--- a/2/Work.docx
+++ b/2/Work.docx
@@ -1097,7 +1097,14 @@
           <w:sz w:val="28"/>
           <w:szCs w:val="28"/>
         </w:rPr>
-        <w:t>https://commondatastorage.googleapis.com/books1000/notMNIST_small.tar.gz (маленький набор данных);</w:t>
+        <w:t>https://commondatastorage.googleapis.com/books1000/notMNIST_small.</w:t>
+      </w:r>
+      <w:r>
+        <w:rPr>
+          <w:sz w:val="28"/>
+          <w:szCs w:val="28"/>
+        </w:rPr>
+        <w:t>tar.gz (маленький набор данных).</w:t>
       </w:r>
     </w:p>
     <w:p>
@@ -1141,6 +1148,19 @@
         </w:rPr>
         <w:t>http://yaroslavvb.blogspot.sg/2011/09/notmnist-dataset.html</w:t>
       </w:r>
+    </w:p>
+    <w:p>
+      <w:pPr>
+        <w:shd w:val="clear" w:color="auto" w:fill="FFFFFF" w:themeFill="background1"/>
+        <w:spacing w:after="0" w:line="276" w:lineRule="auto"/>
+        <w:ind w:firstLine="426"/>
+        <w:jc w:val="both"/>
+        <w:rPr>
+          <w:rFonts w:ascii="Times New Roman" w:hAnsi="Times New Roman"/>
+          <w:sz w:val="28"/>
+          <w:szCs w:val="28"/>
+        </w:rPr>
+      </w:pPr>
     </w:p>
     <w:p>
       <w:pPr>
@@ -1438,6 +1458,7 @@
           <w:b/>
           <w:sz w:val="28"/>
           <w:szCs w:val="28"/>
+          <w:lang w:val="en-US"/>
         </w:rPr>
       </w:pPr>
       <w:r>
@@ -1447,7 +1468,36 @@
           <w:sz w:val="28"/>
           <w:szCs w:val="28"/>
         </w:rPr>
-        <w:t>Результат выполнения:</w:t>
+        <w:t>Результат</w:t>
+      </w:r>
+      <w:r>
+        <w:rPr>
+          <w:rFonts w:ascii="Times New Roman" w:hAnsi="Times New Roman"/>
+          <w:b/>
+          <w:sz w:val="28"/>
+          <w:szCs w:val="28"/>
+          <w:lang w:val="en-US"/>
+        </w:rPr>
+        <w:t xml:space="preserve"> </w:t>
+      </w:r>
+      <w:r>
+        <w:rPr>
+          <w:rFonts w:ascii="Times New Roman" w:hAnsi="Times New Roman"/>
+          <w:b/>
+          <w:sz w:val="28"/>
+          <w:szCs w:val="28"/>
+        </w:rPr>
+        <w:t>выполнения</w:t>
+      </w:r>
+      <w:r>
+        <w:rPr>
+          <w:rFonts w:ascii="Times New Roman" w:hAnsi="Times New Roman"/>
+          <w:b/>
+          <w:sz w:val="28"/>
+          <w:szCs w:val="28"/>
+          <w:lang w:val="en-US"/>
+        </w:rPr>
+        <w:t>:</w:t>
       </w:r>
     </w:p>
     <w:p>
@@ -1461,6 +1511,7 @@
           <w:b/>
           <w:sz w:val="28"/>
           <w:szCs w:val="28"/>
+          <w:lang w:val="en-US"/>
         </w:rPr>
       </w:pPr>
     </w:p>
@@ -1600,7 +1651,25 @@
           <w:szCs w:val="18"/>
           <w:lang w:val="en-US"/>
         </w:rPr>
-        <w:t xml:space="preserve"> = Sequential()</w:t>
+        <w:t xml:space="preserve"> = </w:t>
+      </w:r>
+      <w:r>
+        <w:rPr>
+          <w:rFonts w:ascii="Consolas" w:hAnsi="Consolas"/>
+          <w:sz w:val="18"/>
+          <w:szCs w:val="18"/>
+          <w:lang w:val="en-US"/>
+        </w:rPr>
+        <w:t>Sequential</w:t>
+      </w:r>
+      <w:r>
+        <w:rPr>
+          <w:rFonts w:ascii="Consolas" w:hAnsi="Consolas"/>
+          <w:sz w:val="18"/>
+          <w:szCs w:val="18"/>
+          <w:lang w:val="en-US"/>
+        </w:rPr>
+        <w:t>()</w:t>
       </w:r>
     </w:p>
     <w:p>
@@ -2029,6 +2098,7 @@
           <w:szCs w:val="18"/>
           <w:lang w:val="en-US"/>
         </w:rPr>
+        <w:lastRenderedPageBreak/>
         <w:t>model.add</w:t>
       </w:r>
       <w:proofErr w:type="spellEnd"/>
@@ -2395,7 +2465,16 @@
           <w:szCs w:val="18"/>
           <w:lang w:val="en-US"/>
         </w:rPr>
-        <w:t>100</w:t>
+        <w:t>6</w:t>
+      </w:r>
+      <w:r>
+        <w:rPr>
+          <w:rFonts w:ascii="Consolas" w:hAnsi="Consolas"/>
+          <w:sz w:val="18"/>
+          <w:szCs w:val="18"/>
+          <w:lang w:val="en-US"/>
+        </w:rPr>
+        <w:t>0</w:t>
       </w:r>
       <w:r>
         <w:rPr>
@@ -2608,7 +2687,6 @@
           <w:rFonts w:ascii="Times New Roman" w:hAnsi="Times New Roman"/>
           <w:sz w:val="28"/>
           <w:szCs w:val="28"/>
-          <w:lang w:val="en-US"/>
         </w:rPr>
       </w:pPr>
       <w:r>
@@ -2811,7 +2889,1957 @@
           <w:sz w:val="28"/>
           <w:szCs w:val="28"/>
         </w:rPr>
-        <w:t>График представлен ниже:</w:t>
+        <w:t>В случае логистической регрессии точность составляла 88.6</w:t>
+      </w:r>
+      <w:r>
+        <w:rPr>
+          <w:rFonts w:ascii="Times New Roman" w:hAnsi="Times New Roman"/>
+          <w:sz w:val="28"/>
+          <w:szCs w:val="28"/>
+        </w:rPr>
+        <w:t>7</w:t>
+      </w:r>
+      <w:r>
+        <w:rPr>
+          <w:rFonts w:ascii="Times New Roman" w:hAnsi="Times New Roman"/>
+          <w:sz w:val="28"/>
+          <w:szCs w:val="28"/>
+        </w:rPr>
+        <w:t>%</w:t>
+      </w:r>
+      <w:r>
+        <w:rPr>
+          <w:rFonts w:ascii="Times New Roman" w:hAnsi="Times New Roman"/>
+          <w:sz w:val="28"/>
+          <w:szCs w:val="28"/>
+        </w:rPr>
+        <w:t xml:space="preserve">. </w:t>
+      </w:r>
+      <w:r>
+        <w:rPr>
+          <w:rFonts w:ascii="Times New Roman" w:hAnsi="Times New Roman"/>
+          <w:sz w:val="28"/>
+          <w:szCs w:val="28"/>
+        </w:rPr>
+        <w:t xml:space="preserve">В случае нейронной сети (код реализации которой приведён выше) точность составила </w:t>
+      </w:r>
+      <w:r>
+        <w:rPr>
+          <w:rFonts w:ascii="Times New Roman" w:hAnsi="Times New Roman"/>
+          <w:sz w:val="28"/>
+          <w:szCs w:val="28"/>
+        </w:rPr>
+        <w:t>93.09</w:t>
+      </w:r>
+      <w:r>
+        <w:rPr>
+          <w:rFonts w:ascii="Times New Roman" w:hAnsi="Times New Roman"/>
+          <w:sz w:val="28"/>
+          <w:szCs w:val="28"/>
+        </w:rPr>
+        <w:t>%.</w:t>
+      </w:r>
+    </w:p>
+    <w:p>
+      <w:pPr>
+        <w:shd w:val="clear" w:color="auto" w:fill="FFFFFF" w:themeFill="background1"/>
+        <w:spacing w:after="0" w:line="276" w:lineRule="auto"/>
+        <w:ind w:firstLine="426"/>
+        <w:jc w:val="center"/>
+        <w:rPr>
+          <w:rFonts w:ascii="Times New Roman" w:hAnsi="Times New Roman"/>
+          <w:sz w:val="28"/>
+          <w:szCs w:val="28"/>
+        </w:rPr>
+      </w:pPr>
+    </w:p>
+    <w:p>
+      <w:pPr>
+        <w:shd w:val="clear" w:color="auto" w:fill="FFFFFF" w:themeFill="background1"/>
+        <w:spacing w:after="0" w:line="276" w:lineRule="auto"/>
+        <w:ind w:firstLine="426"/>
+        <w:rPr>
+          <w:rFonts w:ascii="Times New Roman" w:hAnsi="Times New Roman"/>
+          <w:sz w:val="28"/>
+          <w:szCs w:val="28"/>
+        </w:rPr>
+      </w:pPr>
+      <w:r>
+        <w:rPr>
+          <w:rFonts w:ascii="Times New Roman" w:hAnsi="Times New Roman"/>
+          <w:sz w:val="28"/>
+          <w:szCs w:val="28"/>
+        </w:rPr>
+        <w:t xml:space="preserve">3. </w:t>
+      </w:r>
+      <w:r>
+        <w:rPr>
+          <w:rFonts w:ascii="Times New Roman" w:hAnsi="Times New Roman"/>
+          <w:sz w:val="28"/>
+          <w:szCs w:val="28"/>
+        </w:rPr>
+        <w:t>Код</w:t>
+      </w:r>
+      <w:r>
+        <w:rPr>
+          <w:rFonts w:ascii="Times New Roman" w:hAnsi="Times New Roman"/>
+          <w:sz w:val="28"/>
+          <w:szCs w:val="28"/>
+        </w:rPr>
+        <w:t xml:space="preserve"> </w:t>
+      </w:r>
+      <w:r>
+        <w:rPr>
+          <w:rFonts w:ascii="Times New Roman" w:hAnsi="Times New Roman"/>
+          <w:sz w:val="28"/>
+          <w:szCs w:val="28"/>
+        </w:rPr>
+        <w:t>реализации</w:t>
+      </w:r>
+      <w:r>
+        <w:rPr>
+          <w:rFonts w:ascii="Times New Roman" w:hAnsi="Times New Roman"/>
+          <w:sz w:val="28"/>
+          <w:szCs w:val="28"/>
+        </w:rPr>
+        <w:t>:</w:t>
+      </w:r>
+    </w:p>
+    <w:p>
+      <w:pPr>
+        <w:shd w:val="clear" w:color="auto" w:fill="FFFFFF" w:themeFill="background1"/>
+        <w:spacing w:after="0" w:line="276" w:lineRule="auto"/>
+        <w:ind w:firstLine="426"/>
+        <w:rPr>
+          <w:rFonts w:ascii="Times New Roman" w:hAnsi="Times New Roman"/>
+          <w:sz w:val="28"/>
+          <w:szCs w:val="28"/>
+        </w:rPr>
+      </w:pPr>
+    </w:p>
+    <w:p>
+      <w:pPr>
+        <w:shd w:val="clear" w:color="auto" w:fill="FFFFFF" w:themeFill="background1"/>
+        <w:spacing w:after="0" w:line="276" w:lineRule="auto"/>
+        <w:ind w:firstLine="426"/>
+        <w:rPr>
+          <w:rFonts w:ascii="Consolas" w:hAnsi="Consolas"/>
+          <w:sz w:val="18"/>
+          <w:szCs w:val="18"/>
+          <w:lang w:val="en-US"/>
+        </w:rPr>
+      </w:pPr>
+      <w:r>
+        <w:rPr>
+          <w:rFonts w:ascii="Consolas" w:hAnsi="Consolas"/>
+          <w:sz w:val="18"/>
+          <w:szCs w:val="18"/>
+        </w:rPr>
+        <w:t xml:space="preserve">    </w:t>
+      </w:r>
+      <w:r>
+        <w:rPr>
+          <w:rFonts w:ascii="Consolas" w:hAnsi="Consolas"/>
+          <w:sz w:val="18"/>
+          <w:szCs w:val="18"/>
+          <w:lang w:val="en-US"/>
+        </w:rPr>
+        <w:t xml:space="preserve"># </w:t>
+      </w:r>
+      <w:proofErr w:type="gramStart"/>
+      <w:r>
+        <w:rPr>
+          <w:rFonts w:ascii="Consolas" w:hAnsi="Consolas"/>
+          <w:sz w:val="18"/>
+          <w:szCs w:val="18"/>
+          <w:lang w:val="en-US"/>
+        </w:rPr>
+        <w:t>definition</w:t>
+      </w:r>
+      <w:proofErr w:type="gramEnd"/>
+    </w:p>
+    <w:p>
+      <w:pPr>
+        <w:shd w:val="clear" w:color="auto" w:fill="FFFFFF" w:themeFill="background1"/>
+        <w:spacing w:after="0" w:line="276" w:lineRule="auto"/>
+        <w:ind w:firstLine="426"/>
+        <w:rPr>
+          <w:rFonts w:ascii="Consolas" w:hAnsi="Consolas"/>
+          <w:sz w:val="18"/>
+          <w:szCs w:val="18"/>
+          <w:lang w:val="en-US"/>
+        </w:rPr>
+      </w:pPr>
+      <w:r>
+        <w:rPr>
+          <w:rFonts w:ascii="Consolas" w:hAnsi="Consolas"/>
+          <w:sz w:val="18"/>
+          <w:szCs w:val="18"/>
+          <w:lang w:val="en-US"/>
+        </w:rPr>
+        <w:t xml:space="preserve">    </w:t>
+      </w:r>
+      <w:proofErr w:type="gramStart"/>
+      <w:r>
+        <w:rPr>
+          <w:rFonts w:ascii="Consolas" w:hAnsi="Consolas"/>
+          <w:sz w:val="18"/>
+          <w:szCs w:val="18"/>
+          <w:lang w:val="en-US"/>
+        </w:rPr>
+        <w:t>model</w:t>
+      </w:r>
+      <w:proofErr w:type="gramEnd"/>
+      <w:r>
+        <w:rPr>
+          <w:rFonts w:ascii="Consolas" w:hAnsi="Consolas"/>
+          <w:sz w:val="18"/>
+          <w:szCs w:val="18"/>
+          <w:lang w:val="en-US"/>
+        </w:rPr>
+        <w:t xml:space="preserve"> = Sequential()</w:t>
+      </w:r>
+    </w:p>
+    <w:p>
+      <w:pPr>
+        <w:shd w:val="clear" w:color="auto" w:fill="FFFFFF" w:themeFill="background1"/>
+        <w:spacing w:after="0" w:line="276" w:lineRule="auto"/>
+        <w:ind w:firstLine="426"/>
+        <w:rPr>
+          <w:rFonts w:ascii="Consolas" w:hAnsi="Consolas"/>
+          <w:sz w:val="18"/>
+          <w:szCs w:val="18"/>
+          <w:lang w:val="en-US"/>
+        </w:rPr>
+      </w:pPr>
+    </w:p>
+    <w:p>
+      <w:pPr>
+        <w:shd w:val="clear" w:color="auto" w:fill="FFFFFF" w:themeFill="background1"/>
+        <w:spacing w:after="0" w:line="276" w:lineRule="auto"/>
+        <w:ind w:firstLine="426"/>
+        <w:rPr>
+          <w:rFonts w:ascii="Consolas" w:hAnsi="Consolas"/>
+          <w:sz w:val="18"/>
+          <w:szCs w:val="18"/>
+          <w:lang w:val="en-US"/>
+        </w:rPr>
+      </w:pPr>
+      <w:r>
+        <w:rPr>
+          <w:rFonts w:ascii="Consolas" w:hAnsi="Consolas"/>
+          <w:sz w:val="18"/>
+          <w:szCs w:val="18"/>
+          <w:lang w:val="en-US"/>
+        </w:rPr>
+        <w:t xml:space="preserve">    # adding layers</w:t>
+      </w:r>
+    </w:p>
+    <w:p>
+      <w:pPr>
+        <w:shd w:val="clear" w:color="auto" w:fill="FFFFFF" w:themeFill="background1"/>
+        <w:spacing w:after="0" w:line="276" w:lineRule="auto"/>
+        <w:ind w:firstLine="426"/>
+        <w:rPr>
+          <w:rFonts w:ascii="Consolas" w:hAnsi="Consolas"/>
+          <w:sz w:val="18"/>
+          <w:szCs w:val="18"/>
+          <w:lang w:val="en-US"/>
+        </w:rPr>
+      </w:pPr>
+      <w:r>
+        <w:rPr>
+          <w:rFonts w:ascii="Consolas" w:hAnsi="Consolas"/>
+          <w:sz w:val="18"/>
+          <w:szCs w:val="18"/>
+          <w:lang w:val="en-US"/>
+        </w:rPr>
+        <w:t xml:space="preserve">    </w:t>
+      </w:r>
+      <w:proofErr w:type="spellStart"/>
+      <w:proofErr w:type="gramStart"/>
+      <w:r>
+        <w:rPr>
+          <w:rFonts w:ascii="Consolas" w:hAnsi="Consolas"/>
+          <w:sz w:val="18"/>
+          <w:szCs w:val="18"/>
+          <w:lang w:val="en-US"/>
+        </w:rPr>
+        <w:t>model.add</w:t>
+      </w:r>
+      <w:proofErr w:type="spellEnd"/>
+      <w:r>
+        <w:rPr>
+          <w:rFonts w:ascii="Consolas" w:hAnsi="Consolas"/>
+          <w:sz w:val="18"/>
+          <w:szCs w:val="18"/>
+          <w:lang w:val="en-US"/>
+        </w:rPr>
+        <w:t>(</w:t>
+      </w:r>
+      <w:proofErr w:type="gramEnd"/>
+      <w:r>
+        <w:rPr>
+          <w:rFonts w:ascii="Consolas" w:hAnsi="Consolas"/>
+          <w:sz w:val="18"/>
+          <w:szCs w:val="18"/>
+          <w:lang w:val="en-US"/>
+        </w:rPr>
+        <w:t xml:space="preserve">Dense(200, </w:t>
+      </w:r>
+      <w:proofErr w:type="spellStart"/>
+      <w:r>
+        <w:rPr>
+          <w:rFonts w:ascii="Consolas" w:hAnsi="Consolas"/>
+          <w:sz w:val="18"/>
+          <w:szCs w:val="18"/>
+          <w:lang w:val="en-US"/>
+        </w:rPr>
+        <w:t>kernel_initializer</w:t>
+      </w:r>
+      <w:proofErr w:type="spellEnd"/>
+      <w:r>
+        <w:rPr>
+          <w:rFonts w:ascii="Consolas" w:hAnsi="Consolas"/>
+          <w:sz w:val="18"/>
+          <w:szCs w:val="18"/>
+          <w:lang w:val="en-US"/>
+        </w:rPr>
+        <w:t>='normal', activation='</w:t>
+      </w:r>
+      <w:proofErr w:type="spellStart"/>
+      <w:r>
+        <w:rPr>
+          <w:rFonts w:ascii="Consolas" w:hAnsi="Consolas"/>
+          <w:sz w:val="18"/>
+          <w:szCs w:val="18"/>
+          <w:lang w:val="en-US"/>
+        </w:rPr>
+        <w:t>relu</w:t>
+      </w:r>
+      <w:proofErr w:type="spellEnd"/>
+      <w:r>
+        <w:rPr>
+          <w:rFonts w:ascii="Consolas" w:hAnsi="Consolas"/>
+          <w:sz w:val="18"/>
+          <w:szCs w:val="18"/>
+          <w:lang w:val="en-US"/>
+        </w:rPr>
+        <w:t xml:space="preserve">', </w:t>
+      </w:r>
+      <w:proofErr w:type="spellStart"/>
+      <w:r>
+        <w:rPr>
+          <w:rFonts w:ascii="Consolas" w:hAnsi="Consolas"/>
+          <w:sz w:val="18"/>
+          <w:szCs w:val="18"/>
+          <w:lang w:val="en-US"/>
+        </w:rPr>
+        <w:t>kernel_regularizer</w:t>
+      </w:r>
+      <w:proofErr w:type="spellEnd"/>
+      <w:r>
+        <w:rPr>
+          <w:rFonts w:ascii="Consolas" w:hAnsi="Consolas"/>
+          <w:sz w:val="18"/>
+          <w:szCs w:val="18"/>
+          <w:lang w:val="en-US"/>
+        </w:rPr>
+        <w:t>=regularizers.l2(0.001), name='hidden_0'))</w:t>
+      </w:r>
+    </w:p>
+    <w:p>
+      <w:pPr>
+        <w:shd w:val="clear" w:color="auto" w:fill="FFFFFF" w:themeFill="background1"/>
+        <w:spacing w:after="0" w:line="276" w:lineRule="auto"/>
+        <w:ind w:firstLine="426"/>
+        <w:rPr>
+          <w:rFonts w:ascii="Consolas" w:hAnsi="Consolas"/>
+          <w:sz w:val="18"/>
+          <w:szCs w:val="18"/>
+          <w:lang w:val="en-US"/>
+        </w:rPr>
+      </w:pPr>
+      <w:r>
+        <w:rPr>
+          <w:rFonts w:ascii="Consolas" w:hAnsi="Consolas"/>
+          <w:sz w:val="18"/>
+          <w:szCs w:val="18"/>
+          <w:lang w:val="en-US"/>
+        </w:rPr>
+        <w:t xml:space="preserve">    </w:t>
+      </w:r>
+      <w:proofErr w:type="spellStart"/>
+      <w:proofErr w:type="gramStart"/>
+      <w:r>
+        <w:rPr>
+          <w:rFonts w:ascii="Consolas" w:hAnsi="Consolas"/>
+          <w:sz w:val="18"/>
+          <w:szCs w:val="18"/>
+          <w:lang w:val="en-US"/>
+        </w:rPr>
+        <w:t>model.add</w:t>
+      </w:r>
+      <w:proofErr w:type="spellEnd"/>
+      <w:r>
+        <w:rPr>
+          <w:rFonts w:ascii="Consolas" w:hAnsi="Consolas"/>
+          <w:sz w:val="18"/>
+          <w:szCs w:val="18"/>
+          <w:lang w:val="en-US"/>
+        </w:rPr>
+        <w:t>(</w:t>
+      </w:r>
+      <w:proofErr w:type="gramEnd"/>
+      <w:r>
+        <w:rPr>
+          <w:rFonts w:ascii="Consolas" w:hAnsi="Consolas"/>
+          <w:sz w:val="18"/>
+          <w:szCs w:val="18"/>
+          <w:lang w:val="en-US"/>
+        </w:rPr>
+        <w:t>Dropout(0.1, name='dropout_0'))</w:t>
+      </w:r>
+    </w:p>
+    <w:p>
+      <w:pPr>
+        <w:shd w:val="clear" w:color="auto" w:fill="FFFFFF" w:themeFill="background1"/>
+        <w:spacing w:after="0" w:line="276" w:lineRule="auto"/>
+        <w:ind w:firstLine="426"/>
+        <w:rPr>
+          <w:rFonts w:ascii="Consolas" w:hAnsi="Consolas"/>
+          <w:sz w:val="18"/>
+          <w:szCs w:val="18"/>
+          <w:lang w:val="en-US"/>
+        </w:rPr>
+      </w:pPr>
+      <w:r>
+        <w:rPr>
+          <w:rFonts w:ascii="Consolas" w:hAnsi="Consolas"/>
+          <w:sz w:val="18"/>
+          <w:szCs w:val="18"/>
+          <w:lang w:val="en-US"/>
+        </w:rPr>
+        <w:t xml:space="preserve">    </w:t>
+      </w:r>
+      <w:proofErr w:type="spellStart"/>
+      <w:proofErr w:type="gramStart"/>
+      <w:r>
+        <w:rPr>
+          <w:rFonts w:ascii="Consolas" w:hAnsi="Consolas"/>
+          <w:sz w:val="18"/>
+          <w:szCs w:val="18"/>
+          <w:lang w:val="en-US"/>
+        </w:rPr>
+        <w:t>model.add</w:t>
+      </w:r>
+      <w:proofErr w:type="spellEnd"/>
+      <w:r>
+        <w:rPr>
+          <w:rFonts w:ascii="Consolas" w:hAnsi="Consolas"/>
+          <w:sz w:val="18"/>
+          <w:szCs w:val="18"/>
+          <w:lang w:val="en-US"/>
+        </w:rPr>
+        <w:t>(</w:t>
+      </w:r>
+      <w:proofErr w:type="gramEnd"/>
+      <w:r>
+        <w:rPr>
+          <w:rFonts w:ascii="Consolas" w:hAnsi="Consolas"/>
+          <w:sz w:val="18"/>
+          <w:szCs w:val="18"/>
+          <w:lang w:val="en-US"/>
+        </w:rPr>
+        <w:t xml:space="preserve">Dense(170, </w:t>
+      </w:r>
+      <w:proofErr w:type="spellStart"/>
+      <w:r>
+        <w:rPr>
+          <w:rFonts w:ascii="Consolas" w:hAnsi="Consolas"/>
+          <w:sz w:val="18"/>
+          <w:szCs w:val="18"/>
+          <w:lang w:val="en-US"/>
+        </w:rPr>
+        <w:t>kernel_initializer</w:t>
+      </w:r>
+      <w:proofErr w:type="spellEnd"/>
+      <w:r>
+        <w:rPr>
+          <w:rFonts w:ascii="Consolas" w:hAnsi="Consolas"/>
+          <w:sz w:val="18"/>
+          <w:szCs w:val="18"/>
+          <w:lang w:val="en-US"/>
+        </w:rPr>
+        <w:t>='normal', activation='</w:t>
+      </w:r>
+      <w:proofErr w:type="spellStart"/>
+      <w:r>
+        <w:rPr>
+          <w:rFonts w:ascii="Consolas" w:hAnsi="Consolas"/>
+          <w:sz w:val="18"/>
+          <w:szCs w:val="18"/>
+          <w:lang w:val="en-US"/>
+        </w:rPr>
+        <w:t>relu</w:t>
+      </w:r>
+      <w:proofErr w:type="spellEnd"/>
+      <w:r>
+        <w:rPr>
+          <w:rFonts w:ascii="Consolas" w:hAnsi="Consolas"/>
+          <w:sz w:val="18"/>
+          <w:szCs w:val="18"/>
+          <w:lang w:val="en-US"/>
+        </w:rPr>
+        <w:t xml:space="preserve">', </w:t>
+      </w:r>
+      <w:proofErr w:type="spellStart"/>
+      <w:r>
+        <w:rPr>
+          <w:rFonts w:ascii="Consolas" w:hAnsi="Consolas"/>
+          <w:sz w:val="18"/>
+          <w:szCs w:val="18"/>
+          <w:lang w:val="en-US"/>
+        </w:rPr>
+        <w:t>kernel_regularizer</w:t>
+      </w:r>
+      <w:proofErr w:type="spellEnd"/>
+      <w:r>
+        <w:rPr>
+          <w:rFonts w:ascii="Consolas" w:hAnsi="Consolas"/>
+          <w:sz w:val="18"/>
+          <w:szCs w:val="18"/>
+          <w:lang w:val="en-US"/>
+        </w:rPr>
+        <w:t>=regularizers.l2(0.001), name='hidden_1'))</w:t>
+      </w:r>
+    </w:p>
+    <w:p>
+      <w:pPr>
+        <w:shd w:val="clear" w:color="auto" w:fill="FFFFFF" w:themeFill="background1"/>
+        <w:spacing w:after="0" w:line="276" w:lineRule="auto"/>
+        <w:ind w:firstLine="426"/>
+        <w:rPr>
+          <w:rFonts w:ascii="Consolas" w:hAnsi="Consolas"/>
+          <w:sz w:val="18"/>
+          <w:szCs w:val="18"/>
+          <w:lang w:val="en-US"/>
+        </w:rPr>
+      </w:pPr>
+      <w:r>
+        <w:rPr>
+          <w:rFonts w:ascii="Consolas" w:hAnsi="Consolas"/>
+          <w:sz w:val="18"/>
+          <w:szCs w:val="18"/>
+          <w:lang w:val="en-US"/>
+        </w:rPr>
+        <w:t xml:space="preserve">    </w:t>
+      </w:r>
+      <w:proofErr w:type="spellStart"/>
+      <w:proofErr w:type="gramStart"/>
+      <w:r>
+        <w:rPr>
+          <w:rFonts w:ascii="Consolas" w:hAnsi="Consolas"/>
+          <w:sz w:val="18"/>
+          <w:szCs w:val="18"/>
+          <w:lang w:val="en-US"/>
+        </w:rPr>
+        <w:t>model.add</w:t>
+      </w:r>
+      <w:proofErr w:type="spellEnd"/>
+      <w:r>
+        <w:rPr>
+          <w:rFonts w:ascii="Consolas" w:hAnsi="Consolas"/>
+          <w:sz w:val="18"/>
+          <w:szCs w:val="18"/>
+          <w:lang w:val="en-US"/>
+        </w:rPr>
+        <w:t>(</w:t>
+      </w:r>
+      <w:proofErr w:type="gramEnd"/>
+      <w:r>
+        <w:rPr>
+          <w:rFonts w:ascii="Consolas" w:hAnsi="Consolas"/>
+          <w:sz w:val="18"/>
+          <w:szCs w:val="18"/>
+          <w:lang w:val="en-US"/>
+        </w:rPr>
+        <w:t>Dropout(0.1, name='dropout_1'))</w:t>
+      </w:r>
+    </w:p>
+    <w:p>
+      <w:pPr>
+        <w:shd w:val="clear" w:color="auto" w:fill="FFFFFF" w:themeFill="background1"/>
+        <w:spacing w:after="0" w:line="276" w:lineRule="auto"/>
+        <w:ind w:firstLine="426"/>
+        <w:rPr>
+          <w:rFonts w:ascii="Consolas" w:hAnsi="Consolas"/>
+          <w:sz w:val="18"/>
+          <w:szCs w:val="18"/>
+          <w:lang w:val="en-US"/>
+        </w:rPr>
+      </w:pPr>
+      <w:r>
+        <w:rPr>
+          <w:rFonts w:ascii="Consolas" w:hAnsi="Consolas"/>
+          <w:sz w:val="18"/>
+          <w:szCs w:val="18"/>
+          <w:lang w:val="en-US"/>
+        </w:rPr>
+        <w:t xml:space="preserve">    </w:t>
+      </w:r>
+      <w:proofErr w:type="spellStart"/>
+      <w:proofErr w:type="gramStart"/>
+      <w:r>
+        <w:rPr>
+          <w:rFonts w:ascii="Consolas" w:hAnsi="Consolas"/>
+          <w:sz w:val="18"/>
+          <w:szCs w:val="18"/>
+          <w:lang w:val="en-US"/>
+        </w:rPr>
+        <w:t>model.add</w:t>
+      </w:r>
+      <w:proofErr w:type="spellEnd"/>
+      <w:r>
+        <w:rPr>
+          <w:rFonts w:ascii="Consolas" w:hAnsi="Consolas"/>
+          <w:sz w:val="18"/>
+          <w:szCs w:val="18"/>
+          <w:lang w:val="en-US"/>
+        </w:rPr>
+        <w:t>(</w:t>
+      </w:r>
+      <w:proofErr w:type="gramEnd"/>
+      <w:r>
+        <w:rPr>
+          <w:rFonts w:ascii="Consolas" w:hAnsi="Consolas"/>
+          <w:sz w:val="18"/>
+          <w:szCs w:val="18"/>
+          <w:lang w:val="en-US"/>
+        </w:rPr>
+        <w:t xml:space="preserve">Dense(130, </w:t>
+      </w:r>
+      <w:proofErr w:type="spellStart"/>
+      <w:r>
+        <w:rPr>
+          <w:rFonts w:ascii="Consolas" w:hAnsi="Consolas"/>
+          <w:sz w:val="18"/>
+          <w:szCs w:val="18"/>
+          <w:lang w:val="en-US"/>
+        </w:rPr>
+        <w:t>kernel_initializer</w:t>
+      </w:r>
+      <w:proofErr w:type="spellEnd"/>
+      <w:r>
+        <w:rPr>
+          <w:rFonts w:ascii="Consolas" w:hAnsi="Consolas"/>
+          <w:sz w:val="18"/>
+          <w:szCs w:val="18"/>
+          <w:lang w:val="en-US"/>
+        </w:rPr>
+        <w:t>='normal', activation='</w:t>
+      </w:r>
+      <w:proofErr w:type="spellStart"/>
+      <w:r>
+        <w:rPr>
+          <w:rFonts w:ascii="Consolas" w:hAnsi="Consolas"/>
+          <w:sz w:val="18"/>
+          <w:szCs w:val="18"/>
+          <w:lang w:val="en-US"/>
+        </w:rPr>
+        <w:t>relu</w:t>
+      </w:r>
+      <w:proofErr w:type="spellEnd"/>
+      <w:r>
+        <w:rPr>
+          <w:rFonts w:ascii="Consolas" w:hAnsi="Consolas"/>
+          <w:sz w:val="18"/>
+          <w:szCs w:val="18"/>
+          <w:lang w:val="en-US"/>
+        </w:rPr>
+        <w:t xml:space="preserve">', </w:t>
+      </w:r>
+      <w:proofErr w:type="spellStart"/>
+      <w:r>
+        <w:rPr>
+          <w:rFonts w:ascii="Consolas" w:hAnsi="Consolas"/>
+          <w:sz w:val="18"/>
+          <w:szCs w:val="18"/>
+          <w:lang w:val="en-US"/>
+        </w:rPr>
+        <w:t>kernel_regularizer</w:t>
+      </w:r>
+      <w:proofErr w:type="spellEnd"/>
+      <w:r>
+        <w:rPr>
+          <w:rFonts w:ascii="Consolas" w:hAnsi="Consolas"/>
+          <w:sz w:val="18"/>
+          <w:szCs w:val="18"/>
+          <w:lang w:val="en-US"/>
+        </w:rPr>
+        <w:t>=regularizers.l2(0.001), name='hidden_2'))</w:t>
+      </w:r>
+    </w:p>
+    <w:p>
+      <w:pPr>
+        <w:shd w:val="clear" w:color="auto" w:fill="FFFFFF" w:themeFill="background1"/>
+        <w:spacing w:after="0" w:line="276" w:lineRule="auto"/>
+        <w:ind w:firstLine="426"/>
+        <w:rPr>
+          <w:rFonts w:ascii="Consolas" w:hAnsi="Consolas"/>
+          <w:sz w:val="18"/>
+          <w:szCs w:val="18"/>
+          <w:lang w:val="en-US"/>
+        </w:rPr>
+      </w:pPr>
+      <w:r>
+        <w:rPr>
+          <w:rFonts w:ascii="Consolas" w:hAnsi="Consolas"/>
+          <w:sz w:val="18"/>
+          <w:szCs w:val="18"/>
+          <w:lang w:val="en-US"/>
+        </w:rPr>
+        <w:t xml:space="preserve">    </w:t>
+      </w:r>
+      <w:proofErr w:type="spellStart"/>
+      <w:proofErr w:type="gramStart"/>
+      <w:r>
+        <w:rPr>
+          <w:rFonts w:ascii="Consolas" w:hAnsi="Consolas"/>
+          <w:sz w:val="18"/>
+          <w:szCs w:val="18"/>
+          <w:lang w:val="en-US"/>
+        </w:rPr>
+        <w:t>model.add</w:t>
+      </w:r>
+      <w:proofErr w:type="spellEnd"/>
+      <w:r>
+        <w:rPr>
+          <w:rFonts w:ascii="Consolas" w:hAnsi="Consolas"/>
+          <w:sz w:val="18"/>
+          <w:szCs w:val="18"/>
+          <w:lang w:val="en-US"/>
+        </w:rPr>
+        <w:t>(</w:t>
+      </w:r>
+      <w:proofErr w:type="gramEnd"/>
+      <w:r>
+        <w:rPr>
+          <w:rFonts w:ascii="Consolas" w:hAnsi="Consolas"/>
+          <w:sz w:val="18"/>
+          <w:szCs w:val="18"/>
+          <w:lang w:val="en-US"/>
+        </w:rPr>
+        <w:t>Dropout(0.1, name='dropout_2'))</w:t>
+      </w:r>
+    </w:p>
+    <w:p>
+      <w:pPr>
+        <w:shd w:val="clear" w:color="auto" w:fill="FFFFFF" w:themeFill="background1"/>
+        <w:spacing w:after="0" w:line="276" w:lineRule="auto"/>
+        <w:ind w:firstLine="426"/>
+        <w:rPr>
+          <w:rFonts w:ascii="Consolas" w:hAnsi="Consolas"/>
+          <w:sz w:val="18"/>
+          <w:szCs w:val="18"/>
+          <w:lang w:val="en-US"/>
+        </w:rPr>
+      </w:pPr>
+      <w:r>
+        <w:rPr>
+          <w:rFonts w:ascii="Consolas" w:hAnsi="Consolas"/>
+          <w:sz w:val="18"/>
+          <w:szCs w:val="18"/>
+          <w:lang w:val="en-US"/>
+        </w:rPr>
+        <w:t xml:space="preserve">    </w:t>
+      </w:r>
+      <w:proofErr w:type="spellStart"/>
+      <w:proofErr w:type="gramStart"/>
+      <w:r>
+        <w:rPr>
+          <w:rFonts w:ascii="Consolas" w:hAnsi="Consolas"/>
+          <w:sz w:val="18"/>
+          <w:szCs w:val="18"/>
+          <w:lang w:val="en-US"/>
+        </w:rPr>
+        <w:t>model.add</w:t>
+      </w:r>
+      <w:proofErr w:type="spellEnd"/>
+      <w:r>
+        <w:rPr>
+          <w:rFonts w:ascii="Consolas" w:hAnsi="Consolas"/>
+          <w:sz w:val="18"/>
+          <w:szCs w:val="18"/>
+          <w:lang w:val="en-US"/>
+        </w:rPr>
+        <w:t>(</w:t>
+      </w:r>
+      <w:proofErr w:type="gramEnd"/>
+      <w:r>
+        <w:rPr>
+          <w:rFonts w:ascii="Consolas" w:hAnsi="Consolas"/>
+          <w:sz w:val="18"/>
+          <w:szCs w:val="18"/>
+          <w:lang w:val="en-US"/>
+        </w:rPr>
+        <w:t xml:space="preserve">Dense(100, </w:t>
+      </w:r>
+      <w:proofErr w:type="spellStart"/>
+      <w:r>
+        <w:rPr>
+          <w:rFonts w:ascii="Consolas" w:hAnsi="Consolas"/>
+          <w:sz w:val="18"/>
+          <w:szCs w:val="18"/>
+          <w:lang w:val="en-US"/>
+        </w:rPr>
+        <w:t>kernel_initializer</w:t>
+      </w:r>
+      <w:proofErr w:type="spellEnd"/>
+      <w:r>
+        <w:rPr>
+          <w:rFonts w:ascii="Consolas" w:hAnsi="Consolas"/>
+          <w:sz w:val="18"/>
+          <w:szCs w:val="18"/>
+          <w:lang w:val="en-US"/>
+        </w:rPr>
+        <w:t>='normal', activation='</w:t>
+      </w:r>
+      <w:proofErr w:type="spellStart"/>
+      <w:r>
+        <w:rPr>
+          <w:rFonts w:ascii="Consolas" w:hAnsi="Consolas"/>
+          <w:sz w:val="18"/>
+          <w:szCs w:val="18"/>
+          <w:lang w:val="en-US"/>
+        </w:rPr>
+        <w:t>relu</w:t>
+      </w:r>
+      <w:proofErr w:type="spellEnd"/>
+      <w:r>
+        <w:rPr>
+          <w:rFonts w:ascii="Consolas" w:hAnsi="Consolas"/>
+          <w:sz w:val="18"/>
+          <w:szCs w:val="18"/>
+          <w:lang w:val="en-US"/>
+        </w:rPr>
+        <w:t xml:space="preserve">', </w:t>
+      </w:r>
+      <w:proofErr w:type="spellStart"/>
+      <w:r>
+        <w:rPr>
+          <w:rFonts w:ascii="Consolas" w:hAnsi="Consolas"/>
+          <w:sz w:val="18"/>
+          <w:szCs w:val="18"/>
+          <w:lang w:val="en-US"/>
+        </w:rPr>
+        <w:t>kernel_regularizer</w:t>
+      </w:r>
+      <w:proofErr w:type="spellEnd"/>
+      <w:r>
+        <w:rPr>
+          <w:rFonts w:ascii="Consolas" w:hAnsi="Consolas"/>
+          <w:sz w:val="18"/>
+          <w:szCs w:val="18"/>
+          <w:lang w:val="en-US"/>
+        </w:rPr>
+        <w:t>=regularizers.l2(0.001), name='hidden_3'))</w:t>
+      </w:r>
+    </w:p>
+    <w:p>
+      <w:pPr>
+        <w:shd w:val="clear" w:color="auto" w:fill="FFFFFF" w:themeFill="background1"/>
+        <w:spacing w:after="0" w:line="276" w:lineRule="auto"/>
+        <w:ind w:firstLine="426"/>
+        <w:rPr>
+          <w:rFonts w:ascii="Consolas" w:hAnsi="Consolas"/>
+          <w:sz w:val="18"/>
+          <w:szCs w:val="18"/>
+          <w:lang w:val="en-US"/>
+        </w:rPr>
+      </w:pPr>
+      <w:r>
+        <w:rPr>
+          <w:rFonts w:ascii="Consolas" w:hAnsi="Consolas"/>
+          <w:sz w:val="18"/>
+          <w:szCs w:val="18"/>
+          <w:lang w:val="en-US"/>
+        </w:rPr>
+        <w:t xml:space="preserve">    </w:t>
+      </w:r>
+      <w:proofErr w:type="spellStart"/>
+      <w:proofErr w:type="gramStart"/>
+      <w:r>
+        <w:rPr>
+          <w:rFonts w:ascii="Consolas" w:hAnsi="Consolas"/>
+          <w:sz w:val="18"/>
+          <w:szCs w:val="18"/>
+          <w:lang w:val="en-US"/>
+        </w:rPr>
+        <w:t>model.add</w:t>
+      </w:r>
+      <w:proofErr w:type="spellEnd"/>
+      <w:r>
+        <w:rPr>
+          <w:rFonts w:ascii="Consolas" w:hAnsi="Consolas"/>
+          <w:sz w:val="18"/>
+          <w:szCs w:val="18"/>
+          <w:lang w:val="en-US"/>
+        </w:rPr>
+        <w:t>(</w:t>
+      </w:r>
+      <w:proofErr w:type="gramEnd"/>
+      <w:r>
+        <w:rPr>
+          <w:rFonts w:ascii="Consolas" w:hAnsi="Consolas"/>
+          <w:sz w:val="18"/>
+          <w:szCs w:val="18"/>
+          <w:lang w:val="en-US"/>
+        </w:rPr>
+        <w:t>Dropout(0.1, name='dropout_3'))</w:t>
+      </w:r>
+    </w:p>
+    <w:p>
+      <w:pPr>
+        <w:shd w:val="clear" w:color="auto" w:fill="FFFFFF" w:themeFill="background1"/>
+        <w:spacing w:after="0" w:line="276" w:lineRule="auto"/>
+        <w:ind w:firstLine="426"/>
+        <w:rPr>
+          <w:rFonts w:ascii="Consolas" w:hAnsi="Consolas"/>
+          <w:sz w:val="18"/>
+          <w:szCs w:val="18"/>
+          <w:lang w:val="en-US"/>
+        </w:rPr>
+      </w:pPr>
+      <w:r>
+        <w:rPr>
+          <w:rFonts w:ascii="Consolas" w:hAnsi="Consolas"/>
+          <w:sz w:val="18"/>
+          <w:szCs w:val="18"/>
+          <w:lang w:val="en-US"/>
+        </w:rPr>
+        <w:t xml:space="preserve">    </w:t>
+      </w:r>
+      <w:proofErr w:type="spellStart"/>
+      <w:proofErr w:type="gramStart"/>
+      <w:r>
+        <w:rPr>
+          <w:rFonts w:ascii="Consolas" w:hAnsi="Consolas"/>
+          <w:sz w:val="18"/>
+          <w:szCs w:val="18"/>
+          <w:lang w:val="en-US"/>
+        </w:rPr>
+        <w:t>model.add</w:t>
+      </w:r>
+      <w:proofErr w:type="spellEnd"/>
+      <w:r>
+        <w:rPr>
+          <w:rFonts w:ascii="Consolas" w:hAnsi="Consolas"/>
+          <w:sz w:val="18"/>
+          <w:szCs w:val="18"/>
+          <w:lang w:val="en-US"/>
+        </w:rPr>
+        <w:t>(</w:t>
+      </w:r>
+      <w:proofErr w:type="gramEnd"/>
+      <w:r>
+        <w:rPr>
+          <w:rFonts w:ascii="Consolas" w:hAnsi="Consolas"/>
+          <w:sz w:val="18"/>
+          <w:szCs w:val="18"/>
+          <w:lang w:val="en-US"/>
+        </w:rPr>
+        <w:t xml:space="preserve">Dense(10, </w:t>
+      </w:r>
+      <w:proofErr w:type="spellStart"/>
+      <w:r>
+        <w:rPr>
+          <w:rFonts w:ascii="Consolas" w:hAnsi="Consolas"/>
+          <w:sz w:val="18"/>
+          <w:szCs w:val="18"/>
+          <w:lang w:val="en-US"/>
+        </w:rPr>
+        <w:t>kernel_initializer</w:t>
+      </w:r>
+      <w:proofErr w:type="spellEnd"/>
+      <w:r>
+        <w:rPr>
+          <w:rFonts w:ascii="Consolas" w:hAnsi="Consolas"/>
+          <w:sz w:val="18"/>
+          <w:szCs w:val="18"/>
+          <w:lang w:val="en-US"/>
+        </w:rPr>
+        <w:t>='normal', activation='</w:t>
+      </w:r>
+      <w:proofErr w:type="spellStart"/>
+      <w:r>
+        <w:rPr>
+          <w:rFonts w:ascii="Consolas" w:hAnsi="Consolas"/>
+          <w:sz w:val="18"/>
+          <w:szCs w:val="18"/>
+          <w:lang w:val="en-US"/>
+        </w:rPr>
+        <w:t>relu</w:t>
+      </w:r>
+      <w:proofErr w:type="spellEnd"/>
+      <w:r>
+        <w:rPr>
+          <w:rFonts w:ascii="Consolas" w:hAnsi="Consolas"/>
+          <w:sz w:val="18"/>
+          <w:szCs w:val="18"/>
+          <w:lang w:val="en-US"/>
+        </w:rPr>
+        <w:t>', name='hidden_4'))</w:t>
+      </w:r>
+    </w:p>
+    <w:p>
+      <w:pPr>
+        <w:shd w:val="clear" w:color="auto" w:fill="FFFFFF" w:themeFill="background1"/>
+        <w:spacing w:after="0" w:line="276" w:lineRule="auto"/>
+        <w:ind w:firstLine="426"/>
+        <w:rPr>
+          <w:rFonts w:ascii="Consolas" w:hAnsi="Consolas"/>
+          <w:sz w:val="18"/>
+          <w:szCs w:val="18"/>
+          <w:lang w:val="en-US"/>
+        </w:rPr>
+      </w:pPr>
+    </w:p>
+    <w:p>
+      <w:pPr>
+        <w:shd w:val="clear" w:color="auto" w:fill="FFFFFF" w:themeFill="background1"/>
+        <w:spacing w:after="0" w:line="276" w:lineRule="auto"/>
+        <w:ind w:firstLine="426"/>
+        <w:rPr>
+          <w:rFonts w:ascii="Consolas" w:hAnsi="Consolas"/>
+          <w:sz w:val="18"/>
+          <w:szCs w:val="18"/>
+          <w:lang w:val="en-US"/>
+        </w:rPr>
+      </w:pPr>
+      <w:r>
+        <w:rPr>
+          <w:rFonts w:ascii="Consolas" w:hAnsi="Consolas"/>
+          <w:sz w:val="18"/>
+          <w:szCs w:val="18"/>
+          <w:lang w:val="en-US"/>
+        </w:rPr>
+        <w:t xml:space="preserve">    </w:t>
+      </w:r>
+      <w:proofErr w:type="spellStart"/>
+      <w:proofErr w:type="gramStart"/>
+      <w:r>
+        <w:rPr>
+          <w:rFonts w:ascii="Consolas" w:hAnsi="Consolas"/>
+          <w:sz w:val="18"/>
+          <w:szCs w:val="18"/>
+          <w:lang w:val="en-US"/>
+        </w:rPr>
+        <w:t>model.compile</w:t>
+      </w:r>
+      <w:proofErr w:type="spellEnd"/>
+      <w:r>
+        <w:rPr>
+          <w:rFonts w:ascii="Consolas" w:hAnsi="Consolas"/>
+          <w:sz w:val="18"/>
+          <w:szCs w:val="18"/>
+          <w:lang w:val="en-US"/>
+        </w:rPr>
+        <w:t>(</w:t>
+      </w:r>
+      <w:proofErr w:type="gramEnd"/>
+      <w:r>
+        <w:rPr>
+          <w:rFonts w:ascii="Consolas" w:hAnsi="Consolas"/>
+          <w:sz w:val="18"/>
+          <w:szCs w:val="18"/>
+          <w:lang w:val="en-US"/>
+        </w:rPr>
+        <w:t>loss='</w:t>
+      </w:r>
+      <w:proofErr w:type="spellStart"/>
+      <w:r>
+        <w:rPr>
+          <w:rFonts w:ascii="Consolas" w:hAnsi="Consolas"/>
+          <w:sz w:val="18"/>
+          <w:szCs w:val="18"/>
+          <w:lang w:val="en-US"/>
+        </w:rPr>
+        <w:t>mse</w:t>
+      </w:r>
+      <w:proofErr w:type="spellEnd"/>
+      <w:r>
+        <w:rPr>
+          <w:rFonts w:ascii="Consolas" w:hAnsi="Consolas"/>
+          <w:sz w:val="18"/>
+          <w:szCs w:val="18"/>
+          <w:lang w:val="en-US"/>
+        </w:rPr>
+        <w:t>', optimizer='</w:t>
+      </w:r>
+      <w:proofErr w:type="spellStart"/>
+      <w:r>
+        <w:rPr>
+          <w:rFonts w:ascii="Consolas" w:hAnsi="Consolas"/>
+          <w:sz w:val="18"/>
+          <w:szCs w:val="18"/>
+          <w:lang w:val="en-US"/>
+        </w:rPr>
+        <w:t>sgd</w:t>
+      </w:r>
+      <w:proofErr w:type="spellEnd"/>
+      <w:r>
+        <w:rPr>
+          <w:rFonts w:ascii="Consolas" w:hAnsi="Consolas"/>
+          <w:sz w:val="18"/>
+          <w:szCs w:val="18"/>
+          <w:lang w:val="en-US"/>
+        </w:rPr>
+        <w:t>', metrics=['accuracy'])</w:t>
+      </w:r>
+    </w:p>
+    <w:p>
+      <w:pPr>
+        <w:shd w:val="clear" w:color="auto" w:fill="FFFFFF" w:themeFill="background1"/>
+        <w:spacing w:after="0" w:line="276" w:lineRule="auto"/>
+        <w:ind w:firstLine="426"/>
+        <w:rPr>
+          <w:rFonts w:ascii="Consolas" w:hAnsi="Consolas"/>
+          <w:sz w:val="18"/>
+          <w:szCs w:val="18"/>
+          <w:lang w:val="en-US"/>
+        </w:rPr>
+      </w:pPr>
+    </w:p>
+    <w:p>
+      <w:pPr>
+        <w:shd w:val="clear" w:color="auto" w:fill="FFFFFF" w:themeFill="background1"/>
+        <w:spacing w:after="0" w:line="276" w:lineRule="auto"/>
+        <w:ind w:firstLine="426"/>
+        <w:rPr>
+          <w:rFonts w:ascii="Consolas" w:hAnsi="Consolas"/>
+          <w:sz w:val="18"/>
+          <w:szCs w:val="18"/>
+          <w:lang w:val="en-US"/>
+        </w:rPr>
+      </w:pPr>
+      <w:r>
+        <w:rPr>
+          <w:rFonts w:ascii="Consolas" w:hAnsi="Consolas"/>
+          <w:sz w:val="18"/>
+          <w:szCs w:val="18"/>
+          <w:lang w:val="en-US"/>
+        </w:rPr>
+        <w:t xml:space="preserve">    # </w:t>
+      </w:r>
+      <w:proofErr w:type="gramStart"/>
+      <w:r>
+        <w:rPr>
+          <w:rFonts w:ascii="Consolas" w:hAnsi="Consolas"/>
+          <w:sz w:val="18"/>
+          <w:szCs w:val="18"/>
+          <w:lang w:val="en-US"/>
+        </w:rPr>
+        <w:t>train</w:t>
+      </w:r>
+      <w:proofErr w:type="gramEnd"/>
+    </w:p>
+    <w:p>
+      <w:pPr>
+        <w:shd w:val="clear" w:color="auto" w:fill="FFFFFF" w:themeFill="background1"/>
+        <w:spacing w:after="0" w:line="276" w:lineRule="auto"/>
+        <w:ind w:firstLine="426"/>
+        <w:rPr>
+          <w:rFonts w:ascii="Consolas" w:hAnsi="Consolas"/>
+          <w:sz w:val="18"/>
+          <w:szCs w:val="18"/>
+          <w:lang w:val="en-US"/>
+        </w:rPr>
+      </w:pPr>
+      <w:r>
+        <w:rPr>
+          <w:rFonts w:ascii="Consolas" w:hAnsi="Consolas"/>
+          <w:sz w:val="18"/>
+          <w:szCs w:val="18"/>
+          <w:lang w:val="en-US"/>
+        </w:rPr>
+        <w:t xml:space="preserve">    </w:t>
+      </w:r>
+      <w:proofErr w:type="spellStart"/>
+      <w:proofErr w:type="gramStart"/>
+      <w:r>
+        <w:rPr>
+          <w:rFonts w:ascii="Consolas" w:hAnsi="Consolas"/>
+          <w:sz w:val="18"/>
+          <w:szCs w:val="18"/>
+          <w:lang w:val="en-US"/>
+        </w:rPr>
+        <w:t>model.fit</w:t>
+      </w:r>
+      <w:proofErr w:type="spellEnd"/>
+      <w:r>
+        <w:rPr>
+          <w:rFonts w:ascii="Consolas" w:hAnsi="Consolas"/>
+          <w:sz w:val="18"/>
+          <w:szCs w:val="18"/>
+          <w:lang w:val="en-US"/>
+        </w:rPr>
+        <w:t>(</w:t>
+      </w:r>
+      <w:proofErr w:type="spellStart"/>
+      <w:proofErr w:type="gramEnd"/>
+      <w:r>
+        <w:rPr>
+          <w:rFonts w:ascii="Consolas" w:hAnsi="Consolas"/>
+          <w:sz w:val="18"/>
+          <w:szCs w:val="18"/>
+          <w:lang w:val="en-US"/>
+        </w:rPr>
+        <w:t>X_train</w:t>
+      </w:r>
+      <w:proofErr w:type="spellEnd"/>
+      <w:r>
+        <w:rPr>
+          <w:rFonts w:ascii="Consolas" w:hAnsi="Consolas"/>
+          <w:sz w:val="18"/>
+          <w:szCs w:val="18"/>
+          <w:lang w:val="en-US"/>
+        </w:rPr>
+        <w:t xml:space="preserve">, </w:t>
+      </w:r>
+      <w:proofErr w:type="spellStart"/>
+      <w:r>
+        <w:rPr>
+          <w:rFonts w:ascii="Consolas" w:hAnsi="Consolas"/>
+          <w:sz w:val="18"/>
+          <w:szCs w:val="18"/>
+          <w:lang w:val="en-US"/>
+        </w:rPr>
+        <w:t>np.array</w:t>
+      </w:r>
+      <w:proofErr w:type="spellEnd"/>
+      <w:r>
+        <w:rPr>
+          <w:rFonts w:ascii="Consolas" w:hAnsi="Consolas"/>
+          <w:sz w:val="18"/>
+          <w:szCs w:val="18"/>
+          <w:lang w:val="en-US"/>
+        </w:rPr>
+        <w:t>(</w:t>
+      </w:r>
+      <w:proofErr w:type="spellStart"/>
+      <w:r>
+        <w:rPr>
+          <w:rFonts w:ascii="Consolas" w:hAnsi="Consolas"/>
+          <w:sz w:val="18"/>
+          <w:szCs w:val="18"/>
+          <w:lang w:val="en-US"/>
+        </w:rPr>
+        <w:t>pd.get_dummies</w:t>
+      </w:r>
+      <w:proofErr w:type="spellEnd"/>
+      <w:r>
+        <w:rPr>
+          <w:rFonts w:ascii="Consolas" w:hAnsi="Consolas"/>
+          <w:sz w:val="18"/>
+          <w:szCs w:val="18"/>
+          <w:lang w:val="en-US"/>
+        </w:rPr>
+        <w:t>(</w:t>
+      </w:r>
+      <w:proofErr w:type="spellStart"/>
+      <w:r>
+        <w:rPr>
+          <w:rFonts w:ascii="Consolas" w:hAnsi="Consolas"/>
+          <w:sz w:val="18"/>
+          <w:szCs w:val="18"/>
+          <w:lang w:val="en-US"/>
+        </w:rPr>
+        <w:t>y_train</w:t>
+      </w:r>
+      <w:proofErr w:type="spellEnd"/>
+      <w:r>
+        <w:rPr>
+          <w:rFonts w:ascii="Consolas" w:hAnsi="Consolas"/>
+          <w:sz w:val="18"/>
+          <w:szCs w:val="18"/>
+          <w:lang w:val="en-US"/>
+        </w:rPr>
+        <w:t>)),</w:t>
+      </w:r>
+    </w:p>
+    <w:p>
+      <w:pPr>
+        <w:shd w:val="clear" w:color="auto" w:fill="FFFFFF" w:themeFill="background1"/>
+        <w:spacing w:after="0" w:line="276" w:lineRule="auto"/>
+        <w:ind w:firstLine="426"/>
+        <w:rPr>
+          <w:rFonts w:ascii="Consolas" w:hAnsi="Consolas"/>
+          <w:sz w:val="18"/>
+          <w:szCs w:val="18"/>
+          <w:lang w:val="en-US"/>
+        </w:rPr>
+      </w:pPr>
+      <w:r>
+        <w:rPr>
+          <w:rFonts w:ascii="Consolas" w:hAnsi="Consolas"/>
+          <w:sz w:val="18"/>
+          <w:szCs w:val="18"/>
+          <w:lang w:val="en-US"/>
+        </w:rPr>
+        <w:t xml:space="preserve">              </w:t>
+      </w:r>
+      <w:proofErr w:type="gramStart"/>
+      <w:r>
+        <w:rPr>
+          <w:rFonts w:ascii="Consolas" w:hAnsi="Consolas"/>
+          <w:sz w:val="18"/>
+          <w:szCs w:val="18"/>
+          <w:lang w:val="en-US"/>
+        </w:rPr>
+        <w:t>epochs=</w:t>
+      </w:r>
+      <w:proofErr w:type="gramEnd"/>
+      <w:r>
+        <w:rPr>
+          <w:rFonts w:ascii="Consolas" w:hAnsi="Consolas"/>
+          <w:sz w:val="18"/>
+          <w:szCs w:val="18"/>
+          <w:lang w:val="en-US"/>
+        </w:rPr>
+        <w:t>6</w:t>
+      </w:r>
+      <w:r>
+        <w:rPr>
+          <w:rFonts w:ascii="Consolas" w:hAnsi="Consolas"/>
+          <w:sz w:val="18"/>
+          <w:szCs w:val="18"/>
+          <w:lang w:val="en-US"/>
+        </w:rPr>
+        <w:t>0</w:t>
+      </w:r>
+      <w:r>
+        <w:rPr>
+          <w:rFonts w:ascii="Consolas" w:hAnsi="Consolas"/>
+          <w:sz w:val="18"/>
+          <w:szCs w:val="18"/>
+          <w:lang w:val="en-US"/>
+        </w:rPr>
+        <w:t>,</w:t>
+      </w:r>
+    </w:p>
+    <w:p>
+      <w:pPr>
+        <w:shd w:val="clear" w:color="auto" w:fill="FFFFFF" w:themeFill="background1"/>
+        <w:spacing w:after="0" w:line="276" w:lineRule="auto"/>
+        <w:ind w:firstLine="426"/>
+        <w:rPr>
+          <w:rFonts w:ascii="Consolas" w:hAnsi="Consolas"/>
+          <w:sz w:val="18"/>
+          <w:szCs w:val="18"/>
+          <w:lang w:val="en-US"/>
+        </w:rPr>
+      </w:pPr>
+      <w:r>
+        <w:rPr>
+          <w:rFonts w:ascii="Consolas" w:hAnsi="Consolas"/>
+          <w:sz w:val="18"/>
+          <w:szCs w:val="18"/>
+          <w:lang w:val="en-US"/>
+        </w:rPr>
+        <w:t xml:space="preserve">              </w:t>
+      </w:r>
+      <w:proofErr w:type="gramStart"/>
+      <w:r>
+        <w:rPr>
+          <w:rFonts w:ascii="Consolas" w:hAnsi="Consolas"/>
+          <w:sz w:val="18"/>
+          <w:szCs w:val="18"/>
+          <w:lang w:val="en-US"/>
+        </w:rPr>
+        <w:t>verbose=</w:t>
+      </w:r>
+      <w:proofErr w:type="gramEnd"/>
+      <w:r>
+        <w:rPr>
+          <w:rFonts w:ascii="Consolas" w:hAnsi="Consolas"/>
+          <w:sz w:val="18"/>
+          <w:szCs w:val="18"/>
+          <w:lang w:val="en-US"/>
+        </w:rPr>
+        <w:t>1,</w:t>
+      </w:r>
+    </w:p>
+    <w:p>
+      <w:pPr>
+        <w:shd w:val="clear" w:color="auto" w:fill="FFFFFF" w:themeFill="background1"/>
+        <w:spacing w:after="0" w:line="276" w:lineRule="auto"/>
+        <w:ind w:firstLine="426"/>
+        <w:rPr>
+          <w:rFonts w:ascii="Times New Roman" w:hAnsi="Times New Roman"/>
+          <w:sz w:val="28"/>
+          <w:szCs w:val="28"/>
+          <w:lang w:val="en-US"/>
+        </w:rPr>
+      </w:pPr>
+      <w:r>
+        <w:rPr>
+          <w:rFonts w:ascii="Consolas" w:hAnsi="Consolas"/>
+          <w:sz w:val="18"/>
+          <w:szCs w:val="18"/>
+          <w:lang w:val="en-US"/>
+        </w:rPr>
+        <w:t xml:space="preserve">              </w:t>
+      </w:r>
+      <w:proofErr w:type="spellStart"/>
+      <w:r>
+        <w:rPr>
+          <w:rFonts w:ascii="Consolas" w:hAnsi="Consolas"/>
+          <w:sz w:val="18"/>
+          <w:szCs w:val="18"/>
+          <w:lang w:val="en-US"/>
+        </w:rPr>
+        <w:t>validation_data</w:t>
+      </w:r>
+      <w:proofErr w:type="spellEnd"/>
+      <w:proofErr w:type="gramStart"/>
+      <w:r>
+        <w:rPr>
+          <w:rFonts w:ascii="Consolas" w:hAnsi="Consolas"/>
+          <w:sz w:val="18"/>
+          <w:szCs w:val="18"/>
+          <w:lang w:val="en-US"/>
+        </w:rPr>
+        <w:t>=(</w:t>
+      </w:r>
+      <w:proofErr w:type="spellStart"/>
+      <w:proofErr w:type="gramEnd"/>
+      <w:r>
+        <w:rPr>
+          <w:rFonts w:ascii="Consolas" w:hAnsi="Consolas"/>
+          <w:sz w:val="18"/>
+          <w:szCs w:val="18"/>
+          <w:lang w:val="en-US"/>
+        </w:rPr>
+        <w:t>X_test</w:t>
+      </w:r>
+      <w:proofErr w:type="spellEnd"/>
+      <w:r>
+        <w:rPr>
+          <w:rFonts w:ascii="Consolas" w:hAnsi="Consolas"/>
+          <w:sz w:val="18"/>
+          <w:szCs w:val="18"/>
+          <w:lang w:val="en-US"/>
+        </w:rPr>
+        <w:t xml:space="preserve">, </w:t>
+      </w:r>
+      <w:proofErr w:type="spellStart"/>
+      <w:r>
+        <w:rPr>
+          <w:rFonts w:ascii="Consolas" w:hAnsi="Consolas"/>
+          <w:sz w:val="18"/>
+          <w:szCs w:val="18"/>
+          <w:lang w:val="en-US"/>
+        </w:rPr>
+        <w:t>np.array</w:t>
+      </w:r>
+      <w:proofErr w:type="spellEnd"/>
+      <w:r>
+        <w:rPr>
+          <w:rFonts w:ascii="Consolas" w:hAnsi="Consolas"/>
+          <w:sz w:val="18"/>
+          <w:szCs w:val="18"/>
+          <w:lang w:val="en-US"/>
+        </w:rPr>
+        <w:t>(</w:t>
+      </w:r>
+      <w:proofErr w:type="spellStart"/>
+      <w:r>
+        <w:rPr>
+          <w:rFonts w:ascii="Consolas" w:hAnsi="Consolas"/>
+          <w:sz w:val="18"/>
+          <w:szCs w:val="18"/>
+          <w:lang w:val="en-US"/>
+        </w:rPr>
+        <w:t>pd.get_dummies</w:t>
+      </w:r>
+      <w:proofErr w:type="spellEnd"/>
+      <w:r>
+        <w:rPr>
+          <w:rFonts w:ascii="Consolas" w:hAnsi="Consolas"/>
+          <w:sz w:val="18"/>
+          <w:szCs w:val="18"/>
+          <w:lang w:val="en-US"/>
+        </w:rPr>
+        <w:t>(</w:t>
+      </w:r>
+      <w:proofErr w:type="spellStart"/>
+      <w:r>
+        <w:rPr>
+          <w:rFonts w:ascii="Consolas" w:hAnsi="Consolas"/>
+          <w:sz w:val="18"/>
+          <w:szCs w:val="18"/>
+          <w:lang w:val="en-US"/>
+        </w:rPr>
+        <w:t>y_test</w:t>
+      </w:r>
+      <w:proofErr w:type="spellEnd"/>
+      <w:r>
+        <w:rPr>
+          <w:rFonts w:ascii="Consolas" w:hAnsi="Consolas"/>
+          <w:sz w:val="18"/>
+          <w:szCs w:val="18"/>
+          <w:lang w:val="en-US"/>
+        </w:rPr>
+        <w:t>))))</w:t>
+      </w:r>
+    </w:p>
+    <w:p>
+      <w:pPr>
+        <w:shd w:val="clear" w:color="auto" w:fill="FFFFFF" w:themeFill="background1"/>
+        <w:spacing w:after="0" w:line="276" w:lineRule="auto"/>
+        <w:ind w:firstLine="426"/>
+        <w:rPr>
+          <w:rFonts w:ascii="Times New Roman" w:hAnsi="Times New Roman"/>
+          <w:sz w:val="28"/>
+          <w:szCs w:val="28"/>
+          <w:lang w:val="en-US"/>
+        </w:rPr>
+      </w:pPr>
+    </w:p>
+    <w:p>
+      <w:pPr>
+        <w:shd w:val="clear" w:color="auto" w:fill="FFFFFF" w:themeFill="background1"/>
+        <w:spacing w:after="0" w:line="276" w:lineRule="auto"/>
+        <w:ind w:firstLine="426"/>
+        <w:rPr>
+          <w:rFonts w:ascii="Times New Roman" w:hAnsi="Times New Roman"/>
+          <w:sz w:val="28"/>
+          <w:szCs w:val="28"/>
+        </w:rPr>
+      </w:pPr>
+      <w:r>
+        <w:rPr>
+          <w:rFonts w:ascii="Times New Roman" w:hAnsi="Times New Roman"/>
+          <w:sz w:val="28"/>
+          <w:szCs w:val="28"/>
+        </w:rPr>
+        <w:lastRenderedPageBreak/>
+        <w:t>С данной конфигурацией нейронной сети я не столкнулся с проблемой переобучения, поэтому при добавлении методов борьбы с переобучением, точность модели, как и ожидаемо, немного ухудшилась и составила</w:t>
+      </w:r>
+      <w:r>
+        <w:rPr>
+          <w:rFonts w:ascii="Times New Roman" w:hAnsi="Times New Roman"/>
+          <w:sz w:val="28"/>
+          <w:szCs w:val="28"/>
+        </w:rPr>
+        <w:t xml:space="preserve"> 9</w:t>
+      </w:r>
+      <w:r>
+        <w:rPr>
+          <w:rFonts w:ascii="Times New Roman" w:hAnsi="Times New Roman"/>
+          <w:sz w:val="28"/>
+          <w:szCs w:val="28"/>
+        </w:rPr>
+        <w:t>0.</w:t>
+      </w:r>
+      <w:r>
+        <w:rPr>
+          <w:rFonts w:ascii="Times New Roman" w:hAnsi="Times New Roman"/>
+          <w:sz w:val="28"/>
+          <w:szCs w:val="28"/>
+        </w:rPr>
+        <w:t>47</w:t>
+      </w:r>
+      <w:r>
+        <w:rPr>
+          <w:rFonts w:ascii="Times New Roman" w:hAnsi="Times New Roman"/>
+          <w:sz w:val="28"/>
+          <w:szCs w:val="28"/>
+        </w:rPr>
+        <w:t>%.</w:t>
+      </w:r>
+    </w:p>
+    <w:p>
+      <w:pPr>
+        <w:shd w:val="clear" w:color="auto" w:fill="FFFFFF" w:themeFill="background1"/>
+        <w:spacing w:after="0" w:line="276" w:lineRule="auto"/>
+        <w:ind w:firstLine="426"/>
+        <w:rPr>
+          <w:rFonts w:ascii="Times New Roman" w:hAnsi="Times New Roman"/>
+          <w:sz w:val="28"/>
+          <w:szCs w:val="28"/>
+        </w:rPr>
+      </w:pPr>
+    </w:p>
+    <w:p>
+      <w:pPr>
+        <w:shd w:val="clear" w:color="auto" w:fill="FFFFFF" w:themeFill="background1"/>
+        <w:spacing w:after="0" w:line="276" w:lineRule="auto"/>
+        <w:ind w:firstLine="426"/>
+        <w:rPr>
+          <w:rFonts w:ascii="Times New Roman" w:hAnsi="Times New Roman"/>
+          <w:sz w:val="28"/>
+          <w:szCs w:val="28"/>
+          <w:lang w:val="en-US"/>
+        </w:rPr>
+      </w:pPr>
+      <w:r>
+        <w:rPr>
+          <w:rFonts w:ascii="Times New Roman" w:hAnsi="Times New Roman"/>
+          <w:sz w:val="28"/>
+          <w:szCs w:val="28"/>
+          <w:lang w:val="en-US"/>
+        </w:rPr>
+        <w:t xml:space="preserve">4. </w:t>
+      </w:r>
+      <w:r>
+        <w:rPr>
+          <w:rFonts w:ascii="Times New Roman" w:hAnsi="Times New Roman"/>
+          <w:sz w:val="28"/>
+          <w:szCs w:val="28"/>
+        </w:rPr>
+        <w:t>Код</w:t>
+      </w:r>
+      <w:r>
+        <w:rPr>
+          <w:rFonts w:ascii="Times New Roman" w:hAnsi="Times New Roman"/>
+          <w:sz w:val="28"/>
+          <w:szCs w:val="28"/>
+          <w:lang w:val="en-US"/>
+        </w:rPr>
+        <w:t xml:space="preserve"> </w:t>
+      </w:r>
+      <w:r>
+        <w:rPr>
+          <w:rFonts w:ascii="Times New Roman" w:hAnsi="Times New Roman"/>
+          <w:sz w:val="28"/>
+          <w:szCs w:val="28"/>
+        </w:rPr>
+        <w:t>реализации</w:t>
+      </w:r>
+      <w:r>
+        <w:rPr>
+          <w:rFonts w:ascii="Times New Roman" w:hAnsi="Times New Roman"/>
+          <w:sz w:val="28"/>
+          <w:szCs w:val="28"/>
+          <w:lang w:val="en-US"/>
+        </w:rPr>
+        <w:t>:</w:t>
+      </w:r>
+    </w:p>
+    <w:p>
+      <w:pPr>
+        <w:shd w:val="clear" w:color="auto" w:fill="FFFFFF" w:themeFill="background1"/>
+        <w:spacing w:after="0" w:line="276" w:lineRule="auto"/>
+        <w:ind w:firstLine="426"/>
+        <w:rPr>
+          <w:rFonts w:ascii="Times New Roman" w:hAnsi="Times New Roman"/>
+          <w:sz w:val="28"/>
+          <w:szCs w:val="28"/>
+          <w:lang w:val="en-US"/>
+        </w:rPr>
+      </w:pPr>
+    </w:p>
+    <w:p>
+      <w:pPr>
+        <w:shd w:val="clear" w:color="auto" w:fill="FFFFFF" w:themeFill="background1"/>
+        <w:spacing w:after="0" w:line="276" w:lineRule="auto"/>
+        <w:ind w:firstLine="708"/>
+        <w:rPr>
+          <w:rFonts w:ascii="Consolas" w:hAnsi="Consolas"/>
+          <w:sz w:val="18"/>
+          <w:szCs w:val="18"/>
+          <w:lang w:val="en-US"/>
+        </w:rPr>
+      </w:pPr>
+      <w:proofErr w:type="spellStart"/>
+      <w:proofErr w:type="gramStart"/>
+      <w:r>
+        <w:rPr>
+          <w:rFonts w:ascii="Consolas" w:hAnsi="Consolas"/>
+          <w:sz w:val="18"/>
+          <w:szCs w:val="18"/>
+          <w:lang w:val="en-US"/>
+        </w:rPr>
+        <w:t>sgd</w:t>
+      </w:r>
+      <w:proofErr w:type="spellEnd"/>
+      <w:proofErr w:type="gramEnd"/>
+      <w:r>
+        <w:rPr>
+          <w:rFonts w:ascii="Consolas" w:hAnsi="Consolas"/>
+          <w:sz w:val="18"/>
+          <w:szCs w:val="18"/>
+          <w:lang w:val="en-US"/>
+        </w:rPr>
+        <w:t xml:space="preserve"> = </w:t>
+      </w:r>
+      <w:proofErr w:type="spellStart"/>
+      <w:r>
+        <w:rPr>
+          <w:rFonts w:ascii="Consolas" w:hAnsi="Consolas"/>
+          <w:sz w:val="18"/>
+          <w:szCs w:val="18"/>
+          <w:lang w:val="en-US"/>
+        </w:rPr>
+        <w:t>optimizers.SGD</w:t>
+      </w:r>
+      <w:proofErr w:type="spellEnd"/>
+      <w:r>
+        <w:rPr>
+          <w:rFonts w:ascii="Consolas" w:hAnsi="Consolas"/>
+          <w:sz w:val="18"/>
+          <w:szCs w:val="18"/>
+          <w:lang w:val="en-US"/>
+        </w:rPr>
+        <w:t>(</w:t>
+      </w:r>
+      <w:proofErr w:type="spellStart"/>
+      <w:r>
+        <w:rPr>
+          <w:rFonts w:ascii="Consolas" w:hAnsi="Consolas"/>
+          <w:sz w:val="18"/>
+          <w:szCs w:val="18"/>
+          <w:lang w:val="en-US"/>
+        </w:rPr>
+        <w:t>lr</w:t>
+      </w:r>
+      <w:proofErr w:type="spellEnd"/>
+      <w:r>
+        <w:rPr>
+          <w:rFonts w:ascii="Consolas" w:hAnsi="Consolas"/>
+          <w:sz w:val="18"/>
+          <w:szCs w:val="18"/>
+          <w:lang w:val="en-US"/>
+        </w:rPr>
+        <w:t xml:space="preserve">=0.1, decay=1e-4, momentum=0.9, </w:t>
+      </w:r>
+      <w:proofErr w:type="spellStart"/>
+      <w:r>
+        <w:rPr>
+          <w:rFonts w:ascii="Consolas" w:hAnsi="Consolas"/>
+          <w:sz w:val="18"/>
+          <w:szCs w:val="18"/>
+          <w:lang w:val="en-US"/>
+        </w:rPr>
+        <w:t>nesterov</w:t>
+      </w:r>
+      <w:proofErr w:type="spellEnd"/>
+      <w:r>
+        <w:rPr>
+          <w:rFonts w:ascii="Consolas" w:hAnsi="Consolas"/>
+          <w:sz w:val="18"/>
+          <w:szCs w:val="18"/>
+          <w:lang w:val="en-US"/>
+        </w:rPr>
+        <w:t>=True)</w:t>
+      </w:r>
+    </w:p>
+    <w:p>
+      <w:pPr>
+        <w:shd w:val="clear" w:color="auto" w:fill="FFFFFF" w:themeFill="background1"/>
+        <w:spacing w:after="0" w:line="276" w:lineRule="auto"/>
+        <w:ind w:firstLine="426"/>
+        <w:rPr>
+          <w:rFonts w:ascii="Consolas" w:hAnsi="Consolas"/>
+          <w:sz w:val="18"/>
+          <w:szCs w:val="18"/>
+          <w:lang w:val="en-US"/>
+        </w:rPr>
+      </w:pPr>
+    </w:p>
+    <w:p>
+      <w:pPr>
+        <w:shd w:val="clear" w:color="auto" w:fill="FFFFFF" w:themeFill="background1"/>
+        <w:spacing w:after="0" w:line="276" w:lineRule="auto"/>
+        <w:ind w:firstLine="426"/>
+        <w:rPr>
+          <w:rFonts w:ascii="Consolas" w:hAnsi="Consolas"/>
+          <w:sz w:val="18"/>
+          <w:szCs w:val="18"/>
+          <w:lang w:val="en-US"/>
+        </w:rPr>
+      </w:pPr>
+      <w:r>
+        <w:rPr>
+          <w:rFonts w:ascii="Consolas" w:hAnsi="Consolas"/>
+          <w:sz w:val="18"/>
+          <w:szCs w:val="18"/>
+          <w:lang w:val="en-US"/>
+        </w:rPr>
+        <w:t xml:space="preserve">   # compile model</w:t>
+      </w:r>
+    </w:p>
+    <w:p>
+      <w:pPr>
+        <w:shd w:val="clear" w:color="auto" w:fill="FFFFFF" w:themeFill="background1"/>
+        <w:spacing w:after="0" w:line="276" w:lineRule="auto"/>
+        <w:ind w:firstLine="426"/>
+        <w:rPr>
+          <w:rFonts w:ascii="Consolas" w:hAnsi="Consolas"/>
+          <w:sz w:val="18"/>
+          <w:szCs w:val="18"/>
+          <w:lang w:val="en-US"/>
+        </w:rPr>
+      </w:pPr>
+      <w:r>
+        <w:rPr>
+          <w:rFonts w:ascii="Consolas" w:hAnsi="Consolas"/>
+          <w:sz w:val="18"/>
+          <w:szCs w:val="18"/>
+          <w:lang w:val="en-US"/>
+        </w:rPr>
+        <w:t xml:space="preserve">   </w:t>
+      </w:r>
+      <w:proofErr w:type="spellStart"/>
+      <w:proofErr w:type="gramStart"/>
+      <w:r>
+        <w:rPr>
+          <w:rFonts w:ascii="Consolas" w:hAnsi="Consolas"/>
+          <w:sz w:val="18"/>
+          <w:szCs w:val="18"/>
+          <w:lang w:val="en-US"/>
+        </w:rPr>
+        <w:t>model.compile</w:t>
+      </w:r>
+      <w:proofErr w:type="spellEnd"/>
+      <w:r>
+        <w:rPr>
+          <w:rFonts w:ascii="Consolas" w:hAnsi="Consolas"/>
+          <w:sz w:val="18"/>
+          <w:szCs w:val="18"/>
+          <w:lang w:val="en-US"/>
+        </w:rPr>
+        <w:t>(</w:t>
+      </w:r>
+      <w:proofErr w:type="gramEnd"/>
+      <w:r>
+        <w:rPr>
+          <w:rFonts w:ascii="Consolas" w:hAnsi="Consolas"/>
+          <w:sz w:val="18"/>
+          <w:szCs w:val="18"/>
+          <w:lang w:val="en-US"/>
+        </w:rPr>
+        <w:t>loss='</w:t>
+      </w:r>
+      <w:proofErr w:type="spellStart"/>
+      <w:r>
+        <w:rPr>
+          <w:rFonts w:ascii="Consolas" w:hAnsi="Consolas"/>
+          <w:sz w:val="18"/>
+          <w:szCs w:val="18"/>
+          <w:lang w:val="en-US"/>
+        </w:rPr>
+        <w:t>mse</w:t>
+      </w:r>
+      <w:proofErr w:type="spellEnd"/>
+      <w:r>
+        <w:rPr>
+          <w:rFonts w:ascii="Consolas" w:hAnsi="Consolas"/>
+          <w:sz w:val="18"/>
+          <w:szCs w:val="18"/>
+          <w:lang w:val="en-US"/>
+        </w:rPr>
+        <w:t>', optimizer=</w:t>
+      </w:r>
+      <w:proofErr w:type="spellStart"/>
+      <w:r>
+        <w:rPr>
+          <w:rFonts w:ascii="Consolas" w:hAnsi="Consolas"/>
+          <w:sz w:val="18"/>
+          <w:szCs w:val="18"/>
+          <w:lang w:val="en-US"/>
+        </w:rPr>
+        <w:t>sgd</w:t>
+      </w:r>
+      <w:proofErr w:type="spellEnd"/>
+      <w:r>
+        <w:rPr>
+          <w:rFonts w:ascii="Consolas" w:hAnsi="Consolas"/>
+          <w:sz w:val="18"/>
+          <w:szCs w:val="18"/>
+          <w:lang w:val="en-US"/>
+        </w:rPr>
+        <w:t>, metrics=['accuracy'])</w:t>
+      </w:r>
+    </w:p>
+    <w:p>
+      <w:pPr>
+        <w:shd w:val="clear" w:color="auto" w:fill="FFFFFF" w:themeFill="background1"/>
+        <w:spacing w:after="0" w:line="276" w:lineRule="auto"/>
+        <w:ind w:firstLine="426"/>
+        <w:rPr>
+          <w:rFonts w:ascii="Times New Roman" w:hAnsi="Times New Roman"/>
+          <w:sz w:val="28"/>
+          <w:szCs w:val="28"/>
+          <w:lang w:val="en-US"/>
+        </w:rPr>
+      </w:pPr>
+    </w:p>
+    <w:p>
+      <w:pPr>
+        <w:shd w:val="clear" w:color="auto" w:fill="FFFFFF" w:themeFill="background1"/>
+        <w:spacing w:after="0" w:line="276" w:lineRule="auto"/>
+        <w:ind w:firstLine="426"/>
+        <w:jc w:val="both"/>
+        <w:rPr>
+          <w:rFonts w:ascii="Times New Roman" w:hAnsi="Times New Roman"/>
+          <w:noProof/>
+          <w:sz w:val="28"/>
+          <w:szCs w:val="28"/>
+          <w:lang w:eastAsia="ru-RU"/>
+        </w:rPr>
+      </w:pPr>
+      <w:r>
+        <w:rPr>
+          <w:rFonts w:ascii="Times New Roman" w:hAnsi="Times New Roman"/>
+          <w:noProof/>
+          <w:sz w:val="28"/>
+          <w:szCs w:val="28"/>
+          <w:lang w:eastAsia="ru-RU"/>
+        </w:rPr>
+        <w:t xml:space="preserve">Точность модели составила </w:t>
+      </w:r>
+      <w:r>
+        <w:rPr>
+          <w:rFonts w:ascii="Times New Roman" w:hAnsi="Times New Roman"/>
+          <w:noProof/>
+          <w:sz w:val="28"/>
+          <w:szCs w:val="28"/>
+          <w:lang w:val="en-US" w:eastAsia="ru-RU"/>
+        </w:rPr>
+        <w:t>92</w:t>
+      </w:r>
+      <w:r>
+        <w:rPr>
+          <w:rFonts w:ascii="Times New Roman" w:hAnsi="Times New Roman"/>
+          <w:noProof/>
+          <w:sz w:val="28"/>
+          <w:szCs w:val="28"/>
+          <w:lang w:eastAsia="ru-RU"/>
+        </w:rPr>
+        <w:t>.</w:t>
+      </w:r>
+      <w:r>
+        <w:rPr>
+          <w:rFonts w:ascii="Times New Roman" w:hAnsi="Times New Roman"/>
+          <w:noProof/>
+          <w:sz w:val="28"/>
+          <w:szCs w:val="28"/>
+          <w:lang w:val="en-US" w:eastAsia="ru-RU"/>
+        </w:rPr>
+        <w:t>42</w:t>
+      </w:r>
+      <w:r>
+        <w:rPr>
+          <w:rFonts w:ascii="Times New Roman" w:hAnsi="Times New Roman"/>
+          <w:noProof/>
+          <w:sz w:val="28"/>
+          <w:szCs w:val="28"/>
+          <w:lang w:eastAsia="ru-RU"/>
+        </w:rPr>
+        <w:t>%.</w:t>
       </w:r>
       <w:bookmarkStart w:id="1" w:name="_GoBack"/>
       <w:bookmarkEnd w:id="1"/>
@@ -2820,1758 +4848,12 @@
       <w:pPr>
         <w:shd w:val="clear" w:color="auto" w:fill="FFFFFF" w:themeFill="background1"/>
         <w:spacing w:after="0" w:line="276" w:lineRule="auto"/>
-        <w:ind w:firstLine="426"/>
-        <w:jc w:val="center"/>
-        <w:rPr>
-          <w:rFonts w:ascii="Times New Roman" w:hAnsi="Times New Roman"/>
-          <w:sz w:val="28"/>
-          <w:szCs w:val="28"/>
-        </w:rPr>
-      </w:pPr>
-    </w:p>
-    <w:p>
-      <w:pPr>
-        <w:shd w:val="clear" w:color="auto" w:fill="FFFFFF" w:themeFill="background1"/>
-        <w:spacing w:after="0" w:line="276" w:lineRule="auto"/>
-        <w:ind w:firstLine="426"/>
-        <w:rPr>
-          <w:rFonts w:ascii="Times New Roman" w:hAnsi="Times New Roman"/>
-          <w:sz w:val="28"/>
-          <w:szCs w:val="28"/>
-          <w:lang w:val="en-US"/>
-        </w:rPr>
-      </w:pPr>
-      <w:r>
-        <w:rPr>
-          <w:rFonts w:ascii="Times New Roman" w:hAnsi="Times New Roman"/>
-          <w:sz w:val="28"/>
-          <w:szCs w:val="28"/>
-          <w:lang w:val="en-US"/>
-        </w:rPr>
-        <w:t xml:space="preserve">3. </w:t>
-      </w:r>
-      <w:r>
-        <w:rPr>
-          <w:rFonts w:ascii="Times New Roman" w:hAnsi="Times New Roman"/>
-          <w:sz w:val="28"/>
-          <w:szCs w:val="28"/>
-        </w:rPr>
-        <w:t>Код</w:t>
-      </w:r>
-      <w:r>
-        <w:rPr>
-          <w:rFonts w:ascii="Times New Roman" w:hAnsi="Times New Roman"/>
-          <w:sz w:val="28"/>
-          <w:szCs w:val="28"/>
-          <w:lang w:val="en-US"/>
-        </w:rPr>
-        <w:t xml:space="preserve"> </w:t>
-      </w:r>
-      <w:r>
-        <w:rPr>
-          <w:rFonts w:ascii="Times New Roman" w:hAnsi="Times New Roman"/>
-          <w:sz w:val="28"/>
-          <w:szCs w:val="28"/>
-        </w:rPr>
-        <w:t>реализации</w:t>
-      </w:r>
-      <w:r>
-        <w:rPr>
-          <w:rFonts w:ascii="Times New Roman" w:hAnsi="Times New Roman"/>
-          <w:sz w:val="28"/>
-          <w:szCs w:val="28"/>
-          <w:lang w:val="en-US"/>
-        </w:rPr>
-        <w:t>:</w:t>
-      </w:r>
-    </w:p>
-    <w:p>
-      <w:pPr>
-        <w:shd w:val="clear" w:color="auto" w:fill="FFFFFF" w:themeFill="background1"/>
-        <w:spacing w:after="0" w:line="276" w:lineRule="auto"/>
-        <w:ind w:firstLine="426"/>
-        <w:rPr>
-          <w:rFonts w:ascii="Times New Roman" w:hAnsi="Times New Roman"/>
-          <w:sz w:val="28"/>
-          <w:szCs w:val="28"/>
-          <w:lang w:val="en-US"/>
-        </w:rPr>
-      </w:pPr>
-    </w:p>
-    <w:p>
-      <w:pPr>
-        <w:shd w:val="clear" w:color="auto" w:fill="FFFFFF" w:themeFill="background1"/>
-        <w:spacing w:after="0" w:line="276" w:lineRule="auto"/>
-        <w:ind w:firstLine="426"/>
-        <w:rPr>
-          <w:rFonts w:ascii="Consolas" w:hAnsi="Consolas"/>
-          <w:sz w:val="18"/>
-          <w:szCs w:val="18"/>
-          <w:lang w:val="en-US"/>
-        </w:rPr>
-      </w:pPr>
-      <w:r>
-        <w:rPr>
-          <w:rFonts w:ascii="Consolas" w:hAnsi="Consolas"/>
-          <w:sz w:val="18"/>
-          <w:szCs w:val="18"/>
-          <w:lang w:val="en-US"/>
-        </w:rPr>
-        <w:t xml:space="preserve">    # </w:t>
-      </w:r>
-      <w:proofErr w:type="gramStart"/>
-      <w:r>
-        <w:rPr>
-          <w:rFonts w:ascii="Consolas" w:hAnsi="Consolas"/>
-          <w:sz w:val="18"/>
-          <w:szCs w:val="18"/>
-          <w:lang w:val="en-US"/>
-        </w:rPr>
-        <w:t>definition</w:t>
-      </w:r>
-      <w:proofErr w:type="gramEnd"/>
-    </w:p>
-    <w:p>
-      <w:pPr>
-        <w:shd w:val="clear" w:color="auto" w:fill="FFFFFF" w:themeFill="background1"/>
-        <w:spacing w:after="0" w:line="276" w:lineRule="auto"/>
-        <w:ind w:firstLine="426"/>
-        <w:rPr>
-          <w:rFonts w:ascii="Consolas" w:hAnsi="Consolas"/>
-          <w:sz w:val="18"/>
-          <w:szCs w:val="18"/>
-          <w:lang w:val="en-US"/>
-        </w:rPr>
-      </w:pPr>
-      <w:r>
-        <w:rPr>
-          <w:rFonts w:ascii="Consolas" w:hAnsi="Consolas"/>
-          <w:sz w:val="18"/>
-          <w:szCs w:val="18"/>
-          <w:lang w:val="en-US"/>
-        </w:rPr>
-        <w:t xml:space="preserve">    </w:t>
-      </w:r>
-      <w:proofErr w:type="gramStart"/>
-      <w:r>
-        <w:rPr>
-          <w:rFonts w:ascii="Consolas" w:hAnsi="Consolas"/>
-          <w:sz w:val="18"/>
-          <w:szCs w:val="18"/>
-          <w:lang w:val="en-US"/>
-        </w:rPr>
-        <w:t>model</w:t>
-      </w:r>
-      <w:proofErr w:type="gramEnd"/>
-      <w:r>
-        <w:rPr>
-          <w:rFonts w:ascii="Consolas" w:hAnsi="Consolas"/>
-          <w:sz w:val="18"/>
-          <w:szCs w:val="18"/>
-          <w:lang w:val="en-US"/>
-        </w:rPr>
-        <w:t xml:space="preserve"> = Sequential()</w:t>
-      </w:r>
-    </w:p>
-    <w:p>
-      <w:pPr>
-        <w:shd w:val="clear" w:color="auto" w:fill="FFFFFF" w:themeFill="background1"/>
-        <w:spacing w:after="0" w:line="276" w:lineRule="auto"/>
-        <w:ind w:firstLine="426"/>
-        <w:rPr>
-          <w:rFonts w:ascii="Consolas" w:hAnsi="Consolas"/>
-          <w:sz w:val="18"/>
-          <w:szCs w:val="18"/>
-          <w:lang w:val="en-US"/>
-        </w:rPr>
-      </w:pPr>
-    </w:p>
-    <w:p>
-      <w:pPr>
-        <w:shd w:val="clear" w:color="auto" w:fill="FFFFFF" w:themeFill="background1"/>
-        <w:spacing w:after="0" w:line="276" w:lineRule="auto"/>
-        <w:ind w:firstLine="426"/>
-        <w:rPr>
-          <w:rFonts w:ascii="Consolas" w:hAnsi="Consolas"/>
-          <w:sz w:val="18"/>
-          <w:szCs w:val="18"/>
-          <w:lang w:val="en-US"/>
-        </w:rPr>
-      </w:pPr>
-      <w:r>
-        <w:rPr>
-          <w:rFonts w:ascii="Consolas" w:hAnsi="Consolas"/>
-          <w:sz w:val="18"/>
-          <w:szCs w:val="18"/>
-          <w:lang w:val="en-US"/>
-        </w:rPr>
-        <w:t xml:space="preserve">    # adding layers</w:t>
-      </w:r>
-    </w:p>
-    <w:p>
-      <w:pPr>
-        <w:shd w:val="clear" w:color="auto" w:fill="FFFFFF" w:themeFill="background1"/>
-        <w:spacing w:after="0" w:line="276" w:lineRule="auto"/>
-        <w:ind w:firstLine="426"/>
-        <w:rPr>
-          <w:rFonts w:ascii="Consolas" w:hAnsi="Consolas"/>
-          <w:sz w:val="18"/>
-          <w:szCs w:val="18"/>
-          <w:lang w:val="en-US"/>
-        </w:rPr>
-      </w:pPr>
-      <w:r>
-        <w:rPr>
-          <w:rFonts w:ascii="Consolas" w:hAnsi="Consolas"/>
-          <w:sz w:val="18"/>
-          <w:szCs w:val="18"/>
-          <w:lang w:val="en-US"/>
-        </w:rPr>
-        <w:t xml:space="preserve">    </w:t>
-      </w:r>
-      <w:proofErr w:type="spellStart"/>
-      <w:proofErr w:type="gramStart"/>
-      <w:r>
-        <w:rPr>
-          <w:rFonts w:ascii="Consolas" w:hAnsi="Consolas"/>
-          <w:sz w:val="18"/>
-          <w:szCs w:val="18"/>
-          <w:lang w:val="en-US"/>
-        </w:rPr>
-        <w:t>model.add</w:t>
-      </w:r>
-      <w:proofErr w:type="spellEnd"/>
-      <w:r>
-        <w:rPr>
-          <w:rFonts w:ascii="Consolas" w:hAnsi="Consolas"/>
-          <w:sz w:val="18"/>
-          <w:szCs w:val="18"/>
-          <w:lang w:val="en-US"/>
-        </w:rPr>
-        <w:t>(</w:t>
-      </w:r>
-      <w:proofErr w:type="gramEnd"/>
-      <w:r>
-        <w:rPr>
-          <w:rFonts w:ascii="Consolas" w:hAnsi="Consolas"/>
-          <w:sz w:val="18"/>
-          <w:szCs w:val="18"/>
-          <w:lang w:val="en-US"/>
-        </w:rPr>
-        <w:t xml:space="preserve">Dense(200, </w:t>
-      </w:r>
-      <w:proofErr w:type="spellStart"/>
-      <w:r>
-        <w:rPr>
-          <w:rFonts w:ascii="Consolas" w:hAnsi="Consolas"/>
-          <w:sz w:val="18"/>
-          <w:szCs w:val="18"/>
-          <w:lang w:val="en-US"/>
-        </w:rPr>
-        <w:t>kernel_initializer</w:t>
-      </w:r>
-      <w:proofErr w:type="spellEnd"/>
-      <w:r>
-        <w:rPr>
-          <w:rFonts w:ascii="Consolas" w:hAnsi="Consolas"/>
-          <w:sz w:val="18"/>
-          <w:szCs w:val="18"/>
-          <w:lang w:val="en-US"/>
-        </w:rPr>
-        <w:t>='normal', activation='</w:t>
-      </w:r>
-      <w:proofErr w:type="spellStart"/>
-      <w:r>
-        <w:rPr>
-          <w:rFonts w:ascii="Consolas" w:hAnsi="Consolas"/>
-          <w:sz w:val="18"/>
-          <w:szCs w:val="18"/>
-          <w:lang w:val="en-US"/>
-        </w:rPr>
-        <w:t>relu</w:t>
-      </w:r>
-      <w:proofErr w:type="spellEnd"/>
-      <w:r>
-        <w:rPr>
-          <w:rFonts w:ascii="Consolas" w:hAnsi="Consolas"/>
-          <w:sz w:val="18"/>
-          <w:szCs w:val="18"/>
-          <w:lang w:val="en-US"/>
-        </w:rPr>
-        <w:t xml:space="preserve">', </w:t>
-      </w:r>
-      <w:proofErr w:type="spellStart"/>
-      <w:r>
-        <w:rPr>
-          <w:rFonts w:ascii="Consolas" w:hAnsi="Consolas"/>
-          <w:sz w:val="18"/>
-          <w:szCs w:val="18"/>
-          <w:lang w:val="en-US"/>
-        </w:rPr>
-        <w:t>kernel_regularizer</w:t>
-      </w:r>
-      <w:proofErr w:type="spellEnd"/>
-      <w:r>
-        <w:rPr>
-          <w:rFonts w:ascii="Consolas" w:hAnsi="Consolas"/>
-          <w:sz w:val="18"/>
-          <w:szCs w:val="18"/>
-          <w:lang w:val="en-US"/>
-        </w:rPr>
-        <w:t>=regularizers.l2(0.001), name='hidden_0'))</w:t>
-      </w:r>
-    </w:p>
-    <w:p>
-      <w:pPr>
-        <w:shd w:val="clear" w:color="auto" w:fill="FFFFFF" w:themeFill="background1"/>
-        <w:spacing w:after="0" w:line="276" w:lineRule="auto"/>
-        <w:ind w:firstLine="426"/>
-        <w:rPr>
-          <w:rFonts w:ascii="Consolas" w:hAnsi="Consolas"/>
-          <w:sz w:val="18"/>
-          <w:szCs w:val="18"/>
-          <w:lang w:val="en-US"/>
-        </w:rPr>
-      </w:pPr>
-      <w:r>
-        <w:rPr>
-          <w:rFonts w:ascii="Consolas" w:hAnsi="Consolas"/>
-          <w:sz w:val="18"/>
-          <w:szCs w:val="18"/>
-          <w:lang w:val="en-US"/>
-        </w:rPr>
-        <w:t xml:space="preserve">    </w:t>
-      </w:r>
-      <w:proofErr w:type="spellStart"/>
-      <w:proofErr w:type="gramStart"/>
-      <w:r>
-        <w:rPr>
-          <w:rFonts w:ascii="Consolas" w:hAnsi="Consolas"/>
-          <w:sz w:val="18"/>
-          <w:szCs w:val="18"/>
-          <w:lang w:val="en-US"/>
-        </w:rPr>
-        <w:t>model.add</w:t>
-      </w:r>
-      <w:proofErr w:type="spellEnd"/>
-      <w:r>
-        <w:rPr>
-          <w:rFonts w:ascii="Consolas" w:hAnsi="Consolas"/>
-          <w:sz w:val="18"/>
-          <w:szCs w:val="18"/>
-          <w:lang w:val="en-US"/>
-        </w:rPr>
-        <w:t>(</w:t>
-      </w:r>
-      <w:proofErr w:type="gramEnd"/>
-      <w:r>
-        <w:rPr>
-          <w:rFonts w:ascii="Consolas" w:hAnsi="Consolas"/>
-          <w:sz w:val="18"/>
-          <w:szCs w:val="18"/>
-          <w:lang w:val="en-US"/>
-        </w:rPr>
-        <w:t>Dropout(0.1, name='dropout_0'))</w:t>
-      </w:r>
-    </w:p>
-    <w:p>
-      <w:pPr>
-        <w:shd w:val="clear" w:color="auto" w:fill="FFFFFF" w:themeFill="background1"/>
-        <w:spacing w:after="0" w:line="276" w:lineRule="auto"/>
-        <w:ind w:firstLine="426"/>
-        <w:rPr>
-          <w:rFonts w:ascii="Consolas" w:hAnsi="Consolas"/>
-          <w:sz w:val="18"/>
-          <w:szCs w:val="18"/>
-          <w:lang w:val="en-US"/>
-        </w:rPr>
-      </w:pPr>
-      <w:r>
-        <w:rPr>
-          <w:rFonts w:ascii="Consolas" w:hAnsi="Consolas"/>
-          <w:sz w:val="18"/>
-          <w:szCs w:val="18"/>
-          <w:lang w:val="en-US"/>
-        </w:rPr>
-        <w:t xml:space="preserve">    </w:t>
-      </w:r>
-      <w:proofErr w:type="spellStart"/>
-      <w:proofErr w:type="gramStart"/>
-      <w:r>
-        <w:rPr>
-          <w:rFonts w:ascii="Consolas" w:hAnsi="Consolas"/>
-          <w:sz w:val="18"/>
-          <w:szCs w:val="18"/>
-          <w:lang w:val="en-US"/>
-        </w:rPr>
-        <w:t>model.add</w:t>
-      </w:r>
-      <w:proofErr w:type="spellEnd"/>
-      <w:r>
-        <w:rPr>
-          <w:rFonts w:ascii="Consolas" w:hAnsi="Consolas"/>
-          <w:sz w:val="18"/>
-          <w:szCs w:val="18"/>
-          <w:lang w:val="en-US"/>
-        </w:rPr>
-        <w:t>(</w:t>
-      </w:r>
-      <w:proofErr w:type="gramEnd"/>
-      <w:r>
-        <w:rPr>
-          <w:rFonts w:ascii="Consolas" w:hAnsi="Consolas"/>
-          <w:sz w:val="18"/>
-          <w:szCs w:val="18"/>
-          <w:lang w:val="en-US"/>
-        </w:rPr>
-        <w:t xml:space="preserve">Dense(170, </w:t>
-      </w:r>
-      <w:proofErr w:type="spellStart"/>
-      <w:r>
-        <w:rPr>
-          <w:rFonts w:ascii="Consolas" w:hAnsi="Consolas"/>
-          <w:sz w:val="18"/>
-          <w:szCs w:val="18"/>
-          <w:lang w:val="en-US"/>
-        </w:rPr>
-        <w:t>kernel_initializer</w:t>
-      </w:r>
-      <w:proofErr w:type="spellEnd"/>
-      <w:r>
-        <w:rPr>
-          <w:rFonts w:ascii="Consolas" w:hAnsi="Consolas"/>
-          <w:sz w:val="18"/>
-          <w:szCs w:val="18"/>
-          <w:lang w:val="en-US"/>
-        </w:rPr>
-        <w:t>='normal', activation='</w:t>
-      </w:r>
-      <w:proofErr w:type="spellStart"/>
-      <w:r>
-        <w:rPr>
-          <w:rFonts w:ascii="Consolas" w:hAnsi="Consolas"/>
-          <w:sz w:val="18"/>
-          <w:szCs w:val="18"/>
-          <w:lang w:val="en-US"/>
-        </w:rPr>
-        <w:t>relu</w:t>
-      </w:r>
-      <w:proofErr w:type="spellEnd"/>
-      <w:r>
-        <w:rPr>
-          <w:rFonts w:ascii="Consolas" w:hAnsi="Consolas"/>
-          <w:sz w:val="18"/>
-          <w:szCs w:val="18"/>
-          <w:lang w:val="en-US"/>
-        </w:rPr>
-        <w:t xml:space="preserve">', </w:t>
-      </w:r>
-      <w:proofErr w:type="spellStart"/>
-      <w:r>
-        <w:rPr>
-          <w:rFonts w:ascii="Consolas" w:hAnsi="Consolas"/>
-          <w:sz w:val="18"/>
-          <w:szCs w:val="18"/>
-          <w:lang w:val="en-US"/>
-        </w:rPr>
-        <w:t>kernel_regularizer</w:t>
-      </w:r>
-      <w:proofErr w:type="spellEnd"/>
-      <w:r>
-        <w:rPr>
-          <w:rFonts w:ascii="Consolas" w:hAnsi="Consolas"/>
-          <w:sz w:val="18"/>
-          <w:szCs w:val="18"/>
-          <w:lang w:val="en-US"/>
-        </w:rPr>
-        <w:t>=regularizers.l2(0.001), name='hidden_1'))</w:t>
-      </w:r>
-    </w:p>
-    <w:p>
-      <w:pPr>
-        <w:shd w:val="clear" w:color="auto" w:fill="FFFFFF" w:themeFill="background1"/>
-        <w:spacing w:after="0" w:line="276" w:lineRule="auto"/>
-        <w:ind w:firstLine="426"/>
-        <w:rPr>
-          <w:rFonts w:ascii="Consolas" w:hAnsi="Consolas"/>
-          <w:sz w:val="18"/>
-          <w:szCs w:val="18"/>
-          <w:lang w:val="en-US"/>
-        </w:rPr>
-      </w:pPr>
-      <w:r>
-        <w:rPr>
-          <w:rFonts w:ascii="Consolas" w:hAnsi="Consolas"/>
-          <w:sz w:val="18"/>
-          <w:szCs w:val="18"/>
-          <w:lang w:val="en-US"/>
-        </w:rPr>
-        <w:t xml:space="preserve">    </w:t>
-      </w:r>
-      <w:proofErr w:type="spellStart"/>
-      <w:proofErr w:type="gramStart"/>
-      <w:r>
-        <w:rPr>
-          <w:rFonts w:ascii="Consolas" w:hAnsi="Consolas"/>
-          <w:sz w:val="18"/>
-          <w:szCs w:val="18"/>
-          <w:lang w:val="en-US"/>
-        </w:rPr>
-        <w:t>model.add</w:t>
-      </w:r>
-      <w:proofErr w:type="spellEnd"/>
-      <w:r>
-        <w:rPr>
-          <w:rFonts w:ascii="Consolas" w:hAnsi="Consolas"/>
-          <w:sz w:val="18"/>
-          <w:szCs w:val="18"/>
-          <w:lang w:val="en-US"/>
-        </w:rPr>
-        <w:t>(</w:t>
-      </w:r>
-      <w:proofErr w:type="gramEnd"/>
-      <w:r>
-        <w:rPr>
-          <w:rFonts w:ascii="Consolas" w:hAnsi="Consolas"/>
-          <w:sz w:val="18"/>
-          <w:szCs w:val="18"/>
-          <w:lang w:val="en-US"/>
-        </w:rPr>
-        <w:t>Dropout(0.1, name='dropout_1'))</w:t>
-      </w:r>
-    </w:p>
-    <w:p>
-      <w:pPr>
-        <w:shd w:val="clear" w:color="auto" w:fill="FFFFFF" w:themeFill="background1"/>
-        <w:spacing w:after="0" w:line="276" w:lineRule="auto"/>
-        <w:ind w:firstLine="426"/>
-        <w:rPr>
-          <w:rFonts w:ascii="Consolas" w:hAnsi="Consolas"/>
-          <w:sz w:val="18"/>
-          <w:szCs w:val="18"/>
-          <w:lang w:val="en-US"/>
-        </w:rPr>
-      </w:pPr>
-      <w:r>
-        <w:rPr>
-          <w:rFonts w:ascii="Consolas" w:hAnsi="Consolas"/>
-          <w:sz w:val="18"/>
-          <w:szCs w:val="18"/>
-          <w:lang w:val="en-US"/>
-        </w:rPr>
-        <w:t xml:space="preserve">    </w:t>
-      </w:r>
-      <w:proofErr w:type="spellStart"/>
-      <w:proofErr w:type="gramStart"/>
-      <w:r>
-        <w:rPr>
-          <w:rFonts w:ascii="Consolas" w:hAnsi="Consolas"/>
-          <w:sz w:val="18"/>
-          <w:szCs w:val="18"/>
-          <w:lang w:val="en-US"/>
-        </w:rPr>
-        <w:t>model.add</w:t>
-      </w:r>
-      <w:proofErr w:type="spellEnd"/>
-      <w:r>
-        <w:rPr>
-          <w:rFonts w:ascii="Consolas" w:hAnsi="Consolas"/>
-          <w:sz w:val="18"/>
-          <w:szCs w:val="18"/>
-          <w:lang w:val="en-US"/>
-        </w:rPr>
-        <w:t>(</w:t>
-      </w:r>
-      <w:proofErr w:type="gramEnd"/>
-      <w:r>
-        <w:rPr>
-          <w:rFonts w:ascii="Consolas" w:hAnsi="Consolas"/>
-          <w:sz w:val="18"/>
-          <w:szCs w:val="18"/>
-          <w:lang w:val="en-US"/>
-        </w:rPr>
-        <w:t xml:space="preserve">Dense(130, </w:t>
-      </w:r>
-      <w:proofErr w:type="spellStart"/>
-      <w:r>
-        <w:rPr>
-          <w:rFonts w:ascii="Consolas" w:hAnsi="Consolas"/>
-          <w:sz w:val="18"/>
-          <w:szCs w:val="18"/>
-          <w:lang w:val="en-US"/>
-        </w:rPr>
-        <w:t>kernel_initializer</w:t>
-      </w:r>
-      <w:proofErr w:type="spellEnd"/>
-      <w:r>
-        <w:rPr>
-          <w:rFonts w:ascii="Consolas" w:hAnsi="Consolas"/>
-          <w:sz w:val="18"/>
-          <w:szCs w:val="18"/>
-          <w:lang w:val="en-US"/>
-        </w:rPr>
-        <w:t>='normal', activation='</w:t>
-      </w:r>
-      <w:proofErr w:type="spellStart"/>
-      <w:r>
-        <w:rPr>
-          <w:rFonts w:ascii="Consolas" w:hAnsi="Consolas"/>
-          <w:sz w:val="18"/>
-          <w:szCs w:val="18"/>
-          <w:lang w:val="en-US"/>
-        </w:rPr>
-        <w:t>relu</w:t>
-      </w:r>
-      <w:proofErr w:type="spellEnd"/>
-      <w:r>
-        <w:rPr>
-          <w:rFonts w:ascii="Consolas" w:hAnsi="Consolas"/>
-          <w:sz w:val="18"/>
-          <w:szCs w:val="18"/>
-          <w:lang w:val="en-US"/>
-        </w:rPr>
-        <w:t xml:space="preserve">', </w:t>
-      </w:r>
-      <w:proofErr w:type="spellStart"/>
-      <w:r>
-        <w:rPr>
-          <w:rFonts w:ascii="Consolas" w:hAnsi="Consolas"/>
-          <w:sz w:val="18"/>
-          <w:szCs w:val="18"/>
-          <w:lang w:val="en-US"/>
-        </w:rPr>
-        <w:t>kernel_regularizer</w:t>
-      </w:r>
-      <w:proofErr w:type="spellEnd"/>
-      <w:r>
-        <w:rPr>
-          <w:rFonts w:ascii="Consolas" w:hAnsi="Consolas"/>
-          <w:sz w:val="18"/>
-          <w:szCs w:val="18"/>
-          <w:lang w:val="en-US"/>
-        </w:rPr>
-        <w:t>=regularizers.l2(0.001), name='hidden_2'))</w:t>
-      </w:r>
-    </w:p>
-    <w:p>
-      <w:pPr>
-        <w:shd w:val="clear" w:color="auto" w:fill="FFFFFF" w:themeFill="background1"/>
-        <w:spacing w:after="0" w:line="276" w:lineRule="auto"/>
-        <w:ind w:firstLine="426"/>
-        <w:rPr>
-          <w:rFonts w:ascii="Consolas" w:hAnsi="Consolas"/>
-          <w:sz w:val="18"/>
-          <w:szCs w:val="18"/>
-          <w:lang w:val="en-US"/>
-        </w:rPr>
-      </w:pPr>
-      <w:r>
-        <w:rPr>
-          <w:rFonts w:ascii="Consolas" w:hAnsi="Consolas"/>
-          <w:sz w:val="18"/>
-          <w:szCs w:val="18"/>
-          <w:lang w:val="en-US"/>
-        </w:rPr>
-        <w:t xml:space="preserve">    </w:t>
-      </w:r>
-      <w:proofErr w:type="spellStart"/>
-      <w:proofErr w:type="gramStart"/>
-      <w:r>
-        <w:rPr>
-          <w:rFonts w:ascii="Consolas" w:hAnsi="Consolas"/>
-          <w:sz w:val="18"/>
-          <w:szCs w:val="18"/>
-          <w:lang w:val="en-US"/>
-        </w:rPr>
-        <w:t>model.add</w:t>
-      </w:r>
-      <w:proofErr w:type="spellEnd"/>
-      <w:r>
-        <w:rPr>
-          <w:rFonts w:ascii="Consolas" w:hAnsi="Consolas"/>
-          <w:sz w:val="18"/>
-          <w:szCs w:val="18"/>
-          <w:lang w:val="en-US"/>
-        </w:rPr>
-        <w:t>(</w:t>
-      </w:r>
-      <w:proofErr w:type="gramEnd"/>
-      <w:r>
-        <w:rPr>
-          <w:rFonts w:ascii="Consolas" w:hAnsi="Consolas"/>
-          <w:sz w:val="18"/>
-          <w:szCs w:val="18"/>
-          <w:lang w:val="en-US"/>
-        </w:rPr>
-        <w:t>Dropout(0.1, name='dropout_2'))</w:t>
-      </w:r>
-    </w:p>
-    <w:p>
-      <w:pPr>
-        <w:shd w:val="clear" w:color="auto" w:fill="FFFFFF" w:themeFill="background1"/>
-        <w:spacing w:after="0" w:line="276" w:lineRule="auto"/>
-        <w:ind w:firstLine="426"/>
-        <w:rPr>
-          <w:rFonts w:ascii="Consolas" w:hAnsi="Consolas"/>
-          <w:sz w:val="18"/>
-          <w:szCs w:val="18"/>
-          <w:lang w:val="en-US"/>
-        </w:rPr>
-      </w:pPr>
-      <w:r>
-        <w:rPr>
-          <w:rFonts w:ascii="Consolas" w:hAnsi="Consolas"/>
-          <w:sz w:val="18"/>
-          <w:szCs w:val="18"/>
-          <w:lang w:val="en-US"/>
-        </w:rPr>
-        <w:t xml:space="preserve">    </w:t>
-      </w:r>
-      <w:proofErr w:type="spellStart"/>
-      <w:proofErr w:type="gramStart"/>
-      <w:r>
-        <w:rPr>
-          <w:rFonts w:ascii="Consolas" w:hAnsi="Consolas"/>
-          <w:sz w:val="18"/>
-          <w:szCs w:val="18"/>
-          <w:lang w:val="en-US"/>
-        </w:rPr>
-        <w:t>model.add</w:t>
-      </w:r>
-      <w:proofErr w:type="spellEnd"/>
-      <w:r>
-        <w:rPr>
-          <w:rFonts w:ascii="Consolas" w:hAnsi="Consolas"/>
-          <w:sz w:val="18"/>
-          <w:szCs w:val="18"/>
-          <w:lang w:val="en-US"/>
-        </w:rPr>
-        <w:t>(</w:t>
-      </w:r>
-      <w:proofErr w:type="gramEnd"/>
-      <w:r>
-        <w:rPr>
-          <w:rFonts w:ascii="Consolas" w:hAnsi="Consolas"/>
-          <w:sz w:val="18"/>
-          <w:szCs w:val="18"/>
-          <w:lang w:val="en-US"/>
-        </w:rPr>
-        <w:t xml:space="preserve">Dense(100, </w:t>
-      </w:r>
-      <w:proofErr w:type="spellStart"/>
-      <w:r>
-        <w:rPr>
-          <w:rFonts w:ascii="Consolas" w:hAnsi="Consolas"/>
-          <w:sz w:val="18"/>
-          <w:szCs w:val="18"/>
-          <w:lang w:val="en-US"/>
-        </w:rPr>
-        <w:t>kernel_initializer</w:t>
-      </w:r>
-      <w:proofErr w:type="spellEnd"/>
-      <w:r>
-        <w:rPr>
-          <w:rFonts w:ascii="Consolas" w:hAnsi="Consolas"/>
-          <w:sz w:val="18"/>
-          <w:szCs w:val="18"/>
-          <w:lang w:val="en-US"/>
-        </w:rPr>
-        <w:t>='normal', activation='</w:t>
-      </w:r>
-      <w:proofErr w:type="spellStart"/>
-      <w:r>
-        <w:rPr>
-          <w:rFonts w:ascii="Consolas" w:hAnsi="Consolas"/>
-          <w:sz w:val="18"/>
-          <w:szCs w:val="18"/>
-          <w:lang w:val="en-US"/>
-        </w:rPr>
-        <w:t>relu</w:t>
-      </w:r>
-      <w:proofErr w:type="spellEnd"/>
-      <w:r>
-        <w:rPr>
-          <w:rFonts w:ascii="Consolas" w:hAnsi="Consolas"/>
-          <w:sz w:val="18"/>
-          <w:szCs w:val="18"/>
-          <w:lang w:val="en-US"/>
-        </w:rPr>
-        <w:t xml:space="preserve">', </w:t>
-      </w:r>
-      <w:proofErr w:type="spellStart"/>
-      <w:r>
-        <w:rPr>
-          <w:rFonts w:ascii="Consolas" w:hAnsi="Consolas"/>
-          <w:sz w:val="18"/>
-          <w:szCs w:val="18"/>
-          <w:lang w:val="en-US"/>
-        </w:rPr>
-        <w:t>kernel_regularizer</w:t>
-      </w:r>
-      <w:proofErr w:type="spellEnd"/>
-      <w:r>
-        <w:rPr>
-          <w:rFonts w:ascii="Consolas" w:hAnsi="Consolas"/>
-          <w:sz w:val="18"/>
-          <w:szCs w:val="18"/>
-          <w:lang w:val="en-US"/>
-        </w:rPr>
-        <w:t>=regularizers.l2(0.001), name='hidden_3'))</w:t>
-      </w:r>
-    </w:p>
-    <w:p>
-      <w:pPr>
-        <w:shd w:val="clear" w:color="auto" w:fill="FFFFFF" w:themeFill="background1"/>
-        <w:spacing w:after="0" w:line="276" w:lineRule="auto"/>
-        <w:ind w:firstLine="426"/>
-        <w:rPr>
-          <w:rFonts w:ascii="Consolas" w:hAnsi="Consolas"/>
-          <w:sz w:val="18"/>
-          <w:szCs w:val="18"/>
-          <w:lang w:val="en-US"/>
-        </w:rPr>
-      </w:pPr>
-      <w:r>
-        <w:rPr>
-          <w:rFonts w:ascii="Consolas" w:hAnsi="Consolas"/>
-          <w:sz w:val="18"/>
-          <w:szCs w:val="18"/>
-          <w:lang w:val="en-US"/>
-        </w:rPr>
-        <w:t xml:space="preserve">    </w:t>
-      </w:r>
-      <w:proofErr w:type="spellStart"/>
-      <w:proofErr w:type="gramStart"/>
-      <w:r>
-        <w:rPr>
-          <w:rFonts w:ascii="Consolas" w:hAnsi="Consolas"/>
-          <w:sz w:val="18"/>
-          <w:szCs w:val="18"/>
-          <w:lang w:val="en-US"/>
-        </w:rPr>
-        <w:t>model.add</w:t>
-      </w:r>
-      <w:proofErr w:type="spellEnd"/>
-      <w:r>
-        <w:rPr>
-          <w:rFonts w:ascii="Consolas" w:hAnsi="Consolas"/>
-          <w:sz w:val="18"/>
-          <w:szCs w:val="18"/>
-          <w:lang w:val="en-US"/>
-        </w:rPr>
-        <w:t>(</w:t>
-      </w:r>
-      <w:proofErr w:type="gramEnd"/>
-      <w:r>
-        <w:rPr>
-          <w:rFonts w:ascii="Consolas" w:hAnsi="Consolas"/>
-          <w:sz w:val="18"/>
-          <w:szCs w:val="18"/>
-          <w:lang w:val="en-US"/>
-        </w:rPr>
-        <w:t>Dropout(0.1, name='dropout_3'))</w:t>
-      </w:r>
-    </w:p>
-    <w:p>
-      <w:pPr>
-        <w:shd w:val="clear" w:color="auto" w:fill="FFFFFF" w:themeFill="background1"/>
-        <w:spacing w:after="0" w:line="276" w:lineRule="auto"/>
-        <w:ind w:firstLine="426"/>
-        <w:rPr>
-          <w:rFonts w:ascii="Consolas" w:hAnsi="Consolas"/>
-          <w:sz w:val="18"/>
-          <w:szCs w:val="18"/>
-          <w:lang w:val="en-US"/>
-        </w:rPr>
-      </w:pPr>
-      <w:r>
-        <w:rPr>
-          <w:rFonts w:ascii="Consolas" w:hAnsi="Consolas"/>
-          <w:sz w:val="18"/>
-          <w:szCs w:val="18"/>
-          <w:lang w:val="en-US"/>
-        </w:rPr>
-        <w:t xml:space="preserve">    </w:t>
-      </w:r>
-      <w:proofErr w:type="spellStart"/>
-      <w:proofErr w:type="gramStart"/>
-      <w:r>
-        <w:rPr>
-          <w:rFonts w:ascii="Consolas" w:hAnsi="Consolas"/>
-          <w:sz w:val="18"/>
-          <w:szCs w:val="18"/>
-          <w:lang w:val="en-US"/>
-        </w:rPr>
-        <w:t>model.add</w:t>
-      </w:r>
-      <w:proofErr w:type="spellEnd"/>
-      <w:r>
-        <w:rPr>
-          <w:rFonts w:ascii="Consolas" w:hAnsi="Consolas"/>
-          <w:sz w:val="18"/>
-          <w:szCs w:val="18"/>
-          <w:lang w:val="en-US"/>
-        </w:rPr>
-        <w:t>(</w:t>
-      </w:r>
-      <w:proofErr w:type="gramEnd"/>
-      <w:r>
-        <w:rPr>
-          <w:rFonts w:ascii="Consolas" w:hAnsi="Consolas"/>
-          <w:sz w:val="18"/>
-          <w:szCs w:val="18"/>
-          <w:lang w:val="en-US"/>
-        </w:rPr>
-        <w:t xml:space="preserve">Dense(10, </w:t>
-      </w:r>
-      <w:proofErr w:type="spellStart"/>
-      <w:r>
-        <w:rPr>
-          <w:rFonts w:ascii="Consolas" w:hAnsi="Consolas"/>
-          <w:sz w:val="18"/>
-          <w:szCs w:val="18"/>
-          <w:lang w:val="en-US"/>
-        </w:rPr>
-        <w:t>kernel_initializer</w:t>
-      </w:r>
-      <w:proofErr w:type="spellEnd"/>
-      <w:r>
-        <w:rPr>
-          <w:rFonts w:ascii="Consolas" w:hAnsi="Consolas"/>
-          <w:sz w:val="18"/>
-          <w:szCs w:val="18"/>
-          <w:lang w:val="en-US"/>
-        </w:rPr>
-        <w:t>='normal', activation='</w:t>
-      </w:r>
-      <w:proofErr w:type="spellStart"/>
-      <w:r>
-        <w:rPr>
-          <w:rFonts w:ascii="Consolas" w:hAnsi="Consolas"/>
-          <w:sz w:val="18"/>
-          <w:szCs w:val="18"/>
-          <w:lang w:val="en-US"/>
-        </w:rPr>
-        <w:t>relu</w:t>
-      </w:r>
-      <w:proofErr w:type="spellEnd"/>
-      <w:r>
-        <w:rPr>
-          <w:rFonts w:ascii="Consolas" w:hAnsi="Consolas"/>
-          <w:sz w:val="18"/>
-          <w:szCs w:val="18"/>
-          <w:lang w:val="en-US"/>
-        </w:rPr>
-        <w:t>', name='hidden_4'))</w:t>
-      </w:r>
-    </w:p>
-    <w:p>
-      <w:pPr>
-        <w:shd w:val="clear" w:color="auto" w:fill="FFFFFF" w:themeFill="background1"/>
-        <w:spacing w:after="0" w:line="276" w:lineRule="auto"/>
-        <w:ind w:firstLine="426"/>
-        <w:rPr>
-          <w:rFonts w:ascii="Consolas" w:hAnsi="Consolas"/>
-          <w:sz w:val="18"/>
-          <w:szCs w:val="18"/>
-          <w:lang w:val="en-US"/>
-        </w:rPr>
-      </w:pPr>
-    </w:p>
-    <w:p>
-      <w:pPr>
-        <w:shd w:val="clear" w:color="auto" w:fill="FFFFFF" w:themeFill="background1"/>
-        <w:spacing w:after="0" w:line="276" w:lineRule="auto"/>
-        <w:ind w:firstLine="426"/>
-        <w:rPr>
-          <w:rFonts w:ascii="Consolas" w:hAnsi="Consolas"/>
-          <w:sz w:val="18"/>
-          <w:szCs w:val="18"/>
-          <w:lang w:val="en-US"/>
-        </w:rPr>
-      </w:pPr>
-      <w:r>
-        <w:rPr>
-          <w:rFonts w:ascii="Consolas" w:hAnsi="Consolas"/>
-          <w:sz w:val="18"/>
-          <w:szCs w:val="18"/>
-          <w:lang w:val="en-US"/>
-        </w:rPr>
-        <w:t xml:space="preserve">    </w:t>
-      </w:r>
-      <w:proofErr w:type="spellStart"/>
-      <w:proofErr w:type="gramStart"/>
-      <w:r>
-        <w:rPr>
-          <w:rFonts w:ascii="Consolas" w:hAnsi="Consolas"/>
-          <w:sz w:val="18"/>
-          <w:szCs w:val="18"/>
-          <w:lang w:val="en-US"/>
-        </w:rPr>
-        <w:t>model.compile</w:t>
-      </w:r>
-      <w:proofErr w:type="spellEnd"/>
-      <w:r>
-        <w:rPr>
-          <w:rFonts w:ascii="Consolas" w:hAnsi="Consolas"/>
-          <w:sz w:val="18"/>
-          <w:szCs w:val="18"/>
-          <w:lang w:val="en-US"/>
-        </w:rPr>
-        <w:t>(</w:t>
-      </w:r>
-      <w:proofErr w:type="gramEnd"/>
-      <w:r>
-        <w:rPr>
-          <w:rFonts w:ascii="Consolas" w:hAnsi="Consolas"/>
-          <w:sz w:val="18"/>
-          <w:szCs w:val="18"/>
-          <w:lang w:val="en-US"/>
-        </w:rPr>
-        <w:t>loss='</w:t>
-      </w:r>
-      <w:proofErr w:type="spellStart"/>
-      <w:r>
-        <w:rPr>
-          <w:rFonts w:ascii="Consolas" w:hAnsi="Consolas"/>
-          <w:sz w:val="18"/>
-          <w:szCs w:val="18"/>
-          <w:lang w:val="en-US"/>
-        </w:rPr>
-        <w:t>mse</w:t>
-      </w:r>
-      <w:proofErr w:type="spellEnd"/>
-      <w:r>
-        <w:rPr>
-          <w:rFonts w:ascii="Consolas" w:hAnsi="Consolas"/>
-          <w:sz w:val="18"/>
-          <w:szCs w:val="18"/>
-          <w:lang w:val="en-US"/>
-        </w:rPr>
-        <w:t>', optimizer='</w:t>
-      </w:r>
-      <w:proofErr w:type="spellStart"/>
-      <w:r>
-        <w:rPr>
-          <w:rFonts w:ascii="Consolas" w:hAnsi="Consolas"/>
-          <w:sz w:val="18"/>
-          <w:szCs w:val="18"/>
-          <w:lang w:val="en-US"/>
-        </w:rPr>
-        <w:t>sgd</w:t>
-      </w:r>
-      <w:proofErr w:type="spellEnd"/>
-      <w:r>
-        <w:rPr>
-          <w:rFonts w:ascii="Consolas" w:hAnsi="Consolas"/>
-          <w:sz w:val="18"/>
-          <w:szCs w:val="18"/>
-          <w:lang w:val="en-US"/>
-        </w:rPr>
-        <w:t>', metrics=['accuracy'])</w:t>
-      </w:r>
-    </w:p>
-    <w:p>
-      <w:pPr>
-        <w:shd w:val="clear" w:color="auto" w:fill="FFFFFF" w:themeFill="background1"/>
-        <w:spacing w:after="0" w:line="276" w:lineRule="auto"/>
-        <w:ind w:firstLine="426"/>
-        <w:rPr>
-          <w:rFonts w:ascii="Consolas" w:hAnsi="Consolas"/>
-          <w:sz w:val="18"/>
-          <w:szCs w:val="18"/>
-          <w:lang w:val="en-US"/>
-        </w:rPr>
-      </w:pPr>
-    </w:p>
-    <w:p>
-      <w:pPr>
-        <w:shd w:val="clear" w:color="auto" w:fill="FFFFFF" w:themeFill="background1"/>
-        <w:spacing w:after="0" w:line="276" w:lineRule="auto"/>
-        <w:ind w:firstLine="426"/>
-        <w:rPr>
-          <w:rFonts w:ascii="Consolas" w:hAnsi="Consolas"/>
-          <w:sz w:val="18"/>
-          <w:szCs w:val="18"/>
-          <w:lang w:val="en-US"/>
-        </w:rPr>
-      </w:pPr>
-      <w:r>
-        <w:rPr>
-          <w:rFonts w:ascii="Consolas" w:hAnsi="Consolas"/>
-          <w:sz w:val="18"/>
-          <w:szCs w:val="18"/>
-          <w:lang w:val="en-US"/>
-        </w:rPr>
-        <w:t xml:space="preserve">    # </w:t>
-      </w:r>
-      <w:proofErr w:type="gramStart"/>
-      <w:r>
-        <w:rPr>
-          <w:rFonts w:ascii="Consolas" w:hAnsi="Consolas"/>
-          <w:sz w:val="18"/>
-          <w:szCs w:val="18"/>
-          <w:lang w:val="en-US"/>
-        </w:rPr>
-        <w:t>train</w:t>
-      </w:r>
-      <w:proofErr w:type="gramEnd"/>
-    </w:p>
-    <w:p>
-      <w:pPr>
-        <w:shd w:val="clear" w:color="auto" w:fill="FFFFFF" w:themeFill="background1"/>
-        <w:spacing w:after="0" w:line="276" w:lineRule="auto"/>
-        <w:ind w:firstLine="426"/>
-        <w:rPr>
-          <w:rFonts w:ascii="Consolas" w:hAnsi="Consolas"/>
-          <w:sz w:val="18"/>
-          <w:szCs w:val="18"/>
-          <w:lang w:val="en-US"/>
-        </w:rPr>
-      </w:pPr>
-      <w:r>
-        <w:rPr>
-          <w:rFonts w:ascii="Consolas" w:hAnsi="Consolas"/>
-          <w:sz w:val="18"/>
-          <w:szCs w:val="18"/>
-          <w:lang w:val="en-US"/>
-        </w:rPr>
-        <w:t xml:space="preserve">    </w:t>
-      </w:r>
-      <w:proofErr w:type="spellStart"/>
-      <w:proofErr w:type="gramStart"/>
-      <w:r>
-        <w:rPr>
-          <w:rFonts w:ascii="Consolas" w:hAnsi="Consolas"/>
-          <w:sz w:val="18"/>
-          <w:szCs w:val="18"/>
-          <w:lang w:val="en-US"/>
-        </w:rPr>
-        <w:t>model.fit</w:t>
-      </w:r>
-      <w:proofErr w:type="spellEnd"/>
-      <w:r>
-        <w:rPr>
-          <w:rFonts w:ascii="Consolas" w:hAnsi="Consolas"/>
-          <w:sz w:val="18"/>
-          <w:szCs w:val="18"/>
-          <w:lang w:val="en-US"/>
-        </w:rPr>
-        <w:t>(</w:t>
-      </w:r>
-      <w:proofErr w:type="spellStart"/>
-      <w:proofErr w:type="gramEnd"/>
-      <w:r>
-        <w:rPr>
-          <w:rFonts w:ascii="Consolas" w:hAnsi="Consolas"/>
-          <w:sz w:val="18"/>
-          <w:szCs w:val="18"/>
-          <w:lang w:val="en-US"/>
-        </w:rPr>
-        <w:t>X_train</w:t>
-      </w:r>
-      <w:proofErr w:type="spellEnd"/>
-      <w:r>
-        <w:rPr>
-          <w:rFonts w:ascii="Consolas" w:hAnsi="Consolas"/>
-          <w:sz w:val="18"/>
-          <w:szCs w:val="18"/>
-          <w:lang w:val="en-US"/>
-        </w:rPr>
-        <w:t xml:space="preserve">, </w:t>
-      </w:r>
-      <w:proofErr w:type="spellStart"/>
-      <w:r>
-        <w:rPr>
-          <w:rFonts w:ascii="Consolas" w:hAnsi="Consolas"/>
-          <w:sz w:val="18"/>
-          <w:szCs w:val="18"/>
-          <w:lang w:val="en-US"/>
-        </w:rPr>
-        <w:t>np.array</w:t>
-      </w:r>
-      <w:proofErr w:type="spellEnd"/>
-      <w:r>
-        <w:rPr>
-          <w:rFonts w:ascii="Consolas" w:hAnsi="Consolas"/>
-          <w:sz w:val="18"/>
-          <w:szCs w:val="18"/>
-          <w:lang w:val="en-US"/>
-        </w:rPr>
-        <w:t>(</w:t>
-      </w:r>
-      <w:proofErr w:type="spellStart"/>
-      <w:r>
-        <w:rPr>
-          <w:rFonts w:ascii="Consolas" w:hAnsi="Consolas"/>
-          <w:sz w:val="18"/>
-          <w:szCs w:val="18"/>
-          <w:lang w:val="en-US"/>
-        </w:rPr>
-        <w:t>pd.get_dummies</w:t>
-      </w:r>
-      <w:proofErr w:type="spellEnd"/>
-      <w:r>
-        <w:rPr>
-          <w:rFonts w:ascii="Consolas" w:hAnsi="Consolas"/>
-          <w:sz w:val="18"/>
-          <w:szCs w:val="18"/>
-          <w:lang w:val="en-US"/>
-        </w:rPr>
-        <w:t>(</w:t>
-      </w:r>
-      <w:proofErr w:type="spellStart"/>
-      <w:r>
-        <w:rPr>
-          <w:rFonts w:ascii="Consolas" w:hAnsi="Consolas"/>
-          <w:sz w:val="18"/>
-          <w:szCs w:val="18"/>
-          <w:lang w:val="en-US"/>
-        </w:rPr>
-        <w:t>y_train</w:t>
-      </w:r>
-      <w:proofErr w:type="spellEnd"/>
-      <w:r>
-        <w:rPr>
-          <w:rFonts w:ascii="Consolas" w:hAnsi="Consolas"/>
-          <w:sz w:val="18"/>
-          <w:szCs w:val="18"/>
-          <w:lang w:val="en-US"/>
-        </w:rPr>
-        <w:t>)),</w:t>
-      </w:r>
-    </w:p>
-    <w:p>
-      <w:pPr>
-        <w:shd w:val="clear" w:color="auto" w:fill="FFFFFF" w:themeFill="background1"/>
-        <w:spacing w:after="0" w:line="276" w:lineRule="auto"/>
-        <w:ind w:firstLine="426"/>
-        <w:rPr>
-          <w:rFonts w:ascii="Consolas" w:hAnsi="Consolas"/>
-          <w:sz w:val="18"/>
-          <w:szCs w:val="18"/>
-          <w:lang w:val="en-US"/>
-        </w:rPr>
-      </w:pPr>
-      <w:r>
-        <w:rPr>
-          <w:rFonts w:ascii="Consolas" w:hAnsi="Consolas"/>
-          <w:sz w:val="18"/>
-          <w:szCs w:val="18"/>
-          <w:lang w:val="en-US"/>
-        </w:rPr>
-        <w:t xml:space="preserve">              </w:t>
-      </w:r>
-      <w:proofErr w:type="gramStart"/>
-      <w:r>
-        <w:rPr>
-          <w:rFonts w:ascii="Consolas" w:hAnsi="Consolas"/>
-          <w:sz w:val="18"/>
-          <w:szCs w:val="18"/>
-          <w:lang w:val="en-US"/>
-        </w:rPr>
-        <w:t>epochs=</w:t>
-      </w:r>
-      <w:proofErr w:type="gramEnd"/>
-      <w:r>
-        <w:rPr>
-          <w:rFonts w:ascii="Consolas" w:hAnsi="Consolas"/>
-          <w:sz w:val="18"/>
-          <w:szCs w:val="18"/>
-          <w:lang w:val="en-US"/>
-        </w:rPr>
-        <w:t>1</w:t>
-      </w:r>
-      <w:r>
-        <w:rPr>
-          <w:rFonts w:ascii="Consolas" w:hAnsi="Consolas"/>
-          <w:sz w:val="18"/>
-          <w:szCs w:val="18"/>
-          <w:lang w:val="en-US"/>
-        </w:rPr>
-        <w:t>00,</w:t>
-      </w:r>
-    </w:p>
-    <w:p>
-      <w:pPr>
-        <w:shd w:val="clear" w:color="auto" w:fill="FFFFFF" w:themeFill="background1"/>
-        <w:spacing w:after="0" w:line="276" w:lineRule="auto"/>
-        <w:ind w:firstLine="426"/>
-        <w:rPr>
-          <w:rFonts w:ascii="Consolas" w:hAnsi="Consolas"/>
-          <w:sz w:val="18"/>
-          <w:szCs w:val="18"/>
-          <w:lang w:val="en-US"/>
-        </w:rPr>
-      </w:pPr>
-      <w:r>
-        <w:rPr>
-          <w:rFonts w:ascii="Consolas" w:hAnsi="Consolas"/>
-          <w:sz w:val="18"/>
-          <w:szCs w:val="18"/>
-          <w:lang w:val="en-US"/>
-        </w:rPr>
-        <w:t xml:space="preserve">              </w:t>
-      </w:r>
-      <w:proofErr w:type="gramStart"/>
-      <w:r>
-        <w:rPr>
-          <w:rFonts w:ascii="Consolas" w:hAnsi="Consolas"/>
-          <w:sz w:val="18"/>
-          <w:szCs w:val="18"/>
-          <w:lang w:val="en-US"/>
-        </w:rPr>
-        <w:t>verbose=</w:t>
-      </w:r>
-      <w:proofErr w:type="gramEnd"/>
-      <w:r>
-        <w:rPr>
-          <w:rFonts w:ascii="Consolas" w:hAnsi="Consolas"/>
-          <w:sz w:val="18"/>
-          <w:szCs w:val="18"/>
-          <w:lang w:val="en-US"/>
-        </w:rPr>
-        <w:t>1,</w:t>
-      </w:r>
-    </w:p>
-    <w:p>
-      <w:pPr>
-        <w:shd w:val="clear" w:color="auto" w:fill="FFFFFF" w:themeFill="background1"/>
-        <w:spacing w:after="0" w:line="276" w:lineRule="auto"/>
-        <w:ind w:firstLine="426"/>
-        <w:rPr>
-          <w:rFonts w:ascii="Times New Roman" w:hAnsi="Times New Roman"/>
-          <w:sz w:val="28"/>
-          <w:szCs w:val="28"/>
-          <w:lang w:val="en-US"/>
-        </w:rPr>
-      </w:pPr>
-      <w:r>
-        <w:rPr>
-          <w:rFonts w:ascii="Consolas" w:hAnsi="Consolas"/>
-          <w:sz w:val="18"/>
-          <w:szCs w:val="18"/>
-          <w:lang w:val="en-US"/>
-        </w:rPr>
-        <w:t xml:space="preserve">              </w:t>
-      </w:r>
-      <w:proofErr w:type="spellStart"/>
-      <w:r>
-        <w:rPr>
-          <w:rFonts w:ascii="Consolas" w:hAnsi="Consolas"/>
-          <w:sz w:val="18"/>
-          <w:szCs w:val="18"/>
-          <w:lang w:val="en-US"/>
-        </w:rPr>
-        <w:t>validation_data</w:t>
-      </w:r>
-      <w:proofErr w:type="spellEnd"/>
-      <w:proofErr w:type="gramStart"/>
-      <w:r>
-        <w:rPr>
-          <w:rFonts w:ascii="Consolas" w:hAnsi="Consolas"/>
-          <w:sz w:val="18"/>
-          <w:szCs w:val="18"/>
-          <w:lang w:val="en-US"/>
-        </w:rPr>
-        <w:t>=(</w:t>
-      </w:r>
-      <w:proofErr w:type="spellStart"/>
-      <w:proofErr w:type="gramEnd"/>
-      <w:r>
-        <w:rPr>
-          <w:rFonts w:ascii="Consolas" w:hAnsi="Consolas"/>
-          <w:sz w:val="18"/>
-          <w:szCs w:val="18"/>
-          <w:lang w:val="en-US"/>
-        </w:rPr>
-        <w:t>X_test</w:t>
-      </w:r>
-      <w:proofErr w:type="spellEnd"/>
-      <w:r>
-        <w:rPr>
-          <w:rFonts w:ascii="Consolas" w:hAnsi="Consolas"/>
-          <w:sz w:val="18"/>
-          <w:szCs w:val="18"/>
-          <w:lang w:val="en-US"/>
-        </w:rPr>
-        <w:t xml:space="preserve">, </w:t>
-      </w:r>
-      <w:proofErr w:type="spellStart"/>
-      <w:r>
-        <w:rPr>
-          <w:rFonts w:ascii="Consolas" w:hAnsi="Consolas"/>
-          <w:sz w:val="18"/>
-          <w:szCs w:val="18"/>
-          <w:lang w:val="en-US"/>
-        </w:rPr>
-        <w:t>np.array</w:t>
-      </w:r>
-      <w:proofErr w:type="spellEnd"/>
-      <w:r>
-        <w:rPr>
-          <w:rFonts w:ascii="Consolas" w:hAnsi="Consolas"/>
-          <w:sz w:val="18"/>
-          <w:szCs w:val="18"/>
-          <w:lang w:val="en-US"/>
-        </w:rPr>
-        <w:t>(</w:t>
-      </w:r>
-      <w:proofErr w:type="spellStart"/>
-      <w:r>
-        <w:rPr>
-          <w:rFonts w:ascii="Consolas" w:hAnsi="Consolas"/>
-          <w:sz w:val="18"/>
-          <w:szCs w:val="18"/>
-          <w:lang w:val="en-US"/>
-        </w:rPr>
-        <w:t>pd.get_dummies</w:t>
-      </w:r>
-      <w:proofErr w:type="spellEnd"/>
-      <w:r>
-        <w:rPr>
-          <w:rFonts w:ascii="Consolas" w:hAnsi="Consolas"/>
-          <w:sz w:val="18"/>
-          <w:szCs w:val="18"/>
-          <w:lang w:val="en-US"/>
-        </w:rPr>
-        <w:t>(</w:t>
-      </w:r>
-      <w:proofErr w:type="spellStart"/>
-      <w:r>
-        <w:rPr>
-          <w:rFonts w:ascii="Consolas" w:hAnsi="Consolas"/>
-          <w:sz w:val="18"/>
-          <w:szCs w:val="18"/>
-          <w:lang w:val="en-US"/>
-        </w:rPr>
-        <w:t>y_test</w:t>
-      </w:r>
-      <w:proofErr w:type="spellEnd"/>
-      <w:r>
-        <w:rPr>
-          <w:rFonts w:ascii="Consolas" w:hAnsi="Consolas"/>
-          <w:sz w:val="18"/>
-          <w:szCs w:val="18"/>
-          <w:lang w:val="en-US"/>
-        </w:rPr>
-        <w:t>))))</w:t>
-      </w:r>
-    </w:p>
-    <w:p>
-      <w:pPr>
-        <w:shd w:val="clear" w:color="auto" w:fill="FFFFFF" w:themeFill="background1"/>
-        <w:spacing w:after="0" w:line="276" w:lineRule="auto"/>
-        <w:ind w:firstLine="426"/>
-        <w:rPr>
-          <w:rFonts w:ascii="Times New Roman" w:hAnsi="Times New Roman"/>
-          <w:sz w:val="28"/>
-          <w:szCs w:val="28"/>
-        </w:rPr>
-      </w:pPr>
-    </w:p>
-    <w:p>
-      <w:pPr>
-        <w:shd w:val="clear" w:color="auto" w:fill="FFFFFF" w:themeFill="background1"/>
-        <w:spacing w:after="0" w:line="276" w:lineRule="auto"/>
-        <w:ind w:firstLine="426"/>
-        <w:rPr>
-          <w:rFonts w:ascii="Times New Roman" w:hAnsi="Times New Roman"/>
-          <w:sz w:val="28"/>
-          <w:szCs w:val="28"/>
-          <w:lang w:val="en-US"/>
-        </w:rPr>
-      </w:pPr>
-      <w:r>
-        <w:rPr>
-          <w:rFonts w:ascii="Times New Roman" w:hAnsi="Times New Roman"/>
-          <w:sz w:val="28"/>
-          <w:szCs w:val="28"/>
-          <w:lang w:val="en-US"/>
-        </w:rPr>
-        <w:t xml:space="preserve">4. </w:t>
-      </w:r>
-      <w:r>
-        <w:rPr>
-          <w:rFonts w:ascii="Times New Roman" w:hAnsi="Times New Roman"/>
-          <w:sz w:val="28"/>
-          <w:szCs w:val="28"/>
-        </w:rPr>
-        <w:t>Код</w:t>
-      </w:r>
-      <w:r>
-        <w:rPr>
-          <w:rFonts w:ascii="Times New Roman" w:hAnsi="Times New Roman"/>
-          <w:sz w:val="28"/>
-          <w:szCs w:val="28"/>
-          <w:lang w:val="en-US"/>
-        </w:rPr>
-        <w:t xml:space="preserve"> </w:t>
-      </w:r>
-      <w:r>
-        <w:rPr>
-          <w:rFonts w:ascii="Times New Roman" w:hAnsi="Times New Roman"/>
-          <w:sz w:val="28"/>
-          <w:szCs w:val="28"/>
-        </w:rPr>
-        <w:t>реализации</w:t>
-      </w:r>
-      <w:r>
-        <w:rPr>
-          <w:rFonts w:ascii="Times New Roman" w:hAnsi="Times New Roman"/>
-          <w:sz w:val="28"/>
-          <w:szCs w:val="28"/>
-          <w:lang w:val="en-US"/>
-        </w:rPr>
-        <w:t>:</w:t>
-      </w:r>
-    </w:p>
-    <w:p>
-      <w:pPr>
-        <w:shd w:val="clear" w:color="auto" w:fill="FFFFFF" w:themeFill="background1"/>
-        <w:spacing w:after="0" w:line="276" w:lineRule="auto"/>
-        <w:ind w:firstLine="426"/>
-        <w:rPr>
-          <w:rFonts w:ascii="Times New Roman" w:hAnsi="Times New Roman"/>
-          <w:sz w:val="28"/>
-          <w:szCs w:val="28"/>
-          <w:lang w:val="en-US"/>
-        </w:rPr>
-      </w:pPr>
-    </w:p>
-    <w:p>
-      <w:pPr>
-        <w:shd w:val="clear" w:color="auto" w:fill="FFFFFF" w:themeFill="background1"/>
-        <w:spacing w:after="0" w:line="276" w:lineRule="auto"/>
-        <w:ind w:firstLine="708"/>
-        <w:rPr>
-          <w:rFonts w:ascii="Consolas" w:hAnsi="Consolas"/>
-          <w:sz w:val="18"/>
-          <w:szCs w:val="18"/>
-          <w:lang w:val="en-US"/>
-        </w:rPr>
-      </w:pPr>
-      <w:proofErr w:type="spellStart"/>
-      <w:proofErr w:type="gramStart"/>
-      <w:r>
-        <w:rPr>
-          <w:rFonts w:ascii="Consolas" w:hAnsi="Consolas"/>
-          <w:sz w:val="18"/>
-          <w:szCs w:val="18"/>
-          <w:lang w:val="en-US"/>
-        </w:rPr>
-        <w:t>sgd</w:t>
-      </w:r>
-      <w:proofErr w:type="spellEnd"/>
-      <w:proofErr w:type="gramEnd"/>
-      <w:r>
-        <w:rPr>
-          <w:rFonts w:ascii="Consolas" w:hAnsi="Consolas"/>
-          <w:sz w:val="18"/>
-          <w:szCs w:val="18"/>
-          <w:lang w:val="en-US"/>
-        </w:rPr>
-        <w:t xml:space="preserve"> = </w:t>
-      </w:r>
-      <w:proofErr w:type="spellStart"/>
-      <w:r>
-        <w:rPr>
-          <w:rFonts w:ascii="Consolas" w:hAnsi="Consolas"/>
-          <w:sz w:val="18"/>
-          <w:szCs w:val="18"/>
-          <w:lang w:val="en-US"/>
-        </w:rPr>
-        <w:t>optimizers.SGD</w:t>
-      </w:r>
-      <w:proofErr w:type="spellEnd"/>
-      <w:r>
-        <w:rPr>
-          <w:rFonts w:ascii="Consolas" w:hAnsi="Consolas"/>
-          <w:sz w:val="18"/>
-          <w:szCs w:val="18"/>
-          <w:lang w:val="en-US"/>
-        </w:rPr>
-        <w:t>(</w:t>
-      </w:r>
-      <w:proofErr w:type="spellStart"/>
-      <w:r>
-        <w:rPr>
-          <w:rFonts w:ascii="Consolas" w:hAnsi="Consolas"/>
-          <w:sz w:val="18"/>
-          <w:szCs w:val="18"/>
-          <w:lang w:val="en-US"/>
-        </w:rPr>
-        <w:t>lr</w:t>
-      </w:r>
-      <w:proofErr w:type="spellEnd"/>
-      <w:r>
-        <w:rPr>
-          <w:rFonts w:ascii="Consolas" w:hAnsi="Consolas"/>
-          <w:sz w:val="18"/>
-          <w:szCs w:val="18"/>
-          <w:lang w:val="en-US"/>
-        </w:rPr>
-        <w:t xml:space="preserve">=0.01, decay=1e-6, momentum=0.9, </w:t>
-      </w:r>
-      <w:proofErr w:type="spellStart"/>
-      <w:r>
-        <w:rPr>
-          <w:rFonts w:ascii="Consolas" w:hAnsi="Consolas"/>
-          <w:sz w:val="18"/>
-          <w:szCs w:val="18"/>
-          <w:lang w:val="en-US"/>
-        </w:rPr>
-        <w:t>nesterov</w:t>
-      </w:r>
-      <w:proofErr w:type="spellEnd"/>
-      <w:r>
-        <w:rPr>
-          <w:rFonts w:ascii="Consolas" w:hAnsi="Consolas"/>
-          <w:sz w:val="18"/>
-          <w:szCs w:val="18"/>
-          <w:lang w:val="en-US"/>
-        </w:rPr>
-        <w:t>=True)</w:t>
-      </w:r>
-    </w:p>
-    <w:p>
-      <w:pPr>
-        <w:shd w:val="clear" w:color="auto" w:fill="FFFFFF" w:themeFill="background1"/>
-        <w:spacing w:after="0" w:line="276" w:lineRule="auto"/>
-        <w:ind w:firstLine="426"/>
-        <w:rPr>
-          <w:rFonts w:ascii="Consolas" w:hAnsi="Consolas"/>
-          <w:sz w:val="18"/>
-          <w:szCs w:val="18"/>
-          <w:lang w:val="en-US"/>
-        </w:rPr>
-      </w:pPr>
-    </w:p>
-    <w:p>
-      <w:pPr>
-        <w:shd w:val="clear" w:color="auto" w:fill="FFFFFF" w:themeFill="background1"/>
-        <w:spacing w:after="0" w:line="276" w:lineRule="auto"/>
-        <w:ind w:firstLine="426"/>
-        <w:rPr>
-          <w:rFonts w:ascii="Consolas" w:hAnsi="Consolas"/>
-          <w:sz w:val="18"/>
-          <w:szCs w:val="18"/>
-          <w:lang w:val="en-US"/>
-        </w:rPr>
-      </w:pPr>
-      <w:r>
-        <w:rPr>
-          <w:rFonts w:ascii="Consolas" w:hAnsi="Consolas"/>
-          <w:sz w:val="18"/>
-          <w:szCs w:val="18"/>
-          <w:lang w:val="en-US"/>
-        </w:rPr>
-        <w:t xml:space="preserve">   # compile model</w:t>
-      </w:r>
-    </w:p>
-    <w:p>
-      <w:pPr>
-        <w:shd w:val="clear" w:color="auto" w:fill="FFFFFF" w:themeFill="background1"/>
-        <w:spacing w:after="0" w:line="276" w:lineRule="auto"/>
-        <w:ind w:firstLine="426"/>
-        <w:rPr>
-          <w:rFonts w:ascii="Consolas" w:hAnsi="Consolas"/>
-          <w:sz w:val="18"/>
-          <w:szCs w:val="18"/>
-          <w:lang w:val="en-US"/>
-        </w:rPr>
-      </w:pPr>
-      <w:r>
-        <w:rPr>
-          <w:rFonts w:ascii="Consolas" w:hAnsi="Consolas"/>
-          <w:sz w:val="18"/>
-          <w:szCs w:val="18"/>
-          <w:lang w:val="en-US"/>
-        </w:rPr>
-        <w:t xml:space="preserve">   </w:t>
-      </w:r>
-      <w:proofErr w:type="spellStart"/>
-      <w:proofErr w:type="gramStart"/>
-      <w:r>
-        <w:rPr>
-          <w:rFonts w:ascii="Consolas" w:hAnsi="Consolas"/>
-          <w:sz w:val="18"/>
-          <w:szCs w:val="18"/>
-          <w:lang w:val="en-US"/>
-        </w:rPr>
-        <w:t>model.compile</w:t>
-      </w:r>
-      <w:proofErr w:type="spellEnd"/>
-      <w:r>
-        <w:rPr>
-          <w:rFonts w:ascii="Consolas" w:hAnsi="Consolas"/>
-          <w:sz w:val="18"/>
-          <w:szCs w:val="18"/>
-          <w:lang w:val="en-US"/>
-        </w:rPr>
-        <w:t>(</w:t>
-      </w:r>
-      <w:proofErr w:type="gramEnd"/>
-      <w:r>
-        <w:rPr>
-          <w:rFonts w:ascii="Consolas" w:hAnsi="Consolas"/>
-          <w:sz w:val="18"/>
-          <w:szCs w:val="18"/>
-          <w:lang w:val="en-US"/>
-        </w:rPr>
-        <w:t>loss='</w:t>
-      </w:r>
-      <w:proofErr w:type="spellStart"/>
-      <w:r>
-        <w:rPr>
-          <w:rFonts w:ascii="Consolas" w:hAnsi="Consolas"/>
-          <w:sz w:val="18"/>
-          <w:szCs w:val="18"/>
-          <w:lang w:val="en-US"/>
-        </w:rPr>
-        <w:t>mse</w:t>
-      </w:r>
-      <w:proofErr w:type="spellEnd"/>
-      <w:r>
-        <w:rPr>
-          <w:rFonts w:ascii="Consolas" w:hAnsi="Consolas"/>
-          <w:sz w:val="18"/>
-          <w:szCs w:val="18"/>
-          <w:lang w:val="en-US"/>
-        </w:rPr>
-        <w:t>', optimizer=</w:t>
-      </w:r>
-      <w:proofErr w:type="spellStart"/>
-      <w:r>
-        <w:rPr>
-          <w:rFonts w:ascii="Consolas" w:hAnsi="Consolas"/>
-          <w:sz w:val="18"/>
-          <w:szCs w:val="18"/>
-          <w:lang w:val="en-US"/>
-        </w:rPr>
-        <w:t>sgd</w:t>
-      </w:r>
-      <w:proofErr w:type="spellEnd"/>
-      <w:r>
-        <w:rPr>
-          <w:rFonts w:ascii="Consolas" w:hAnsi="Consolas"/>
-          <w:sz w:val="18"/>
-          <w:szCs w:val="18"/>
-          <w:lang w:val="en-US"/>
-        </w:rPr>
-        <w:t>, metrics=['accuracy'])</w:t>
-      </w:r>
-    </w:p>
-    <w:p>
-      <w:pPr>
-        <w:shd w:val="clear" w:color="auto" w:fill="FFFFFF" w:themeFill="background1"/>
-        <w:spacing w:after="0" w:line="276" w:lineRule="auto"/>
-        <w:ind w:firstLine="426"/>
-        <w:rPr>
-          <w:rFonts w:ascii="Times New Roman" w:hAnsi="Times New Roman"/>
-          <w:sz w:val="28"/>
-          <w:szCs w:val="28"/>
-          <w:lang w:val="en-US"/>
+        <w:rPr>
+          <w:rFonts w:ascii="Times New Roman" w:hAnsi="Times New Roman"/>
+          <w:noProof/>
+          <w:sz w:val="28"/>
+          <w:szCs w:val="28"/>
+          <w:lang w:eastAsia="ru-RU"/>
         </w:rPr>
       </w:pPr>
     </w:p>
@@ -4583,33 +4865,58 @@
         <w:jc w:val="both"/>
         <w:rPr>
           <w:rFonts w:ascii="Times New Roman" w:hAnsi="Times New Roman"/>
-          <w:noProof/>
-          <w:sz w:val="28"/>
-          <w:szCs w:val="28"/>
-          <w:lang w:eastAsia="ru-RU"/>
-        </w:rPr>
-      </w:pPr>
-      <w:r>
-        <w:rPr>
-          <w:rFonts w:ascii="Times New Roman" w:hAnsi="Times New Roman"/>
-          <w:noProof/>
-          <w:sz w:val="28"/>
-          <w:szCs w:val="28"/>
-          <w:lang w:eastAsia="ru-RU"/>
-        </w:rPr>
-        <w:t>Рисунок 2 – график полученной модели</w:t>
-      </w:r>
-    </w:p>
-    <w:p>
-      <w:pPr>
-        <w:shd w:val="clear" w:color="auto" w:fill="FFFFFF" w:themeFill="background1"/>
-        <w:spacing w:after="0" w:line="276" w:lineRule="auto"/>
-        <w:rPr>
-          <w:rFonts w:ascii="Times New Roman" w:hAnsi="Times New Roman"/>
-          <w:noProof/>
-          <w:sz w:val="28"/>
-          <w:szCs w:val="28"/>
-          <w:lang w:val="en-US" w:eastAsia="ru-RU"/>
+          <w:b/>
+          <w:sz w:val="28"/>
+          <w:szCs w:val="28"/>
+        </w:rPr>
+      </w:pPr>
+      <w:r>
+        <w:rPr>
+          <w:rFonts w:ascii="Times New Roman" w:hAnsi="Times New Roman"/>
+          <w:b/>
+          <w:sz w:val="28"/>
+          <w:szCs w:val="28"/>
+        </w:rPr>
+        <w:t>Программный</w:t>
+      </w:r>
+      <w:r>
+        <w:rPr>
+          <w:rFonts w:ascii="Times New Roman" w:hAnsi="Times New Roman"/>
+          <w:b/>
+          <w:sz w:val="28"/>
+          <w:szCs w:val="28"/>
+        </w:rPr>
+        <w:t xml:space="preserve"> </w:t>
+      </w:r>
+      <w:r>
+        <w:rPr>
+          <w:rFonts w:ascii="Times New Roman" w:hAnsi="Times New Roman"/>
+          <w:b/>
+          <w:sz w:val="28"/>
+          <w:szCs w:val="28"/>
+        </w:rPr>
+        <w:t>код</w:t>
+      </w:r>
+      <w:r>
+        <w:rPr>
+          <w:rFonts w:ascii="Times New Roman" w:hAnsi="Times New Roman"/>
+          <w:b/>
+          <w:sz w:val="28"/>
+          <w:szCs w:val="28"/>
+        </w:rPr>
+        <w:t>:</w:t>
+      </w:r>
+    </w:p>
+    <w:p>
+      <w:pPr>
+        <w:shd w:val="clear" w:color="auto" w:fill="FFFFFF" w:themeFill="background1"/>
+        <w:spacing w:after="0" w:line="276" w:lineRule="auto"/>
+        <w:jc w:val="both"/>
+        <w:rPr>
+          <w:rFonts w:ascii="Times New Roman" w:hAnsi="Times New Roman"/>
+          <w:b/>
+          <w:sz w:val="28"/>
+          <w:szCs w:val="28"/>
         </w:rPr>
       </w:pPr>
     </w:p>
@@ -4620,65 +4927,52 @@
         <w:ind w:firstLine="426"/>
         <w:jc w:val="both"/>
         <w:rPr>
-          <w:rFonts w:ascii="Times New Roman" w:hAnsi="Times New Roman"/>
-          <w:b/>
-          <w:sz w:val="28"/>
-          <w:szCs w:val="28"/>
-          <w:lang w:val="en-US"/>
-        </w:rPr>
-      </w:pPr>
-      <w:r>
-        <w:rPr>
-          <w:rFonts w:ascii="Times New Roman" w:hAnsi="Times New Roman"/>
-          <w:b/>
-          <w:sz w:val="28"/>
-          <w:szCs w:val="28"/>
-        </w:rPr>
-        <w:t>Программный</w:t>
-      </w:r>
-      <w:r>
-        <w:rPr>
-          <w:rFonts w:ascii="Times New Roman" w:hAnsi="Times New Roman"/>
-          <w:b/>
-          <w:sz w:val="28"/>
-          <w:szCs w:val="28"/>
+          <w:rFonts w:ascii="Consolas" w:hAnsi="Consolas"/>
+          <w:sz w:val="18"/>
+          <w:szCs w:val="18"/>
+          <w:lang w:val="en-US"/>
+        </w:rPr>
+      </w:pPr>
+      <w:proofErr w:type="gramStart"/>
+      <w:r>
+        <w:rPr>
+          <w:rFonts w:ascii="Consolas" w:hAnsi="Consolas"/>
+          <w:sz w:val="18"/>
+          <w:szCs w:val="18"/>
+          <w:lang w:val="en-US"/>
+        </w:rPr>
+        <w:t>from</w:t>
+      </w:r>
+      <w:proofErr w:type="gramEnd"/>
+      <w:r>
+        <w:rPr>
+          <w:rFonts w:ascii="Consolas" w:hAnsi="Consolas"/>
+          <w:sz w:val="18"/>
+          <w:szCs w:val="18"/>
           <w:lang w:val="en-US"/>
         </w:rPr>
         <w:t xml:space="preserve"> </w:t>
       </w:r>
-      <w:r>
-        <w:rPr>
-          <w:rFonts w:ascii="Times New Roman" w:hAnsi="Times New Roman"/>
-          <w:b/>
-          <w:sz w:val="28"/>
-          <w:szCs w:val="28"/>
-        </w:rPr>
-        <w:t>код</w:t>
-      </w:r>
-      <w:r>
-        <w:rPr>
-          <w:rFonts w:ascii="Times New Roman" w:hAnsi="Times New Roman"/>
-          <w:b/>
-          <w:sz w:val="28"/>
-          <w:szCs w:val="28"/>
-          <w:lang w:val="en-US"/>
-        </w:rPr>
-        <w:t>:</w:t>
-      </w:r>
-    </w:p>
-    <w:p>
-      <w:pPr>
-        <w:shd w:val="clear" w:color="auto" w:fill="FFFFFF" w:themeFill="background1"/>
-        <w:spacing w:after="0" w:line="276" w:lineRule="auto"/>
-        <w:jc w:val="both"/>
-        <w:rPr>
-          <w:rFonts w:ascii="Times New Roman" w:hAnsi="Times New Roman"/>
-          <w:b/>
-          <w:sz w:val="28"/>
-          <w:szCs w:val="28"/>
-          <w:lang w:val="en-US"/>
-        </w:rPr>
-      </w:pPr>
+      <w:proofErr w:type="spellStart"/>
+      <w:r>
+        <w:rPr>
+          <w:rFonts w:ascii="Consolas" w:hAnsi="Consolas"/>
+          <w:sz w:val="18"/>
+          <w:szCs w:val="18"/>
+          <w:lang w:val="en-US"/>
+        </w:rPr>
+        <w:t>keras.models</w:t>
+      </w:r>
+      <w:proofErr w:type="spellEnd"/>
+      <w:r>
+        <w:rPr>
+          <w:rFonts w:ascii="Consolas" w:hAnsi="Consolas"/>
+          <w:sz w:val="18"/>
+          <w:szCs w:val="18"/>
+          <w:lang w:val="en-US"/>
+        </w:rPr>
+        <w:t xml:space="preserve"> import Sequential</w:t>
+      </w:r>
     </w:p>
     <w:p>
       <w:pPr>
@@ -4721,17 +5015,17 @@
           <w:szCs w:val="18"/>
           <w:lang w:val="en-US"/>
         </w:rPr>
-        <w:t>keras.models</w:t>
-      </w:r>
-      <w:proofErr w:type="spellEnd"/>
-      <w:r>
-        <w:rPr>
-          <w:rFonts w:ascii="Consolas" w:hAnsi="Consolas"/>
-          <w:sz w:val="18"/>
-          <w:szCs w:val="18"/>
-          <w:lang w:val="en-US"/>
-        </w:rPr>
-        <w:t xml:space="preserve"> import Sequential</w:t>
+        <w:t>keras.layers</w:t>
+      </w:r>
+      <w:proofErr w:type="spellEnd"/>
+      <w:r>
+        <w:rPr>
+          <w:rFonts w:ascii="Consolas" w:hAnsi="Consolas"/>
+          <w:sz w:val="18"/>
+          <w:szCs w:val="18"/>
+          <w:lang w:val="en-US"/>
+        </w:rPr>
+        <w:t xml:space="preserve"> import Dense</w:t>
       </w:r>
     </w:p>
     <w:p>
@@ -4775,18 +5069,29 @@
           <w:szCs w:val="18"/>
           <w:lang w:val="en-US"/>
         </w:rPr>
-        <w:t>keras.layers</w:t>
-      </w:r>
-      <w:proofErr w:type="spellEnd"/>
-      <w:r>
-        <w:rPr>
-          <w:rFonts w:ascii="Consolas" w:hAnsi="Consolas"/>
-          <w:sz w:val="18"/>
-          <w:szCs w:val="18"/>
-          <w:lang w:val="en-US"/>
-        </w:rPr>
-        <w:t xml:space="preserve"> import Dense</w:t>
-      </w:r>
+        <w:t>keras</w:t>
+      </w:r>
+      <w:proofErr w:type="spellEnd"/>
+      <w:r>
+        <w:rPr>
+          <w:rFonts w:ascii="Consolas" w:hAnsi="Consolas"/>
+          <w:sz w:val="18"/>
+          <w:szCs w:val="18"/>
+          <w:lang w:val="en-US"/>
+        </w:rPr>
+        <w:t xml:space="preserve"> import </w:t>
+      </w:r>
+      <w:proofErr w:type="spellStart"/>
+      <w:r>
+        <w:rPr>
+          <w:rFonts w:ascii="Consolas" w:hAnsi="Consolas"/>
+          <w:sz w:val="18"/>
+          <w:szCs w:val="18"/>
+          <w:lang w:val="en-US"/>
+        </w:rPr>
+        <w:t>regularizers</w:t>
+      </w:r>
+      <w:proofErr w:type="spellEnd"/>
     </w:p>
     <w:p>
       <w:pPr>
@@ -4829,29 +5134,18 @@
           <w:szCs w:val="18"/>
           <w:lang w:val="en-US"/>
         </w:rPr>
-        <w:t>keras</w:t>
-      </w:r>
-      <w:proofErr w:type="spellEnd"/>
-      <w:r>
-        <w:rPr>
-          <w:rFonts w:ascii="Consolas" w:hAnsi="Consolas"/>
-          <w:sz w:val="18"/>
-          <w:szCs w:val="18"/>
-          <w:lang w:val="en-US"/>
-        </w:rPr>
-        <w:t xml:space="preserve"> import </w:t>
-      </w:r>
-      <w:proofErr w:type="spellStart"/>
-      <w:r>
-        <w:rPr>
-          <w:rFonts w:ascii="Consolas" w:hAnsi="Consolas"/>
-          <w:sz w:val="18"/>
-          <w:szCs w:val="18"/>
-          <w:lang w:val="en-US"/>
-        </w:rPr>
-        <w:t>regularizers</w:t>
-      </w:r>
-      <w:proofErr w:type="spellEnd"/>
+        <w:t>keras.layers</w:t>
+      </w:r>
+      <w:proofErr w:type="spellEnd"/>
+      <w:r>
+        <w:rPr>
+          <w:rFonts w:ascii="Consolas" w:hAnsi="Consolas"/>
+          <w:sz w:val="18"/>
+          <w:szCs w:val="18"/>
+          <w:lang w:val="en-US"/>
+        </w:rPr>
+        <w:t xml:space="preserve"> import Dropout</w:t>
+      </w:r>
     </w:p>
     <w:p>
       <w:pPr>
@@ -4894,17 +5188,17 @@
           <w:szCs w:val="18"/>
           <w:lang w:val="en-US"/>
         </w:rPr>
-        <w:t>keras.layers</w:t>
-      </w:r>
-      <w:proofErr w:type="spellEnd"/>
-      <w:r>
-        <w:rPr>
-          <w:rFonts w:ascii="Consolas" w:hAnsi="Consolas"/>
-          <w:sz w:val="18"/>
-          <w:szCs w:val="18"/>
-          <w:lang w:val="en-US"/>
-        </w:rPr>
-        <w:t xml:space="preserve"> import Dropout</w:t>
+        <w:t>keras</w:t>
+      </w:r>
+      <w:proofErr w:type="spellEnd"/>
+      <w:r>
+        <w:rPr>
+          <w:rFonts w:ascii="Consolas" w:hAnsi="Consolas"/>
+          <w:sz w:val="18"/>
+          <w:szCs w:val="18"/>
+          <w:lang w:val="en-US"/>
+        </w:rPr>
+        <w:t xml:space="preserve"> import optimizers</w:t>
       </w:r>
     </w:p>
     <w:p>
@@ -4928,7 +5222,7 @@
           <w:szCs w:val="18"/>
           <w:lang w:val="en-US"/>
         </w:rPr>
-        <w:t>from</w:t>
+        <w:t>import</w:t>
       </w:r>
       <w:proofErr w:type="gramEnd"/>
       <w:r>
@@ -4938,28 +5232,19 @@
           <w:szCs w:val="18"/>
           <w:lang w:val="en-US"/>
         </w:rPr>
-        <w:t xml:space="preserve"> </w:t>
-      </w:r>
-      <w:proofErr w:type="spellStart"/>
-      <w:r>
-        <w:rPr>
-          <w:rFonts w:ascii="Consolas" w:hAnsi="Consolas"/>
-          <w:sz w:val="18"/>
-          <w:szCs w:val="18"/>
-          <w:lang w:val="en-US"/>
-        </w:rPr>
-        <w:t>keras</w:t>
-      </w:r>
-      <w:proofErr w:type="spellEnd"/>
-      <w:r>
-        <w:rPr>
-          <w:rFonts w:ascii="Consolas" w:hAnsi="Consolas"/>
-          <w:sz w:val="18"/>
-          <w:szCs w:val="18"/>
-          <w:lang w:val="en-US"/>
-        </w:rPr>
-        <w:t xml:space="preserve"> import optimizers</w:t>
-      </w:r>
+        <w:t xml:space="preserve"> pandas as </w:t>
+      </w:r>
+      <w:proofErr w:type="spellStart"/>
+      <w:r>
+        <w:rPr>
+          <w:rFonts w:ascii="Consolas" w:hAnsi="Consolas"/>
+          <w:sz w:val="18"/>
+          <w:szCs w:val="18"/>
+          <w:lang w:val="en-US"/>
+        </w:rPr>
+        <w:t>pd</w:t>
+      </w:r>
+      <w:proofErr w:type="spellEnd"/>
     </w:p>
     <w:p>
       <w:pPr>
@@ -4992,19 +5277,28 @@
           <w:szCs w:val="18"/>
           <w:lang w:val="en-US"/>
         </w:rPr>
-        <w:t xml:space="preserve"> pandas as </w:t>
-      </w:r>
-      <w:proofErr w:type="spellStart"/>
-      <w:r>
-        <w:rPr>
-          <w:rFonts w:ascii="Consolas" w:hAnsi="Consolas"/>
-          <w:sz w:val="18"/>
-          <w:szCs w:val="18"/>
-          <w:lang w:val="en-US"/>
-        </w:rPr>
-        <w:t>pd</w:t>
-      </w:r>
-      <w:proofErr w:type="spellEnd"/>
+        <w:t xml:space="preserve"> </w:t>
+      </w:r>
+      <w:proofErr w:type="spellStart"/>
+      <w:r>
+        <w:rPr>
+          <w:rFonts w:ascii="Consolas" w:hAnsi="Consolas"/>
+          <w:sz w:val="18"/>
+          <w:szCs w:val="18"/>
+          <w:lang w:val="en-US"/>
+        </w:rPr>
+        <w:t>numpy</w:t>
+      </w:r>
+      <w:proofErr w:type="spellEnd"/>
+      <w:r>
+        <w:rPr>
+          <w:rFonts w:ascii="Consolas" w:hAnsi="Consolas"/>
+          <w:sz w:val="18"/>
+          <w:szCs w:val="18"/>
+          <w:lang w:val="en-US"/>
+        </w:rPr>
+        <w:t xml:space="preserve"> as np</w:t>
+      </w:r>
     </w:p>
     <w:p>
       <w:pPr>
@@ -5047,18 +5341,29 @@
           <w:szCs w:val="18"/>
           <w:lang w:val="en-US"/>
         </w:rPr>
-        <w:t>numpy</w:t>
-      </w:r>
-      <w:proofErr w:type="spellEnd"/>
-      <w:r>
-        <w:rPr>
-          <w:rFonts w:ascii="Consolas" w:hAnsi="Consolas"/>
-          <w:sz w:val="18"/>
-          <w:szCs w:val="18"/>
-          <w:lang w:val="en-US"/>
-        </w:rPr>
-        <w:t xml:space="preserve"> as np</w:t>
-      </w:r>
+        <w:t>tensorflow</w:t>
+      </w:r>
+      <w:proofErr w:type="spellEnd"/>
+      <w:r>
+        <w:rPr>
+          <w:rFonts w:ascii="Consolas" w:hAnsi="Consolas"/>
+          <w:sz w:val="18"/>
+          <w:szCs w:val="18"/>
+          <w:lang w:val="en-US"/>
+        </w:rPr>
+        <w:t xml:space="preserve"> as </w:t>
+      </w:r>
+      <w:proofErr w:type="spellStart"/>
+      <w:r>
+        <w:rPr>
+          <w:rFonts w:ascii="Consolas" w:hAnsi="Consolas"/>
+          <w:sz w:val="18"/>
+          <w:szCs w:val="18"/>
+          <w:lang w:val="en-US"/>
+        </w:rPr>
+        <w:t>tf</w:t>
+      </w:r>
+      <w:proofErr w:type="spellEnd"/>
     </w:p>
     <w:p>
       <w:pPr>
@@ -5073,57 +5378,6 @@
           <w:lang w:val="en-US"/>
         </w:rPr>
       </w:pPr>
-      <w:proofErr w:type="gramStart"/>
-      <w:r>
-        <w:rPr>
-          <w:rFonts w:ascii="Consolas" w:hAnsi="Consolas"/>
-          <w:sz w:val="18"/>
-          <w:szCs w:val="18"/>
-          <w:lang w:val="en-US"/>
-        </w:rPr>
-        <w:t>import</w:t>
-      </w:r>
-      <w:proofErr w:type="gramEnd"/>
-      <w:r>
-        <w:rPr>
-          <w:rFonts w:ascii="Consolas" w:hAnsi="Consolas"/>
-          <w:sz w:val="18"/>
-          <w:szCs w:val="18"/>
-          <w:lang w:val="en-US"/>
-        </w:rPr>
-        <w:t xml:space="preserve"> </w:t>
-      </w:r>
-      <w:proofErr w:type="spellStart"/>
-      <w:r>
-        <w:rPr>
-          <w:rFonts w:ascii="Consolas" w:hAnsi="Consolas"/>
-          <w:sz w:val="18"/>
-          <w:szCs w:val="18"/>
-          <w:lang w:val="en-US"/>
-        </w:rPr>
-        <w:t>tensorflow</w:t>
-      </w:r>
-      <w:proofErr w:type="spellEnd"/>
-      <w:r>
-        <w:rPr>
-          <w:rFonts w:ascii="Consolas" w:hAnsi="Consolas"/>
-          <w:sz w:val="18"/>
-          <w:szCs w:val="18"/>
-          <w:lang w:val="en-US"/>
-        </w:rPr>
-        <w:t xml:space="preserve"> as </w:t>
-      </w:r>
-      <w:proofErr w:type="spellStart"/>
-      <w:r>
-        <w:rPr>
-          <w:rFonts w:ascii="Consolas" w:hAnsi="Consolas"/>
-          <w:sz w:val="18"/>
-          <w:szCs w:val="18"/>
-          <w:lang w:val="en-US"/>
-        </w:rPr>
-        <w:t>tf</w:t>
-      </w:r>
-      <w:proofErr w:type="spellEnd"/>
     </w:p>
     <w:p>
       <w:pPr>
@@ -5138,6 +5392,26 @@
           <w:lang w:val="en-US"/>
         </w:rPr>
       </w:pPr>
+      <w:proofErr w:type="gramStart"/>
+      <w:r>
+        <w:rPr>
+          <w:rFonts w:ascii="Consolas" w:hAnsi="Consolas"/>
+          <w:sz w:val="18"/>
+          <w:szCs w:val="18"/>
+          <w:lang w:val="en-US"/>
+        </w:rPr>
+        <w:t>import</w:t>
+      </w:r>
+      <w:proofErr w:type="gramEnd"/>
+      <w:r>
+        <w:rPr>
+          <w:rFonts w:ascii="Consolas" w:hAnsi="Consolas"/>
+          <w:sz w:val="18"/>
+          <w:szCs w:val="18"/>
+          <w:lang w:val="en-US"/>
+        </w:rPr>
+        <w:t xml:space="preserve"> warnings</w:t>
+      </w:r>
     </w:p>
     <w:p>
       <w:pPr>
@@ -5152,6 +5426,7 @@
           <w:lang w:val="en-US"/>
         </w:rPr>
       </w:pPr>
+      <w:proofErr w:type="spellStart"/>
       <w:proofErr w:type="gramStart"/>
       <w:r>
         <w:rPr>
@@ -5160,7 +5435,17 @@
           <w:szCs w:val="18"/>
           <w:lang w:val="en-US"/>
         </w:rPr>
-        <w:t>import</w:t>
+        <w:t>warnings.filterwarnings</w:t>
+      </w:r>
+      <w:proofErr w:type="spellEnd"/>
+      <w:r>
+        <w:rPr>
+          <w:rFonts w:ascii="Consolas" w:hAnsi="Consolas"/>
+          <w:sz w:val="18"/>
+          <w:szCs w:val="18"/>
+          <w:lang w:val="en-US"/>
+        </w:rPr>
+        <w:t>(</w:t>
       </w:r>
       <w:proofErr w:type="gramEnd"/>
       <w:r>
@@ -5170,7 +5455,27 @@
           <w:szCs w:val="18"/>
           <w:lang w:val="en-US"/>
         </w:rPr>
-        <w:t xml:space="preserve"> warnings</w:t>
+        <w:t>"ignore", category=</w:t>
+      </w:r>
+      <w:proofErr w:type="spellStart"/>
+      <w:r>
+        <w:rPr>
+          <w:rFonts w:ascii="Consolas" w:hAnsi="Consolas"/>
+          <w:sz w:val="18"/>
+          <w:szCs w:val="18"/>
+          <w:lang w:val="en-US"/>
+        </w:rPr>
+        <w:t>FutureWarning</w:t>
+      </w:r>
+      <w:proofErr w:type="spellEnd"/>
+      <w:r>
+        <w:rPr>
+          <w:rFonts w:ascii="Consolas" w:hAnsi="Consolas"/>
+          <w:sz w:val="18"/>
+          <w:szCs w:val="18"/>
+          <w:lang w:val="en-US"/>
+        </w:rPr>
+        <w:t>)</w:t>
       </w:r>
     </w:p>
     <w:p>
@@ -5186,57 +5491,6 @@
           <w:lang w:val="en-US"/>
         </w:rPr>
       </w:pPr>
-      <w:proofErr w:type="spellStart"/>
-      <w:proofErr w:type="gramStart"/>
-      <w:r>
-        <w:rPr>
-          <w:rFonts w:ascii="Consolas" w:hAnsi="Consolas"/>
-          <w:sz w:val="18"/>
-          <w:szCs w:val="18"/>
-          <w:lang w:val="en-US"/>
-        </w:rPr>
-        <w:t>warnings.filterwarnings</w:t>
-      </w:r>
-      <w:proofErr w:type="spellEnd"/>
-      <w:r>
-        <w:rPr>
-          <w:rFonts w:ascii="Consolas" w:hAnsi="Consolas"/>
-          <w:sz w:val="18"/>
-          <w:szCs w:val="18"/>
-          <w:lang w:val="en-US"/>
-        </w:rPr>
-        <w:t>(</w:t>
-      </w:r>
-      <w:proofErr w:type="gramEnd"/>
-      <w:r>
-        <w:rPr>
-          <w:rFonts w:ascii="Consolas" w:hAnsi="Consolas"/>
-          <w:sz w:val="18"/>
-          <w:szCs w:val="18"/>
-          <w:lang w:val="en-US"/>
-        </w:rPr>
-        <w:t>"ignore", category=</w:t>
-      </w:r>
-      <w:proofErr w:type="spellStart"/>
-      <w:r>
-        <w:rPr>
-          <w:rFonts w:ascii="Consolas" w:hAnsi="Consolas"/>
-          <w:sz w:val="18"/>
-          <w:szCs w:val="18"/>
-          <w:lang w:val="en-US"/>
-        </w:rPr>
-        <w:t>FutureWarning</w:t>
-      </w:r>
-      <w:proofErr w:type="spellEnd"/>
-      <w:r>
-        <w:rPr>
-          <w:rFonts w:ascii="Consolas" w:hAnsi="Consolas"/>
-          <w:sz w:val="18"/>
-          <w:szCs w:val="18"/>
-          <w:lang w:val="en-US"/>
-        </w:rPr>
-        <w:t>)</w:t>
-      </w:r>
     </w:p>
     <w:p>
       <w:pPr>
@@ -5251,6 +5505,37 @@
           <w:lang w:val="en-US"/>
         </w:rPr>
       </w:pPr>
+      <w:proofErr w:type="gramStart"/>
+      <w:r>
+        <w:rPr>
+          <w:rFonts w:ascii="Consolas" w:hAnsi="Consolas"/>
+          <w:sz w:val="18"/>
+          <w:szCs w:val="18"/>
+          <w:lang w:val="en-US"/>
+        </w:rPr>
+        <w:t>import</w:t>
+      </w:r>
+      <w:proofErr w:type="gramEnd"/>
+      <w:r>
+        <w:rPr>
+          <w:rFonts w:ascii="Consolas" w:hAnsi="Consolas"/>
+          <w:sz w:val="18"/>
+          <w:szCs w:val="18"/>
+          <w:lang w:val="en-US"/>
+        </w:rPr>
+        <w:t xml:space="preserve"> sys, </w:t>
+      </w:r>
+      <w:proofErr w:type="spellStart"/>
+      <w:r>
+        <w:rPr>
+          <w:rFonts w:ascii="Consolas" w:hAnsi="Consolas"/>
+          <w:sz w:val="18"/>
+          <w:szCs w:val="18"/>
+          <w:lang w:val="en-US"/>
+        </w:rPr>
+        <w:t>os</w:t>
+      </w:r>
+      <w:proofErr w:type="spellEnd"/>
     </w:p>
     <w:p>
       <w:pPr>
@@ -5265,6 +5550,7 @@
           <w:lang w:val="en-US"/>
         </w:rPr>
       </w:pPr>
+      <w:proofErr w:type="spellStart"/>
       <w:proofErr w:type="gramStart"/>
       <w:r>
         <w:rPr>
@@ -5273,8 +5559,19 @@
           <w:szCs w:val="18"/>
           <w:lang w:val="en-US"/>
         </w:rPr>
-        <w:t>import</w:t>
-      </w:r>
+        <w:t>sys.path.append</w:t>
+      </w:r>
+      <w:proofErr w:type="spellEnd"/>
+      <w:r>
+        <w:rPr>
+          <w:rFonts w:ascii="Consolas" w:hAnsi="Consolas"/>
+          <w:sz w:val="18"/>
+          <w:szCs w:val="18"/>
+          <w:lang w:val="en-US"/>
+        </w:rPr>
+        <w:t>(</w:t>
+      </w:r>
+      <w:proofErr w:type="spellStart"/>
       <w:proofErr w:type="gramEnd"/>
       <w:r>
         <w:rPr>
@@ -5283,19 +5580,38 @@
           <w:szCs w:val="18"/>
           <w:lang w:val="en-US"/>
         </w:rPr>
-        <w:t xml:space="preserve"> sys, </w:t>
-      </w:r>
-      <w:proofErr w:type="spellStart"/>
-      <w:r>
-        <w:rPr>
-          <w:rFonts w:ascii="Consolas" w:hAnsi="Consolas"/>
-          <w:sz w:val="18"/>
-          <w:szCs w:val="18"/>
-          <w:lang w:val="en-US"/>
-        </w:rPr>
-        <w:t>os</w:t>
-      </w:r>
-      <w:proofErr w:type="spellEnd"/>
+        <w:t>os.path.abspath</w:t>
+      </w:r>
+      <w:proofErr w:type="spellEnd"/>
+      <w:r>
+        <w:rPr>
+          <w:rFonts w:ascii="Consolas" w:hAnsi="Consolas"/>
+          <w:sz w:val="18"/>
+          <w:szCs w:val="18"/>
+          <w:lang w:val="en-US"/>
+        </w:rPr>
+        <w:t>(</w:t>
+      </w:r>
+      <w:proofErr w:type="spellStart"/>
+      <w:r>
+        <w:rPr>
+          <w:rFonts w:ascii="Consolas" w:hAnsi="Consolas"/>
+          <w:sz w:val="18"/>
+          <w:szCs w:val="18"/>
+          <w:lang w:val="en-US"/>
+        </w:rPr>
+        <w:t>os.path.join</w:t>
+      </w:r>
+      <w:proofErr w:type="spellEnd"/>
+      <w:r>
+        <w:rPr>
+          <w:rFonts w:ascii="Consolas" w:hAnsi="Consolas"/>
+          <w:sz w:val="18"/>
+          <w:szCs w:val="18"/>
+          <w:lang w:val="en-US"/>
+        </w:rPr>
+        <w:t>('..', 'loaders')))</w:t>
+      </w:r>
     </w:p>
     <w:p>
       <w:pPr>
@@ -5310,68 +5626,6 @@
           <w:lang w:val="en-US"/>
         </w:rPr>
       </w:pPr>
-      <w:proofErr w:type="spellStart"/>
-      <w:proofErr w:type="gramStart"/>
-      <w:r>
-        <w:rPr>
-          <w:rFonts w:ascii="Consolas" w:hAnsi="Consolas"/>
-          <w:sz w:val="18"/>
-          <w:szCs w:val="18"/>
-          <w:lang w:val="en-US"/>
-        </w:rPr>
-        <w:t>sys.path.append</w:t>
-      </w:r>
-      <w:proofErr w:type="spellEnd"/>
-      <w:r>
-        <w:rPr>
-          <w:rFonts w:ascii="Consolas" w:hAnsi="Consolas"/>
-          <w:sz w:val="18"/>
-          <w:szCs w:val="18"/>
-          <w:lang w:val="en-US"/>
-        </w:rPr>
-        <w:t>(</w:t>
-      </w:r>
-      <w:proofErr w:type="spellStart"/>
-      <w:proofErr w:type="gramEnd"/>
-      <w:r>
-        <w:rPr>
-          <w:rFonts w:ascii="Consolas" w:hAnsi="Consolas"/>
-          <w:sz w:val="18"/>
-          <w:szCs w:val="18"/>
-          <w:lang w:val="en-US"/>
-        </w:rPr>
-        <w:t>os.path.abspath</w:t>
-      </w:r>
-      <w:proofErr w:type="spellEnd"/>
-      <w:r>
-        <w:rPr>
-          <w:rFonts w:ascii="Consolas" w:hAnsi="Consolas"/>
-          <w:sz w:val="18"/>
-          <w:szCs w:val="18"/>
-          <w:lang w:val="en-US"/>
-        </w:rPr>
-        <w:t>(</w:t>
-      </w:r>
-      <w:proofErr w:type="spellStart"/>
-      <w:r>
-        <w:rPr>
-          <w:rFonts w:ascii="Consolas" w:hAnsi="Consolas"/>
-          <w:sz w:val="18"/>
-          <w:szCs w:val="18"/>
-          <w:lang w:val="en-US"/>
-        </w:rPr>
-        <w:t>os.path.join</w:t>
-      </w:r>
-      <w:proofErr w:type="spellEnd"/>
-      <w:r>
-        <w:rPr>
-          <w:rFonts w:ascii="Consolas" w:hAnsi="Consolas"/>
-          <w:sz w:val="18"/>
-          <w:szCs w:val="18"/>
-          <w:lang w:val="en-US"/>
-        </w:rPr>
-        <w:t>('..', 'loaders')))</w:t>
-      </w:r>
     </w:p>
     <w:p>
       <w:pPr>
@@ -5386,6 +5640,46 @@
           <w:lang w:val="en-US"/>
         </w:rPr>
       </w:pPr>
+      <w:proofErr w:type="gramStart"/>
+      <w:r>
+        <w:rPr>
+          <w:rFonts w:ascii="Consolas" w:hAnsi="Consolas"/>
+          <w:sz w:val="18"/>
+          <w:szCs w:val="18"/>
+          <w:lang w:val="en-US"/>
+        </w:rPr>
+        <w:t>from</w:t>
+      </w:r>
+      <w:proofErr w:type="gramEnd"/>
+      <w:r>
+        <w:rPr>
+          <w:rFonts w:ascii="Consolas" w:hAnsi="Consolas"/>
+          <w:sz w:val="18"/>
+          <w:szCs w:val="18"/>
+          <w:lang w:val="en-US"/>
+        </w:rPr>
+        <w:t xml:space="preserve"> </w:t>
+      </w:r>
+      <w:proofErr w:type="spellStart"/>
+      <w:r>
+        <w:rPr>
+          <w:rFonts w:ascii="Consolas" w:hAnsi="Consolas"/>
+          <w:sz w:val="18"/>
+          <w:szCs w:val="18"/>
+          <w:lang w:val="en-US"/>
+        </w:rPr>
+        <w:t>load_not_mnist</w:t>
+      </w:r>
+      <w:proofErr w:type="spellEnd"/>
+      <w:r>
+        <w:rPr>
+          <w:rFonts w:ascii="Consolas" w:hAnsi="Consolas"/>
+          <w:sz w:val="18"/>
+          <w:szCs w:val="18"/>
+          <w:lang w:val="en-US"/>
+        </w:rPr>
+        <w:t xml:space="preserve"> import load</w:t>
+      </w:r>
     </w:p>
     <w:p>
       <w:pPr>
@@ -5400,46 +5694,6 @@
           <w:lang w:val="en-US"/>
         </w:rPr>
       </w:pPr>
-      <w:proofErr w:type="gramStart"/>
-      <w:r>
-        <w:rPr>
-          <w:rFonts w:ascii="Consolas" w:hAnsi="Consolas"/>
-          <w:sz w:val="18"/>
-          <w:szCs w:val="18"/>
-          <w:lang w:val="en-US"/>
-        </w:rPr>
-        <w:t>from</w:t>
-      </w:r>
-      <w:proofErr w:type="gramEnd"/>
-      <w:r>
-        <w:rPr>
-          <w:rFonts w:ascii="Consolas" w:hAnsi="Consolas"/>
-          <w:sz w:val="18"/>
-          <w:szCs w:val="18"/>
-          <w:lang w:val="en-US"/>
-        </w:rPr>
-        <w:t xml:space="preserve"> </w:t>
-      </w:r>
-      <w:proofErr w:type="spellStart"/>
-      <w:r>
-        <w:rPr>
-          <w:rFonts w:ascii="Consolas" w:hAnsi="Consolas"/>
-          <w:sz w:val="18"/>
-          <w:szCs w:val="18"/>
-          <w:lang w:val="en-US"/>
-        </w:rPr>
-        <w:t>load_not_mnist</w:t>
-      </w:r>
-      <w:proofErr w:type="spellEnd"/>
-      <w:r>
-        <w:rPr>
-          <w:rFonts w:ascii="Consolas" w:hAnsi="Consolas"/>
-          <w:sz w:val="18"/>
-          <w:szCs w:val="18"/>
-          <w:lang w:val="en-US"/>
-        </w:rPr>
-        <w:t xml:space="preserve"> import load</w:t>
-      </w:r>
     </w:p>
     <w:p>
       <w:pPr>
@@ -5468,6 +5722,97 @@
           <w:lang w:val="en-US"/>
         </w:rPr>
       </w:pPr>
+      <w:proofErr w:type="spellStart"/>
+      <w:r>
+        <w:rPr>
+          <w:rFonts w:ascii="Consolas" w:hAnsi="Consolas"/>
+          <w:sz w:val="18"/>
+          <w:szCs w:val="18"/>
+          <w:lang w:val="en-US"/>
+        </w:rPr>
+        <w:t>X_train</w:t>
+      </w:r>
+      <w:proofErr w:type="spellEnd"/>
+      <w:r>
+        <w:rPr>
+          <w:rFonts w:ascii="Consolas" w:hAnsi="Consolas"/>
+          <w:sz w:val="18"/>
+          <w:szCs w:val="18"/>
+          <w:lang w:val="en-US"/>
+        </w:rPr>
+        <w:t xml:space="preserve">, </w:t>
+      </w:r>
+      <w:proofErr w:type="spellStart"/>
+      <w:r>
+        <w:rPr>
+          <w:rFonts w:ascii="Consolas" w:hAnsi="Consolas"/>
+          <w:sz w:val="18"/>
+          <w:szCs w:val="18"/>
+          <w:lang w:val="en-US"/>
+        </w:rPr>
+        <w:t>y_train</w:t>
+      </w:r>
+      <w:proofErr w:type="spellEnd"/>
+      <w:r>
+        <w:rPr>
+          <w:rFonts w:ascii="Consolas" w:hAnsi="Consolas"/>
+          <w:sz w:val="18"/>
+          <w:szCs w:val="18"/>
+          <w:lang w:val="en-US"/>
+        </w:rPr>
+        <w:t xml:space="preserve">, </w:t>
+      </w:r>
+      <w:proofErr w:type="spellStart"/>
+      <w:r>
+        <w:rPr>
+          <w:rFonts w:ascii="Consolas" w:hAnsi="Consolas"/>
+          <w:sz w:val="18"/>
+          <w:szCs w:val="18"/>
+          <w:lang w:val="en-US"/>
+        </w:rPr>
+        <w:t>X_test</w:t>
+      </w:r>
+      <w:proofErr w:type="spellEnd"/>
+      <w:r>
+        <w:rPr>
+          <w:rFonts w:ascii="Consolas" w:hAnsi="Consolas"/>
+          <w:sz w:val="18"/>
+          <w:szCs w:val="18"/>
+          <w:lang w:val="en-US"/>
+        </w:rPr>
+        <w:t xml:space="preserve">, </w:t>
+      </w:r>
+      <w:proofErr w:type="spellStart"/>
+      <w:r>
+        <w:rPr>
+          <w:rFonts w:ascii="Consolas" w:hAnsi="Consolas"/>
+          <w:sz w:val="18"/>
+          <w:szCs w:val="18"/>
+          <w:lang w:val="en-US"/>
+        </w:rPr>
+        <w:t>y_test</w:t>
+      </w:r>
+      <w:proofErr w:type="spellEnd"/>
+      <w:r>
+        <w:rPr>
+          <w:rFonts w:ascii="Consolas" w:hAnsi="Consolas"/>
+          <w:sz w:val="18"/>
+          <w:szCs w:val="18"/>
+          <w:lang w:val="en-US"/>
+        </w:rPr>
+        <w:t xml:space="preserve"> = </w:t>
+      </w:r>
+      <w:proofErr w:type="gramStart"/>
+      <w:r>
+        <w:rPr>
+          <w:rFonts w:ascii="Consolas" w:hAnsi="Consolas"/>
+          <w:sz w:val="18"/>
+          <w:szCs w:val="18"/>
+          <w:lang w:val="en-US"/>
+        </w:rPr>
+        <w:t>load()</w:t>
+      </w:r>
+      <w:proofErr w:type="gramEnd"/>
     </w:p>
     <w:p>
       <w:pPr>
@@ -5482,97 +5827,6 @@
           <w:lang w:val="en-US"/>
         </w:rPr>
       </w:pPr>
-      <w:proofErr w:type="spellStart"/>
-      <w:r>
-        <w:rPr>
-          <w:rFonts w:ascii="Consolas" w:hAnsi="Consolas"/>
-          <w:sz w:val="18"/>
-          <w:szCs w:val="18"/>
-          <w:lang w:val="en-US"/>
-        </w:rPr>
-        <w:t>X_train</w:t>
-      </w:r>
-      <w:proofErr w:type="spellEnd"/>
-      <w:r>
-        <w:rPr>
-          <w:rFonts w:ascii="Consolas" w:hAnsi="Consolas"/>
-          <w:sz w:val="18"/>
-          <w:szCs w:val="18"/>
-          <w:lang w:val="en-US"/>
-        </w:rPr>
-        <w:t xml:space="preserve">, </w:t>
-      </w:r>
-      <w:proofErr w:type="spellStart"/>
-      <w:r>
-        <w:rPr>
-          <w:rFonts w:ascii="Consolas" w:hAnsi="Consolas"/>
-          <w:sz w:val="18"/>
-          <w:szCs w:val="18"/>
-          <w:lang w:val="en-US"/>
-        </w:rPr>
-        <w:t>y_train</w:t>
-      </w:r>
-      <w:proofErr w:type="spellEnd"/>
-      <w:r>
-        <w:rPr>
-          <w:rFonts w:ascii="Consolas" w:hAnsi="Consolas"/>
-          <w:sz w:val="18"/>
-          <w:szCs w:val="18"/>
-          <w:lang w:val="en-US"/>
-        </w:rPr>
-        <w:t xml:space="preserve">, </w:t>
-      </w:r>
-      <w:proofErr w:type="spellStart"/>
-      <w:r>
-        <w:rPr>
-          <w:rFonts w:ascii="Consolas" w:hAnsi="Consolas"/>
-          <w:sz w:val="18"/>
-          <w:szCs w:val="18"/>
-          <w:lang w:val="en-US"/>
-        </w:rPr>
-        <w:t>X_test</w:t>
-      </w:r>
-      <w:proofErr w:type="spellEnd"/>
-      <w:r>
-        <w:rPr>
-          <w:rFonts w:ascii="Consolas" w:hAnsi="Consolas"/>
-          <w:sz w:val="18"/>
-          <w:szCs w:val="18"/>
-          <w:lang w:val="en-US"/>
-        </w:rPr>
-        <w:t xml:space="preserve">, </w:t>
-      </w:r>
-      <w:proofErr w:type="spellStart"/>
-      <w:r>
-        <w:rPr>
-          <w:rFonts w:ascii="Consolas" w:hAnsi="Consolas"/>
-          <w:sz w:val="18"/>
-          <w:szCs w:val="18"/>
-          <w:lang w:val="en-US"/>
-        </w:rPr>
-        <w:t>y_test</w:t>
-      </w:r>
-      <w:proofErr w:type="spellEnd"/>
-      <w:r>
-        <w:rPr>
-          <w:rFonts w:ascii="Consolas" w:hAnsi="Consolas"/>
-          <w:sz w:val="18"/>
-          <w:szCs w:val="18"/>
-          <w:lang w:val="en-US"/>
-        </w:rPr>
-        <w:t xml:space="preserve"> = </w:t>
-      </w:r>
-      <w:proofErr w:type="gramStart"/>
-      <w:r>
-        <w:rPr>
-          <w:rFonts w:ascii="Consolas" w:hAnsi="Consolas"/>
-          <w:sz w:val="18"/>
-          <w:szCs w:val="18"/>
-          <w:lang w:val="en-US"/>
-        </w:rPr>
-        <w:t>load()</w:t>
-      </w:r>
-      <w:proofErr w:type="gramEnd"/>
     </w:p>
     <w:p>
       <w:pPr>
@@ -5587,6 +5841,46 @@
           <w:lang w:val="en-US"/>
         </w:rPr>
       </w:pPr>
+      <w:proofErr w:type="gramStart"/>
+      <w:r>
+        <w:rPr>
+          <w:rFonts w:ascii="Consolas" w:hAnsi="Consolas"/>
+          <w:sz w:val="18"/>
+          <w:szCs w:val="18"/>
+          <w:lang w:val="en-US"/>
+        </w:rPr>
+        <w:t>with</w:t>
+      </w:r>
+      <w:proofErr w:type="gramEnd"/>
+      <w:r>
+        <w:rPr>
+          <w:rFonts w:ascii="Consolas" w:hAnsi="Consolas"/>
+          <w:sz w:val="18"/>
+          <w:szCs w:val="18"/>
+          <w:lang w:val="en-US"/>
+        </w:rPr>
+        <w:t xml:space="preserve"> </w:t>
+      </w:r>
+      <w:proofErr w:type="spellStart"/>
+      <w:r>
+        <w:rPr>
+          <w:rFonts w:ascii="Consolas" w:hAnsi="Consolas"/>
+          <w:sz w:val="18"/>
+          <w:szCs w:val="18"/>
+          <w:lang w:val="en-US"/>
+        </w:rPr>
+        <w:t>tf.device</w:t>
+      </w:r>
+      <w:proofErr w:type="spellEnd"/>
+      <w:r>
+        <w:rPr>
+          <w:rFonts w:ascii="Consolas" w:hAnsi="Consolas"/>
+          <w:sz w:val="18"/>
+          <w:szCs w:val="18"/>
+          <w:lang w:val="en-US"/>
+        </w:rPr>
+        <w:t>('/cpu:0'):</w:t>
+      </w:r>
     </w:p>
     <w:p>
       <w:pPr>
@@ -5601,6 +5895,15 @@
           <w:lang w:val="en-US"/>
         </w:rPr>
       </w:pPr>
+      <w:r>
+        <w:rPr>
+          <w:rFonts w:ascii="Consolas" w:hAnsi="Consolas"/>
+          <w:sz w:val="18"/>
+          <w:szCs w:val="18"/>
+          <w:lang w:val="en-US"/>
+        </w:rPr>
+        <w:t xml:space="preserve">    # </w:t>
+      </w:r>
       <w:proofErr w:type="gramStart"/>
       <w:r>
         <w:rPr>
@@ -5609,38 +5912,9 @@
           <w:szCs w:val="18"/>
           <w:lang w:val="en-US"/>
         </w:rPr>
-        <w:t>with</w:t>
+        <w:t>definition</w:t>
       </w:r>
       <w:proofErr w:type="gramEnd"/>
-      <w:r>
-        <w:rPr>
-          <w:rFonts w:ascii="Consolas" w:hAnsi="Consolas"/>
-          <w:sz w:val="18"/>
-          <w:szCs w:val="18"/>
-          <w:lang w:val="en-US"/>
-        </w:rPr>
-        <w:t xml:space="preserve"> </w:t>
-      </w:r>
-      <w:proofErr w:type="spellStart"/>
-      <w:r>
-        <w:rPr>
-          <w:rFonts w:ascii="Consolas" w:hAnsi="Consolas"/>
-          <w:sz w:val="18"/>
-          <w:szCs w:val="18"/>
-          <w:lang w:val="en-US"/>
-        </w:rPr>
-        <w:t>tf.device</w:t>
-      </w:r>
-      <w:proofErr w:type="spellEnd"/>
-      <w:r>
-        <w:rPr>
-          <w:rFonts w:ascii="Consolas" w:hAnsi="Consolas"/>
-          <w:sz w:val="18"/>
-          <w:szCs w:val="18"/>
-          <w:lang w:val="en-US"/>
-        </w:rPr>
-        <w:t>('/cpu:0'):</w:t>
-      </w:r>
     </w:p>
     <w:p>
       <w:pPr>
@@ -5662,7 +5936,7 @@
           <w:szCs w:val="18"/>
           <w:lang w:val="en-US"/>
         </w:rPr>
-        <w:t xml:space="preserve">    # </w:t>
+        <w:t xml:space="preserve">    </w:t>
       </w:r>
       <w:proofErr w:type="gramStart"/>
       <w:r>
@@ -5672,9 +5946,18 @@
           <w:szCs w:val="18"/>
           <w:lang w:val="en-US"/>
         </w:rPr>
-        <w:t>definition</w:t>
+        <w:t>model</w:t>
       </w:r>
       <w:proofErr w:type="gramEnd"/>
+      <w:r>
+        <w:rPr>
+          <w:rFonts w:ascii="Consolas" w:hAnsi="Consolas"/>
+          <w:sz w:val="18"/>
+          <w:szCs w:val="18"/>
+          <w:lang w:val="en-US"/>
+        </w:rPr>
+        <w:t xml:space="preserve"> = Sequential()</w:t>
+      </w:r>
     </w:p>
     <w:p>
       <w:pPr>
@@ -5689,35 +5972,6 @@
           <w:lang w:val="en-US"/>
         </w:rPr>
       </w:pPr>
-      <w:r>
-        <w:rPr>
-          <w:rFonts w:ascii="Consolas" w:hAnsi="Consolas"/>
-          <w:sz w:val="18"/>
-          <w:szCs w:val="18"/>
-          <w:lang w:val="en-US"/>
-        </w:rPr>
-        <w:t xml:space="preserve">    </w:t>
-      </w:r>
-      <w:proofErr w:type="gramStart"/>
-      <w:r>
-        <w:rPr>
-          <w:rFonts w:ascii="Consolas" w:hAnsi="Consolas"/>
-          <w:sz w:val="18"/>
-          <w:szCs w:val="18"/>
-          <w:lang w:val="en-US"/>
-        </w:rPr>
-        <w:t>model</w:t>
-      </w:r>
-      <w:proofErr w:type="gramEnd"/>
-      <w:r>
-        <w:rPr>
-          <w:rFonts w:ascii="Consolas" w:hAnsi="Consolas"/>
-          <w:sz w:val="18"/>
-          <w:szCs w:val="18"/>
-          <w:lang w:val="en-US"/>
-        </w:rPr>
-        <w:t xml:space="preserve"> = Sequential()</w:t>
-      </w:r>
     </w:p>
     <w:p>
       <w:pPr>
@@ -5732,6 +5986,15 @@
           <w:lang w:val="en-US"/>
         </w:rPr>
       </w:pPr>
+      <w:r>
+        <w:rPr>
+          <w:rFonts w:ascii="Consolas" w:hAnsi="Consolas"/>
+          <w:sz w:val="18"/>
+          <w:szCs w:val="18"/>
+          <w:lang w:val="en-US"/>
+        </w:rPr>
+        <w:t xml:space="preserve">    # adding layers</w:t>
+      </w:r>
     </w:p>
     <w:p>
       <w:pPr>
@@ -5753,7 +6016,98 @@
           <w:szCs w:val="18"/>
           <w:lang w:val="en-US"/>
         </w:rPr>
-        <w:t xml:space="preserve">    # adding layers</w:t>
+        <w:t xml:space="preserve">    </w:t>
+      </w:r>
+      <w:proofErr w:type="spellStart"/>
+      <w:proofErr w:type="gramStart"/>
+      <w:r>
+        <w:rPr>
+          <w:rFonts w:ascii="Consolas" w:hAnsi="Consolas"/>
+          <w:sz w:val="18"/>
+          <w:szCs w:val="18"/>
+          <w:lang w:val="en-US"/>
+        </w:rPr>
+        <w:t>model.add</w:t>
+      </w:r>
+      <w:proofErr w:type="spellEnd"/>
+      <w:r>
+        <w:rPr>
+          <w:rFonts w:ascii="Consolas" w:hAnsi="Consolas"/>
+          <w:sz w:val="18"/>
+          <w:szCs w:val="18"/>
+          <w:lang w:val="en-US"/>
+        </w:rPr>
+        <w:t>(</w:t>
+      </w:r>
+      <w:proofErr w:type="gramEnd"/>
+      <w:r>
+        <w:rPr>
+          <w:rFonts w:ascii="Consolas" w:hAnsi="Consolas"/>
+          <w:sz w:val="18"/>
+          <w:szCs w:val="18"/>
+          <w:lang w:val="en-US"/>
+        </w:rPr>
+        <w:t xml:space="preserve">Dense(200, </w:t>
+      </w:r>
+      <w:proofErr w:type="spellStart"/>
+      <w:r>
+        <w:rPr>
+          <w:rFonts w:ascii="Consolas" w:hAnsi="Consolas"/>
+          <w:sz w:val="18"/>
+          <w:szCs w:val="18"/>
+          <w:lang w:val="en-US"/>
+        </w:rPr>
+        <w:t>kernel_initializer</w:t>
+      </w:r>
+      <w:proofErr w:type="spellEnd"/>
+      <w:r>
+        <w:rPr>
+          <w:rFonts w:ascii="Consolas" w:hAnsi="Consolas"/>
+          <w:sz w:val="18"/>
+          <w:szCs w:val="18"/>
+          <w:lang w:val="en-US"/>
+        </w:rPr>
+        <w:t>='normal', activation='</w:t>
+      </w:r>
+      <w:proofErr w:type="spellStart"/>
+      <w:r>
+        <w:rPr>
+          <w:rFonts w:ascii="Consolas" w:hAnsi="Consolas"/>
+          <w:sz w:val="18"/>
+          <w:szCs w:val="18"/>
+          <w:lang w:val="en-US"/>
+        </w:rPr>
+        <w:t>relu</w:t>
+      </w:r>
+      <w:proofErr w:type="spellEnd"/>
+      <w:r>
+        <w:rPr>
+          <w:rFonts w:ascii="Consolas" w:hAnsi="Consolas"/>
+          <w:sz w:val="18"/>
+          <w:szCs w:val="18"/>
+          <w:lang w:val="en-US"/>
+        </w:rPr>
+        <w:t xml:space="preserve">', </w:t>
+      </w:r>
+      <w:proofErr w:type="spellStart"/>
+      <w:r>
+        <w:rPr>
+          <w:rFonts w:ascii="Consolas" w:hAnsi="Consolas"/>
+          <w:sz w:val="18"/>
+          <w:szCs w:val="18"/>
+          <w:lang w:val="en-US"/>
+        </w:rPr>
+        <w:t>kernel_regularizer</w:t>
+      </w:r>
+      <w:proofErr w:type="spellEnd"/>
+      <w:r>
+        <w:rPr>
+          <w:rFonts w:ascii="Consolas" w:hAnsi="Consolas"/>
+          <w:sz w:val="18"/>
+          <w:szCs w:val="18"/>
+          <w:lang w:val="en-US"/>
+        </w:rPr>
+        <w:t>=regularizers.l2(0.001), name='hidden_0'))</w:t>
       </w:r>
     </w:p>
     <w:p>
@@ -5807,67 +6161,7 @@
           <w:szCs w:val="18"/>
           <w:lang w:val="en-US"/>
         </w:rPr>
-        <w:t xml:space="preserve">Dense(200, </w:t>
-      </w:r>
-      <w:proofErr w:type="spellStart"/>
-      <w:r>
-        <w:rPr>
-          <w:rFonts w:ascii="Consolas" w:hAnsi="Consolas"/>
-          <w:sz w:val="18"/>
-          <w:szCs w:val="18"/>
-          <w:lang w:val="en-US"/>
-        </w:rPr>
-        <w:t>kernel_initializer</w:t>
-      </w:r>
-      <w:proofErr w:type="spellEnd"/>
-      <w:r>
-        <w:rPr>
-          <w:rFonts w:ascii="Consolas" w:hAnsi="Consolas"/>
-          <w:sz w:val="18"/>
-          <w:szCs w:val="18"/>
-          <w:lang w:val="en-US"/>
-        </w:rPr>
-        <w:t>='normal', activation='</w:t>
-      </w:r>
-      <w:proofErr w:type="spellStart"/>
-      <w:r>
-        <w:rPr>
-          <w:rFonts w:ascii="Consolas" w:hAnsi="Consolas"/>
-          <w:sz w:val="18"/>
-          <w:szCs w:val="18"/>
-          <w:lang w:val="en-US"/>
-        </w:rPr>
-        <w:t>relu</w:t>
-      </w:r>
-      <w:proofErr w:type="spellEnd"/>
-      <w:r>
-        <w:rPr>
-          <w:rFonts w:ascii="Consolas" w:hAnsi="Consolas"/>
-          <w:sz w:val="18"/>
-          <w:szCs w:val="18"/>
-          <w:lang w:val="en-US"/>
-        </w:rPr>
-        <w:t xml:space="preserve">', </w:t>
-      </w:r>
-      <w:proofErr w:type="spellStart"/>
-      <w:r>
-        <w:rPr>
-          <w:rFonts w:ascii="Consolas" w:hAnsi="Consolas"/>
-          <w:sz w:val="18"/>
-          <w:szCs w:val="18"/>
-          <w:lang w:val="en-US"/>
-        </w:rPr>
-        <w:t>kernel_regularizer</w:t>
-      </w:r>
-      <w:proofErr w:type="spellEnd"/>
-      <w:r>
-        <w:rPr>
-          <w:rFonts w:ascii="Consolas" w:hAnsi="Consolas"/>
-          <w:sz w:val="18"/>
-          <w:szCs w:val="18"/>
-          <w:lang w:val="en-US"/>
-        </w:rPr>
-        <w:t>=regularizers.l2(0.001), name='hidden_0'))</w:t>
+        <w:t>Dropout(0.1, name='dropout_0'))</w:t>
       </w:r>
     </w:p>
     <w:p>
@@ -5921,7 +6215,67 @@
           <w:szCs w:val="18"/>
           <w:lang w:val="en-US"/>
         </w:rPr>
-        <w:t>Dropout(0.1, name='dropout_0'))</w:t>
+        <w:t xml:space="preserve">Dense(170, </w:t>
+      </w:r>
+      <w:proofErr w:type="spellStart"/>
+      <w:r>
+        <w:rPr>
+          <w:rFonts w:ascii="Consolas" w:hAnsi="Consolas"/>
+          <w:sz w:val="18"/>
+          <w:szCs w:val="18"/>
+          <w:lang w:val="en-US"/>
+        </w:rPr>
+        <w:t>kernel_initializer</w:t>
+      </w:r>
+      <w:proofErr w:type="spellEnd"/>
+      <w:r>
+        <w:rPr>
+          <w:rFonts w:ascii="Consolas" w:hAnsi="Consolas"/>
+          <w:sz w:val="18"/>
+          <w:szCs w:val="18"/>
+          <w:lang w:val="en-US"/>
+        </w:rPr>
+        <w:t>='normal', activation='</w:t>
+      </w:r>
+      <w:proofErr w:type="spellStart"/>
+      <w:r>
+        <w:rPr>
+          <w:rFonts w:ascii="Consolas" w:hAnsi="Consolas"/>
+          <w:sz w:val="18"/>
+          <w:szCs w:val="18"/>
+          <w:lang w:val="en-US"/>
+        </w:rPr>
+        <w:t>relu</w:t>
+      </w:r>
+      <w:proofErr w:type="spellEnd"/>
+      <w:r>
+        <w:rPr>
+          <w:rFonts w:ascii="Consolas" w:hAnsi="Consolas"/>
+          <w:sz w:val="18"/>
+          <w:szCs w:val="18"/>
+          <w:lang w:val="en-US"/>
+        </w:rPr>
+        <w:t xml:space="preserve">', </w:t>
+      </w:r>
+      <w:proofErr w:type="spellStart"/>
+      <w:r>
+        <w:rPr>
+          <w:rFonts w:ascii="Consolas" w:hAnsi="Consolas"/>
+          <w:sz w:val="18"/>
+          <w:szCs w:val="18"/>
+          <w:lang w:val="en-US"/>
+        </w:rPr>
+        <w:t>kernel_regularizer</w:t>
+      </w:r>
+      <w:proofErr w:type="spellEnd"/>
+      <w:r>
+        <w:rPr>
+          <w:rFonts w:ascii="Consolas" w:hAnsi="Consolas"/>
+          <w:sz w:val="18"/>
+          <w:szCs w:val="18"/>
+          <w:lang w:val="en-US"/>
+        </w:rPr>
+        <w:t>=regularizers.l2(0.001), name='hidden_1'))</w:t>
       </w:r>
     </w:p>
     <w:p>
@@ -5975,67 +6329,7 @@
           <w:szCs w:val="18"/>
           <w:lang w:val="en-US"/>
         </w:rPr>
-        <w:t xml:space="preserve">Dense(170, </w:t>
-      </w:r>
-      <w:proofErr w:type="spellStart"/>
-      <w:r>
-        <w:rPr>
-          <w:rFonts w:ascii="Consolas" w:hAnsi="Consolas"/>
-          <w:sz w:val="18"/>
-          <w:szCs w:val="18"/>
-          <w:lang w:val="en-US"/>
-        </w:rPr>
-        <w:t>kernel_initializer</w:t>
-      </w:r>
-      <w:proofErr w:type="spellEnd"/>
-      <w:r>
-        <w:rPr>
-          <w:rFonts w:ascii="Consolas" w:hAnsi="Consolas"/>
-          <w:sz w:val="18"/>
-          <w:szCs w:val="18"/>
-          <w:lang w:val="en-US"/>
-        </w:rPr>
-        <w:t>='normal', activation='</w:t>
-      </w:r>
-      <w:proofErr w:type="spellStart"/>
-      <w:r>
-        <w:rPr>
-          <w:rFonts w:ascii="Consolas" w:hAnsi="Consolas"/>
-          <w:sz w:val="18"/>
-          <w:szCs w:val="18"/>
-          <w:lang w:val="en-US"/>
-        </w:rPr>
-        <w:t>relu</w:t>
-      </w:r>
-      <w:proofErr w:type="spellEnd"/>
-      <w:r>
-        <w:rPr>
-          <w:rFonts w:ascii="Consolas" w:hAnsi="Consolas"/>
-          <w:sz w:val="18"/>
-          <w:szCs w:val="18"/>
-          <w:lang w:val="en-US"/>
-        </w:rPr>
-        <w:t xml:space="preserve">', </w:t>
-      </w:r>
-      <w:proofErr w:type="spellStart"/>
-      <w:r>
-        <w:rPr>
-          <w:rFonts w:ascii="Consolas" w:hAnsi="Consolas"/>
-          <w:sz w:val="18"/>
-          <w:szCs w:val="18"/>
-          <w:lang w:val="en-US"/>
-        </w:rPr>
-        <w:t>kernel_regularizer</w:t>
-      </w:r>
-      <w:proofErr w:type="spellEnd"/>
-      <w:r>
-        <w:rPr>
-          <w:rFonts w:ascii="Consolas" w:hAnsi="Consolas"/>
-          <w:sz w:val="18"/>
-          <w:szCs w:val="18"/>
-          <w:lang w:val="en-US"/>
-        </w:rPr>
-        <w:t>=regularizers.l2(0.001), name='hidden_1'))</w:t>
+        <w:t>Dropout(0.1, name='dropout_1'))</w:t>
       </w:r>
     </w:p>
     <w:p>
@@ -6089,7 +6383,67 @@
           <w:szCs w:val="18"/>
           <w:lang w:val="en-US"/>
         </w:rPr>
-        <w:t>Dropout(0.1, name='dropout_1'))</w:t>
+        <w:t xml:space="preserve">Dense(130, </w:t>
+      </w:r>
+      <w:proofErr w:type="spellStart"/>
+      <w:r>
+        <w:rPr>
+          <w:rFonts w:ascii="Consolas" w:hAnsi="Consolas"/>
+          <w:sz w:val="18"/>
+          <w:szCs w:val="18"/>
+          <w:lang w:val="en-US"/>
+        </w:rPr>
+        <w:t>kernel_initializer</w:t>
+      </w:r>
+      <w:proofErr w:type="spellEnd"/>
+      <w:r>
+        <w:rPr>
+          <w:rFonts w:ascii="Consolas" w:hAnsi="Consolas"/>
+          <w:sz w:val="18"/>
+          <w:szCs w:val="18"/>
+          <w:lang w:val="en-US"/>
+        </w:rPr>
+        <w:t>='normal', activation='</w:t>
+      </w:r>
+      <w:proofErr w:type="spellStart"/>
+      <w:r>
+        <w:rPr>
+          <w:rFonts w:ascii="Consolas" w:hAnsi="Consolas"/>
+          <w:sz w:val="18"/>
+          <w:szCs w:val="18"/>
+          <w:lang w:val="en-US"/>
+        </w:rPr>
+        <w:t>relu</w:t>
+      </w:r>
+      <w:proofErr w:type="spellEnd"/>
+      <w:r>
+        <w:rPr>
+          <w:rFonts w:ascii="Consolas" w:hAnsi="Consolas"/>
+          <w:sz w:val="18"/>
+          <w:szCs w:val="18"/>
+          <w:lang w:val="en-US"/>
+        </w:rPr>
+        <w:t xml:space="preserve">', </w:t>
+      </w:r>
+      <w:proofErr w:type="spellStart"/>
+      <w:r>
+        <w:rPr>
+          <w:rFonts w:ascii="Consolas" w:hAnsi="Consolas"/>
+          <w:sz w:val="18"/>
+          <w:szCs w:val="18"/>
+          <w:lang w:val="en-US"/>
+        </w:rPr>
+        <w:t>kernel_regularizer</w:t>
+      </w:r>
+      <w:proofErr w:type="spellEnd"/>
+      <w:r>
+        <w:rPr>
+          <w:rFonts w:ascii="Consolas" w:hAnsi="Consolas"/>
+          <w:sz w:val="18"/>
+          <w:szCs w:val="18"/>
+          <w:lang w:val="en-US"/>
+        </w:rPr>
+        <w:t>=regularizers.l2(0.001), name='hidden_2'))</w:t>
       </w:r>
     </w:p>
     <w:p>
@@ -6143,67 +6497,7 @@
           <w:szCs w:val="18"/>
           <w:lang w:val="en-US"/>
         </w:rPr>
-        <w:t xml:space="preserve">Dense(130, </w:t>
-      </w:r>
-      <w:proofErr w:type="spellStart"/>
-      <w:r>
-        <w:rPr>
-          <w:rFonts w:ascii="Consolas" w:hAnsi="Consolas"/>
-          <w:sz w:val="18"/>
-          <w:szCs w:val="18"/>
-          <w:lang w:val="en-US"/>
-        </w:rPr>
-        <w:t>kernel_initializer</w:t>
-      </w:r>
-      <w:proofErr w:type="spellEnd"/>
-      <w:r>
-        <w:rPr>
-          <w:rFonts w:ascii="Consolas" w:hAnsi="Consolas"/>
-          <w:sz w:val="18"/>
-          <w:szCs w:val="18"/>
-          <w:lang w:val="en-US"/>
-        </w:rPr>
-        <w:t>='normal', activation='</w:t>
-      </w:r>
-      <w:proofErr w:type="spellStart"/>
-      <w:r>
-        <w:rPr>
-          <w:rFonts w:ascii="Consolas" w:hAnsi="Consolas"/>
-          <w:sz w:val="18"/>
-          <w:szCs w:val="18"/>
-          <w:lang w:val="en-US"/>
-        </w:rPr>
-        <w:t>relu</w:t>
-      </w:r>
-      <w:proofErr w:type="spellEnd"/>
-      <w:r>
-        <w:rPr>
-          <w:rFonts w:ascii="Consolas" w:hAnsi="Consolas"/>
-          <w:sz w:val="18"/>
-          <w:szCs w:val="18"/>
-          <w:lang w:val="en-US"/>
-        </w:rPr>
-        <w:t xml:space="preserve">', </w:t>
-      </w:r>
-      <w:proofErr w:type="spellStart"/>
-      <w:r>
-        <w:rPr>
-          <w:rFonts w:ascii="Consolas" w:hAnsi="Consolas"/>
-          <w:sz w:val="18"/>
-          <w:szCs w:val="18"/>
-          <w:lang w:val="en-US"/>
-        </w:rPr>
-        <w:t>kernel_regularizer</w:t>
-      </w:r>
-      <w:proofErr w:type="spellEnd"/>
-      <w:r>
-        <w:rPr>
-          <w:rFonts w:ascii="Consolas" w:hAnsi="Consolas"/>
-          <w:sz w:val="18"/>
-          <w:szCs w:val="18"/>
-          <w:lang w:val="en-US"/>
-        </w:rPr>
-        <w:t>=regularizers.l2(0.001), name='hidden_2'))</w:t>
+        <w:t>Dropout(0.1, name='dropout_2'))</w:t>
       </w:r>
     </w:p>
     <w:p>
@@ -6257,7 +6551,67 @@
           <w:szCs w:val="18"/>
           <w:lang w:val="en-US"/>
         </w:rPr>
-        <w:t>Dropout(0.1, name='dropout_2'))</w:t>
+        <w:t xml:space="preserve">Dense(100, </w:t>
+      </w:r>
+      <w:proofErr w:type="spellStart"/>
+      <w:r>
+        <w:rPr>
+          <w:rFonts w:ascii="Consolas" w:hAnsi="Consolas"/>
+          <w:sz w:val="18"/>
+          <w:szCs w:val="18"/>
+          <w:lang w:val="en-US"/>
+        </w:rPr>
+        <w:t>kernel_initializer</w:t>
+      </w:r>
+      <w:proofErr w:type="spellEnd"/>
+      <w:r>
+        <w:rPr>
+          <w:rFonts w:ascii="Consolas" w:hAnsi="Consolas"/>
+          <w:sz w:val="18"/>
+          <w:szCs w:val="18"/>
+          <w:lang w:val="en-US"/>
+        </w:rPr>
+        <w:t>='normal', activation='</w:t>
+      </w:r>
+      <w:proofErr w:type="spellStart"/>
+      <w:r>
+        <w:rPr>
+          <w:rFonts w:ascii="Consolas" w:hAnsi="Consolas"/>
+          <w:sz w:val="18"/>
+          <w:szCs w:val="18"/>
+          <w:lang w:val="en-US"/>
+        </w:rPr>
+        <w:t>relu</w:t>
+      </w:r>
+      <w:proofErr w:type="spellEnd"/>
+      <w:r>
+        <w:rPr>
+          <w:rFonts w:ascii="Consolas" w:hAnsi="Consolas"/>
+          <w:sz w:val="18"/>
+          <w:szCs w:val="18"/>
+          <w:lang w:val="en-US"/>
+        </w:rPr>
+        <w:t xml:space="preserve">', </w:t>
+      </w:r>
+      <w:proofErr w:type="spellStart"/>
+      <w:r>
+        <w:rPr>
+          <w:rFonts w:ascii="Consolas" w:hAnsi="Consolas"/>
+          <w:sz w:val="18"/>
+          <w:szCs w:val="18"/>
+          <w:lang w:val="en-US"/>
+        </w:rPr>
+        <w:t>kernel_regularizer</w:t>
+      </w:r>
+      <w:proofErr w:type="spellEnd"/>
+      <w:r>
+        <w:rPr>
+          <w:rFonts w:ascii="Consolas" w:hAnsi="Consolas"/>
+          <w:sz w:val="18"/>
+          <w:szCs w:val="18"/>
+          <w:lang w:val="en-US"/>
+        </w:rPr>
+        <w:t>=regularizers.l2(0.001), name='hidden_3'))</w:t>
       </w:r>
     </w:p>
     <w:p>
@@ -6311,67 +6665,7 @@
           <w:szCs w:val="18"/>
           <w:lang w:val="en-US"/>
         </w:rPr>
-        <w:t xml:space="preserve">Dense(100, </w:t>
-      </w:r>
-      <w:proofErr w:type="spellStart"/>
-      <w:r>
-        <w:rPr>
-          <w:rFonts w:ascii="Consolas" w:hAnsi="Consolas"/>
-          <w:sz w:val="18"/>
-          <w:szCs w:val="18"/>
-          <w:lang w:val="en-US"/>
-        </w:rPr>
-        <w:t>kernel_initializer</w:t>
-      </w:r>
-      <w:proofErr w:type="spellEnd"/>
-      <w:r>
-        <w:rPr>
-          <w:rFonts w:ascii="Consolas" w:hAnsi="Consolas"/>
-          <w:sz w:val="18"/>
-          <w:szCs w:val="18"/>
-          <w:lang w:val="en-US"/>
-        </w:rPr>
-        <w:t>='normal', activation='</w:t>
-      </w:r>
-      <w:proofErr w:type="spellStart"/>
-      <w:r>
-        <w:rPr>
-          <w:rFonts w:ascii="Consolas" w:hAnsi="Consolas"/>
-          <w:sz w:val="18"/>
-          <w:szCs w:val="18"/>
-          <w:lang w:val="en-US"/>
-        </w:rPr>
-        <w:t>relu</w:t>
-      </w:r>
-      <w:proofErr w:type="spellEnd"/>
-      <w:r>
-        <w:rPr>
-          <w:rFonts w:ascii="Consolas" w:hAnsi="Consolas"/>
-          <w:sz w:val="18"/>
-          <w:szCs w:val="18"/>
-          <w:lang w:val="en-US"/>
-        </w:rPr>
-        <w:t xml:space="preserve">', </w:t>
-      </w:r>
-      <w:proofErr w:type="spellStart"/>
-      <w:r>
-        <w:rPr>
-          <w:rFonts w:ascii="Consolas" w:hAnsi="Consolas"/>
-          <w:sz w:val="18"/>
-          <w:szCs w:val="18"/>
-          <w:lang w:val="en-US"/>
-        </w:rPr>
-        <w:t>kernel_regularizer</w:t>
-      </w:r>
-      <w:proofErr w:type="spellEnd"/>
-      <w:r>
-        <w:rPr>
-          <w:rFonts w:ascii="Consolas" w:hAnsi="Consolas"/>
-          <w:sz w:val="18"/>
-          <w:szCs w:val="18"/>
-          <w:lang w:val="en-US"/>
-        </w:rPr>
-        <w:t>=regularizers.l2(0.001), name='hidden_3'))</w:t>
+        <w:t>Dropout(0.1, name='dropout_3'))</w:t>
       </w:r>
     </w:p>
     <w:p>
@@ -6425,7 +6719,47 @@
           <w:szCs w:val="18"/>
           <w:lang w:val="en-US"/>
         </w:rPr>
-        <w:t>Dropout(0.1, name='dropout_3'))</w:t>
+        <w:t xml:space="preserve">Dense(10, </w:t>
+      </w:r>
+      <w:proofErr w:type="spellStart"/>
+      <w:r>
+        <w:rPr>
+          <w:rFonts w:ascii="Consolas" w:hAnsi="Consolas"/>
+          <w:sz w:val="18"/>
+          <w:szCs w:val="18"/>
+          <w:lang w:val="en-US"/>
+        </w:rPr>
+        <w:t>kernel_initializer</w:t>
+      </w:r>
+      <w:proofErr w:type="spellEnd"/>
+      <w:r>
+        <w:rPr>
+          <w:rFonts w:ascii="Consolas" w:hAnsi="Consolas"/>
+          <w:sz w:val="18"/>
+          <w:szCs w:val="18"/>
+          <w:lang w:val="en-US"/>
+        </w:rPr>
+        <w:t>='normal', activation='</w:t>
+      </w:r>
+      <w:proofErr w:type="spellStart"/>
+      <w:r>
+        <w:rPr>
+          <w:rFonts w:ascii="Consolas" w:hAnsi="Consolas"/>
+          <w:sz w:val="18"/>
+          <w:szCs w:val="18"/>
+          <w:lang w:val="en-US"/>
+        </w:rPr>
+        <w:t>relu</w:t>
+      </w:r>
+      <w:proofErr w:type="spellEnd"/>
+      <w:r>
+        <w:rPr>
+          <w:rFonts w:ascii="Consolas" w:hAnsi="Consolas"/>
+          <w:sz w:val="18"/>
+          <w:szCs w:val="18"/>
+          <w:lang w:val="en-US"/>
+        </w:rPr>
+        <w:t>', name='hidden_4'))</w:t>
       </w:r>
     </w:p>
     <w:p>
@@ -6441,86 +6775,6 @@
           <w:lang w:val="en-US"/>
         </w:rPr>
       </w:pPr>
-      <w:r>
-        <w:rPr>
-          <w:rFonts w:ascii="Consolas" w:hAnsi="Consolas"/>
-          <w:sz w:val="18"/>
-          <w:szCs w:val="18"/>
-          <w:lang w:val="en-US"/>
-        </w:rPr>
-        <w:t xml:space="preserve">    </w:t>
-      </w:r>
-      <w:proofErr w:type="spellStart"/>
-      <w:proofErr w:type="gramStart"/>
-      <w:r>
-        <w:rPr>
-          <w:rFonts w:ascii="Consolas" w:hAnsi="Consolas"/>
-          <w:sz w:val="18"/>
-          <w:szCs w:val="18"/>
-          <w:lang w:val="en-US"/>
-        </w:rPr>
-        <w:t>model.add</w:t>
-      </w:r>
-      <w:proofErr w:type="spellEnd"/>
-      <w:r>
-        <w:rPr>
-          <w:rFonts w:ascii="Consolas" w:hAnsi="Consolas"/>
-          <w:sz w:val="18"/>
-          <w:szCs w:val="18"/>
-          <w:lang w:val="en-US"/>
-        </w:rPr>
-        <w:t>(</w:t>
-      </w:r>
-      <w:proofErr w:type="gramEnd"/>
-      <w:r>
-        <w:rPr>
-          <w:rFonts w:ascii="Consolas" w:hAnsi="Consolas"/>
-          <w:sz w:val="18"/>
-          <w:szCs w:val="18"/>
-          <w:lang w:val="en-US"/>
-        </w:rPr>
-        <w:t xml:space="preserve">Dense(10, </w:t>
-      </w:r>
-      <w:proofErr w:type="spellStart"/>
-      <w:r>
-        <w:rPr>
-          <w:rFonts w:ascii="Consolas" w:hAnsi="Consolas"/>
-          <w:sz w:val="18"/>
-          <w:szCs w:val="18"/>
-          <w:lang w:val="en-US"/>
-        </w:rPr>
-        <w:t>kernel_initializer</w:t>
-      </w:r>
-      <w:proofErr w:type="spellEnd"/>
-      <w:r>
-        <w:rPr>
-          <w:rFonts w:ascii="Consolas" w:hAnsi="Consolas"/>
-          <w:sz w:val="18"/>
-          <w:szCs w:val="18"/>
-          <w:lang w:val="en-US"/>
-        </w:rPr>
-        <w:t>='normal', activation='</w:t>
-      </w:r>
-      <w:proofErr w:type="spellStart"/>
-      <w:r>
-        <w:rPr>
-          <w:rFonts w:ascii="Consolas" w:hAnsi="Consolas"/>
-          <w:sz w:val="18"/>
-          <w:szCs w:val="18"/>
-          <w:lang w:val="en-US"/>
-        </w:rPr>
-        <w:t>relu</w:t>
-      </w:r>
-      <w:proofErr w:type="spellEnd"/>
-      <w:r>
-        <w:rPr>
-          <w:rFonts w:ascii="Consolas" w:hAnsi="Consolas"/>
-          <w:sz w:val="18"/>
-          <w:szCs w:val="18"/>
-          <w:lang w:val="en-US"/>
-        </w:rPr>
-        <w:t>', name='hidden_4'))</w:t>
-      </w:r>
     </w:p>
     <w:p>
       <w:pPr>
@@ -6535,6 +6789,97 @@
           <w:lang w:val="en-US"/>
         </w:rPr>
       </w:pPr>
+      <w:r>
+        <w:rPr>
+          <w:rFonts w:ascii="Consolas" w:hAnsi="Consolas"/>
+          <w:sz w:val="18"/>
+          <w:szCs w:val="18"/>
+          <w:lang w:val="en-US"/>
+        </w:rPr>
+        <w:t xml:space="preserve">    </w:t>
+      </w:r>
+      <w:proofErr w:type="spellStart"/>
+      <w:proofErr w:type="gramStart"/>
+      <w:r>
+        <w:rPr>
+          <w:rFonts w:ascii="Consolas" w:hAnsi="Consolas"/>
+          <w:sz w:val="18"/>
+          <w:szCs w:val="18"/>
+          <w:lang w:val="en-US"/>
+        </w:rPr>
+        <w:t>sgd</w:t>
+      </w:r>
+      <w:proofErr w:type="spellEnd"/>
+      <w:proofErr w:type="gramEnd"/>
+      <w:r>
+        <w:rPr>
+          <w:rFonts w:ascii="Consolas" w:hAnsi="Consolas"/>
+          <w:sz w:val="18"/>
+          <w:szCs w:val="18"/>
+          <w:lang w:val="en-US"/>
+        </w:rPr>
+        <w:t xml:space="preserve"> = </w:t>
+      </w:r>
+      <w:proofErr w:type="spellStart"/>
+      <w:r>
+        <w:rPr>
+          <w:rFonts w:ascii="Consolas" w:hAnsi="Consolas"/>
+          <w:sz w:val="18"/>
+          <w:szCs w:val="18"/>
+          <w:lang w:val="en-US"/>
+        </w:rPr>
+        <w:t>optimizers.SGD</w:t>
+      </w:r>
+      <w:proofErr w:type="spellEnd"/>
+      <w:r>
+        <w:rPr>
+          <w:rFonts w:ascii="Consolas" w:hAnsi="Consolas"/>
+          <w:sz w:val="18"/>
+          <w:szCs w:val="18"/>
+          <w:lang w:val="en-US"/>
+        </w:rPr>
+        <w:t>(</w:t>
+      </w:r>
+      <w:proofErr w:type="spellStart"/>
+      <w:r>
+        <w:rPr>
+          <w:rFonts w:ascii="Consolas" w:hAnsi="Consolas"/>
+          <w:sz w:val="18"/>
+          <w:szCs w:val="18"/>
+          <w:lang w:val="en-US"/>
+        </w:rPr>
+        <w:t>lr</w:t>
+      </w:r>
+      <w:proofErr w:type="spellEnd"/>
+      <w:r>
+        <w:rPr>
+          <w:rFonts w:ascii="Consolas" w:hAnsi="Consolas"/>
+          <w:sz w:val="18"/>
+          <w:szCs w:val="18"/>
+          <w:lang w:val="en-US"/>
+        </w:rPr>
+        <w:t xml:space="preserve">=0.1, decay=1e-4, momentum=0.9, </w:t>
+      </w:r>
+      <w:proofErr w:type="spellStart"/>
+      <w:r>
+        <w:rPr>
+          <w:rFonts w:ascii="Consolas" w:hAnsi="Consolas"/>
+          <w:sz w:val="18"/>
+          <w:szCs w:val="18"/>
+          <w:lang w:val="en-US"/>
+        </w:rPr>
+        <w:t>nesterov</w:t>
+      </w:r>
+      <w:proofErr w:type="spellEnd"/>
+      <w:r>
+        <w:rPr>
+          <w:rFonts w:ascii="Consolas" w:hAnsi="Consolas"/>
+          <w:sz w:val="18"/>
+          <w:szCs w:val="18"/>
+          <w:lang w:val="en-US"/>
+        </w:rPr>
+        <w:t>=True)</w:t>
+      </w:r>
     </w:p>
     <w:p>
       <w:pPr>
@@ -6549,97 +6894,6 @@
           <w:lang w:val="en-US"/>
         </w:rPr>
       </w:pPr>
-      <w:r>
-        <w:rPr>
-          <w:rFonts w:ascii="Consolas" w:hAnsi="Consolas"/>
-          <w:sz w:val="18"/>
-          <w:szCs w:val="18"/>
-          <w:lang w:val="en-US"/>
-        </w:rPr>
-        <w:t xml:space="preserve">    </w:t>
-      </w:r>
-      <w:proofErr w:type="spellStart"/>
-      <w:proofErr w:type="gramStart"/>
-      <w:r>
-        <w:rPr>
-          <w:rFonts w:ascii="Consolas" w:hAnsi="Consolas"/>
-          <w:sz w:val="18"/>
-          <w:szCs w:val="18"/>
-          <w:lang w:val="en-US"/>
-        </w:rPr>
-        <w:t>sgd</w:t>
-      </w:r>
-      <w:proofErr w:type="spellEnd"/>
-      <w:proofErr w:type="gramEnd"/>
-      <w:r>
-        <w:rPr>
-          <w:rFonts w:ascii="Consolas" w:hAnsi="Consolas"/>
-          <w:sz w:val="18"/>
-          <w:szCs w:val="18"/>
-          <w:lang w:val="en-US"/>
-        </w:rPr>
-        <w:t xml:space="preserve"> = </w:t>
-      </w:r>
-      <w:proofErr w:type="spellStart"/>
-      <w:r>
-        <w:rPr>
-          <w:rFonts w:ascii="Consolas" w:hAnsi="Consolas"/>
-          <w:sz w:val="18"/>
-          <w:szCs w:val="18"/>
-          <w:lang w:val="en-US"/>
-        </w:rPr>
-        <w:t>optimizers.SGD</w:t>
-      </w:r>
-      <w:proofErr w:type="spellEnd"/>
-      <w:r>
-        <w:rPr>
-          <w:rFonts w:ascii="Consolas" w:hAnsi="Consolas"/>
-          <w:sz w:val="18"/>
-          <w:szCs w:val="18"/>
-          <w:lang w:val="en-US"/>
-        </w:rPr>
-        <w:t>(</w:t>
-      </w:r>
-      <w:proofErr w:type="spellStart"/>
-      <w:r>
-        <w:rPr>
-          <w:rFonts w:ascii="Consolas" w:hAnsi="Consolas"/>
-          <w:sz w:val="18"/>
-          <w:szCs w:val="18"/>
-          <w:lang w:val="en-US"/>
-        </w:rPr>
-        <w:t>lr</w:t>
-      </w:r>
-      <w:proofErr w:type="spellEnd"/>
-      <w:r>
-        <w:rPr>
-          <w:rFonts w:ascii="Consolas" w:hAnsi="Consolas"/>
-          <w:sz w:val="18"/>
-          <w:szCs w:val="18"/>
-          <w:lang w:val="en-US"/>
-        </w:rPr>
-        <w:t xml:space="preserve">=0.01, decay=1e-6, momentum=0.9, </w:t>
-      </w:r>
-      <w:proofErr w:type="spellStart"/>
-      <w:r>
-        <w:rPr>
-          <w:rFonts w:ascii="Consolas" w:hAnsi="Consolas"/>
-          <w:sz w:val="18"/>
-          <w:szCs w:val="18"/>
-          <w:lang w:val="en-US"/>
-        </w:rPr>
-        <w:t>nesterov</w:t>
-      </w:r>
-      <w:proofErr w:type="spellEnd"/>
-      <w:r>
-        <w:rPr>
-          <w:rFonts w:ascii="Consolas" w:hAnsi="Consolas"/>
-          <w:sz w:val="18"/>
-          <w:szCs w:val="18"/>
-          <w:lang w:val="en-US"/>
-        </w:rPr>
-        <w:t>=True)</w:t>
-      </w:r>
     </w:p>
     <w:p>
       <w:pPr>
@@ -6654,6 +6908,15 @@
           <w:lang w:val="en-US"/>
         </w:rPr>
       </w:pPr>
+      <w:r>
+        <w:rPr>
+          <w:rFonts w:ascii="Consolas" w:hAnsi="Consolas"/>
+          <w:sz w:val="18"/>
+          <w:szCs w:val="18"/>
+          <w:lang w:val="en-US"/>
+        </w:rPr>
+        <w:t xml:space="preserve">    # compile model</w:t>
+      </w:r>
     </w:p>
     <w:p>
       <w:pPr>
@@ -6675,7 +6938,78 @@
           <w:szCs w:val="18"/>
           <w:lang w:val="en-US"/>
         </w:rPr>
-        <w:t xml:space="preserve">    # compile model</w:t>
+        <w:t xml:space="preserve">    </w:t>
+      </w:r>
+      <w:proofErr w:type="spellStart"/>
+      <w:proofErr w:type="gramStart"/>
+      <w:r>
+        <w:rPr>
+          <w:rFonts w:ascii="Consolas" w:hAnsi="Consolas"/>
+          <w:sz w:val="18"/>
+          <w:szCs w:val="18"/>
+          <w:lang w:val="en-US"/>
+        </w:rPr>
+        <w:t>model.compile</w:t>
+      </w:r>
+      <w:proofErr w:type="spellEnd"/>
+      <w:r>
+        <w:rPr>
+          <w:rFonts w:ascii="Consolas" w:hAnsi="Consolas"/>
+          <w:sz w:val="18"/>
+          <w:szCs w:val="18"/>
+          <w:lang w:val="en-US"/>
+        </w:rPr>
+        <w:t>(</w:t>
+      </w:r>
+      <w:proofErr w:type="gramEnd"/>
+      <w:r>
+        <w:rPr>
+          <w:rFonts w:ascii="Consolas" w:hAnsi="Consolas"/>
+          <w:sz w:val="18"/>
+          <w:szCs w:val="18"/>
+          <w:lang w:val="en-US"/>
+        </w:rPr>
+        <w:t>loss='</w:t>
+      </w:r>
+      <w:proofErr w:type="spellStart"/>
+      <w:r>
+        <w:rPr>
+          <w:rFonts w:ascii="Consolas" w:hAnsi="Consolas"/>
+          <w:sz w:val="18"/>
+          <w:szCs w:val="18"/>
+          <w:lang w:val="en-US"/>
+        </w:rPr>
+        <w:t>mse</w:t>
+      </w:r>
+      <w:proofErr w:type="spellEnd"/>
+      <w:r>
+        <w:rPr>
+          <w:rFonts w:ascii="Consolas" w:hAnsi="Consolas"/>
+          <w:sz w:val="18"/>
+          <w:szCs w:val="18"/>
+          <w:lang w:val="en-US"/>
+        </w:rPr>
+        <w:t>', optimizer=</w:t>
+      </w:r>
+      <w:proofErr w:type="spellStart"/>
+      <w:r>
+        <w:rPr>
+          <w:rFonts w:ascii="Consolas" w:hAnsi="Consolas"/>
+          <w:sz w:val="18"/>
+          <w:szCs w:val="18"/>
+          <w:lang w:val="en-US"/>
+        </w:rPr>
+        <w:t>sgd</w:t>
+      </w:r>
+      <w:proofErr w:type="spellEnd"/>
+      <w:r>
+        <w:rPr>
+          <w:rFonts w:ascii="Consolas" w:hAnsi="Consolas"/>
+          <w:sz w:val="18"/>
+          <w:szCs w:val="18"/>
+          <w:lang w:val="en-US"/>
+        </w:rPr>
+        <w:t>, metrics=['accuracy'])</w:t>
       </w:r>
     </w:p>
     <w:p>
@@ -6691,86 +7025,6 @@
           <w:lang w:val="en-US"/>
         </w:rPr>
       </w:pPr>
-      <w:r>
-        <w:rPr>
-          <w:rFonts w:ascii="Consolas" w:hAnsi="Consolas"/>
-          <w:sz w:val="18"/>
-          <w:szCs w:val="18"/>
-          <w:lang w:val="en-US"/>
-        </w:rPr>
-        <w:t xml:space="preserve">    </w:t>
-      </w:r>
-      <w:proofErr w:type="spellStart"/>
-      <w:proofErr w:type="gramStart"/>
-      <w:r>
-        <w:rPr>
-          <w:rFonts w:ascii="Consolas" w:hAnsi="Consolas"/>
-          <w:sz w:val="18"/>
-          <w:szCs w:val="18"/>
-          <w:lang w:val="en-US"/>
-        </w:rPr>
-        <w:t>model.compile</w:t>
-      </w:r>
-      <w:proofErr w:type="spellEnd"/>
-      <w:r>
-        <w:rPr>
-          <w:rFonts w:ascii="Consolas" w:hAnsi="Consolas"/>
-          <w:sz w:val="18"/>
-          <w:szCs w:val="18"/>
-          <w:lang w:val="en-US"/>
-        </w:rPr>
-        <w:t>(</w:t>
-      </w:r>
-      <w:proofErr w:type="gramEnd"/>
-      <w:r>
-        <w:rPr>
-          <w:rFonts w:ascii="Consolas" w:hAnsi="Consolas"/>
-          <w:sz w:val="18"/>
-          <w:szCs w:val="18"/>
-          <w:lang w:val="en-US"/>
-        </w:rPr>
-        <w:t>loss='</w:t>
-      </w:r>
-      <w:proofErr w:type="spellStart"/>
-      <w:r>
-        <w:rPr>
-          <w:rFonts w:ascii="Consolas" w:hAnsi="Consolas"/>
-          <w:sz w:val="18"/>
-          <w:szCs w:val="18"/>
-          <w:lang w:val="en-US"/>
-        </w:rPr>
-        <w:t>mse</w:t>
-      </w:r>
-      <w:proofErr w:type="spellEnd"/>
-      <w:r>
-        <w:rPr>
-          <w:rFonts w:ascii="Consolas" w:hAnsi="Consolas"/>
-          <w:sz w:val="18"/>
-          <w:szCs w:val="18"/>
-          <w:lang w:val="en-US"/>
-        </w:rPr>
-        <w:t>', optimizer=</w:t>
-      </w:r>
-      <w:proofErr w:type="spellStart"/>
-      <w:r>
-        <w:rPr>
-          <w:rFonts w:ascii="Consolas" w:hAnsi="Consolas"/>
-          <w:sz w:val="18"/>
-          <w:szCs w:val="18"/>
-          <w:lang w:val="en-US"/>
-        </w:rPr>
-        <w:t>sgd</w:t>
-      </w:r>
-      <w:proofErr w:type="spellEnd"/>
-      <w:r>
-        <w:rPr>
-          <w:rFonts w:ascii="Consolas" w:hAnsi="Consolas"/>
-          <w:sz w:val="18"/>
-          <w:szCs w:val="18"/>
-          <w:lang w:val="en-US"/>
-        </w:rPr>
-        <w:t>, metrics=['accuracy'])</w:t>
-      </w:r>
     </w:p>
     <w:p>
       <w:pPr>
@@ -6785,6 +7039,26 @@
           <w:lang w:val="en-US"/>
         </w:rPr>
       </w:pPr>
+      <w:r>
+        <w:rPr>
+          <w:rFonts w:ascii="Consolas" w:hAnsi="Consolas"/>
+          <w:sz w:val="18"/>
+          <w:szCs w:val="18"/>
+          <w:lang w:val="en-US"/>
+        </w:rPr>
+        <w:t xml:space="preserve">    # </w:t>
+      </w:r>
+      <w:proofErr w:type="gramStart"/>
+      <w:r>
+        <w:rPr>
+          <w:rFonts w:ascii="Consolas" w:hAnsi="Consolas"/>
+          <w:sz w:val="18"/>
+          <w:szCs w:val="18"/>
+          <w:lang w:val="en-US"/>
+        </w:rPr>
+        <w:t>train</w:t>
+      </w:r>
+      <w:proofErr w:type="gramEnd"/>
     </w:p>
     <w:p>
       <w:pPr>
@@ -6806,8 +7080,9 @@
           <w:szCs w:val="18"/>
           <w:lang w:val="en-US"/>
         </w:rPr>
-        <w:t xml:space="preserve">    # </w:t>
-      </w:r>
+        <w:t xml:space="preserve">    </w:t>
+      </w:r>
+      <w:proofErr w:type="spellStart"/>
       <w:proofErr w:type="gramStart"/>
       <w:r>
         <w:rPr>
@@ -6816,9 +7091,99 @@
           <w:szCs w:val="18"/>
           <w:lang w:val="en-US"/>
         </w:rPr>
-        <w:t>train</w:t>
-      </w:r>
+        <w:t>model.fit</w:t>
+      </w:r>
+      <w:proofErr w:type="spellEnd"/>
+      <w:r>
+        <w:rPr>
+          <w:rFonts w:ascii="Consolas" w:hAnsi="Consolas"/>
+          <w:sz w:val="18"/>
+          <w:szCs w:val="18"/>
+          <w:lang w:val="en-US"/>
+        </w:rPr>
+        <w:t>(</w:t>
+      </w:r>
+      <w:proofErr w:type="spellStart"/>
       <w:proofErr w:type="gramEnd"/>
+      <w:r>
+        <w:rPr>
+          <w:rFonts w:ascii="Consolas" w:hAnsi="Consolas"/>
+          <w:sz w:val="18"/>
+          <w:szCs w:val="18"/>
+          <w:lang w:val="en-US"/>
+        </w:rPr>
+        <w:t>X_train</w:t>
+      </w:r>
+      <w:proofErr w:type="spellEnd"/>
+      <w:r>
+        <w:rPr>
+          <w:rFonts w:ascii="Consolas" w:hAnsi="Consolas"/>
+          <w:sz w:val="18"/>
+          <w:szCs w:val="18"/>
+          <w:lang w:val="en-US"/>
+        </w:rPr>
+        <w:t xml:space="preserve">, </w:t>
+      </w:r>
+      <w:proofErr w:type="spellStart"/>
+      <w:r>
+        <w:rPr>
+          <w:rFonts w:ascii="Consolas" w:hAnsi="Consolas"/>
+          <w:sz w:val="18"/>
+          <w:szCs w:val="18"/>
+          <w:lang w:val="en-US"/>
+        </w:rPr>
+        <w:t>np.array</w:t>
+      </w:r>
+      <w:proofErr w:type="spellEnd"/>
+      <w:r>
+        <w:rPr>
+          <w:rFonts w:ascii="Consolas" w:hAnsi="Consolas"/>
+          <w:sz w:val="18"/>
+          <w:szCs w:val="18"/>
+          <w:lang w:val="en-US"/>
+        </w:rPr>
+        <w:t>(</w:t>
+      </w:r>
+      <w:proofErr w:type="spellStart"/>
+      <w:r>
+        <w:rPr>
+          <w:rFonts w:ascii="Consolas" w:hAnsi="Consolas"/>
+          <w:sz w:val="18"/>
+          <w:szCs w:val="18"/>
+          <w:lang w:val="en-US"/>
+        </w:rPr>
+        <w:t>pd.get_dummies</w:t>
+      </w:r>
+      <w:proofErr w:type="spellEnd"/>
+      <w:r>
+        <w:rPr>
+          <w:rFonts w:ascii="Consolas" w:hAnsi="Consolas"/>
+          <w:sz w:val="18"/>
+          <w:szCs w:val="18"/>
+          <w:lang w:val="en-US"/>
+        </w:rPr>
+        <w:t>(</w:t>
+      </w:r>
+      <w:proofErr w:type="spellStart"/>
+      <w:r>
+        <w:rPr>
+          <w:rFonts w:ascii="Consolas" w:hAnsi="Consolas"/>
+          <w:sz w:val="18"/>
+          <w:szCs w:val="18"/>
+          <w:lang w:val="en-US"/>
+        </w:rPr>
+        <w:t>y_train</w:t>
+      </w:r>
+      <w:proofErr w:type="spellEnd"/>
+      <w:r>
+        <w:rPr>
+          <w:rFonts w:ascii="Consolas" w:hAnsi="Consolas"/>
+          <w:sz w:val="18"/>
+          <w:szCs w:val="18"/>
+          <w:lang w:val="en-US"/>
+        </w:rPr>
+        <w:t>)),</w:t>
+      </w:r>
     </w:p>
     <w:p>
       <w:pPr>
@@ -6840,9 +7205,8 @@
           <w:szCs w:val="18"/>
           <w:lang w:val="en-US"/>
         </w:rPr>
-        <w:t xml:space="preserve">    </w:t>
-      </w:r>
-      <w:proofErr w:type="spellStart"/>
+        <w:t xml:space="preserve">              </w:t>
+      </w:r>
       <w:proofErr w:type="gramStart"/>
       <w:r>
         <w:rPr>
@@ -6851,19 +7215,8 @@
           <w:szCs w:val="18"/>
           <w:lang w:val="en-US"/>
         </w:rPr>
-        <w:t>model.fit</w:t>
-      </w:r>
-      <w:proofErr w:type="spellEnd"/>
-      <w:r>
-        <w:rPr>
-          <w:rFonts w:ascii="Consolas" w:hAnsi="Consolas"/>
-          <w:sz w:val="18"/>
-          <w:szCs w:val="18"/>
-          <w:lang w:val="en-US"/>
-        </w:rPr>
-        <w:t>(</w:t>
-      </w:r>
-      <w:proofErr w:type="spellStart"/>
+        <w:t>epochs=</w:t>
+      </w:r>
       <w:proofErr w:type="gramEnd"/>
       <w:r>
         <w:rPr>
@@ -6872,77 +7225,25 @@
           <w:szCs w:val="18"/>
           <w:lang w:val="en-US"/>
         </w:rPr>
-        <w:t>X_train</w:t>
-      </w:r>
-      <w:proofErr w:type="spellEnd"/>
-      <w:r>
-        <w:rPr>
-          <w:rFonts w:ascii="Consolas" w:hAnsi="Consolas"/>
-          <w:sz w:val="18"/>
-          <w:szCs w:val="18"/>
-          <w:lang w:val="en-US"/>
-        </w:rPr>
-        <w:t xml:space="preserve">, </w:t>
-      </w:r>
-      <w:proofErr w:type="spellStart"/>
-      <w:r>
-        <w:rPr>
-          <w:rFonts w:ascii="Consolas" w:hAnsi="Consolas"/>
-          <w:sz w:val="18"/>
-          <w:szCs w:val="18"/>
-          <w:lang w:val="en-US"/>
-        </w:rPr>
-        <w:t>np.array</w:t>
-      </w:r>
-      <w:proofErr w:type="spellEnd"/>
-      <w:r>
-        <w:rPr>
-          <w:rFonts w:ascii="Consolas" w:hAnsi="Consolas"/>
-          <w:sz w:val="18"/>
-          <w:szCs w:val="18"/>
-          <w:lang w:val="en-US"/>
-        </w:rPr>
-        <w:t>(</w:t>
-      </w:r>
-      <w:proofErr w:type="spellStart"/>
-      <w:r>
-        <w:rPr>
-          <w:rFonts w:ascii="Consolas" w:hAnsi="Consolas"/>
-          <w:sz w:val="18"/>
-          <w:szCs w:val="18"/>
-          <w:lang w:val="en-US"/>
-        </w:rPr>
-        <w:t>pd.get_dummies</w:t>
-      </w:r>
-      <w:proofErr w:type="spellEnd"/>
-      <w:r>
-        <w:rPr>
-          <w:rFonts w:ascii="Consolas" w:hAnsi="Consolas"/>
-          <w:sz w:val="18"/>
-          <w:szCs w:val="18"/>
-          <w:lang w:val="en-US"/>
-        </w:rPr>
-        <w:t>(</w:t>
-      </w:r>
-      <w:proofErr w:type="spellStart"/>
-      <w:r>
-        <w:rPr>
-          <w:rFonts w:ascii="Consolas" w:hAnsi="Consolas"/>
-          <w:sz w:val="18"/>
-          <w:szCs w:val="18"/>
-          <w:lang w:val="en-US"/>
-        </w:rPr>
-        <w:t>y_train</w:t>
-      </w:r>
-      <w:proofErr w:type="spellEnd"/>
-      <w:r>
-        <w:rPr>
-          <w:rFonts w:ascii="Consolas" w:hAnsi="Consolas"/>
-          <w:sz w:val="18"/>
-          <w:szCs w:val="18"/>
-          <w:lang w:val="en-US"/>
-        </w:rPr>
-        <w:t>)),</w:t>
+        <w:t>6</w:t>
+      </w:r>
+      <w:r>
+        <w:rPr>
+          <w:rFonts w:ascii="Consolas" w:hAnsi="Consolas"/>
+          <w:sz w:val="18"/>
+          <w:szCs w:val="18"/>
+          <w:lang w:val="en-US"/>
+        </w:rPr>
+        <w:t>0</w:t>
+      </w:r>
+      <w:r>
+        <w:rPr>
+          <w:rFonts w:ascii="Consolas" w:hAnsi="Consolas"/>
+          <w:sz w:val="18"/>
+          <w:szCs w:val="18"/>
+          <w:lang w:val="en-US"/>
+        </w:rPr>
+        <w:t>,</w:t>
       </w:r>
     </w:p>
     <w:p>
@@ -6975,7 +7276,7 @@
           <w:szCs w:val="18"/>
           <w:lang w:val="en-US"/>
         </w:rPr>
-        <w:t>epochs=</w:t>
+        <w:t>verbose=</w:t>
       </w:r>
       <w:proofErr w:type="gramEnd"/>
       <w:r>
@@ -6985,7 +7286,7 @@
           <w:szCs w:val="18"/>
           <w:lang w:val="en-US"/>
         </w:rPr>
-        <w:t>1000,</w:t>
+        <w:t>1,</w:t>
       </w:r>
     </w:p>
     <w:p>
@@ -7010,6 +7311,17 @@
         </w:rPr>
         <w:t xml:space="preserve">              </w:t>
       </w:r>
+      <w:proofErr w:type="spellStart"/>
+      <w:r>
+        <w:rPr>
+          <w:rFonts w:ascii="Consolas" w:hAnsi="Consolas"/>
+          <w:sz w:val="18"/>
+          <w:szCs w:val="18"/>
+          <w:lang w:val="en-US"/>
+        </w:rPr>
+        <w:t>validation_data</w:t>
+      </w:r>
+      <w:proofErr w:type="spellEnd"/>
       <w:proofErr w:type="gramStart"/>
       <w:r>
         <w:rPr>
@@ -7018,8 +7330,9 @@
           <w:szCs w:val="18"/>
           <w:lang w:val="en-US"/>
         </w:rPr>
-        <w:t>verbose=</w:t>
-      </w:r>
+        <w:t>=(</w:t>
+      </w:r>
+      <w:proofErr w:type="spellStart"/>
       <w:proofErr w:type="gramEnd"/>
       <w:r>
         <w:rPr>
@@ -7028,7 +7341,77 @@
           <w:szCs w:val="18"/>
           <w:lang w:val="en-US"/>
         </w:rPr>
-        <w:t>1,</w:t>
+        <w:t>X_test</w:t>
+      </w:r>
+      <w:proofErr w:type="spellEnd"/>
+      <w:r>
+        <w:rPr>
+          <w:rFonts w:ascii="Consolas" w:hAnsi="Consolas"/>
+          <w:sz w:val="18"/>
+          <w:szCs w:val="18"/>
+          <w:lang w:val="en-US"/>
+        </w:rPr>
+        <w:t xml:space="preserve">, </w:t>
+      </w:r>
+      <w:proofErr w:type="spellStart"/>
+      <w:r>
+        <w:rPr>
+          <w:rFonts w:ascii="Consolas" w:hAnsi="Consolas"/>
+          <w:sz w:val="18"/>
+          <w:szCs w:val="18"/>
+          <w:lang w:val="en-US"/>
+        </w:rPr>
+        <w:t>np.array</w:t>
+      </w:r>
+      <w:proofErr w:type="spellEnd"/>
+      <w:r>
+        <w:rPr>
+          <w:rFonts w:ascii="Consolas" w:hAnsi="Consolas"/>
+          <w:sz w:val="18"/>
+          <w:szCs w:val="18"/>
+          <w:lang w:val="en-US"/>
+        </w:rPr>
+        <w:t>(</w:t>
+      </w:r>
+      <w:proofErr w:type="spellStart"/>
+      <w:r>
+        <w:rPr>
+          <w:rFonts w:ascii="Consolas" w:hAnsi="Consolas"/>
+          <w:sz w:val="18"/>
+          <w:szCs w:val="18"/>
+          <w:lang w:val="en-US"/>
+        </w:rPr>
+        <w:t>pd.get_dummies</w:t>
+      </w:r>
+      <w:proofErr w:type="spellEnd"/>
+      <w:r>
+        <w:rPr>
+          <w:rFonts w:ascii="Consolas" w:hAnsi="Consolas"/>
+          <w:sz w:val="18"/>
+          <w:szCs w:val="18"/>
+          <w:lang w:val="en-US"/>
+        </w:rPr>
+        <w:t>(</w:t>
+      </w:r>
+      <w:proofErr w:type="spellStart"/>
+      <w:r>
+        <w:rPr>
+          <w:rFonts w:ascii="Consolas" w:hAnsi="Consolas"/>
+          <w:sz w:val="18"/>
+          <w:szCs w:val="18"/>
+          <w:lang w:val="en-US"/>
+        </w:rPr>
+        <w:t>y_test</w:t>
+      </w:r>
+      <w:proofErr w:type="spellEnd"/>
+      <w:r>
+        <w:rPr>
+          <w:rFonts w:ascii="Consolas" w:hAnsi="Consolas"/>
+          <w:sz w:val="18"/>
+          <w:szCs w:val="18"/>
+          <w:lang w:val="en-US"/>
+        </w:rPr>
+        <w:t>))))</w:t>
       </w:r>
     </w:p>
     <w:p>
@@ -7044,117 +7427,6 @@
           <w:lang w:val="en-US"/>
         </w:rPr>
       </w:pPr>
-      <w:r>
-        <w:rPr>
-          <w:rFonts w:ascii="Consolas" w:hAnsi="Consolas"/>
-          <w:sz w:val="18"/>
-          <w:szCs w:val="18"/>
-          <w:lang w:val="en-US"/>
-        </w:rPr>
-        <w:t xml:space="preserve">              </w:t>
-      </w:r>
-      <w:proofErr w:type="spellStart"/>
-      <w:r>
-        <w:rPr>
-          <w:rFonts w:ascii="Consolas" w:hAnsi="Consolas"/>
-          <w:sz w:val="18"/>
-          <w:szCs w:val="18"/>
-          <w:lang w:val="en-US"/>
-        </w:rPr>
-        <w:t>validation_data</w:t>
-      </w:r>
-      <w:proofErr w:type="spellEnd"/>
-      <w:proofErr w:type="gramStart"/>
-      <w:r>
-        <w:rPr>
-          <w:rFonts w:ascii="Consolas" w:hAnsi="Consolas"/>
-          <w:sz w:val="18"/>
-          <w:szCs w:val="18"/>
-          <w:lang w:val="en-US"/>
-        </w:rPr>
-        <w:t>=(</w:t>
-      </w:r>
-      <w:proofErr w:type="spellStart"/>
-      <w:proofErr w:type="gramEnd"/>
-      <w:r>
-        <w:rPr>
-          <w:rFonts w:ascii="Consolas" w:hAnsi="Consolas"/>
-          <w:sz w:val="18"/>
-          <w:szCs w:val="18"/>
-          <w:lang w:val="en-US"/>
-        </w:rPr>
-        <w:t>X_test</w:t>
-      </w:r>
-      <w:proofErr w:type="spellEnd"/>
-      <w:r>
-        <w:rPr>
-          <w:rFonts w:ascii="Consolas" w:hAnsi="Consolas"/>
-          <w:sz w:val="18"/>
-          <w:szCs w:val="18"/>
-          <w:lang w:val="en-US"/>
-        </w:rPr>
-        <w:t xml:space="preserve">, </w:t>
-      </w:r>
-      <w:proofErr w:type="spellStart"/>
-      <w:r>
-        <w:rPr>
-          <w:rFonts w:ascii="Consolas" w:hAnsi="Consolas"/>
-          <w:sz w:val="18"/>
-          <w:szCs w:val="18"/>
-          <w:lang w:val="en-US"/>
-        </w:rPr>
-        <w:t>np.array</w:t>
-      </w:r>
-      <w:proofErr w:type="spellEnd"/>
-      <w:r>
-        <w:rPr>
-          <w:rFonts w:ascii="Consolas" w:hAnsi="Consolas"/>
-          <w:sz w:val="18"/>
-          <w:szCs w:val="18"/>
-          <w:lang w:val="en-US"/>
-        </w:rPr>
-        <w:t>(</w:t>
-      </w:r>
-      <w:proofErr w:type="spellStart"/>
-      <w:r>
-        <w:rPr>
-          <w:rFonts w:ascii="Consolas" w:hAnsi="Consolas"/>
-          <w:sz w:val="18"/>
-          <w:szCs w:val="18"/>
-          <w:lang w:val="en-US"/>
-        </w:rPr>
-        <w:t>pd.get_dummies</w:t>
-      </w:r>
-      <w:proofErr w:type="spellEnd"/>
-      <w:r>
-        <w:rPr>
-          <w:rFonts w:ascii="Consolas" w:hAnsi="Consolas"/>
-          <w:sz w:val="18"/>
-          <w:szCs w:val="18"/>
-          <w:lang w:val="en-US"/>
-        </w:rPr>
-        <w:t>(</w:t>
-      </w:r>
-      <w:proofErr w:type="spellStart"/>
-      <w:r>
-        <w:rPr>
-          <w:rFonts w:ascii="Consolas" w:hAnsi="Consolas"/>
-          <w:sz w:val="18"/>
-          <w:szCs w:val="18"/>
-          <w:lang w:val="en-US"/>
-        </w:rPr>
-        <w:t>y_test</w:t>
-      </w:r>
-      <w:proofErr w:type="spellEnd"/>
-      <w:r>
-        <w:rPr>
-          <w:rFonts w:ascii="Consolas" w:hAnsi="Consolas"/>
-          <w:sz w:val="18"/>
-          <w:szCs w:val="18"/>
-          <w:lang w:val="en-US"/>
-        </w:rPr>
-        <w:t>))))</w:t>
-      </w:r>
     </w:p>
     <w:p>
       <w:pPr>
@@ -7169,6 +7441,155 @@
           <w:lang w:val="en-US"/>
         </w:rPr>
       </w:pPr>
+      <w:r>
+        <w:rPr>
+          <w:rFonts w:ascii="Consolas" w:hAnsi="Consolas"/>
+          <w:sz w:val="18"/>
+          <w:szCs w:val="18"/>
+          <w:lang w:val="en-US"/>
+        </w:rPr>
+        <w:t xml:space="preserve">    </w:t>
+      </w:r>
+      <w:proofErr w:type="gramStart"/>
+      <w:r>
+        <w:rPr>
+          <w:rFonts w:ascii="Consolas" w:hAnsi="Consolas"/>
+          <w:sz w:val="18"/>
+          <w:szCs w:val="18"/>
+          <w:lang w:val="en-US"/>
+        </w:rPr>
+        <w:t>score</w:t>
+      </w:r>
+      <w:proofErr w:type="gramEnd"/>
+      <w:r>
+        <w:rPr>
+          <w:rFonts w:ascii="Consolas" w:hAnsi="Consolas"/>
+          <w:sz w:val="18"/>
+          <w:szCs w:val="18"/>
+          <w:lang w:val="en-US"/>
+        </w:rPr>
+        <w:t xml:space="preserve">, </w:t>
+      </w:r>
+      <w:proofErr w:type="spellStart"/>
+      <w:r>
+        <w:rPr>
+          <w:rFonts w:ascii="Consolas" w:hAnsi="Consolas"/>
+          <w:sz w:val="18"/>
+          <w:szCs w:val="18"/>
+          <w:lang w:val="en-US"/>
+        </w:rPr>
+        <w:t>acc</w:t>
+      </w:r>
+      <w:proofErr w:type="spellEnd"/>
+      <w:r>
+        <w:rPr>
+          <w:rFonts w:ascii="Consolas" w:hAnsi="Consolas"/>
+          <w:sz w:val="18"/>
+          <w:szCs w:val="18"/>
+          <w:lang w:val="en-US"/>
+        </w:rPr>
+        <w:t xml:space="preserve"> = </w:t>
+      </w:r>
+      <w:proofErr w:type="spellStart"/>
+      <w:r>
+        <w:rPr>
+          <w:rFonts w:ascii="Consolas" w:hAnsi="Consolas"/>
+          <w:sz w:val="18"/>
+          <w:szCs w:val="18"/>
+          <w:lang w:val="en-US"/>
+        </w:rPr>
+        <w:t>model.evaluate</w:t>
+      </w:r>
+      <w:proofErr w:type="spellEnd"/>
+      <w:r>
+        <w:rPr>
+          <w:rFonts w:ascii="Consolas" w:hAnsi="Consolas"/>
+          <w:sz w:val="18"/>
+          <w:szCs w:val="18"/>
+          <w:lang w:val="en-US"/>
+        </w:rPr>
+        <w:t>(</w:t>
+      </w:r>
+      <w:proofErr w:type="spellStart"/>
+      <w:r>
+        <w:rPr>
+          <w:rFonts w:ascii="Consolas" w:hAnsi="Consolas"/>
+          <w:sz w:val="18"/>
+          <w:szCs w:val="18"/>
+          <w:lang w:val="en-US"/>
+        </w:rPr>
+        <w:t>X_test</w:t>
+      </w:r>
+      <w:proofErr w:type="spellEnd"/>
+      <w:r>
+        <w:rPr>
+          <w:rFonts w:ascii="Consolas" w:hAnsi="Consolas"/>
+          <w:sz w:val="18"/>
+          <w:szCs w:val="18"/>
+          <w:lang w:val="en-US"/>
+        </w:rPr>
+        <w:t xml:space="preserve">, </w:t>
+      </w:r>
+      <w:proofErr w:type="spellStart"/>
+      <w:r>
+        <w:rPr>
+          <w:rFonts w:ascii="Consolas" w:hAnsi="Consolas"/>
+          <w:sz w:val="18"/>
+          <w:szCs w:val="18"/>
+          <w:lang w:val="en-US"/>
+        </w:rPr>
+        <w:t>np.array</w:t>
+      </w:r>
+      <w:proofErr w:type="spellEnd"/>
+      <w:r>
+        <w:rPr>
+          <w:rFonts w:ascii="Consolas" w:hAnsi="Consolas"/>
+          <w:sz w:val="18"/>
+          <w:szCs w:val="18"/>
+          <w:lang w:val="en-US"/>
+        </w:rPr>
+        <w:t>(</w:t>
+      </w:r>
+      <w:proofErr w:type="spellStart"/>
+      <w:r>
+        <w:rPr>
+          <w:rFonts w:ascii="Consolas" w:hAnsi="Consolas"/>
+          <w:sz w:val="18"/>
+          <w:szCs w:val="18"/>
+          <w:lang w:val="en-US"/>
+        </w:rPr>
+        <w:t>pd.get_dummies</w:t>
+      </w:r>
+      <w:proofErr w:type="spellEnd"/>
+      <w:r>
+        <w:rPr>
+          <w:rFonts w:ascii="Consolas" w:hAnsi="Consolas"/>
+          <w:sz w:val="18"/>
+          <w:szCs w:val="18"/>
+          <w:lang w:val="en-US"/>
+        </w:rPr>
+        <w:t>(</w:t>
+      </w:r>
+      <w:proofErr w:type="spellStart"/>
+      <w:r>
+        <w:rPr>
+          <w:rFonts w:ascii="Consolas" w:hAnsi="Consolas"/>
+          <w:sz w:val="18"/>
+          <w:szCs w:val="18"/>
+          <w:lang w:val="en-US"/>
+        </w:rPr>
+        <w:t>y_test</w:t>
+      </w:r>
+      <w:proofErr w:type="spellEnd"/>
+      <w:r>
+        <w:rPr>
+          <w:rFonts w:ascii="Consolas" w:hAnsi="Consolas"/>
+          <w:sz w:val="18"/>
+          <w:szCs w:val="18"/>
+          <w:lang w:val="en-US"/>
+        </w:rPr>
+        <w:t>)), verbose=1)</w:t>
+      </w:r>
     </w:p>
     <w:p>
       <w:pPr>
@@ -7200,7 +7621,7 @@
           <w:szCs w:val="18"/>
           <w:lang w:val="en-US"/>
         </w:rPr>
-        <w:t>score</w:t>
+        <w:t>print(</w:t>
       </w:r>
       <w:proofErr w:type="gramEnd"/>
       <w:r>
@@ -7210,7 +7631,7 @@
           <w:szCs w:val="18"/>
           <w:lang w:val="en-US"/>
         </w:rPr>
-        <w:t xml:space="preserve">, </w:t>
+        <w:t xml:space="preserve">score, </w:t>
       </w:r>
       <w:proofErr w:type="spellStart"/>
       <w:r>
@@ -7230,171 +7651,7 @@
           <w:szCs w:val="18"/>
           <w:lang w:val="en-US"/>
         </w:rPr>
-        <w:t xml:space="preserve"> = </w:t>
-      </w:r>
-      <w:proofErr w:type="spellStart"/>
-      <w:r>
-        <w:rPr>
-          <w:rFonts w:ascii="Consolas" w:hAnsi="Consolas"/>
-          <w:sz w:val="18"/>
-          <w:szCs w:val="18"/>
-          <w:lang w:val="en-US"/>
-        </w:rPr>
-        <w:t>model.evaluate</w:t>
-      </w:r>
-      <w:proofErr w:type="spellEnd"/>
-      <w:r>
-        <w:rPr>
-          <w:rFonts w:ascii="Consolas" w:hAnsi="Consolas"/>
-          <w:sz w:val="18"/>
-          <w:szCs w:val="18"/>
-          <w:lang w:val="en-US"/>
-        </w:rPr>
-        <w:t>(</w:t>
-      </w:r>
-      <w:proofErr w:type="spellStart"/>
-      <w:r>
-        <w:rPr>
-          <w:rFonts w:ascii="Consolas" w:hAnsi="Consolas"/>
-          <w:sz w:val="18"/>
-          <w:szCs w:val="18"/>
-          <w:lang w:val="en-US"/>
-        </w:rPr>
-        <w:t>X_test</w:t>
-      </w:r>
-      <w:proofErr w:type="spellEnd"/>
-      <w:r>
-        <w:rPr>
-          <w:rFonts w:ascii="Consolas" w:hAnsi="Consolas"/>
-          <w:sz w:val="18"/>
-          <w:szCs w:val="18"/>
-          <w:lang w:val="en-US"/>
-        </w:rPr>
-        <w:t xml:space="preserve">, </w:t>
-      </w:r>
-      <w:proofErr w:type="spellStart"/>
-      <w:r>
-        <w:rPr>
-          <w:rFonts w:ascii="Consolas" w:hAnsi="Consolas"/>
-          <w:sz w:val="18"/>
-          <w:szCs w:val="18"/>
-          <w:lang w:val="en-US"/>
-        </w:rPr>
-        <w:t>np.array</w:t>
-      </w:r>
-      <w:proofErr w:type="spellEnd"/>
-      <w:r>
-        <w:rPr>
-          <w:rFonts w:ascii="Consolas" w:hAnsi="Consolas"/>
-          <w:sz w:val="18"/>
-          <w:szCs w:val="18"/>
-          <w:lang w:val="en-US"/>
-        </w:rPr>
-        <w:t>(</w:t>
-      </w:r>
-      <w:proofErr w:type="spellStart"/>
-      <w:r>
-        <w:rPr>
-          <w:rFonts w:ascii="Consolas" w:hAnsi="Consolas"/>
-          <w:sz w:val="18"/>
-          <w:szCs w:val="18"/>
-          <w:lang w:val="en-US"/>
-        </w:rPr>
-        <w:t>pd.get_dummies</w:t>
-      </w:r>
-      <w:proofErr w:type="spellEnd"/>
-      <w:r>
-        <w:rPr>
-          <w:rFonts w:ascii="Consolas" w:hAnsi="Consolas"/>
-          <w:sz w:val="18"/>
-          <w:szCs w:val="18"/>
-          <w:lang w:val="en-US"/>
-        </w:rPr>
-        <w:t>(</w:t>
-      </w:r>
-      <w:proofErr w:type="spellStart"/>
-      <w:r>
-        <w:rPr>
-          <w:rFonts w:ascii="Consolas" w:hAnsi="Consolas"/>
-          <w:sz w:val="18"/>
-          <w:szCs w:val="18"/>
-          <w:lang w:val="en-US"/>
-        </w:rPr>
-        <w:t>y_test</w:t>
-      </w:r>
-      <w:proofErr w:type="spellEnd"/>
-      <w:r>
-        <w:rPr>
-          <w:rFonts w:ascii="Consolas" w:hAnsi="Consolas"/>
-          <w:sz w:val="18"/>
-          <w:szCs w:val="18"/>
-          <w:lang w:val="en-US"/>
-        </w:rPr>
-        <w:t>)), verbose=1)</w:t>
-      </w:r>
-    </w:p>
-    <w:p>
-      <w:pPr>
-        <w:shd w:val="clear" w:color="auto" w:fill="FFFFFF" w:themeFill="background1"/>
-        <w:spacing w:after="0" w:line="276" w:lineRule="auto"/>
-        <w:ind w:firstLine="426"/>
-        <w:jc w:val="both"/>
-        <w:rPr>
-          <w:rFonts w:ascii="Consolas" w:hAnsi="Consolas"/>
-          <w:sz w:val="18"/>
-          <w:szCs w:val="18"/>
-          <w:lang w:val="en-US"/>
-        </w:rPr>
-      </w:pPr>
-      <w:r>
-        <w:rPr>
-          <w:rFonts w:ascii="Consolas" w:hAnsi="Consolas"/>
-          <w:sz w:val="18"/>
-          <w:szCs w:val="18"/>
-          <w:lang w:val="en-US"/>
-        </w:rPr>
-        <w:lastRenderedPageBreak/>
-        <w:t xml:space="preserve">    </w:t>
-      </w:r>
-      <w:proofErr w:type="gramStart"/>
-      <w:r>
-        <w:rPr>
-          <w:rFonts w:ascii="Consolas" w:hAnsi="Consolas"/>
-          <w:sz w:val="18"/>
-          <w:szCs w:val="18"/>
-          <w:lang w:val="en-US"/>
-        </w:rPr>
-        <w:t>print(</w:t>
-      </w:r>
-      <w:proofErr w:type="gramEnd"/>
-      <w:r>
-        <w:rPr>
-          <w:rFonts w:ascii="Consolas" w:hAnsi="Consolas"/>
-          <w:sz w:val="18"/>
-          <w:szCs w:val="18"/>
-          <w:lang w:val="en-US"/>
-        </w:rPr>
-        <w:t xml:space="preserve">score, </w:t>
-      </w:r>
-      <w:proofErr w:type="spellStart"/>
-      <w:r>
-        <w:rPr>
-          <w:rFonts w:ascii="Consolas" w:hAnsi="Consolas"/>
-          <w:sz w:val="18"/>
-          <w:szCs w:val="18"/>
-          <w:lang w:val="en-US"/>
-        </w:rPr>
-        <w:t>acc</w:t>
-      </w:r>
-      <w:proofErr w:type="spellEnd"/>
-      <w:r>
-        <w:rPr>
-          <w:rFonts w:ascii="Consolas" w:hAnsi="Consolas"/>
-          <w:sz w:val="18"/>
-          <w:szCs w:val="18"/>
-          <w:lang w:val="en-US"/>
-        </w:rPr>
-        <w:t>) # 0.92, 0.0328 - 60 epochs</w:t>
+        <w:t>)</w:t>
       </w:r>
     </w:p>
     <w:p>
@@ -7563,7 +7820,7 @@
             <w:sz w:val="28"/>
             <w:szCs w:val="28"/>
           </w:rPr>
-          <w:t>5</w:t>
+          <w:t>4</w:t>
         </w:r>
         <w:r>
           <w:rPr>
@@ -10715,7 +10972,7 @@
 </file>
 
 <file path=customXml/itemProps1.xml><?xml version="1.0" encoding="utf-8"?>
-<ds:datastoreItem xmlns:ds="http://schemas.openxmlformats.org/officeDocument/2006/customXml" ds:itemID="{27CE072C-7949-4F4E-A911-F0D69EF80959}">
+<ds:datastoreItem xmlns:ds="http://schemas.openxmlformats.org/officeDocument/2006/customXml" ds:itemID="{3D8790CD-F75F-4B30-94A1-D8F46ADD5198}">
   <ds:schemaRefs>
     <ds:schemaRef ds:uri="http://schemas.openxmlformats.org/officeDocument/2006/bibliography"/>
   </ds:schemaRefs>

--- a/2/Work.docx
+++ b/2/Work.docx
@@ -2549,7 +2549,16 @@
           <w:szCs w:val="18"/>
           <w:lang w:val="en-US"/>
         </w:rPr>
-        <w:t xml:space="preserve">          </w:t>
+        <w:t xml:space="preserve"> </w:t>
+      </w:r>
+      <w:r>
+        <w:rPr>
+          <w:rFonts w:ascii="Consolas" w:hAnsi="Consolas"/>
+          <w:sz w:val="18"/>
+          <w:szCs w:val="18"/>
+          <w:lang w:val="en-US"/>
+        </w:rPr>
+        <w:t xml:space="preserve">         </w:t>
       </w:r>
       <w:proofErr w:type="spellStart"/>
       <w:r>
@@ -2581,7 +2590,7 @@
           <w:szCs w:val="18"/>
           <w:lang w:val="en-US"/>
         </w:rPr>
-        <w:t>X_test</w:t>
+        <w:t>X_val</w:t>
       </w:r>
       <w:proofErr w:type="spellEnd"/>
       <w:r>
@@ -2641,7 +2650,7 @@
           <w:szCs w:val="18"/>
           <w:lang w:val="en-US"/>
         </w:rPr>
-        <w:t>y_test</w:t>
+        <w:t>y_val</w:t>
       </w:r>
       <w:proofErr w:type="spellEnd"/>
       <w:r>
@@ -2962,13 +2971,15 @@
           <w:rFonts w:ascii="Times New Roman" w:hAnsi="Times New Roman"/>
           <w:sz w:val="28"/>
           <w:szCs w:val="28"/>
-        </w:rPr>
-      </w:pPr>
-      <w:r>
-        <w:rPr>
-          <w:rFonts w:ascii="Times New Roman" w:hAnsi="Times New Roman"/>
-          <w:sz w:val="28"/>
-          <w:szCs w:val="28"/>
+          <w:lang w:val="en-US"/>
+        </w:rPr>
+      </w:pPr>
+      <w:r>
+        <w:rPr>
+          <w:rFonts w:ascii="Times New Roman" w:hAnsi="Times New Roman"/>
+          <w:sz w:val="28"/>
+          <w:szCs w:val="28"/>
+          <w:lang w:val="en-US"/>
         </w:rPr>
         <w:t xml:space="preserve">3. </w:t>
       </w:r>
@@ -2985,6 +2996,7 @@
           <w:rFonts w:ascii="Times New Roman" w:hAnsi="Times New Roman"/>
           <w:sz w:val="28"/>
           <w:szCs w:val="28"/>
+          <w:lang w:val="en-US"/>
         </w:rPr>
         <w:t xml:space="preserve"> </w:t>
       </w:r>
@@ -3001,6 +3013,7 @@
           <w:rFonts w:ascii="Times New Roman" w:hAnsi="Times New Roman"/>
           <w:sz w:val="28"/>
           <w:szCs w:val="28"/>
+          <w:lang w:val="en-US"/>
         </w:rPr>
         <w:t>:</w:t>
       </w:r>
@@ -3014,6 +3027,7 @@
           <w:rFonts w:ascii="Times New Roman" w:hAnsi="Times New Roman"/>
           <w:sz w:val="28"/>
           <w:szCs w:val="28"/>
+          <w:lang w:val="en-US"/>
         </w:rPr>
       </w:pPr>
     </w:p>
@@ -3034,6 +3048,7 @@
           <w:rFonts w:ascii="Consolas" w:hAnsi="Consolas"/>
           <w:sz w:val="18"/>
           <w:szCs w:val="18"/>
+          <w:lang w:val="en-US"/>
         </w:rPr>
         <w:t xml:space="preserve">    </w:t>
       </w:r>
@@ -4289,7 +4304,16 @@
           <w:szCs w:val="18"/>
           <w:lang w:val="en-US"/>
         </w:rPr>
-        <w:t xml:space="preserve">              </w:t>
+        <w:t xml:space="preserve">     </w:t>
+      </w:r>
+      <w:r>
+        <w:rPr>
+          <w:rFonts w:ascii="Consolas" w:hAnsi="Consolas"/>
+          <w:sz w:val="18"/>
+          <w:szCs w:val="18"/>
+          <w:lang w:val="en-US"/>
+        </w:rPr>
+        <w:t xml:space="preserve">         </w:t>
       </w:r>
       <w:proofErr w:type="spellStart"/>
       <w:r>
@@ -4321,7 +4345,7 @@
           <w:szCs w:val="18"/>
           <w:lang w:val="en-US"/>
         </w:rPr>
-        <w:t>X_test</w:t>
+        <w:t>X_val</w:t>
       </w:r>
       <w:proofErr w:type="spellEnd"/>
       <w:r>
@@ -4381,7 +4405,7 @@
           <w:szCs w:val="18"/>
           <w:lang w:val="en-US"/>
         </w:rPr>
-        <w:t>y_test</w:t>
+        <w:t>y_val</w:t>
       </w:r>
       <w:proofErr w:type="spellEnd"/>
       <w:r>
@@ -4807,7 +4831,7 @@
           <w:noProof/>
           <w:sz w:val="28"/>
           <w:szCs w:val="28"/>
-          <w:lang w:val="en-US" w:eastAsia="ru-RU"/>
+          <w:lang w:eastAsia="ru-RU"/>
         </w:rPr>
         <w:t>92</w:t>
       </w:r>
@@ -4827,7 +4851,7 @@
           <w:noProof/>
           <w:sz w:val="28"/>
           <w:szCs w:val="28"/>
-          <w:lang w:val="en-US" w:eastAsia="ru-RU"/>
+          <w:lang w:eastAsia="ru-RU"/>
         </w:rPr>
         <w:t>42</w:t>
       </w:r>
@@ -4840,2569 +4864,2636 @@
           <w:lang w:eastAsia="ru-RU"/>
         </w:rPr>
         <w:t>%.</w:t>
+      </w:r>
+    </w:p>
+    <w:p>
+      <w:pPr>
+        <w:shd w:val="clear" w:color="auto" w:fill="FFFFFF" w:themeFill="background1"/>
+        <w:spacing w:after="0" w:line="276" w:lineRule="auto"/>
+        <w:rPr>
+          <w:rFonts w:ascii="Times New Roman" w:hAnsi="Times New Roman"/>
+          <w:noProof/>
+          <w:sz w:val="28"/>
+          <w:szCs w:val="28"/>
+          <w:lang w:eastAsia="ru-RU"/>
+        </w:rPr>
+      </w:pPr>
+    </w:p>
+    <w:p>
+      <w:pPr>
+        <w:shd w:val="clear" w:color="auto" w:fill="FFFFFF" w:themeFill="background1"/>
+        <w:spacing w:after="0" w:line="276" w:lineRule="auto"/>
+        <w:ind w:firstLine="426"/>
+        <w:jc w:val="both"/>
+        <w:rPr>
+          <w:rFonts w:ascii="Times New Roman" w:hAnsi="Times New Roman"/>
+          <w:b/>
+          <w:sz w:val="28"/>
+          <w:szCs w:val="28"/>
+        </w:rPr>
+      </w:pPr>
+      <w:r>
+        <w:rPr>
+          <w:rFonts w:ascii="Times New Roman" w:hAnsi="Times New Roman"/>
+          <w:b/>
+          <w:sz w:val="28"/>
+          <w:szCs w:val="28"/>
+        </w:rPr>
+        <w:t>Программный</w:t>
+      </w:r>
+      <w:r>
+        <w:rPr>
+          <w:rFonts w:ascii="Times New Roman" w:hAnsi="Times New Roman"/>
+          <w:b/>
+          <w:sz w:val="28"/>
+          <w:szCs w:val="28"/>
+        </w:rPr>
+        <w:t xml:space="preserve"> </w:t>
+      </w:r>
+      <w:r>
+        <w:rPr>
+          <w:rFonts w:ascii="Times New Roman" w:hAnsi="Times New Roman"/>
+          <w:b/>
+          <w:sz w:val="28"/>
+          <w:szCs w:val="28"/>
+        </w:rPr>
+        <w:t>код</w:t>
+      </w:r>
+      <w:r>
+        <w:rPr>
+          <w:rFonts w:ascii="Times New Roman" w:hAnsi="Times New Roman"/>
+          <w:b/>
+          <w:sz w:val="28"/>
+          <w:szCs w:val="28"/>
+        </w:rPr>
+        <w:t>:</w:t>
+      </w:r>
+    </w:p>
+    <w:p>
+      <w:pPr>
+        <w:shd w:val="clear" w:color="auto" w:fill="FFFFFF" w:themeFill="background1"/>
+        <w:spacing w:after="0" w:line="276" w:lineRule="auto"/>
+        <w:jc w:val="both"/>
+        <w:rPr>
+          <w:rFonts w:ascii="Times New Roman" w:hAnsi="Times New Roman"/>
+          <w:b/>
+          <w:sz w:val="28"/>
+          <w:szCs w:val="28"/>
+        </w:rPr>
+      </w:pPr>
+    </w:p>
+    <w:p>
+      <w:pPr>
+        <w:shd w:val="clear" w:color="auto" w:fill="FFFFFF" w:themeFill="background1"/>
+        <w:spacing w:after="0" w:line="276" w:lineRule="auto"/>
+        <w:ind w:firstLine="426"/>
+        <w:jc w:val="both"/>
+        <w:rPr>
+          <w:rFonts w:ascii="Consolas" w:hAnsi="Consolas"/>
+          <w:sz w:val="18"/>
+          <w:szCs w:val="18"/>
+          <w:lang w:val="en-US"/>
+        </w:rPr>
+      </w:pPr>
+      <w:proofErr w:type="gramStart"/>
+      <w:r>
+        <w:rPr>
+          <w:rFonts w:ascii="Consolas" w:hAnsi="Consolas"/>
+          <w:sz w:val="18"/>
+          <w:szCs w:val="18"/>
+          <w:lang w:val="en-US"/>
+        </w:rPr>
+        <w:t>from</w:t>
+      </w:r>
+      <w:proofErr w:type="gramEnd"/>
+      <w:r>
+        <w:rPr>
+          <w:rFonts w:ascii="Consolas" w:hAnsi="Consolas"/>
+          <w:sz w:val="18"/>
+          <w:szCs w:val="18"/>
+          <w:lang w:val="en-US"/>
+        </w:rPr>
+        <w:t xml:space="preserve"> </w:t>
+      </w:r>
+      <w:proofErr w:type="spellStart"/>
+      <w:r>
+        <w:rPr>
+          <w:rFonts w:ascii="Consolas" w:hAnsi="Consolas"/>
+          <w:sz w:val="18"/>
+          <w:szCs w:val="18"/>
+          <w:lang w:val="en-US"/>
+        </w:rPr>
+        <w:t>keras.models</w:t>
+      </w:r>
+      <w:proofErr w:type="spellEnd"/>
+      <w:r>
+        <w:rPr>
+          <w:rFonts w:ascii="Consolas" w:hAnsi="Consolas"/>
+          <w:sz w:val="18"/>
+          <w:szCs w:val="18"/>
+          <w:lang w:val="en-US"/>
+        </w:rPr>
+        <w:t xml:space="preserve"> import Sequential</w:t>
+      </w:r>
+    </w:p>
+    <w:p>
+      <w:pPr>
+        <w:shd w:val="clear" w:color="auto" w:fill="FFFFFF" w:themeFill="background1"/>
+        <w:spacing w:after="0" w:line="276" w:lineRule="auto"/>
+        <w:ind w:firstLine="426"/>
+        <w:jc w:val="both"/>
+        <w:rPr>
+          <w:rFonts w:ascii="Consolas" w:hAnsi="Consolas"/>
+          <w:sz w:val="18"/>
+          <w:szCs w:val="18"/>
+          <w:lang w:val="en-US"/>
+        </w:rPr>
+      </w:pPr>
+      <w:proofErr w:type="gramStart"/>
+      <w:r>
+        <w:rPr>
+          <w:rFonts w:ascii="Consolas" w:hAnsi="Consolas"/>
+          <w:sz w:val="18"/>
+          <w:szCs w:val="18"/>
+          <w:lang w:val="en-US"/>
+        </w:rPr>
+        <w:t>from</w:t>
+      </w:r>
+      <w:proofErr w:type="gramEnd"/>
+      <w:r>
+        <w:rPr>
+          <w:rFonts w:ascii="Consolas" w:hAnsi="Consolas"/>
+          <w:sz w:val="18"/>
+          <w:szCs w:val="18"/>
+          <w:lang w:val="en-US"/>
+        </w:rPr>
+        <w:t xml:space="preserve"> </w:t>
+      </w:r>
+      <w:proofErr w:type="spellStart"/>
+      <w:r>
+        <w:rPr>
+          <w:rFonts w:ascii="Consolas" w:hAnsi="Consolas"/>
+          <w:sz w:val="18"/>
+          <w:szCs w:val="18"/>
+          <w:lang w:val="en-US"/>
+        </w:rPr>
+        <w:t>keras.layers</w:t>
+      </w:r>
+      <w:proofErr w:type="spellEnd"/>
+      <w:r>
+        <w:rPr>
+          <w:rFonts w:ascii="Consolas" w:hAnsi="Consolas"/>
+          <w:sz w:val="18"/>
+          <w:szCs w:val="18"/>
+          <w:lang w:val="en-US"/>
+        </w:rPr>
+        <w:t xml:space="preserve"> import Dense</w:t>
+      </w:r>
+    </w:p>
+    <w:p>
+      <w:pPr>
+        <w:shd w:val="clear" w:color="auto" w:fill="FFFFFF" w:themeFill="background1"/>
+        <w:spacing w:after="0" w:line="276" w:lineRule="auto"/>
+        <w:ind w:firstLine="426"/>
+        <w:jc w:val="both"/>
+        <w:rPr>
+          <w:rFonts w:ascii="Consolas" w:hAnsi="Consolas"/>
+          <w:sz w:val="18"/>
+          <w:szCs w:val="18"/>
+          <w:lang w:val="en-US"/>
+        </w:rPr>
+      </w:pPr>
+      <w:proofErr w:type="gramStart"/>
+      <w:r>
+        <w:rPr>
+          <w:rFonts w:ascii="Consolas" w:hAnsi="Consolas"/>
+          <w:sz w:val="18"/>
+          <w:szCs w:val="18"/>
+          <w:lang w:val="en-US"/>
+        </w:rPr>
+        <w:t>from</w:t>
+      </w:r>
+      <w:proofErr w:type="gramEnd"/>
+      <w:r>
+        <w:rPr>
+          <w:rFonts w:ascii="Consolas" w:hAnsi="Consolas"/>
+          <w:sz w:val="18"/>
+          <w:szCs w:val="18"/>
+          <w:lang w:val="en-US"/>
+        </w:rPr>
+        <w:t xml:space="preserve"> </w:t>
+      </w:r>
+      <w:proofErr w:type="spellStart"/>
+      <w:r>
+        <w:rPr>
+          <w:rFonts w:ascii="Consolas" w:hAnsi="Consolas"/>
+          <w:sz w:val="18"/>
+          <w:szCs w:val="18"/>
+          <w:lang w:val="en-US"/>
+        </w:rPr>
+        <w:t>keras</w:t>
+      </w:r>
+      <w:proofErr w:type="spellEnd"/>
+      <w:r>
+        <w:rPr>
+          <w:rFonts w:ascii="Consolas" w:hAnsi="Consolas"/>
+          <w:sz w:val="18"/>
+          <w:szCs w:val="18"/>
+          <w:lang w:val="en-US"/>
+        </w:rPr>
+        <w:t xml:space="preserve"> import </w:t>
+      </w:r>
+      <w:proofErr w:type="spellStart"/>
+      <w:r>
+        <w:rPr>
+          <w:rFonts w:ascii="Consolas" w:hAnsi="Consolas"/>
+          <w:sz w:val="18"/>
+          <w:szCs w:val="18"/>
+          <w:lang w:val="en-US"/>
+        </w:rPr>
+        <w:t>regularizers</w:t>
+      </w:r>
+      <w:proofErr w:type="spellEnd"/>
+    </w:p>
+    <w:p>
+      <w:pPr>
+        <w:shd w:val="clear" w:color="auto" w:fill="FFFFFF" w:themeFill="background1"/>
+        <w:spacing w:after="0" w:line="276" w:lineRule="auto"/>
+        <w:ind w:firstLine="426"/>
+        <w:jc w:val="both"/>
+        <w:rPr>
+          <w:rFonts w:ascii="Consolas" w:hAnsi="Consolas"/>
+          <w:sz w:val="18"/>
+          <w:szCs w:val="18"/>
+          <w:lang w:val="en-US"/>
+        </w:rPr>
+      </w:pPr>
+      <w:proofErr w:type="gramStart"/>
+      <w:r>
+        <w:rPr>
+          <w:rFonts w:ascii="Consolas" w:hAnsi="Consolas"/>
+          <w:sz w:val="18"/>
+          <w:szCs w:val="18"/>
+          <w:lang w:val="en-US"/>
+        </w:rPr>
+        <w:t>from</w:t>
+      </w:r>
+      <w:proofErr w:type="gramEnd"/>
+      <w:r>
+        <w:rPr>
+          <w:rFonts w:ascii="Consolas" w:hAnsi="Consolas"/>
+          <w:sz w:val="18"/>
+          <w:szCs w:val="18"/>
+          <w:lang w:val="en-US"/>
+        </w:rPr>
+        <w:t xml:space="preserve"> </w:t>
+      </w:r>
+      <w:proofErr w:type="spellStart"/>
+      <w:r>
+        <w:rPr>
+          <w:rFonts w:ascii="Consolas" w:hAnsi="Consolas"/>
+          <w:sz w:val="18"/>
+          <w:szCs w:val="18"/>
+          <w:lang w:val="en-US"/>
+        </w:rPr>
+        <w:t>keras.layers</w:t>
+      </w:r>
+      <w:proofErr w:type="spellEnd"/>
+      <w:r>
+        <w:rPr>
+          <w:rFonts w:ascii="Consolas" w:hAnsi="Consolas"/>
+          <w:sz w:val="18"/>
+          <w:szCs w:val="18"/>
+          <w:lang w:val="en-US"/>
+        </w:rPr>
+        <w:t xml:space="preserve"> import Dropout</w:t>
+      </w:r>
+    </w:p>
+    <w:p>
+      <w:pPr>
+        <w:shd w:val="clear" w:color="auto" w:fill="FFFFFF" w:themeFill="background1"/>
+        <w:spacing w:after="0" w:line="276" w:lineRule="auto"/>
+        <w:ind w:firstLine="426"/>
+        <w:jc w:val="both"/>
+        <w:rPr>
+          <w:rFonts w:ascii="Consolas" w:hAnsi="Consolas"/>
+          <w:sz w:val="18"/>
+          <w:szCs w:val="18"/>
+          <w:lang w:val="en-US"/>
+        </w:rPr>
+      </w:pPr>
+      <w:proofErr w:type="gramStart"/>
+      <w:r>
+        <w:rPr>
+          <w:rFonts w:ascii="Consolas" w:hAnsi="Consolas"/>
+          <w:sz w:val="18"/>
+          <w:szCs w:val="18"/>
+          <w:lang w:val="en-US"/>
+        </w:rPr>
+        <w:t>from</w:t>
+      </w:r>
+      <w:proofErr w:type="gramEnd"/>
+      <w:r>
+        <w:rPr>
+          <w:rFonts w:ascii="Consolas" w:hAnsi="Consolas"/>
+          <w:sz w:val="18"/>
+          <w:szCs w:val="18"/>
+          <w:lang w:val="en-US"/>
+        </w:rPr>
+        <w:t xml:space="preserve"> </w:t>
+      </w:r>
+      <w:proofErr w:type="spellStart"/>
+      <w:r>
+        <w:rPr>
+          <w:rFonts w:ascii="Consolas" w:hAnsi="Consolas"/>
+          <w:sz w:val="18"/>
+          <w:szCs w:val="18"/>
+          <w:lang w:val="en-US"/>
+        </w:rPr>
+        <w:t>keras</w:t>
+      </w:r>
+      <w:proofErr w:type="spellEnd"/>
+      <w:r>
+        <w:rPr>
+          <w:rFonts w:ascii="Consolas" w:hAnsi="Consolas"/>
+          <w:sz w:val="18"/>
+          <w:szCs w:val="18"/>
+          <w:lang w:val="en-US"/>
+        </w:rPr>
+        <w:t xml:space="preserve"> import optimizers</w:t>
+      </w:r>
+    </w:p>
+    <w:p>
+      <w:pPr>
+        <w:shd w:val="clear" w:color="auto" w:fill="FFFFFF" w:themeFill="background1"/>
+        <w:spacing w:after="0" w:line="276" w:lineRule="auto"/>
+        <w:ind w:firstLine="426"/>
+        <w:jc w:val="both"/>
+        <w:rPr>
+          <w:rFonts w:ascii="Consolas" w:hAnsi="Consolas"/>
+          <w:sz w:val="18"/>
+          <w:szCs w:val="18"/>
+          <w:lang w:val="en-US"/>
+        </w:rPr>
+      </w:pPr>
+      <w:proofErr w:type="gramStart"/>
+      <w:r>
+        <w:rPr>
+          <w:rFonts w:ascii="Consolas" w:hAnsi="Consolas"/>
+          <w:sz w:val="18"/>
+          <w:szCs w:val="18"/>
+          <w:lang w:val="en-US"/>
+        </w:rPr>
+        <w:t>import</w:t>
+      </w:r>
+      <w:proofErr w:type="gramEnd"/>
+      <w:r>
+        <w:rPr>
+          <w:rFonts w:ascii="Consolas" w:hAnsi="Consolas"/>
+          <w:sz w:val="18"/>
+          <w:szCs w:val="18"/>
+          <w:lang w:val="en-US"/>
+        </w:rPr>
+        <w:t xml:space="preserve"> pandas as </w:t>
+      </w:r>
+      <w:proofErr w:type="spellStart"/>
+      <w:r>
+        <w:rPr>
+          <w:rFonts w:ascii="Consolas" w:hAnsi="Consolas"/>
+          <w:sz w:val="18"/>
+          <w:szCs w:val="18"/>
+          <w:lang w:val="en-US"/>
+        </w:rPr>
+        <w:t>pd</w:t>
+      </w:r>
+      <w:proofErr w:type="spellEnd"/>
+    </w:p>
+    <w:p>
+      <w:pPr>
+        <w:shd w:val="clear" w:color="auto" w:fill="FFFFFF" w:themeFill="background1"/>
+        <w:spacing w:after="0" w:line="276" w:lineRule="auto"/>
+        <w:ind w:firstLine="426"/>
+        <w:jc w:val="both"/>
+        <w:rPr>
+          <w:rFonts w:ascii="Consolas" w:hAnsi="Consolas"/>
+          <w:sz w:val="18"/>
+          <w:szCs w:val="18"/>
+          <w:lang w:val="en-US"/>
+        </w:rPr>
+      </w:pPr>
+      <w:proofErr w:type="gramStart"/>
+      <w:r>
+        <w:rPr>
+          <w:rFonts w:ascii="Consolas" w:hAnsi="Consolas"/>
+          <w:sz w:val="18"/>
+          <w:szCs w:val="18"/>
+          <w:lang w:val="en-US"/>
+        </w:rPr>
+        <w:t>import</w:t>
+      </w:r>
+      <w:proofErr w:type="gramEnd"/>
+      <w:r>
+        <w:rPr>
+          <w:rFonts w:ascii="Consolas" w:hAnsi="Consolas"/>
+          <w:sz w:val="18"/>
+          <w:szCs w:val="18"/>
+          <w:lang w:val="en-US"/>
+        </w:rPr>
+        <w:t xml:space="preserve"> </w:t>
+      </w:r>
+      <w:proofErr w:type="spellStart"/>
+      <w:r>
+        <w:rPr>
+          <w:rFonts w:ascii="Consolas" w:hAnsi="Consolas"/>
+          <w:sz w:val="18"/>
+          <w:szCs w:val="18"/>
+          <w:lang w:val="en-US"/>
+        </w:rPr>
+        <w:t>numpy</w:t>
+      </w:r>
+      <w:proofErr w:type="spellEnd"/>
+      <w:r>
+        <w:rPr>
+          <w:rFonts w:ascii="Consolas" w:hAnsi="Consolas"/>
+          <w:sz w:val="18"/>
+          <w:szCs w:val="18"/>
+          <w:lang w:val="en-US"/>
+        </w:rPr>
+        <w:t xml:space="preserve"> as np</w:t>
+      </w:r>
+    </w:p>
+    <w:p>
+      <w:pPr>
+        <w:shd w:val="clear" w:color="auto" w:fill="FFFFFF" w:themeFill="background1"/>
+        <w:spacing w:after="0" w:line="276" w:lineRule="auto"/>
+        <w:ind w:firstLine="426"/>
+        <w:jc w:val="both"/>
+        <w:rPr>
+          <w:rFonts w:ascii="Consolas" w:hAnsi="Consolas"/>
+          <w:sz w:val="18"/>
+          <w:szCs w:val="18"/>
+          <w:lang w:val="en-US"/>
+        </w:rPr>
+      </w:pPr>
+      <w:proofErr w:type="gramStart"/>
+      <w:r>
+        <w:rPr>
+          <w:rFonts w:ascii="Consolas" w:hAnsi="Consolas"/>
+          <w:sz w:val="18"/>
+          <w:szCs w:val="18"/>
+          <w:lang w:val="en-US"/>
+        </w:rPr>
+        <w:t>import</w:t>
+      </w:r>
+      <w:proofErr w:type="gramEnd"/>
+      <w:r>
+        <w:rPr>
+          <w:rFonts w:ascii="Consolas" w:hAnsi="Consolas"/>
+          <w:sz w:val="18"/>
+          <w:szCs w:val="18"/>
+          <w:lang w:val="en-US"/>
+        </w:rPr>
+        <w:t xml:space="preserve"> </w:t>
+      </w:r>
+      <w:proofErr w:type="spellStart"/>
+      <w:r>
+        <w:rPr>
+          <w:rFonts w:ascii="Consolas" w:hAnsi="Consolas"/>
+          <w:sz w:val="18"/>
+          <w:szCs w:val="18"/>
+          <w:lang w:val="en-US"/>
+        </w:rPr>
+        <w:t>tensorflow</w:t>
+      </w:r>
+      <w:proofErr w:type="spellEnd"/>
+      <w:r>
+        <w:rPr>
+          <w:rFonts w:ascii="Consolas" w:hAnsi="Consolas"/>
+          <w:sz w:val="18"/>
+          <w:szCs w:val="18"/>
+          <w:lang w:val="en-US"/>
+        </w:rPr>
+        <w:t xml:space="preserve"> as </w:t>
+      </w:r>
+      <w:proofErr w:type="spellStart"/>
+      <w:r>
+        <w:rPr>
+          <w:rFonts w:ascii="Consolas" w:hAnsi="Consolas"/>
+          <w:sz w:val="18"/>
+          <w:szCs w:val="18"/>
+          <w:lang w:val="en-US"/>
+        </w:rPr>
+        <w:t>tf</w:t>
+      </w:r>
+      <w:proofErr w:type="spellEnd"/>
+    </w:p>
+    <w:p>
+      <w:pPr>
+        <w:shd w:val="clear" w:color="auto" w:fill="FFFFFF" w:themeFill="background1"/>
+        <w:spacing w:after="0" w:line="276" w:lineRule="auto"/>
+        <w:ind w:firstLine="426"/>
+        <w:jc w:val="both"/>
+        <w:rPr>
+          <w:rFonts w:ascii="Consolas" w:hAnsi="Consolas"/>
+          <w:sz w:val="18"/>
+          <w:szCs w:val="18"/>
+          <w:lang w:val="en-US"/>
+        </w:rPr>
+      </w:pPr>
+    </w:p>
+    <w:p>
+      <w:pPr>
+        <w:shd w:val="clear" w:color="auto" w:fill="FFFFFF" w:themeFill="background1"/>
+        <w:spacing w:after="0" w:line="276" w:lineRule="auto"/>
+        <w:ind w:firstLine="426"/>
+        <w:jc w:val="both"/>
+        <w:rPr>
+          <w:rFonts w:ascii="Consolas" w:hAnsi="Consolas"/>
+          <w:sz w:val="18"/>
+          <w:szCs w:val="18"/>
+          <w:lang w:val="en-US"/>
+        </w:rPr>
+      </w:pPr>
+      <w:proofErr w:type="gramStart"/>
+      <w:r>
+        <w:rPr>
+          <w:rFonts w:ascii="Consolas" w:hAnsi="Consolas"/>
+          <w:sz w:val="18"/>
+          <w:szCs w:val="18"/>
+          <w:lang w:val="en-US"/>
+        </w:rPr>
+        <w:t>import</w:t>
+      </w:r>
+      <w:proofErr w:type="gramEnd"/>
+      <w:r>
+        <w:rPr>
+          <w:rFonts w:ascii="Consolas" w:hAnsi="Consolas"/>
+          <w:sz w:val="18"/>
+          <w:szCs w:val="18"/>
+          <w:lang w:val="en-US"/>
+        </w:rPr>
+        <w:t xml:space="preserve"> warnings</w:t>
+      </w:r>
+    </w:p>
+    <w:p>
+      <w:pPr>
+        <w:shd w:val="clear" w:color="auto" w:fill="FFFFFF" w:themeFill="background1"/>
+        <w:spacing w:after="0" w:line="276" w:lineRule="auto"/>
+        <w:ind w:firstLine="426"/>
+        <w:jc w:val="both"/>
+        <w:rPr>
+          <w:rFonts w:ascii="Consolas" w:hAnsi="Consolas"/>
+          <w:sz w:val="18"/>
+          <w:szCs w:val="18"/>
+          <w:lang w:val="en-US"/>
+        </w:rPr>
+      </w:pPr>
+      <w:proofErr w:type="spellStart"/>
+      <w:proofErr w:type="gramStart"/>
+      <w:r>
+        <w:rPr>
+          <w:rFonts w:ascii="Consolas" w:hAnsi="Consolas"/>
+          <w:sz w:val="18"/>
+          <w:szCs w:val="18"/>
+          <w:lang w:val="en-US"/>
+        </w:rPr>
+        <w:t>warnings.filterwarnings</w:t>
+      </w:r>
+      <w:proofErr w:type="spellEnd"/>
+      <w:r>
+        <w:rPr>
+          <w:rFonts w:ascii="Consolas" w:hAnsi="Consolas"/>
+          <w:sz w:val="18"/>
+          <w:szCs w:val="18"/>
+          <w:lang w:val="en-US"/>
+        </w:rPr>
+        <w:t>(</w:t>
+      </w:r>
+      <w:proofErr w:type="gramEnd"/>
+      <w:r>
+        <w:rPr>
+          <w:rFonts w:ascii="Consolas" w:hAnsi="Consolas"/>
+          <w:sz w:val="18"/>
+          <w:szCs w:val="18"/>
+          <w:lang w:val="en-US"/>
+        </w:rPr>
+        <w:t>"ignore", category=</w:t>
+      </w:r>
+      <w:proofErr w:type="spellStart"/>
+      <w:r>
+        <w:rPr>
+          <w:rFonts w:ascii="Consolas" w:hAnsi="Consolas"/>
+          <w:sz w:val="18"/>
+          <w:szCs w:val="18"/>
+          <w:lang w:val="en-US"/>
+        </w:rPr>
+        <w:t>FutureWarning</w:t>
+      </w:r>
+      <w:proofErr w:type="spellEnd"/>
+      <w:r>
+        <w:rPr>
+          <w:rFonts w:ascii="Consolas" w:hAnsi="Consolas"/>
+          <w:sz w:val="18"/>
+          <w:szCs w:val="18"/>
+          <w:lang w:val="en-US"/>
+        </w:rPr>
+        <w:t>)</w:t>
+      </w:r>
+    </w:p>
+    <w:p>
+      <w:pPr>
+        <w:shd w:val="clear" w:color="auto" w:fill="FFFFFF" w:themeFill="background1"/>
+        <w:spacing w:after="0" w:line="276" w:lineRule="auto"/>
+        <w:ind w:firstLine="426"/>
+        <w:jc w:val="both"/>
+        <w:rPr>
+          <w:rFonts w:ascii="Consolas" w:hAnsi="Consolas"/>
+          <w:sz w:val="18"/>
+          <w:szCs w:val="18"/>
+          <w:lang w:val="en-US"/>
+        </w:rPr>
+      </w:pPr>
+    </w:p>
+    <w:p>
+      <w:pPr>
+        <w:shd w:val="clear" w:color="auto" w:fill="FFFFFF" w:themeFill="background1"/>
+        <w:spacing w:after="0" w:line="276" w:lineRule="auto"/>
+        <w:ind w:firstLine="426"/>
+        <w:jc w:val="both"/>
+        <w:rPr>
+          <w:rFonts w:ascii="Consolas" w:hAnsi="Consolas"/>
+          <w:sz w:val="18"/>
+          <w:szCs w:val="18"/>
+          <w:lang w:val="en-US"/>
+        </w:rPr>
+      </w:pPr>
+      <w:proofErr w:type="gramStart"/>
+      <w:r>
+        <w:rPr>
+          <w:rFonts w:ascii="Consolas" w:hAnsi="Consolas"/>
+          <w:sz w:val="18"/>
+          <w:szCs w:val="18"/>
+          <w:lang w:val="en-US"/>
+        </w:rPr>
+        <w:t>import</w:t>
+      </w:r>
+      <w:proofErr w:type="gramEnd"/>
+      <w:r>
+        <w:rPr>
+          <w:rFonts w:ascii="Consolas" w:hAnsi="Consolas"/>
+          <w:sz w:val="18"/>
+          <w:szCs w:val="18"/>
+          <w:lang w:val="en-US"/>
+        </w:rPr>
+        <w:t xml:space="preserve"> sys, </w:t>
+      </w:r>
+      <w:proofErr w:type="spellStart"/>
+      <w:r>
+        <w:rPr>
+          <w:rFonts w:ascii="Consolas" w:hAnsi="Consolas"/>
+          <w:sz w:val="18"/>
+          <w:szCs w:val="18"/>
+          <w:lang w:val="en-US"/>
+        </w:rPr>
+        <w:t>os</w:t>
+      </w:r>
+      <w:proofErr w:type="spellEnd"/>
+    </w:p>
+    <w:p>
+      <w:pPr>
+        <w:shd w:val="clear" w:color="auto" w:fill="FFFFFF" w:themeFill="background1"/>
+        <w:spacing w:after="0" w:line="276" w:lineRule="auto"/>
+        <w:ind w:firstLine="426"/>
+        <w:jc w:val="both"/>
+        <w:rPr>
+          <w:rFonts w:ascii="Consolas" w:hAnsi="Consolas"/>
+          <w:sz w:val="18"/>
+          <w:szCs w:val="18"/>
+          <w:lang w:val="en-US"/>
+        </w:rPr>
+      </w:pPr>
+      <w:proofErr w:type="spellStart"/>
+      <w:proofErr w:type="gramStart"/>
+      <w:r>
+        <w:rPr>
+          <w:rFonts w:ascii="Consolas" w:hAnsi="Consolas"/>
+          <w:sz w:val="18"/>
+          <w:szCs w:val="18"/>
+          <w:lang w:val="en-US"/>
+        </w:rPr>
+        <w:t>sys.path.append</w:t>
+      </w:r>
+      <w:proofErr w:type="spellEnd"/>
+      <w:r>
+        <w:rPr>
+          <w:rFonts w:ascii="Consolas" w:hAnsi="Consolas"/>
+          <w:sz w:val="18"/>
+          <w:szCs w:val="18"/>
+          <w:lang w:val="en-US"/>
+        </w:rPr>
+        <w:t>(</w:t>
+      </w:r>
+      <w:proofErr w:type="spellStart"/>
+      <w:proofErr w:type="gramEnd"/>
+      <w:r>
+        <w:rPr>
+          <w:rFonts w:ascii="Consolas" w:hAnsi="Consolas"/>
+          <w:sz w:val="18"/>
+          <w:szCs w:val="18"/>
+          <w:lang w:val="en-US"/>
+        </w:rPr>
+        <w:t>os.path.abspath</w:t>
+      </w:r>
+      <w:proofErr w:type="spellEnd"/>
+      <w:r>
+        <w:rPr>
+          <w:rFonts w:ascii="Consolas" w:hAnsi="Consolas"/>
+          <w:sz w:val="18"/>
+          <w:szCs w:val="18"/>
+          <w:lang w:val="en-US"/>
+        </w:rPr>
+        <w:t>(</w:t>
+      </w:r>
+      <w:proofErr w:type="spellStart"/>
+      <w:r>
+        <w:rPr>
+          <w:rFonts w:ascii="Consolas" w:hAnsi="Consolas"/>
+          <w:sz w:val="18"/>
+          <w:szCs w:val="18"/>
+          <w:lang w:val="en-US"/>
+        </w:rPr>
+        <w:t>os.path.join</w:t>
+      </w:r>
+      <w:proofErr w:type="spellEnd"/>
+      <w:r>
+        <w:rPr>
+          <w:rFonts w:ascii="Consolas" w:hAnsi="Consolas"/>
+          <w:sz w:val="18"/>
+          <w:szCs w:val="18"/>
+          <w:lang w:val="en-US"/>
+        </w:rPr>
+        <w:t>('..', 'loaders')))</w:t>
+      </w:r>
+    </w:p>
+    <w:p>
+      <w:pPr>
+        <w:shd w:val="clear" w:color="auto" w:fill="FFFFFF" w:themeFill="background1"/>
+        <w:spacing w:after="0" w:line="276" w:lineRule="auto"/>
+        <w:ind w:firstLine="426"/>
+        <w:jc w:val="both"/>
+        <w:rPr>
+          <w:rFonts w:ascii="Consolas" w:hAnsi="Consolas"/>
+          <w:sz w:val="18"/>
+          <w:szCs w:val="18"/>
+          <w:lang w:val="en-US"/>
+        </w:rPr>
+      </w:pPr>
+    </w:p>
+    <w:p>
+      <w:pPr>
+        <w:shd w:val="clear" w:color="auto" w:fill="FFFFFF" w:themeFill="background1"/>
+        <w:spacing w:after="0" w:line="276" w:lineRule="auto"/>
+        <w:ind w:firstLine="426"/>
+        <w:jc w:val="both"/>
+        <w:rPr>
+          <w:rFonts w:ascii="Consolas" w:hAnsi="Consolas"/>
+          <w:sz w:val="18"/>
+          <w:szCs w:val="18"/>
+          <w:lang w:val="en-US"/>
+        </w:rPr>
+      </w:pPr>
+      <w:proofErr w:type="gramStart"/>
+      <w:r>
+        <w:rPr>
+          <w:rFonts w:ascii="Consolas" w:hAnsi="Consolas"/>
+          <w:sz w:val="18"/>
+          <w:szCs w:val="18"/>
+          <w:lang w:val="en-US"/>
+        </w:rPr>
+        <w:t>from</w:t>
+      </w:r>
+      <w:proofErr w:type="gramEnd"/>
+      <w:r>
+        <w:rPr>
+          <w:rFonts w:ascii="Consolas" w:hAnsi="Consolas"/>
+          <w:sz w:val="18"/>
+          <w:szCs w:val="18"/>
+          <w:lang w:val="en-US"/>
+        </w:rPr>
+        <w:t xml:space="preserve"> </w:t>
+      </w:r>
+      <w:proofErr w:type="spellStart"/>
+      <w:r>
+        <w:rPr>
+          <w:rFonts w:ascii="Consolas" w:hAnsi="Consolas"/>
+          <w:sz w:val="18"/>
+          <w:szCs w:val="18"/>
+          <w:lang w:val="en-US"/>
+        </w:rPr>
+        <w:t>load_not_mnist</w:t>
+      </w:r>
+      <w:proofErr w:type="spellEnd"/>
+      <w:r>
+        <w:rPr>
+          <w:rFonts w:ascii="Consolas" w:hAnsi="Consolas"/>
+          <w:sz w:val="18"/>
+          <w:szCs w:val="18"/>
+          <w:lang w:val="en-US"/>
+        </w:rPr>
+        <w:t xml:space="preserve"> import load</w:t>
+      </w:r>
+    </w:p>
+    <w:p>
+      <w:pPr>
+        <w:shd w:val="clear" w:color="auto" w:fill="FFFFFF" w:themeFill="background1"/>
+        <w:spacing w:after="0" w:line="276" w:lineRule="auto"/>
+        <w:ind w:firstLine="426"/>
+        <w:jc w:val="both"/>
+        <w:rPr>
+          <w:rFonts w:ascii="Consolas" w:hAnsi="Consolas"/>
+          <w:sz w:val="18"/>
+          <w:szCs w:val="18"/>
+          <w:lang w:val="en-US"/>
+        </w:rPr>
+      </w:pPr>
+    </w:p>
+    <w:p>
+      <w:pPr>
+        <w:shd w:val="clear" w:color="auto" w:fill="FFFFFF" w:themeFill="background1"/>
+        <w:spacing w:after="0" w:line="276" w:lineRule="auto"/>
+        <w:ind w:firstLine="426"/>
+        <w:jc w:val="both"/>
+        <w:rPr>
+          <w:rFonts w:ascii="Consolas" w:hAnsi="Consolas"/>
+          <w:sz w:val="18"/>
+          <w:szCs w:val="18"/>
+          <w:lang w:val="en-US"/>
+        </w:rPr>
+      </w:pPr>
+    </w:p>
+    <w:p>
+      <w:pPr>
+        <w:shd w:val="clear" w:color="auto" w:fill="FFFFFF" w:themeFill="background1"/>
+        <w:spacing w:after="0" w:line="276" w:lineRule="auto"/>
+        <w:ind w:firstLine="426"/>
+        <w:jc w:val="both"/>
+        <w:rPr>
+          <w:rFonts w:ascii="Consolas" w:hAnsi="Consolas"/>
+          <w:sz w:val="18"/>
+          <w:szCs w:val="18"/>
+          <w:lang w:val="en-US"/>
+        </w:rPr>
+      </w:pPr>
+      <w:proofErr w:type="spellStart"/>
+      <w:r>
+        <w:rPr>
+          <w:rFonts w:ascii="Consolas" w:hAnsi="Consolas"/>
+          <w:sz w:val="18"/>
+          <w:szCs w:val="18"/>
+          <w:lang w:val="en-US"/>
+        </w:rPr>
+        <w:t>X_train</w:t>
+      </w:r>
+      <w:proofErr w:type="spellEnd"/>
+      <w:r>
+        <w:rPr>
+          <w:rFonts w:ascii="Consolas" w:hAnsi="Consolas"/>
+          <w:sz w:val="18"/>
+          <w:szCs w:val="18"/>
+          <w:lang w:val="en-US"/>
+        </w:rPr>
+        <w:t xml:space="preserve">, </w:t>
+      </w:r>
+      <w:proofErr w:type="spellStart"/>
+      <w:r>
+        <w:rPr>
+          <w:rFonts w:ascii="Consolas" w:hAnsi="Consolas"/>
+          <w:sz w:val="18"/>
+          <w:szCs w:val="18"/>
+          <w:lang w:val="en-US"/>
+        </w:rPr>
+        <w:t>y_train</w:t>
+      </w:r>
+      <w:proofErr w:type="spellEnd"/>
+      <w:r>
+        <w:rPr>
+          <w:rFonts w:ascii="Consolas" w:hAnsi="Consolas"/>
+          <w:sz w:val="18"/>
+          <w:szCs w:val="18"/>
+          <w:lang w:val="en-US"/>
+        </w:rPr>
+        <w:t>,</w:t>
+      </w:r>
+      <w:r>
+        <w:rPr>
+          <w:rFonts w:ascii="Consolas" w:hAnsi="Consolas"/>
+          <w:sz w:val="18"/>
+          <w:szCs w:val="18"/>
+          <w:lang w:val="en-US"/>
+        </w:rPr>
+        <w:t xml:space="preserve"> </w:t>
+      </w:r>
+      <w:proofErr w:type="spellStart"/>
+      <w:r>
+        <w:rPr>
+          <w:rFonts w:ascii="Consolas" w:hAnsi="Consolas"/>
+          <w:sz w:val="18"/>
+          <w:szCs w:val="18"/>
+          <w:lang w:val="en-US"/>
+        </w:rPr>
+        <w:t>X_val</w:t>
+      </w:r>
+      <w:proofErr w:type="spellEnd"/>
+      <w:r>
+        <w:rPr>
+          <w:rFonts w:ascii="Consolas" w:hAnsi="Consolas"/>
+          <w:sz w:val="18"/>
+          <w:szCs w:val="18"/>
+          <w:lang w:val="en-US"/>
+        </w:rPr>
+        <w:t xml:space="preserve">, </w:t>
+      </w:r>
+      <w:proofErr w:type="spellStart"/>
+      <w:r>
+        <w:rPr>
+          <w:rFonts w:ascii="Consolas" w:hAnsi="Consolas"/>
+          <w:sz w:val="18"/>
+          <w:szCs w:val="18"/>
+          <w:lang w:val="en-US"/>
+        </w:rPr>
+        <w:t>y_val</w:t>
+      </w:r>
+      <w:proofErr w:type="spellEnd"/>
+      <w:r>
+        <w:rPr>
+          <w:rFonts w:ascii="Consolas" w:hAnsi="Consolas"/>
+          <w:sz w:val="18"/>
+          <w:szCs w:val="18"/>
+          <w:lang w:val="en-US"/>
+        </w:rPr>
+        <w:t>,</w:t>
+      </w:r>
+      <w:r>
+        <w:rPr>
+          <w:rFonts w:ascii="Consolas" w:hAnsi="Consolas"/>
+          <w:sz w:val="18"/>
+          <w:szCs w:val="18"/>
+          <w:lang w:val="en-US"/>
+        </w:rPr>
+        <w:t xml:space="preserve"> </w:t>
+      </w:r>
+      <w:proofErr w:type="spellStart"/>
+      <w:r>
+        <w:rPr>
+          <w:rFonts w:ascii="Consolas" w:hAnsi="Consolas"/>
+          <w:sz w:val="18"/>
+          <w:szCs w:val="18"/>
+          <w:lang w:val="en-US"/>
+        </w:rPr>
+        <w:t>X_test</w:t>
+      </w:r>
+      <w:proofErr w:type="spellEnd"/>
+      <w:r>
+        <w:rPr>
+          <w:rFonts w:ascii="Consolas" w:hAnsi="Consolas"/>
+          <w:sz w:val="18"/>
+          <w:szCs w:val="18"/>
+          <w:lang w:val="en-US"/>
+        </w:rPr>
+        <w:t xml:space="preserve">, </w:t>
+      </w:r>
+      <w:proofErr w:type="spellStart"/>
+      <w:r>
+        <w:rPr>
+          <w:rFonts w:ascii="Consolas" w:hAnsi="Consolas"/>
+          <w:sz w:val="18"/>
+          <w:szCs w:val="18"/>
+          <w:lang w:val="en-US"/>
+        </w:rPr>
+        <w:t>y_test</w:t>
+      </w:r>
+      <w:proofErr w:type="spellEnd"/>
+      <w:r>
+        <w:rPr>
+          <w:rFonts w:ascii="Consolas" w:hAnsi="Consolas"/>
+          <w:sz w:val="18"/>
+          <w:szCs w:val="18"/>
+          <w:lang w:val="en-US"/>
+        </w:rPr>
+        <w:t xml:space="preserve"> = </w:t>
+      </w:r>
+      <w:proofErr w:type="gramStart"/>
+      <w:r>
+        <w:rPr>
+          <w:rFonts w:ascii="Consolas" w:hAnsi="Consolas"/>
+          <w:sz w:val="18"/>
+          <w:szCs w:val="18"/>
+          <w:lang w:val="en-US"/>
+        </w:rPr>
+        <w:t>load()</w:t>
+      </w:r>
+      <w:proofErr w:type="gramEnd"/>
+    </w:p>
+    <w:p>
+      <w:pPr>
+        <w:shd w:val="clear" w:color="auto" w:fill="FFFFFF" w:themeFill="background1"/>
+        <w:spacing w:after="0" w:line="276" w:lineRule="auto"/>
+        <w:ind w:firstLine="426"/>
+        <w:jc w:val="both"/>
+        <w:rPr>
+          <w:rFonts w:ascii="Consolas" w:hAnsi="Consolas"/>
+          <w:sz w:val="18"/>
+          <w:szCs w:val="18"/>
+          <w:lang w:val="en-US"/>
+        </w:rPr>
+      </w:pPr>
+    </w:p>
+    <w:p>
+      <w:pPr>
+        <w:shd w:val="clear" w:color="auto" w:fill="FFFFFF" w:themeFill="background1"/>
+        <w:spacing w:after="0" w:line="276" w:lineRule="auto"/>
+        <w:ind w:firstLine="426"/>
+        <w:jc w:val="both"/>
+        <w:rPr>
+          <w:rFonts w:ascii="Consolas" w:hAnsi="Consolas"/>
+          <w:sz w:val="18"/>
+          <w:szCs w:val="18"/>
+          <w:lang w:val="en-US"/>
+        </w:rPr>
+      </w:pPr>
+      <w:proofErr w:type="gramStart"/>
+      <w:r>
+        <w:rPr>
+          <w:rFonts w:ascii="Consolas" w:hAnsi="Consolas"/>
+          <w:sz w:val="18"/>
+          <w:szCs w:val="18"/>
+          <w:lang w:val="en-US"/>
+        </w:rPr>
+        <w:t>with</w:t>
+      </w:r>
+      <w:proofErr w:type="gramEnd"/>
+      <w:r>
+        <w:rPr>
+          <w:rFonts w:ascii="Consolas" w:hAnsi="Consolas"/>
+          <w:sz w:val="18"/>
+          <w:szCs w:val="18"/>
+          <w:lang w:val="en-US"/>
+        </w:rPr>
+        <w:t xml:space="preserve"> </w:t>
+      </w:r>
+      <w:proofErr w:type="spellStart"/>
+      <w:r>
+        <w:rPr>
+          <w:rFonts w:ascii="Consolas" w:hAnsi="Consolas"/>
+          <w:sz w:val="18"/>
+          <w:szCs w:val="18"/>
+          <w:lang w:val="en-US"/>
+        </w:rPr>
+        <w:t>tf.device</w:t>
+      </w:r>
+      <w:proofErr w:type="spellEnd"/>
+      <w:r>
+        <w:rPr>
+          <w:rFonts w:ascii="Consolas" w:hAnsi="Consolas"/>
+          <w:sz w:val="18"/>
+          <w:szCs w:val="18"/>
+          <w:lang w:val="en-US"/>
+        </w:rPr>
+        <w:t>('/cpu:0'):</w:t>
+      </w:r>
+    </w:p>
+    <w:p>
+      <w:pPr>
+        <w:shd w:val="clear" w:color="auto" w:fill="FFFFFF" w:themeFill="background1"/>
+        <w:spacing w:after="0" w:line="276" w:lineRule="auto"/>
+        <w:ind w:firstLine="426"/>
+        <w:jc w:val="both"/>
+        <w:rPr>
+          <w:rFonts w:ascii="Consolas" w:hAnsi="Consolas"/>
+          <w:sz w:val="18"/>
+          <w:szCs w:val="18"/>
+          <w:lang w:val="en-US"/>
+        </w:rPr>
+      </w:pPr>
+      <w:r>
+        <w:rPr>
+          <w:rFonts w:ascii="Consolas" w:hAnsi="Consolas"/>
+          <w:sz w:val="18"/>
+          <w:szCs w:val="18"/>
+          <w:lang w:val="en-US"/>
+        </w:rPr>
+        <w:t xml:space="preserve">    # </w:t>
+      </w:r>
+      <w:proofErr w:type="gramStart"/>
+      <w:r>
+        <w:rPr>
+          <w:rFonts w:ascii="Consolas" w:hAnsi="Consolas"/>
+          <w:sz w:val="18"/>
+          <w:szCs w:val="18"/>
+          <w:lang w:val="en-US"/>
+        </w:rPr>
+        <w:t>definition</w:t>
+      </w:r>
+      <w:proofErr w:type="gramEnd"/>
+    </w:p>
+    <w:p>
+      <w:pPr>
+        <w:shd w:val="clear" w:color="auto" w:fill="FFFFFF" w:themeFill="background1"/>
+        <w:spacing w:after="0" w:line="276" w:lineRule="auto"/>
+        <w:ind w:firstLine="426"/>
+        <w:jc w:val="both"/>
+        <w:rPr>
+          <w:rFonts w:ascii="Consolas" w:hAnsi="Consolas"/>
+          <w:sz w:val="18"/>
+          <w:szCs w:val="18"/>
+          <w:lang w:val="en-US"/>
+        </w:rPr>
+      </w:pPr>
+      <w:r>
+        <w:rPr>
+          <w:rFonts w:ascii="Consolas" w:hAnsi="Consolas"/>
+          <w:sz w:val="18"/>
+          <w:szCs w:val="18"/>
+          <w:lang w:val="en-US"/>
+        </w:rPr>
+        <w:t xml:space="preserve">    </w:t>
+      </w:r>
+      <w:proofErr w:type="gramStart"/>
+      <w:r>
+        <w:rPr>
+          <w:rFonts w:ascii="Consolas" w:hAnsi="Consolas"/>
+          <w:sz w:val="18"/>
+          <w:szCs w:val="18"/>
+          <w:lang w:val="en-US"/>
+        </w:rPr>
+        <w:t>model</w:t>
+      </w:r>
+      <w:proofErr w:type="gramEnd"/>
+      <w:r>
+        <w:rPr>
+          <w:rFonts w:ascii="Consolas" w:hAnsi="Consolas"/>
+          <w:sz w:val="18"/>
+          <w:szCs w:val="18"/>
+          <w:lang w:val="en-US"/>
+        </w:rPr>
+        <w:t xml:space="preserve"> = Sequential()</w:t>
+      </w:r>
+    </w:p>
+    <w:p>
+      <w:pPr>
+        <w:shd w:val="clear" w:color="auto" w:fill="FFFFFF" w:themeFill="background1"/>
+        <w:spacing w:after="0" w:line="276" w:lineRule="auto"/>
+        <w:ind w:firstLine="426"/>
+        <w:jc w:val="both"/>
+        <w:rPr>
+          <w:rFonts w:ascii="Consolas" w:hAnsi="Consolas"/>
+          <w:sz w:val="18"/>
+          <w:szCs w:val="18"/>
+          <w:lang w:val="en-US"/>
+        </w:rPr>
+      </w:pPr>
+    </w:p>
+    <w:p>
+      <w:pPr>
+        <w:shd w:val="clear" w:color="auto" w:fill="FFFFFF" w:themeFill="background1"/>
+        <w:spacing w:after="0" w:line="276" w:lineRule="auto"/>
+        <w:ind w:firstLine="426"/>
+        <w:jc w:val="both"/>
+        <w:rPr>
+          <w:rFonts w:ascii="Consolas" w:hAnsi="Consolas"/>
+          <w:sz w:val="18"/>
+          <w:szCs w:val="18"/>
+          <w:lang w:val="en-US"/>
+        </w:rPr>
+      </w:pPr>
+      <w:r>
+        <w:rPr>
+          <w:rFonts w:ascii="Consolas" w:hAnsi="Consolas"/>
+          <w:sz w:val="18"/>
+          <w:szCs w:val="18"/>
+          <w:lang w:val="en-US"/>
+        </w:rPr>
+        <w:t xml:space="preserve">    # adding layers</w:t>
+      </w:r>
+    </w:p>
+    <w:p>
+      <w:pPr>
+        <w:shd w:val="clear" w:color="auto" w:fill="FFFFFF" w:themeFill="background1"/>
+        <w:spacing w:after="0" w:line="276" w:lineRule="auto"/>
+        <w:ind w:firstLine="426"/>
+        <w:jc w:val="both"/>
+        <w:rPr>
+          <w:rFonts w:ascii="Consolas" w:hAnsi="Consolas"/>
+          <w:sz w:val="18"/>
+          <w:szCs w:val="18"/>
+          <w:lang w:val="en-US"/>
+        </w:rPr>
+      </w:pPr>
+      <w:r>
+        <w:rPr>
+          <w:rFonts w:ascii="Consolas" w:hAnsi="Consolas"/>
+          <w:sz w:val="18"/>
+          <w:szCs w:val="18"/>
+          <w:lang w:val="en-US"/>
+        </w:rPr>
+        <w:t xml:space="preserve">    </w:t>
+      </w:r>
+      <w:proofErr w:type="spellStart"/>
+      <w:proofErr w:type="gramStart"/>
+      <w:r>
+        <w:rPr>
+          <w:rFonts w:ascii="Consolas" w:hAnsi="Consolas"/>
+          <w:sz w:val="18"/>
+          <w:szCs w:val="18"/>
+          <w:lang w:val="en-US"/>
+        </w:rPr>
+        <w:t>model.add</w:t>
+      </w:r>
+      <w:proofErr w:type="spellEnd"/>
+      <w:r>
+        <w:rPr>
+          <w:rFonts w:ascii="Consolas" w:hAnsi="Consolas"/>
+          <w:sz w:val="18"/>
+          <w:szCs w:val="18"/>
+          <w:lang w:val="en-US"/>
+        </w:rPr>
+        <w:t>(</w:t>
+      </w:r>
+      <w:proofErr w:type="gramEnd"/>
+      <w:r>
+        <w:rPr>
+          <w:rFonts w:ascii="Consolas" w:hAnsi="Consolas"/>
+          <w:sz w:val="18"/>
+          <w:szCs w:val="18"/>
+          <w:lang w:val="en-US"/>
+        </w:rPr>
+        <w:t xml:space="preserve">Dense(200, </w:t>
+      </w:r>
+      <w:proofErr w:type="spellStart"/>
+      <w:r>
+        <w:rPr>
+          <w:rFonts w:ascii="Consolas" w:hAnsi="Consolas"/>
+          <w:sz w:val="18"/>
+          <w:szCs w:val="18"/>
+          <w:lang w:val="en-US"/>
+        </w:rPr>
+        <w:t>kernel_initializer</w:t>
+      </w:r>
+      <w:proofErr w:type="spellEnd"/>
+      <w:r>
+        <w:rPr>
+          <w:rFonts w:ascii="Consolas" w:hAnsi="Consolas"/>
+          <w:sz w:val="18"/>
+          <w:szCs w:val="18"/>
+          <w:lang w:val="en-US"/>
+        </w:rPr>
+        <w:t>='normal', activation='</w:t>
+      </w:r>
+      <w:proofErr w:type="spellStart"/>
+      <w:r>
+        <w:rPr>
+          <w:rFonts w:ascii="Consolas" w:hAnsi="Consolas"/>
+          <w:sz w:val="18"/>
+          <w:szCs w:val="18"/>
+          <w:lang w:val="en-US"/>
+        </w:rPr>
+        <w:t>relu</w:t>
+      </w:r>
+      <w:proofErr w:type="spellEnd"/>
+      <w:r>
+        <w:rPr>
+          <w:rFonts w:ascii="Consolas" w:hAnsi="Consolas"/>
+          <w:sz w:val="18"/>
+          <w:szCs w:val="18"/>
+          <w:lang w:val="en-US"/>
+        </w:rPr>
+        <w:t xml:space="preserve">', </w:t>
+      </w:r>
+      <w:proofErr w:type="spellStart"/>
+      <w:r>
+        <w:rPr>
+          <w:rFonts w:ascii="Consolas" w:hAnsi="Consolas"/>
+          <w:sz w:val="18"/>
+          <w:szCs w:val="18"/>
+          <w:lang w:val="en-US"/>
+        </w:rPr>
+        <w:t>kernel_regularizer</w:t>
+      </w:r>
+      <w:proofErr w:type="spellEnd"/>
+      <w:r>
+        <w:rPr>
+          <w:rFonts w:ascii="Consolas" w:hAnsi="Consolas"/>
+          <w:sz w:val="18"/>
+          <w:szCs w:val="18"/>
+          <w:lang w:val="en-US"/>
+        </w:rPr>
+        <w:t>=regularizers.l2(0.001), name='hidden_0'))</w:t>
+      </w:r>
+    </w:p>
+    <w:p>
+      <w:pPr>
+        <w:shd w:val="clear" w:color="auto" w:fill="FFFFFF" w:themeFill="background1"/>
+        <w:spacing w:after="0" w:line="276" w:lineRule="auto"/>
+        <w:ind w:firstLine="426"/>
+        <w:jc w:val="both"/>
+        <w:rPr>
+          <w:rFonts w:ascii="Consolas" w:hAnsi="Consolas"/>
+          <w:sz w:val="18"/>
+          <w:szCs w:val="18"/>
+          <w:lang w:val="en-US"/>
+        </w:rPr>
+      </w:pPr>
+      <w:r>
+        <w:rPr>
+          <w:rFonts w:ascii="Consolas" w:hAnsi="Consolas"/>
+          <w:sz w:val="18"/>
+          <w:szCs w:val="18"/>
+          <w:lang w:val="en-US"/>
+        </w:rPr>
+        <w:t xml:space="preserve">    </w:t>
+      </w:r>
+      <w:proofErr w:type="spellStart"/>
+      <w:proofErr w:type="gramStart"/>
+      <w:r>
+        <w:rPr>
+          <w:rFonts w:ascii="Consolas" w:hAnsi="Consolas"/>
+          <w:sz w:val="18"/>
+          <w:szCs w:val="18"/>
+          <w:lang w:val="en-US"/>
+        </w:rPr>
+        <w:t>model.add</w:t>
+      </w:r>
+      <w:proofErr w:type="spellEnd"/>
+      <w:r>
+        <w:rPr>
+          <w:rFonts w:ascii="Consolas" w:hAnsi="Consolas"/>
+          <w:sz w:val="18"/>
+          <w:szCs w:val="18"/>
+          <w:lang w:val="en-US"/>
+        </w:rPr>
+        <w:t>(</w:t>
+      </w:r>
+      <w:proofErr w:type="gramEnd"/>
+      <w:r>
+        <w:rPr>
+          <w:rFonts w:ascii="Consolas" w:hAnsi="Consolas"/>
+          <w:sz w:val="18"/>
+          <w:szCs w:val="18"/>
+          <w:lang w:val="en-US"/>
+        </w:rPr>
+        <w:t>Dropout(0.1, name='dropout_0'))</w:t>
+      </w:r>
+    </w:p>
+    <w:p>
+      <w:pPr>
+        <w:shd w:val="clear" w:color="auto" w:fill="FFFFFF" w:themeFill="background1"/>
+        <w:spacing w:after="0" w:line="276" w:lineRule="auto"/>
+        <w:ind w:firstLine="426"/>
+        <w:jc w:val="both"/>
+        <w:rPr>
+          <w:rFonts w:ascii="Consolas" w:hAnsi="Consolas"/>
+          <w:sz w:val="18"/>
+          <w:szCs w:val="18"/>
+          <w:lang w:val="en-US"/>
+        </w:rPr>
+      </w:pPr>
+      <w:r>
+        <w:rPr>
+          <w:rFonts w:ascii="Consolas" w:hAnsi="Consolas"/>
+          <w:sz w:val="18"/>
+          <w:szCs w:val="18"/>
+          <w:lang w:val="en-US"/>
+        </w:rPr>
+        <w:t xml:space="preserve">    </w:t>
+      </w:r>
+      <w:proofErr w:type="spellStart"/>
+      <w:proofErr w:type="gramStart"/>
+      <w:r>
+        <w:rPr>
+          <w:rFonts w:ascii="Consolas" w:hAnsi="Consolas"/>
+          <w:sz w:val="18"/>
+          <w:szCs w:val="18"/>
+          <w:lang w:val="en-US"/>
+        </w:rPr>
+        <w:t>model.add</w:t>
+      </w:r>
+      <w:proofErr w:type="spellEnd"/>
+      <w:r>
+        <w:rPr>
+          <w:rFonts w:ascii="Consolas" w:hAnsi="Consolas"/>
+          <w:sz w:val="18"/>
+          <w:szCs w:val="18"/>
+          <w:lang w:val="en-US"/>
+        </w:rPr>
+        <w:t>(</w:t>
+      </w:r>
+      <w:proofErr w:type="gramEnd"/>
+      <w:r>
+        <w:rPr>
+          <w:rFonts w:ascii="Consolas" w:hAnsi="Consolas"/>
+          <w:sz w:val="18"/>
+          <w:szCs w:val="18"/>
+          <w:lang w:val="en-US"/>
+        </w:rPr>
+        <w:t xml:space="preserve">Dense(170, </w:t>
+      </w:r>
+      <w:proofErr w:type="spellStart"/>
+      <w:r>
+        <w:rPr>
+          <w:rFonts w:ascii="Consolas" w:hAnsi="Consolas"/>
+          <w:sz w:val="18"/>
+          <w:szCs w:val="18"/>
+          <w:lang w:val="en-US"/>
+        </w:rPr>
+        <w:t>kernel_initializer</w:t>
+      </w:r>
+      <w:proofErr w:type="spellEnd"/>
+      <w:r>
+        <w:rPr>
+          <w:rFonts w:ascii="Consolas" w:hAnsi="Consolas"/>
+          <w:sz w:val="18"/>
+          <w:szCs w:val="18"/>
+          <w:lang w:val="en-US"/>
+        </w:rPr>
+        <w:t>='normal', activation='</w:t>
+      </w:r>
+      <w:proofErr w:type="spellStart"/>
+      <w:r>
+        <w:rPr>
+          <w:rFonts w:ascii="Consolas" w:hAnsi="Consolas"/>
+          <w:sz w:val="18"/>
+          <w:szCs w:val="18"/>
+          <w:lang w:val="en-US"/>
+        </w:rPr>
+        <w:t>relu</w:t>
+      </w:r>
+      <w:proofErr w:type="spellEnd"/>
+      <w:r>
+        <w:rPr>
+          <w:rFonts w:ascii="Consolas" w:hAnsi="Consolas"/>
+          <w:sz w:val="18"/>
+          <w:szCs w:val="18"/>
+          <w:lang w:val="en-US"/>
+        </w:rPr>
+        <w:t xml:space="preserve">', </w:t>
+      </w:r>
+      <w:proofErr w:type="spellStart"/>
+      <w:r>
+        <w:rPr>
+          <w:rFonts w:ascii="Consolas" w:hAnsi="Consolas"/>
+          <w:sz w:val="18"/>
+          <w:szCs w:val="18"/>
+          <w:lang w:val="en-US"/>
+        </w:rPr>
+        <w:t>kernel_regularizer</w:t>
+      </w:r>
+      <w:proofErr w:type="spellEnd"/>
+      <w:r>
+        <w:rPr>
+          <w:rFonts w:ascii="Consolas" w:hAnsi="Consolas"/>
+          <w:sz w:val="18"/>
+          <w:szCs w:val="18"/>
+          <w:lang w:val="en-US"/>
+        </w:rPr>
+        <w:t>=regularizers.l2(0.001), name='hidden_1'))</w:t>
+      </w:r>
+    </w:p>
+    <w:p>
+      <w:pPr>
+        <w:shd w:val="clear" w:color="auto" w:fill="FFFFFF" w:themeFill="background1"/>
+        <w:spacing w:after="0" w:line="276" w:lineRule="auto"/>
+        <w:ind w:firstLine="426"/>
+        <w:jc w:val="both"/>
+        <w:rPr>
+          <w:rFonts w:ascii="Consolas" w:hAnsi="Consolas"/>
+          <w:sz w:val="18"/>
+          <w:szCs w:val="18"/>
+          <w:lang w:val="en-US"/>
+        </w:rPr>
+      </w:pPr>
+      <w:r>
+        <w:rPr>
+          <w:rFonts w:ascii="Consolas" w:hAnsi="Consolas"/>
+          <w:sz w:val="18"/>
+          <w:szCs w:val="18"/>
+          <w:lang w:val="en-US"/>
+        </w:rPr>
+        <w:t xml:space="preserve">    </w:t>
+      </w:r>
+      <w:proofErr w:type="spellStart"/>
+      <w:proofErr w:type="gramStart"/>
+      <w:r>
+        <w:rPr>
+          <w:rFonts w:ascii="Consolas" w:hAnsi="Consolas"/>
+          <w:sz w:val="18"/>
+          <w:szCs w:val="18"/>
+          <w:lang w:val="en-US"/>
+        </w:rPr>
+        <w:t>model.add</w:t>
+      </w:r>
+      <w:proofErr w:type="spellEnd"/>
+      <w:r>
+        <w:rPr>
+          <w:rFonts w:ascii="Consolas" w:hAnsi="Consolas"/>
+          <w:sz w:val="18"/>
+          <w:szCs w:val="18"/>
+          <w:lang w:val="en-US"/>
+        </w:rPr>
+        <w:t>(</w:t>
+      </w:r>
+      <w:proofErr w:type="gramEnd"/>
+      <w:r>
+        <w:rPr>
+          <w:rFonts w:ascii="Consolas" w:hAnsi="Consolas"/>
+          <w:sz w:val="18"/>
+          <w:szCs w:val="18"/>
+          <w:lang w:val="en-US"/>
+        </w:rPr>
+        <w:t>Dropout(0.1, name='dropout_1'))</w:t>
+      </w:r>
+    </w:p>
+    <w:p>
+      <w:pPr>
+        <w:shd w:val="clear" w:color="auto" w:fill="FFFFFF" w:themeFill="background1"/>
+        <w:spacing w:after="0" w:line="276" w:lineRule="auto"/>
+        <w:ind w:firstLine="426"/>
+        <w:jc w:val="both"/>
+        <w:rPr>
+          <w:rFonts w:ascii="Consolas" w:hAnsi="Consolas"/>
+          <w:sz w:val="18"/>
+          <w:szCs w:val="18"/>
+          <w:lang w:val="en-US"/>
+        </w:rPr>
+      </w:pPr>
+      <w:r>
+        <w:rPr>
+          <w:rFonts w:ascii="Consolas" w:hAnsi="Consolas"/>
+          <w:sz w:val="18"/>
+          <w:szCs w:val="18"/>
+          <w:lang w:val="en-US"/>
+        </w:rPr>
+        <w:t xml:space="preserve">    </w:t>
+      </w:r>
+      <w:proofErr w:type="spellStart"/>
+      <w:proofErr w:type="gramStart"/>
+      <w:r>
+        <w:rPr>
+          <w:rFonts w:ascii="Consolas" w:hAnsi="Consolas"/>
+          <w:sz w:val="18"/>
+          <w:szCs w:val="18"/>
+          <w:lang w:val="en-US"/>
+        </w:rPr>
+        <w:t>model.add</w:t>
+      </w:r>
+      <w:proofErr w:type="spellEnd"/>
+      <w:r>
+        <w:rPr>
+          <w:rFonts w:ascii="Consolas" w:hAnsi="Consolas"/>
+          <w:sz w:val="18"/>
+          <w:szCs w:val="18"/>
+          <w:lang w:val="en-US"/>
+        </w:rPr>
+        <w:t>(</w:t>
+      </w:r>
+      <w:proofErr w:type="gramEnd"/>
+      <w:r>
+        <w:rPr>
+          <w:rFonts w:ascii="Consolas" w:hAnsi="Consolas"/>
+          <w:sz w:val="18"/>
+          <w:szCs w:val="18"/>
+          <w:lang w:val="en-US"/>
+        </w:rPr>
+        <w:t xml:space="preserve">Dense(130, </w:t>
+      </w:r>
+      <w:proofErr w:type="spellStart"/>
+      <w:r>
+        <w:rPr>
+          <w:rFonts w:ascii="Consolas" w:hAnsi="Consolas"/>
+          <w:sz w:val="18"/>
+          <w:szCs w:val="18"/>
+          <w:lang w:val="en-US"/>
+        </w:rPr>
+        <w:t>kernel_initializer</w:t>
+      </w:r>
+      <w:proofErr w:type="spellEnd"/>
+      <w:r>
+        <w:rPr>
+          <w:rFonts w:ascii="Consolas" w:hAnsi="Consolas"/>
+          <w:sz w:val="18"/>
+          <w:szCs w:val="18"/>
+          <w:lang w:val="en-US"/>
+        </w:rPr>
+        <w:t>='normal', activation='</w:t>
+      </w:r>
+      <w:proofErr w:type="spellStart"/>
+      <w:r>
+        <w:rPr>
+          <w:rFonts w:ascii="Consolas" w:hAnsi="Consolas"/>
+          <w:sz w:val="18"/>
+          <w:szCs w:val="18"/>
+          <w:lang w:val="en-US"/>
+        </w:rPr>
+        <w:t>relu</w:t>
+      </w:r>
+      <w:proofErr w:type="spellEnd"/>
+      <w:r>
+        <w:rPr>
+          <w:rFonts w:ascii="Consolas" w:hAnsi="Consolas"/>
+          <w:sz w:val="18"/>
+          <w:szCs w:val="18"/>
+          <w:lang w:val="en-US"/>
+        </w:rPr>
+        <w:t xml:space="preserve">', </w:t>
+      </w:r>
+      <w:proofErr w:type="spellStart"/>
+      <w:r>
+        <w:rPr>
+          <w:rFonts w:ascii="Consolas" w:hAnsi="Consolas"/>
+          <w:sz w:val="18"/>
+          <w:szCs w:val="18"/>
+          <w:lang w:val="en-US"/>
+        </w:rPr>
+        <w:t>kernel_regularizer</w:t>
+      </w:r>
+      <w:proofErr w:type="spellEnd"/>
+      <w:r>
+        <w:rPr>
+          <w:rFonts w:ascii="Consolas" w:hAnsi="Consolas"/>
+          <w:sz w:val="18"/>
+          <w:szCs w:val="18"/>
+          <w:lang w:val="en-US"/>
+        </w:rPr>
+        <w:t>=regularizers.l2(0.001), name='hidden_2'))</w:t>
+      </w:r>
+    </w:p>
+    <w:p>
+      <w:pPr>
+        <w:shd w:val="clear" w:color="auto" w:fill="FFFFFF" w:themeFill="background1"/>
+        <w:spacing w:after="0" w:line="276" w:lineRule="auto"/>
+        <w:ind w:firstLine="426"/>
+        <w:jc w:val="both"/>
+        <w:rPr>
+          <w:rFonts w:ascii="Consolas" w:hAnsi="Consolas"/>
+          <w:sz w:val="18"/>
+          <w:szCs w:val="18"/>
+          <w:lang w:val="en-US"/>
+        </w:rPr>
+      </w:pPr>
+      <w:r>
+        <w:rPr>
+          <w:rFonts w:ascii="Consolas" w:hAnsi="Consolas"/>
+          <w:sz w:val="18"/>
+          <w:szCs w:val="18"/>
+          <w:lang w:val="en-US"/>
+        </w:rPr>
+        <w:t xml:space="preserve">    </w:t>
+      </w:r>
+      <w:proofErr w:type="spellStart"/>
+      <w:proofErr w:type="gramStart"/>
+      <w:r>
+        <w:rPr>
+          <w:rFonts w:ascii="Consolas" w:hAnsi="Consolas"/>
+          <w:sz w:val="18"/>
+          <w:szCs w:val="18"/>
+          <w:lang w:val="en-US"/>
+        </w:rPr>
+        <w:t>model.add</w:t>
+      </w:r>
+      <w:proofErr w:type="spellEnd"/>
+      <w:r>
+        <w:rPr>
+          <w:rFonts w:ascii="Consolas" w:hAnsi="Consolas"/>
+          <w:sz w:val="18"/>
+          <w:szCs w:val="18"/>
+          <w:lang w:val="en-US"/>
+        </w:rPr>
+        <w:t>(</w:t>
+      </w:r>
+      <w:proofErr w:type="gramEnd"/>
+      <w:r>
+        <w:rPr>
+          <w:rFonts w:ascii="Consolas" w:hAnsi="Consolas"/>
+          <w:sz w:val="18"/>
+          <w:szCs w:val="18"/>
+          <w:lang w:val="en-US"/>
+        </w:rPr>
+        <w:t>Dropout(0.1, name='dropout_2'))</w:t>
+      </w:r>
+    </w:p>
+    <w:p>
+      <w:pPr>
+        <w:shd w:val="clear" w:color="auto" w:fill="FFFFFF" w:themeFill="background1"/>
+        <w:spacing w:after="0" w:line="276" w:lineRule="auto"/>
+        <w:ind w:firstLine="426"/>
+        <w:jc w:val="both"/>
+        <w:rPr>
+          <w:rFonts w:ascii="Consolas" w:hAnsi="Consolas"/>
+          <w:sz w:val="18"/>
+          <w:szCs w:val="18"/>
+          <w:lang w:val="en-US"/>
+        </w:rPr>
+      </w:pPr>
+      <w:r>
+        <w:rPr>
+          <w:rFonts w:ascii="Consolas" w:hAnsi="Consolas"/>
+          <w:sz w:val="18"/>
+          <w:szCs w:val="18"/>
+          <w:lang w:val="en-US"/>
+        </w:rPr>
+        <w:t xml:space="preserve">    </w:t>
+      </w:r>
+      <w:proofErr w:type="spellStart"/>
+      <w:proofErr w:type="gramStart"/>
+      <w:r>
+        <w:rPr>
+          <w:rFonts w:ascii="Consolas" w:hAnsi="Consolas"/>
+          <w:sz w:val="18"/>
+          <w:szCs w:val="18"/>
+          <w:lang w:val="en-US"/>
+        </w:rPr>
+        <w:t>model.add</w:t>
+      </w:r>
+      <w:proofErr w:type="spellEnd"/>
+      <w:r>
+        <w:rPr>
+          <w:rFonts w:ascii="Consolas" w:hAnsi="Consolas"/>
+          <w:sz w:val="18"/>
+          <w:szCs w:val="18"/>
+          <w:lang w:val="en-US"/>
+        </w:rPr>
+        <w:t>(</w:t>
+      </w:r>
+      <w:proofErr w:type="gramEnd"/>
+      <w:r>
+        <w:rPr>
+          <w:rFonts w:ascii="Consolas" w:hAnsi="Consolas"/>
+          <w:sz w:val="18"/>
+          <w:szCs w:val="18"/>
+          <w:lang w:val="en-US"/>
+        </w:rPr>
+        <w:t xml:space="preserve">Dense(100, </w:t>
+      </w:r>
+      <w:proofErr w:type="spellStart"/>
+      <w:r>
+        <w:rPr>
+          <w:rFonts w:ascii="Consolas" w:hAnsi="Consolas"/>
+          <w:sz w:val="18"/>
+          <w:szCs w:val="18"/>
+          <w:lang w:val="en-US"/>
+        </w:rPr>
+        <w:t>kernel_initializer</w:t>
+      </w:r>
+      <w:proofErr w:type="spellEnd"/>
+      <w:r>
+        <w:rPr>
+          <w:rFonts w:ascii="Consolas" w:hAnsi="Consolas"/>
+          <w:sz w:val="18"/>
+          <w:szCs w:val="18"/>
+          <w:lang w:val="en-US"/>
+        </w:rPr>
+        <w:t>='normal', activation='</w:t>
+      </w:r>
+      <w:proofErr w:type="spellStart"/>
+      <w:r>
+        <w:rPr>
+          <w:rFonts w:ascii="Consolas" w:hAnsi="Consolas"/>
+          <w:sz w:val="18"/>
+          <w:szCs w:val="18"/>
+          <w:lang w:val="en-US"/>
+        </w:rPr>
+        <w:t>relu</w:t>
+      </w:r>
+      <w:proofErr w:type="spellEnd"/>
+      <w:r>
+        <w:rPr>
+          <w:rFonts w:ascii="Consolas" w:hAnsi="Consolas"/>
+          <w:sz w:val="18"/>
+          <w:szCs w:val="18"/>
+          <w:lang w:val="en-US"/>
+        </w:rPr>
+        <w:t xml:space="preserve">', </w:t>
+      </w:r>
+      <w:proofErr w:type="spellStart"/>
+      <w:r>
+        <w:rPr>
+          <w:rFonts w:ascii="Consolas" w:hAnsi="Consolas"/>
+          <w:sz w:val="18"/>
+          <w:szCs w:val="18"/>
+          <w:lang w:val="en-US"/>
+        </w:rPr>
+        <w:t>kernel_regularizer</w:t>
+      </w:r>
+      <w:proofErr w:type="spellEnd"/>
+      <w:r>
+        <w:rPr>
+          <w:rFonts w:ascii="Consolas" w:hAnsi="Consolas"/>
+          <w:sz w:val="18"/>
+          <w:szCs w:val="18"/>
+          <w:lang w:val="en-US"/>
+        </w:rPr>
+        <w:t>=regularizers.l2(0.001), name='hidden_3'))</w:t>
+      </w:r>
+    </w:p>
+    <w:p>
+      <w:pPr>
+        <w:shd w:val="clear" w:color="auto" w:fill="FFFFFF" w:themeFill="background1"/>
+        <w:spacing w:after="0" w:line="276" w:lineRule="auto"/>
+        <w:ind w:firstLine="426"/>
+        <w:jc w:val="both"/>
+        <w:rPr>
+          <w:rFonts w:ascii="Consolas" w:hAnsi="Consolas"/>
+          <w:sz w:val="18"/>
+          <w:szCs w:val="18"/>
+          <w:lang w:val="en-US"/>
+        </w:rPr>
+      </w:pPr>
+      <w:r>
+        <w:rPr>
+          <w:rFonts w:ascii="Consolas" w:hAnsi="Consolas"/>
+          <w:sz w:val="18"/>
+          <w:szCs w:val="18"/>
+          <w:lang w:val="en-US"/>
+        </w:rPr>
+        <w:t xml:space="preserve">    </w:t>
+      </w:r>
+      <w:proofErr w:type="spellStart"/>
+      <w:proofErr w:type="gramStart"/>
+      <w:r>
+        <w:rPr>
+          <w:rFonts w:ascii="Consolas" w:hAnsi="Consolas"/>
+          <w:sz w:val="18"/>
+          <w:szCs w:val="18"/>
+          <w:lang w:val="en-US"/>
+        </w:rPr>
+        <w:t>model.add</w:t>
+      </w:r>
+      <w:proofErr w:type="spellEnd"/>
+      <w:r>
+        <w:rPr>
+          <w:rFonts w:ascii="Consolas" w:hAnsi="Consolas"/>
+          <w:sz w:val="18"/>
+          <w:szCs w:val="18"/>
+          <w:lang w:val="en-US"/>
+        </w:rPr>
+        <w:t>(</w:t>
+      </w:r>
+      <w:proofErr w:type="gramEnd"/>
+      <w:r>
+        <w:rPr>
+          <w:rFonts w:ascii="Consolas" w:hAnsi="Consolas"/>
+          <w:sz w:val="18"/>
+          <w:szCs w:val="18"/>
+          <w:lang w:val="en-US"/>
+        </w:rPr>
+        <w:t>Dropout(0.1, name='dropout_3'))</w:t>
+      </w:r>
+    </w:p>
+    <w:p>
+      <w:pPr>
+        <w:shd w:val="clear" w:color="auto" w:fill="FFFFFF" w:themeFill="background1"/>
+        <w:spacing w:after="0" w:line="276" w:lineRule="auto"/>
+        <w:ind w:firstLine="426"/>
+        <w:jc w:val="both"/>
+        <w:rPr>
+          <w:rFonts w:ascii="Consolas" w:hAnsi="Consolas"/>
+          <w:sz w:val="18"/>
+          <w:szCs w:val="18"/>
+          <w:lang w:val="en-US"/>
+        </w:rPr>
+      </w:pPr>
+      <w:r>
+        <w:rPr>
+          <w:rFonts w:ascii="Consolas" w:hAnsi="Consolas"/>
+          <w:sz w:val="18"/>
+          <w:szCs w:val="18"/>
+          <w:lang w:val="en-US"/>
+        </w:rPr>
+        <w:t xml:space="preserve">    </w:t>
+      </w:r>
+      <w:proofErr w:type="spellStart"/>
+      <w:proofErr w:type="gramStart"/>
+      <w:r>
+        <w:rPr>
+          <w:rFonts w:ascii="Consolas" w:hAnsi="Consolas"/>
+          <w:sz w:val="18"/>
+          <w:szCs w:val="18"/>
+          <w:lang w:val="en-US"/>
+        </w:rPr>
+        <w:t>model.add</w:t>
+      </w:r>
+      <w:proofErr w:type="spellEnd"/>
+      <w:r>
+        <w:rPr>
+          <w:rFonts w:ascii="Consolas" w:hAnsi="Consolas"/>
+          <w:sz w:val="18"/>
+          <w:szCs w:val="18"/>
+          <w:lang w:val="en-US"/>
+        </w:rPr>
+        <w:t>(</w:t>
+      </w:r>
+      <w:proofErr w:type="gramEnd"/>
+      <w:r>
+        <w:rPr>
+          <w:rFonts w:ascii="Consolas" w:hAnsi="Consolas"/>
+          <w:sz w:val="18"/>
+          <w:szCs w:val="18"/>
+          <w:lang w:val="en-US"/>
+        </w:rPr>
+        <w:t xml:space="preserve">Dense(10, </w:t>
+      </w:r>
+      <w:proofErr w:type="spellStart"/>
+      <w:r>
+        <w:rPr>
+          <w:rFonts w:ascii="Consolas" w:hAnsi="Consolas"/>
+          <w:sz w:val="18"/>
+          <w:szCs w:val="18"/>
+          <w:lang w:val="en-US"/>
+        </w:rPr>
+        <w:t>kernel_initializer</w:t>
+      </w:r>
+      <w:proofErr w:type="spellEnd"/>
+      <w:r>
+        <w:rPr>
+          <w:rFonts w:ascii="Consolas" w:hAnsi="Consolas"/>
+          <w:sz w:val="18"/>
+          <w:szCs w:val="18"/>
+          <w:lang w:val="en-US"/>
+        </w:rPr>
+        <w:t>='normal', activation='</w:t>
+      </w:r>
+      <w:proofErr w:type="spellStart"/>
+      <w:r>
+        <w:rPr>
+          <w:rFonts w:ascii="Consolas" w:hAnsi="Consolas"/>
+          <w:sz w:val="18"/>
+          <w:szCs w:val="18"/>
+          <w:lang w:val="en-US"/>
+        </w:rPr>
+        <w:t>relu</w:t>
+      </w:r>
+      <w:proofErr w:type="spellEnd"/>
+      <w:r>
+        <w:rPr>
+          <w:rFonts w:ascii="Consolas" w:hAnsi="Consolas"/>
+          <w:sz w:val="18"/>
+          <w:szCs w:val="18"/>
+          <w:lang w:val="en-US"/>
+        </w:rPr>
+        <w:t>', name='hidden_4'))</w:t>
+      </w:r>
+    </w:p>
+    <w:p>
+      <w:pPr>
+        <w:shd w:val="clear" w:color="auto" w:fill="FFFFFF" w:themeFill="background1"/>
+        <w:spacing w:after="0" w:line="276" w:lineRule="auto"/>
+        <w:ind w:firstLine="426"/>
+        <w:jc w:val="both"/>
+        <w:rPr>
+          <w:rFonts w:ascii="Consolas" w:hAnsi="Consolas"/>
+          <w:sz w:val="18"/>
+          <w:szCs w:val="18"/>
+          <w:lang w:val="en-US"/>
+        </w:rPr>
+      </w:pPr>
+    </w:p>
+    <w:p>
+      <w:pPr>
+        <w:shd w:val="clear" w:color="auto" w:fill="FFFFFF" w:themeFill="background1"/>
+        <w:spacing w:after="0" w:line="276" w:lineRule="auto"/>
+        <w:ind w:firstLine="426"/>
+        <w:jc w:val="both"/>
+        <w:rPr>
+          <w:rFonts w:ascii="Consolas" w:hAnsi="Consolas"/>
+          <w:sz w:val="18"/>
+          <w:szCs w:val="18"/>
+          <w:lang w:val="en-US"/>
+        </w:rPr>
+      </w:pPr>
+      <w:r>
+        <w:rPr>
+          <w:rFonts w:ascii="Consolas" w:hAnsi="Consolas"/>
+          <w:sz w:val="18"/>
+          <w:szCs w:val="18"/>
+          <w:lang w:val="en-US"/>
+        </w:rPr>
+        <w:t xml:space="preserve">    </w:t>
+      </w:r>
+      <w:proofErr w:type="spellStart"/>
+      <w:proofErr w:type="gramStart"/>
+      <w:r>
+        <w:rPr>
+          <w:rFonts w:ascii="Consolas" w:hAnsi="Consolas"/>
+          <w:sz w:val="18"/>
+          <w:szCs w:val="18"/>
+          <w:lang w:val="en-US"/>
+        </w:rPr>
+        <w:t>sgd</w:t>
+      </w:r>
+      <w:proofErr w:type="spellEnd"/>
+      <w:proofErr w:type="gramEnd"/>
+      <w:r>
+        <w:rPr>
+          <w:rFonts w:ascii="Consolas" w:hAnsi="Consolas"/>
+          <w:sz w:val="18"/>
+          <w:szCs w:val="18"/>
+          <w:lang w:val="en-US"/>
+        </w:rPr>
+        <w:t xml:space="preserve"> = </w:t>
+      </w:r>
+      <w:proofErr w:type="spellStart"/>
+      <w:r>
+        <w:rPr>
+          <w:rFonts w:ascii="Consolas" w:hAnsi="Consolas"/>
+          <w:sz w:val="18"/>
+          <w:szCs w:val="18"/>
+          <w:lang w:val="en-US"/>
+        </w:rPr>
+        <w:t>optimizers.SGD</w:t>
+      </w:r>
+      <w:proofErr w:type="spellEnd"/>
+      <w:r>
+        <w:rPr>
+          <w:rFonts w:ascii="Consolas" w:hAnsi="Consolas"/>
+          <w:sz w:val="18"/>
+          <w:szCs w:val="18"/>
+          <w:lang w:val="en-US"/>
+        </w:rPr>
+        <w:t>(</w:t>
+      </w:r>
+      <w:proofErr w:type="spellStart"/>
+      <w:r>
+        <w:rPr>
+          <w:rFonts w:ascii="Consolas" w:hAnsi="Consolas"/>
+          <w:sz w:val="18"/>
+          <w:szCs w:val="18"/>
+          <w:lang w:val="en-US"/>
+        </w:rPr>
+        <w:t>lr</w:t>
+      </w:r>
+      <w:proofErr w:type="spellEnd"/>
+      <w:r>
+        <w:rPr>
+          <w:rFonts w:ascii="Consolas" w:hAnsi="Consolas"/>
+          <w:sz w:val="18"/>
+          <w:szCs w:val="18"/>
+          <w:lang w:val="en-US"/>
+        </w:rPr>
+        <w:t xml:space="preserve">=0.1, decay=1e-4, momentum=0.9, </w:t>
+      </w:r>
+      <w:proofErr w:type="spellStart"/>
+      <w:r>
+        <w:rPr>
+          <w:rFonts w:ascii="Consolas" w:hAnsi="Consolas"/>
+          <w:sz w:val="18"/>
+          <w:szCs w:val="18"/>
+          <w:lang w:val="en-US"/>
+        </w:rPr>
+        <w:t>nesterov</w:t>
+      </w:r>
+      <w:proofErr w:type="spellEnd"/>
+      <w:r>
+        <w:rPr>
+          <w:rFonts w:ascii="Consolas" w:hAnsi="Consolas"/>
+          <w:sz w:val="18"/>
+          <w:szCs w:val="18"/>
+          <w:lang w:val="en-US"/>
+        </w:rPr>
+        <w:t>=True)</w:t>
+      </w:r>
+    </w:p>
+    <w:p>
+      <w:pPr>
+        <w:shd w:val="clear" w:color="auto" w:fill="FFFFFF" w:themeFill="background1"/>
+        <w:spacing w:after="0" w:line="276" w:lineRule="auto"/>
+        <w:ind w:firstLine="426"/>
+        <w:jc w:val="both"/>
+        <w:rPr>
+          <w:rFonts w:ascii="Consolas" w:hAnsi="Consolas"/>
+          <w:sz w:val="18"/>
+          <w:szCs w:val="18"/>
+          <w:lang w:val="en-US"/>
+        </w:rPr>
+      </w:pPr>
+    </w:p>
+    <w:p>
+      <w:pPr>
+        <w:shd w:val="clear" w:color="auto" w:fill="FFFFFF" w:themeFill="background1"/>
+        <w:spacing w:after="0" w:line="276" w:lineRule="auto"/>
+        <w:ind w:firstLine="426"/>
+        <w:jc w:val="both"/>
+        <w:rPr>
+          <w:rFonts w:ascii="Consolas" w:hAnsi="Consolas"/>
+          <w:sz w:val="18"/>
+          <w:szCs w:val="18"/>
+          <w:lang w:val="en-US"/>
+        </w:rPr>
+      </w:pPr>
+      <w:r>
+        <w:rPr>
+          <w:rFonts w:ascii="Consolas" w:hAnsi="Consolas"/>
+          <w:sz w:val="18"/>
+          <w:szCs w:val="18"/>
+          <w:lang w:val="en-US"/>
+        </w:rPr>
+        <w:t xml:space="preserve">    # compile model</w:t>
+      </w:r>
+    </w:p>
+    <w:p>
+      <w:pPr>
+        <w:shd w:val="clear" w:color="auto" w:fill="FFFFFF" w:themeFill="background1"/>
+        <w:spacing w:after="0" w:line="276" w:lineRule="auto"/>
+        <w:ind w:firstLine="426"/>
+        <w:jc w:val="both"/>
+        <w:rPr>
+          <w:rFonts w:ascii="Consolas" w:hAnsi="Consolas"/>
+          <w:sz w:val="18"/>
+          <w:szCs w:val="18"/>
+          <w:lang w:val="en-US"/>
+        </w:rPr>
+      </w:pPr>
+      <w:r>
+        <w:rPr>
+          <w:rFonts w:ascii="Consolas" w:hAnsi="Consolas"/>
+          <w:sz w:val="18"/>
+          <w:szCs w:val="18"/>
+          <w:lang w:val="en-US"/>
+        </w:rPr>
+        <w:t xml:space="preserve">    </w:t>
+      </w:r>
+      <w:proofErr w:type="spellStart"/>
+      <w:proofErr w:type="gramStart"/>
+      <w:r>
+        <w:rPr>
+          <w:rFonts w:ascii="Consolas" w:hAnsi="Consolas"/>
+          <w:sz w:val="18"/>
+          <w:szCs w:val="18"/>
+          <w:lang w:val="en-US"/>
+        </w:rPr>
+        <w:t>model.compile</w:t>
+      </w:r>
+      <w:proofErr w:type="spellEnd"/>
+      <w:r>
+        <w:rPr>
+          <w:rFonts w:ascii="Consolas" w:hAnsi="Consolas"/>
+          <w:sz w:val="18"/>
+          <w:szCs w:val="18"/>
+          <w:lang w:val="en-US"/>
+        </w:rPr>
+        <w:t>(</w:t>
+      </w:r>
+      <w:proofErr w:type="gramEnd"/>
+      <w:r>
+        <w:rPr>
+          <w:rFonts w:ascii="Consolas" w:hAnsi="Consolas"/>
+          <w:sz w:val="18"/>
+          <w:szCs w:val="18"/>
+          <w:lang w:val="en-US"/>
+        </w:rPr>
+        <w:t>loss='</w:t>
+      </w:r>
+      <w:proofErr w:type="spellStart"/>
+      <w:r>
+        <w:rPr>
+          <w:rFonts w:ascii="Consolas" w:hAnsi="Consolas"/>
+          <w:sz w:val="18"/>
+          <w:szCs w:val="18"/>
+          <w:lang w:val="en-US"/>
+        </w:rPr>
+        <w:t>mse</w:t>
+      </w:r>
+      <w:proofErr w:type="spellEnd"/>
+      <w:r>
+        <w:rPr>
+          <w:rFonts w:ascii="Consolas" w:hAnsi="Consolas"/>
+          <w:sz w:val="18"/>
+          <w:szCs w:val="18"/>
+          <w:lang w:val="en-US"/>
+        </w:rPr>
+        <w:t>', optimizer=</w:t>
+      </w:r>
+      <w:proofErr w:type="spellStart"/>
+      <w:r>
+        <w:rPr>
+          <w:rFonts w:ascii="Consolas" w:hAnsi="Consolas"/>
+          <w:sz w:val="18"/>
+          <w:szCs w:val="18"/>
+          <w:lang w:val="en-US"/>
+        </w:rPr>
+        <w:t>sgd</w:t>
+      </w:r>
+      <w:proofErr w:type="spellEnd"/>
+      <w:r>
+        <w:rPr>
+          <w:rFonts w:ascii="Consolas" w:hAnsi="Consolas"/>
+          <w:sz w:val="18"/>
+          <w:szCs w:val="18"/>
+          <w:lang w:val="en-US"/>
+        </w:rPr>
+        <w:t>, metrics=['accuracy'])</w:t>
+      </w:r>
+    </w:p>
+    <w:p>
+      <w:pPr>
+        <w:shd w:val="clear" w:color="auto" w:fill="FFFFFF" w:themeFill="background1"/>
+        <w:spacing w:after="0" w:line="276" w:lineRule="auto"/>
+        <w:ind w:firstLine="426"/>
+        <w:jc w:val="both"/>
+        <w:rPr>
+          <w:rFonts w:ascii="Consolas" w:hAnsi="Consolas"/>
+          <w:sz w:val="18"/>
+          <w:szCs w:val="18"/>
+          <w:lang w:val="en-US"/>
+        </w:rPr>
+      </w:pPr>
+    </w:p>
+    <w:p>
+      <w:pPr>
+        <w:shd w:val="clear" w:color="auto" w:fill="FFFFFF" w:themeFill="background1"/>
+        <w:spacing w:after="0" w:line="276" w:lineRule="auto"/>
+        <w:ind w:firstLine="426"/>
+        <w:jc w:val="both"/>
+        <w:rPr>
+          <w:rFonts w:ascii="Consolas" w:hAnsi="Consolas"/>
+          <w:sz w:val="18"/>
+          <w:szCs w:val="18"/>
+          <w:lang w:val="en-US"/>
+        </w:rPr>
+      </w:pPr>
+      <w:r>
+        <w:rPr>
+          <w:rFonts w:ascii="Consolas" w:hAnsi="Consolas"/>
+          <w:sz w:val="18"/>
+          <w:szCs w:val="18"/>
+          <w:lang w:val="en-US"/>
+        </w:rPr>
+        <w:t xml:space="preserve">    # </w:t>
+      </w:r>
+      <w:proofErr w:type="gramStart"/>
+      <w:r>
+        <w:rPr>
+          <w:rFonts w:ascii="Consolas" w:hAnsi="Consolas"/>
+          <w:sz w:val="18"/>
+          <w:szCs w:val="18"/>
+          <w:lang w:val="en-US"/>
+        </w:rPr>
+        <w:t>train</w:t>
+      </w:r>
+      <w:proofErr w:type="gramEnd"/>
+    </w:p>
+    <w:p>
+      <w:pPr>
+        <w:shd w:val="clear" w:color="auto" w:fill="FFFFFF" w:themeFill="background1"/>
+        <w:spacing w:after="0" w:line="276" w:lineRule="auto"/>
+        <w:ind w:firstLine="426"/>
+        <w:jc w:val="both"/>
+        <w:rPr>
+          <w:rFonts w:ascii="Consolas" w:hAnsi="Consolas"/>
+          <w:sz w:val="18"/>
+          <w:szCs w:val="18"/>
+          <w:lang w:val="en-US"/>
+        </w:rPr>
+      </w:pPr>
+      <w:r>
+        <w:rPr>
+          <w:rFonts w:ascii="Consolas" w:hAnsi="Consolas"/>
+          <w:sz w:val="18"/>
+          <w:szCs w:val="18"/>
+          <w:lang w:val="en-US"/>
+        </w:rPr>
+        <w:t xml:space="preserve">    </w:t>
+      </w:r>
+      <w:proofErr w:type="spellStart"/>
+      <w:proofErr w:type="gramStart"/>
+      <w:r>
+        <w:rPr>
+          <w:rFonts w:ascii="Consolas" w:hAnsi="Consolas"/>
+          <w:sz w:val="18"/>
+          <w:szCs w:val="18"/>
+          <w:lang w:val="en-US"/>
+        </w:rPr>
+        <w:t>model.fit</w:t>
+      </w:r>
+      <w:proofErr w:type="spellEnd"/>
+      <w:r>
+        <w:rPr>
+          <w:rFonts w:ascii="Consolas" w:hAnsi="Consolas"/>
+          <w:sz w:val="18"/>
+          <w:szCs w:val="18"/>
+          <w:lang w:val="en-US"/>
+        </w:rPr>
+        <w:t>(</w:t>
+      </w:r>
+      <w:proofErr w:type="spellStart"/>
+      <w:proofErr w:type="gramEnd"/>
+      <w:r>
+        <w:rPr>
+          <w:rFonts w:ascii="Consolas" w:hAnsi="Consolas"/>
+          <w:sz w:val="18"/>
+          <w:szCs w:val="18"/>
+          <w:lang w:val="en-US"/>
+        </w:rPr>
+        <w:t>X_train</w:t>
+      </w:r>
+      <w:proofErr w:type="spellEnd"/>
+      <w:r>
+        <w:rPr>
+          <w:rFonts w:ascii="Consolas" w:hAnsi="Consolas"/>
+          <w:sz w:val="18"/>
+          <w:szCs w:val="18"/>
+          <w:lang w:val="en-US"/>
+        </w:rPr>
+        <w:t xml:space="preserve">, </w:t>
+      </w:r>
+      <w:proofErr w:type="spellStart"/>
+      <w:r>
+        <w:rPr>
+          <w:rFonts w:ascii="Consolas" w:hAnsi="Consolas"/>
+          <w:sz w:val="18"/>
+          <w:szCs w:val="18"/>
+          <w:lang w:val="en-US"/>
+        </w:rPr>
+        <w:t>np.array</w:t>
+      </w:r>
+      <w:proofErr w:type="spellEnd"/>
+      <w:r>
+        <w:rPr>
+          <w:rFonts w:ascii="Consolas" w:hAnsi="Consolas"/>
+          <w:sz w:val="18"/>
+          <w:szCs w:val="18"/>
+          <w:lang w:val="en-US"/>
+        </w:rPr>
+        <w:t>(</w:t>
+      </w:r>
+      <w:proofErr w:type="spellStart"/>
+      <w:r>
+        <w:rPr>
+          <w:rFonts w:ascii="Consolas" w:hAnsi="Consolas"/>
+          <w:sz w:val="18"/>
+          <w:szCs w:val="18"/>
+          <w:lang w:val="en-US"/>
+        </w:rPr>
+        <w:t>pd.get_dummies</w:t>
+      </w:r>
+      <w:proofErr w:type="spellEnd"/>
+      <w:r>
+        <w:rPr>
+          <w:rFonts w:ascii="Consolas" w:hAnsi="Consolas"/>
+          <w:sz w:val="18"/>
+          <w:szCs w:val="18"/>
+          <w:lang w:val="en-US"/>
+        </w:rPr>
+        <w:t>(</w:t>
+      </w:r>
+      <w:proofErr w:type="spellStart"/>
+      <w:r>
+        <w:rPr>
+          <w:rFonts w:ascii="Consolas" w:hAnsi="Consolas"/>
+          <w:sz w:val="18"/>
+          <w:szCs w:val="18"/>
+          <w:lang w:val="en-US"/>
+        </w:rPr>
+        <w:t>y_train</w:t>
+      </w:r>
+      <w:proofErr w:type="spellEnd"/>
+      <w:r>
+        <w:rPr>
+          <w:rFonts w:ascii="Consolas" w:hAnsi="Consolas"/>
+          <w:sz w:val="18"/>
+          <w:szCs w:val="18"/>
+          <w:lang w:val="en-US"/>
+        </w:rPr>
+        <w:t>)),</w:t>
+      </w:r>
+    </w:p>
+    <w:p>
+      <w:pPr>
+        <w:shd w:val="clear" w:color="auto" w:fill="FFFFFF" w:themeFill="background1"/>
+        <w:spacing w:after="0" w:line="276" w:lineRule="auto"/>
+        <w:ind w:firstLine="426"/>
+        <w:jc w:val="both"/>
+        <w:rPr>
+          <w:rFonts w:ascii="Consolas" w:hAnsi="Consolas"/>
+          <w:sz w:val="18"/>
+          <w:szCs w:val="18"/>
+          <w:lang w:val="en-US"/>
+        </w:rPr>
+      </w:pPr>
+      <w:r>
+        <w:rPr>
+          <w:rFonts w:ascii="Consolas" w:hAnsi="Consolas"/>
+          <w:sz w:val="18"/>
+          <w:szCs w:val="18"/>
+          <w:lang w:val="en-US"/>
+        </w:rPr>
+        <w:t xml:space="preserve">              </w:t>
+      </w:r>
+      <w:proofErr w:type="gramStart"/>
+      <w:r>
+        <w:rPr>
+          <w:rFonts w:ascii="Consolas" w:hAnsi="Consolas"/>
+          <w:sz w:val="18"/>
+          <w:szCs w:val="18"/>
+          <w:lang w:val="en-US"/>
+        </w:rPr>
+        <w:t>epochs=</w:t>
+      </w:r>
+      <w:proofErr w:type="gramEnd"/>
+      <w:r>
+        <w:rPr>
+          <w:rFonts w:ascii="Consolas" w:hAnsi="Consolas"/>
+          <w:sz w:val="18"/>
+          <w:szCs w:val="18"/>
+          <w:lang w:val="en-US"/>
+        </w:rPr>
+        <w:t>6</w:t>
+      </w:r>
+      <w:r>
+        <w:rPr>
+          <w:rFonts w:ascii="Consolas" w:hAnsi="Consolas"/>
+          <w:sz w:val="18"/>
+          <w:szCs w:val="18"/>
+          <w:lang w:val="en-US"/>
+        </w:rPr>
+        <w:t>0</w:t>
+      </w:r>
+      <w:r>
+        <w:rPr>
+          <w:rFonts w:ascii="Consolas" w:hAnsi="Consolas"/>
+          <w:sz w:val="18"/>
+          <w:szCs w:val="18"/>
+          <w:lang w:val="en-US"/>
+        </w:rPr>
+        <w:t>,</w:t>
+      </w:r>
+    </w:p>
+    <w:p>
+      <w:pPr>
+        <w:shd w:val="clear" w:color="auto" w:fill="FFFFFF" w:themeFill="background1"/>
+        <w:spacing w:after="0" w:line="276" w:lineRule="auto"/>
+        <w:ind w:firstLine="426"/>
+        <w:jc w:val="both"/>
+        <w:rPr>
+          <w:rFonts w:ascii="Consolas" w:hAnsi="Consolas"/>
+          <w:sz w:val="18"/>
+          <w:szCs w:val="18"/>
+          <w:lang w:val="en-US"/>
+        </w:rPr>
+      </w:pPr>
+      <w:r>
+        <w:rPr>
+          <w:rFonts w:ascii="Consolas" w:hAnsi="Consolas"/>
+          <w:sz w:val="18"/>
+          <w:szCs w:val="18"/>
+          <w:lang w:val="en-US"/>
+        </w:rPr>
+        <w:t xml:space="preserve">              </w:t>
+      </w:r>
+      <w:proofErr w:type="gramStart"/>
+      <w:r>
+        <w:rPr>
+          <w:rFonts w:ascii="Consolas" w:hAnsi="Consolas"/>
+          <w:sz w:val="18"/>
+          <w:szCs w:val="18"/>
+          <w:lang w:val="en-US"/>
+        </w:rPr>
+        <w:t>verbose=</w:t>
+      </w:r>
+      <w:proofErr w:type="gramEnd"/>
+      <w:r>
+        <w:rPr>
+          <w:rFonts w:ascii="Consolas" w:hAnsi="Consolas"/>
+          <w:sz w:val="18"/>
+          <w:szCs w:val="18"/>
+          <w:lang w:val="en-US"/>
+        </w:rPr>
+        <w:t>1,</w:t>
+      </w:r>
+    </w:p>
+    <w:p>
+      <w:pPr>
+        <w:shd w:val="clear" w:color="auto" w:fill="FFFFFF" w:themeFill="background1"/>
+        <w:spacing w:after="0" w:line="276" w:lineRule="auto"/>
+        <w:ind w:firstLine="426"/>
+        <w:jc w:val="both"/>
+        <w:rPr>
+          <w:rFonts w:ascii="Consolas" w:hAnsi="Consolas"/>
+          <w:sz w:val="18"/>
+          <w:szCs w:val="18"/>
+          <w:lang w:val="en-US"/>
+        </w:rPr>
+      </w:pPr>
+      <w:r>
+        <w:rPr>
+          <w:rFonts w:ascii="Consolas" w:hAnsi="Consolas"/>
+          <w:sz w:val="18"/>
+          <w:szCs w:val="18"/>
+          <w:lang w:val="en-US"/>
+        </w:rPr>
+        <w:t xml:space="preserve">              </w:t>
+      </w:r>
+      <w:proofErr w:type="spellStart"/>
+      <w:r>
+        <w:rPr>
+          <w:rFonts w:ascii="Consolas" w:hAnsi="Consolas"/>
+          <w:sz w:val="18"/>
+          <w:szCs w:val="18"/>
+          <w:lang w:val="en-US"/>
+        </w:rPr>
+        <w:t>validation_data</w:t>
+      </w:r>
+      <w:proofErr w:type="spellEnd"/>
+      <w:proofErr w:type="gramStart"/>
+      <w:r>
+        <w:rPr>
+          <w:rFonts w:ascii="Consolas" w:hAnsi="Consolas"/>
+          <w:sz w:val="18"/>
+          <w:szCs w:val="18"/>
+          <w:lang w:val="en-US"/>
+        </w:rPr>
+        <w:t>=(</w:t>
+      </w:r>
+      <w:proofErr w:type="spellStart"/>
+      <w:proofErr w:type="gramEnd"/>
+      <w:r>
+        <w:rPr>
+          <w:rFonts w:ascii="Consolas" w:hAnsi="Consolas"/>
+          <w:sz w:val="18"/>
+          <w:szCs w:val="18"/>
+          <w:lang w:val="en-US"/>
+        </w:rPr>
+        <w:t>X_</w:t>
+      </w:r>
+      <w:r>
+        <w:rPr>
+          <w:rFonts w:ascii="Consolas" w:hAnsi="Consolas"/>
+          <w:sz w:val="18"/>
+          <w:szCs w:val="18"/>
+          <w:lang w:val="en-US"/>
+        </w:rPr>
+        <w:t>val</w:t>
+      </w:r>
+      <w:proofErr w:type="spellEnd"/>
+      <w:r>
+        <w:rPr>
+          <w:rFonts w:ascii="Consolas" w:hAnsi="Consolas"/>
+          <w:sz w:val="18"/>
+          <w:szCs w:val="18"/>
+          <w:lang w:val="en-US"/>
+        </w:rPr>
+        <w:t xml:space="preserve">, </w:t>
+      </w:r>
+      <w:proofErr w:type="spellStart"/>
+      <w:r>
+        <w:rPr>
+          <w:rFonts w:ascii="Consolas" w:hAnsi="Consolas"/>
+          <w:sz w:val="18"/>
+          <w:szCs w:val="18"/>
+          <w:lang w:val="en-US"/>
+        </w:rPr>
+        <w:t>np.array</w:t>
+      </w:r>
+      <w:proofErr w:type="spellEnd"/>
+      <w:r>
+        <w:rPr>
+          <w:rFonts w:ascii="Consolas" w:hAnsi="Consolas"/>
+          <w:sz w:val="18"/>
+          <w:szCs w:val="18"/>
+          <w:lang w:val="en-US"/>
+        </w:rPr>
+        <w:t>(</w:t>
+      </w:r>
+      <w:proofErr w:type="spellStart"/>
+      <w:r>
+        <w:rPr>
+          <w:rFonts w:ascii="Consolas" w:hAnsi="Consolas"/>
+          <w:sz w:val="18"/>
+          <w:szCs w:val="18"/>
+          <w:lang w:val="en-US"/>
+        </w:rPr>
+        <w:t>pd.get_dummies</w:t>
+      </w:r>
+      <w:proofErr w:type="spellEnd"/>
+      <w:r>
+        <w:rPr>
+          <w:rFonts w:ascii="Consolas" w:hAnsi="Consolas"/>
+          <w:sz w:val="18"/>
+          <w:szCs w:val="18"/>
+          <w:lang w:val="en-US"/>
+        </w:rPr>
+        <w:t>(</w:t>
+      </w:r>
+      <w:proofErr w:type="spellStart"/>
+      <w:r>
+        <w:rPr>
+          <w:rFonts w:ascii="Consolas" w:hAnsi="Consolas"/>
+          <w:sz w:val="18"/>
+          <w:szCs w:val="18"/>
+          <w:lang w:val="en-US"/>
+        </w:rPr>
+        <w:t>y_val</w:t>
       </w:r>
       <w:bookmarkStart w:id="1" w:name="_GoBack"/>
       <w:bookmarkEnd w:id="1"/>
-    </w:p>
-    <w:p>
-      <w:pPr>
-        <w:shd w:val="clear" w:color="auto" w:fill="FFFFFF" w:themeFill="background1"/>
-        <w:spacing w:after="0" w:line="276" w:lineRule="auto"/>
-        <w:rPr>
-          <w:rFonts w:ascii="Times New Roman" w:hAnsi="Times New Roman"/>
-          <w:noProof/>
-          <w:sz w:val="28"/>
-          <w:szCs w:val="28"/>
-          <w:lang w:eastAsia="ru-RU"/>
-        </w:rPr>
-      </w:pPr>
-    </w:p>
-    <w:p>
-      <w:pPr>
-        <w:shd w:val="clear" w:color="auto" w:fill="FFFFFF" w:themeFill="background1"/>
-        <w:spacing w:after="0" w:line="276" w:lineRule="auto"/>
-        <w:ind w:firstLine="426"/>
-        <w:jc w:val="both"/>
-        <w:rPr>
-          <w:rFonts w:ascii="Times New Roman" w:hAnsi="Times New Roman"/>
-          <w:b/>
-          <w:sz w:val="28"/>
-          <w:szCs w:val="28"/>
-        </w:rPr>
-      </w:pPr>
-      <w:r>
-        <w:rPr>
-          <w:rFonts w:ascii="Times New Roman" w:hAnsi="Times New Roman"/>
-          <w:b/>
-          <w:sz w:val="28"/>
-          <w:szCs w:val="28"/>
-        </w:rPr>
-        <w:t>Программный</w:t>
-      </w:r>
-      <w:r>
-        <w:rPr>
-          <w:rFonts w:ascii="Times New Roman" w:hAnsi="Times New Roman"/>
-          <w:b/>
-          <w:sz w:val="28"/>
-          <w:szCs w:val="28"/>
-        </w:rPr>
-        <w:t xml:space="preserve"> </w:t>
-      </w:r>
-      <w:r>
-        <w:rPr>
-          <w:rFonts w:ascii="Times New Roman" w:hAnsi="Times New Roman"/>
-          <w:b/>
-          <w:sz w:val="28"/>
-          <w:szCs w:val="28"/>
-        </w:rPr>
-        <w:t>код</w:t>
-      </w:r>
-      <w:r>
-        <w:rPr>
-          <w:rFonts w:ascii="Times New Roman" w:hAnsi="Times New Roman"/>
-          <w:b/>
-          <w:sz w:val="28"/>
-          <w:szCs w:val="28"/>
-        </w:rPr>
-        <w:t>:</w:t>
-      </w:r>
-    </w:p>
-    <w:p>
-      <w:pPr>
-        <w:shd w:val="clear" w:color="auto" w:fill="FFFFFF" w:themeFill="background1"/>
-        <w:spacing w:after="0" w:line="276" w:lineRule="auto"/>
-        <w:jc w:val="both"/>
-        <w:rPr>
-          <w:rFonts w:ascii="Times New Roman" w:hAnsi="Times New Roman"/>
-          <w:b/>
-          <w:sz w:val="28"/>
-          <w:szCs w:val="28"/>
-        </w:rPr>
-      </w:pPr>
-    </w:p>
-    <w:p>
-      <w:pPr>
-        <w:shd w:val="clear" w:color="auto" w:fill="FFFFFF" w:themeFill="background1"/>
-        <w:spacing w:after="0" w:line="276" w:lineRule="auto"/>
-        <w:ind w:firstLine="426"/>
-        <w:jc w:val="both"/>
-        <w:rPr>
-          <w:rFonts w:ascii="Consolas" w:hAnsi="Consolas"/>
-          <w:sz w:val="18"/>
-          <w:szCs w:val="18"/>
-          <w:lang w:val="en-US"/>
-        </w:rPr>
-      </w:pPr>
-      <w:proofErr w:type="gramStart"/>
-      <w:r>
-        <w:rPr>
-          <w:rFonts w:ascii="Consolas" w:hAnsi="Consolas"/>
-          <w:sz w:val="18"/>
-          <w:szCs w:val="18"/>
-          <w:lang w:val="en-US"/>
-        </w:rPr>
-        <w:t>from</w:t>
-      </w:r>
-      <w:proofErr w:type="gramEnd"/>
-      <w:r>
-        <w:rPr>
-          <w:rFonts w:ascii="Consolas" w:hAnsi="Consolas"/>
-          <w:sz w:val="18"/>
-          <w:szCs w:val="18"/>
-          <w:lang w:val="en-US"/>
-        </w:rPr>
-        <w:t xml:space="preserve"> </w:t>
-      </w:r>
-      <w:proofErr w:type="spellStart"/>
-      <w:r>
-        <w:rPr>
-          <w:rFonts w:ascii="Consolas" w:hAnsi="Consolas"/>
-          <w:sz w:val="18"/>
-          <w:szCs w:val="18"/>
-          <w:lang w:val="en-US"/>
-        </w:rPr>
-        <w:t>keras.models</w:t>
-      </w:r>
-      <w:proofErr w:type="spellEnd"/>
-      <w:r>
-        <w:rPr>
-          <w:rFonts w:ascii="Consolas" w:hAnsi="Consolas"/>
-          <w:sz w:val="18"/>
-          <w:szCs w:val="18"/>
-          <w:lang w:val="en-US"/>
-        </w:rPr>
-        <w:t xml:space="preserve"> import Sequential</w:t>
-      </w:r>
-    </w:p>
-    <w:p>
-      <w:pPr>
-        <w:shd w:val="clear" w:color="auto" w:fill="FFFFFF" w:themeFill="background1"/>
-        <w:spacing w:after="0" w:line="276" w:lineRule="auto"/>
-        <w:ind w:firstLine="426"/>
-        <w:jc w:val="both"/>
-        <w:rPr>
-          <w:rFonts w:ascii="Consolas" w:hAnsi="Consolas"/>
-          <w:sz w:val="18"/>
-          <w:szCs w:val="18"/>
-          <w:lang w:val="en-US"/>
-        </w:rPr>
-      </w:pPr>
-      <w:proofErr w:type="gramStart"/>
-      <w:r>
-        <w:rPr>
-          <w:rFonts w:ascii="Consolas" w:hAnsi="Consolas"/>
-          <w:sz w:val="18"/>
-          <w:szCs w:val="18"/>
-          <w:lang w:val="en-US"/>
-        </w:rPr>
-        <w:t>from</w:t>
-      </w:r>
-      <w:proofErr w:type="gramEnd"/>
-      <w:r>
-        <w:rPr>
-          <w:rFonts w:ascii="Consolas" w:hAnsi="Consolas"/>
-          <w:sz w:val="18"/>
-          <w:szCs w:val="18"/>
-          <w:lang w:val="en-US"/>
-        </w:rPr>
-        <w:t xml:space="preserve"> </w:t>
-      </w:r>
-      <w:proofErr w:type="spellStart"/>
-      <w:r>
-        <w:rPr>
-          <w:rFonts w:ascii="Consolas" w:hAnsi="Consolas"/>
-          <w:sz w:val="18"/>
-          <w:szCs w:val="18"/>
-          <w:lang w:val="en-US"/>
-        </w:rPr>
-        <w:t>keras.layers</w:t>
-      </w:r>
-      <w:proofErr w:type="spellEnd"/>
-      <w:r>
-        <w:rPr>
-          <w:rFonts w:ascii="Consolas" w:hAnsi="Consolas"/>
-          <w:sz w:val="18"/>
-          <w:szCs w:val="18"/>
-          <w:lang w:val="en-US"/>
-        </w:rPr>
-        <w:t xml:space="preserve"> import Dense</w:t>
-      </w:r>
-    </w:p>
-    <w:p>
-      <w:pPr>
-        <w:shd w:val="clear" w:color="auto" w:fill="FFFFFF" w:themeFill="background1"/>
-        <w:spacing w:after="0" w:line="276" w:lineRule="auto"/>
-        <w:ind w:firstLine="426"/>
-        <w:jc w:val="both"/>
-        <w:rPr>
-          <w:rFonts w:ascii="Consolas" w:hAnsi="Consolas"/>
-          <w:sz w:val="18"/>
-          <w:szCs w:val="18"/>
-          <w:lang w:val="en-US"/>
-        </w:rPr>
-      </w:pPr>
-      <w:proofErr w:type="gramStart"/>
-      <w:r>
-        <w:rPr>
-          <w:rFonts w:ascii="Consolas" w:hAnsi="Consolas"/>
-          <w:sz w:val="18"/>
-          <w:szCs w:val="18"/>
-          <w:lang w:val="en-US"/>
-        </w:rPr>
-        <w:t>from</w:t>
-      </w:r>
-      <w:proofErr w:type="gramEnd"/>
-      <w:r>
-        <w:rPr>
-          <w:rFonts w:ascii="Consolas" w:hAnsi="Consolas"/>
-          <w:sz w:val="18"/>
-          <w:szCs w:val="18"/>
-          <w:lang w:val="en-US"/>
-        </w:rPr>
-        <w:t xml:space="preserve"> </w:t>
-      </w:r>
-      <w:proofErr w:type="spellStart"/>
-      <w:r>
-        <w:rPr>
-          <w:rFonts w:ascii="Consolas" w:hAnsi="Consolas"/>
-          <w:sz w:val="18"/>
-          <w:szCs w:val="18"/>
-          <w:lang w:val="en-US"/>
-        </w:rPr>
-        <w:t>keras</w:t>
-      </w:r>
-      <w:proofErr w:type="spellEnd"/>
-      <w:r>
-        <w:rPr>
-          <w:rFonts w:ascii="Consolas" w:hAnsi="Consolas"/>
-          <w:sz w:val="18"/>
-          <w:szCs w:val="18"/>
-          <w:lang w:val="en-US"/>
-        </w:rPr>
-        <w:t xml:space="preserve"> import </w:t>
-      </w:r>
-      <w:proofErr w:type="spellStart"/>
-      <w:r>
-        <w:rPr>
-          <w:rFonts w:ascii="Consolas" w:hAnsi="Consolas"/>
-          <w:sz w:val="18"/>
-          <w:szCs w:val="18"/>
-          <w:lang w:val="en-US"/>
-        </w:rPr>
-        <w:t>regularizers</w:t>
-      </w:r>
-      <w:proofErr w:type="spellEnd"/>
-    </w:p>
-    <w:p>
-      <w:pPr>
-        <w:shd w:val="clear" w:color="auto" w:fill="FFFFFF" w:themeFill="background1"/>
-        <w:spacing w:after="0" w:line="276" w:lineRule="auto"/>
-        <w:ind w:firstLine="426"/>
-        <w:jc w:val="both"/>
-        <w:rPr>
-          <w:rFonts w:ascii="Consolas" w:hAnsi="Consolas"/>
-          <w:sz w:val="18"/>
-          <w:szCs w:val="18"/>
-          <w:lang w:val="en-US"/>
-        </w:rPr>
-      </w:pPr>
-      <w:proofErr w:type="gramStart"/>
-      <w:r>
-        <w:rPr>
-          <w:rFonts w:ascii="Consolas" w:hAnsi="Consolas"/>
-          <w:sz w:val="18"/>
-          <w:szCs w:val="18"/>
-          <w:lang w:val="en-US"/>
-        </w:rPr>
-        <w:t>from</w:t>
-      </w:r>
-      <w:proofErr w:type="gramEnd"/>
-      <w:r>
-        <w:rPr>
-          <w:rFonts w:ascii="Consolas" w:hAnsi="Consolas"/>
-          <w:sz w:val="18"/>
-          <w:szCs w:val="18"/>
-          <w:lang w:val="en-US"/>
-        </w:rPr>
-        <w:t xml:space="preserve"> </w:t>
-      </w:r>
-      <w:proofErr w:type="spellStart"/>
-      <w:r>
-        <w:rPr>
-          <w:rFonts w:ascii="Consolas" w:hAnsi="Consolas"/>
-          <w:sz w:val="18"/>
-          <w:szCs w:val="18"/>
-          <w:lang w:val="en-US"/>
-        </w:rPr>
-        <w:t>keras.layers</w:t>
-      </w:r>
-      <w:proofErr w:type="spellEnd"/>
-      <w:r>
-        <w:rPr>
-          <w:rFonts w:ascii="Consolas" w:hAnsi="Consolas"/>
-          <w:sz w:val="18"/>
-          <w:szCs w:val="18"/>
-          <w:lang w:val="en-US"/>
-        </w:rPr>
-        <w:t xml:space="preserve"> import Dropout</w:t>
-      </w:r>
-    </w:p>
-    <w:p>
-      <w:pPr>
-        <w:shd w:val="clear" w:color="auto" w:fill="FFFFFF" w:themeFill="background1"/>
-        <w:spacing w:after="0" w:line="276" w:lineRule="auto"/>
-        <w:ind w:firstLine="426"/>
-        <w:jc w:val="both"/>
-        <w:rPr>
-          <w:rFonts w:ascii="Consolas" w:hAnsi="Consolas"/>
-          <w:sz w:val="18"/>
-          <w:szCs w:val="18"/>
-          <w:lang w:val="en-US"/>
-        </w:rPr>
-      </w:pPr>
-      <w:proofErr w:type="gramStart"/>
-      <w:r>
-        <w:rPr>
-          <w:rFonts w:ascii="Consolas" w:hAnsi="Consolas"/>
-          <w:sz w:val="18"/>
-          <w:szCs w:val="18"/>
-          <w:lang w:val="en-US"/>
-        </w:rPr>
-        <w:t>from</w:t>
-      </w:r>
-      <w:proofErr w:type="gramEnd"/>
-      <w:r>
-        <w:rPr>
-          <w:rFonts w:ascii="Consolas" w:hAnsi="Consolas"/>
-          <w:sz w:val="18"/>
-          <w:szCs w:val="18"/>
-          <w:lang w:val="en-US"/>
-        </w:rPr>
-        <w:t xml:space="preserve"> </w:t>
-      </w:r>
-      <w:proofErr w:type="spellStart"/>
-      <w:r>
-        <w:rPr>
-          <w:rFonts w:ascii="Consolas" w:hAnsi="Consolas"/>
-          <w:sz w:val="18"/>
-          <w:szCs w:val="18"/>
-          <w:lang w:val="en-US"/>
-        </w:rPr>
-        <w:t>keras</w:t>
-      </w:r>
-      <w:proofErr w:type="spellEnd"/>
-      <w:r>
-        <w:rPr>
-          <w:rFonts w:ascii="Consolas" w:hAnsi="Consolas"/>
-          <w:sz w:val="18"/>
-          <w:szCs w:val="18"/>
-          <w:lang w:val="en-US"/>
-        </w:rPr>
-        <w:t xml:space="preserve"> import optimizers</w:t>
-      </w:r>
-    </w:p>
-    <w:p>
-      <w:pPr>
-        <w:shd w:val="clear" w:color="auto" w:fill="FFFFFF" w:themeFill="background1"/>
-        <w:spacing w:after="0" w:line="276" w:lineRule="auto"/>
-        <w:ind w:firstLine="426"/>
-        <w:jc w:val="both"/>
-        <w:rPr>
-          <w:rFonts w:ascii="Consolas" w:hAnsi="Consolas"/>
-          <w:sz w:val="18"/>
-          <w:szCs w:val="18"/>
-          <w:lang w:val="en-US"/>
-        </w:rPr>
-      </w:pPr>
-      <w:proofErr w:type="gramStart"/>
-      <w:r>
-        <w:rPr>
-          <w:rFonts w:ascii="Consolas" w:hAnsi="Consolas"/>
-          <w:sz w:val="18"/>
-          <w:szCs w:val="18"/>
-          <w:lang w:val="en-US"/>
-        </w:rPr>
-        <w:t>import</w:t>
-      </w:r>
-      <w:proofErr w:type="gramEnd"/>
-      <w:r>
-        <w:rPr>
-          <w:rFonts w:ascii="Consolas" w:hAnsi="Consolas"/>
-          <w:sz w:val="18"/>
-          <w:szCs w:val="18"/>
-          <w:lang w:val="en-US"/>
-        </w:rPr>
-        <w:t xml:space="preserve"> pandas as </w:t>
-      </w:r>
-      <w:proofErr w:type="spellStart"/>
-      <w:r>
-        <w:rPr>
-          <w:rFonts w:ascii="Consolas" w:hAnsi="Consolas"/>
-          <w:sz w:val="18"/>
-          <w:szCs w:val="18"/>
-          <w:lang w:val="en-US"/>
-        </w:rPr>
-        <w:t>pd</w:t>
-      </w:r>
-      <w:proofErr w:type="spellEnd"/>
-    </w:p>
-    <w:p>
-      <w:pPr>
-        <w:shd w:val="clear" w:color="auto" w:fill="FFFFFF" w:themeFill="background1"/>
-        <w:spacing w:after="0" w:line="276" w:lineRule="auto"/>
-        <w:ind w:firstLine="426"/>
-        <w:jc w:val="both"/>
-        <w:rPr>
-          <w:rFonts w:ascii="Consolas" w:hAnsi="Consolas"/>
-          <w:sz w:val="18"/>
-          <w:szCs w:val="18"/>
-          <w:lang w:val="en-US"/>
-        </w:rPr>
-      </w:pPr>
-      <w:proofErr w:type="gramStart"/>
-      <w:r>
-        <w:rPr>
-          <w:rFonts w:ascii="Consolas" w:hAnsi="Consolas"/>
-          <w:sz w:val="18"/>
-          <w:szCs w:val="18"/>
-          <w:lang w:val="en-US"/>
-        </w:rPr>
-        <w:t>import</w:t>
-      </w:r>
-      <w:proofErr w:type="gramEnd"/>
-      <w:r>
-        <w:rPr>
-          <w:rFonts w:ascii="Consolas" w:hAnsi="Consolas"/>
-          <w:sz w:val="18"/>
-          <w:szCs w:val="18"/>
-          <w:lang w:val="en-US"/>
-        </w:rPr>
-        <w:t xml:space="preserve"> </w:t>
-      </w:r>
-      <w:proofErr w:type="spellStart"/>
-      <w:r>
-        <w:rPr>
-          <w:rFonts w:ascii="Consolas" w:hAnsi="Consolas"/>
-          <w:sz w:val="18"/>
-          <w:szCs w:val="18"/>
-          <w:lang w:val="en-US"/>
-        </w:rPr>
-        <w:t>numpy</w:t>
-      </w:r>
-      <w:proofErr w:type="spellEnd"/>
-      <w:r>
-        <w:rPr>
-          <w:rFonts w:ascii="Consolas" w:hAnsi="Consolas"/>
-          <w:sz w:val="18"/>
-          <w:szCs w:val="18"/>
-          <w:lang w:val="en-US"/>
-        </w:rPr>
-        <w:t xml:space="preserve"> as np</w:t>
-      </w:r>
-    </w:p>
-    <w:p>
-      <w:pPr>
-        <w:shd w:val="clear" w:color="auto" w:fill="FFFFFF" w:themeFill="background1"/>
-        <w:spacing w:after="0" w:line="276" w:lineRule="auto"/>
-        <w:ind w:firstLine="426"/>
-        <w:jc w:val="both"/>
-        <w:rPr>
-          <w:rFonts w:ascii="Consolas" w:hAnsi="Consolas"/>
-          <w:sz w:val="18"/>
-          <w:szCs w:val="18"/>
-          <w:lang w:val="en-US"/>
-        </w:rPr>
-      </w:pPr>
-      <w:proofErr w:type="gramStart"/>
-      <w:r>
-        <w:rPr>
-          <w:rFonts w:ascii="Consolas" w:hAnsi="Consolas"/>
-          <w:sz w:val="18"/>
-          <w:szCs w:val="18"/>
-          <w:lang w:val="en-US"/>
-        </w:rPr>
-        <w:t>import</w:t>
-      </w:r>
-      <w:proofErr w:type="gramEnd"/>
-      <w:r>
-        <w:rPr>
-          <w:rFonts w:ascii="Consolas" w:hAnsi="Consolas"/>
-          <w:sz w:val="18"/>
-          <w:szCs w:val="18"/>
-          <w:lang w:val="en-US"/>
-        </w:rPr>
-        <w:t xml:space="preserve"> </w:t>
-      </w:r>
-      <w:proofErr w:type="spellStart"/>
-      <w:r>
-        <w:rPr>
-          <w:rFonts w:ascii="Consolas" w:hAnsi="Consolas"/>
-          <w:sz w:val="18"/>
-          <w:szCs w:val="18"/>
-          <w:lang w:val="en-US"/>
-        </w:rPr>
-        <w:t>tensorflow</w:t>
-      </w:r>
-      <w:proofErr w:type="spellEnd"/>
-      <w:r>
-        <w:rPr>
-          <w:rFonts w:ascii="Consolas" w:hAnsi="Consolas"/>
-          <w:sz w:val="18"/>
-          <w:szCs w:val="18"/>
-          <w:lang w:val="en-US"/>
-        </w:rPr>
-        <w:t xml:space="preserve"> as </w:t>
-      </w:r>
-      <w:proofErr w:type="spellStart"/>
-      <w:r>
-        <w:rPr>
-          <w:rFonts w:ascii="Consolas" w:hAnsi="Consolas"/>
-          <w:sz w:val="18"/>
-          <w:szCs w:val="18"/>
-          <w:lang w:val="en-US"/>
-        </w:rPr>
-        <w:t>tf</w:t>
-      </w:r>
-      <w:proofErr w:type="spellEnd"/>
-    </w:p>
-    <w:p>
-      <w:pPr>
-        <w:shd w:val="clear" w:color="auto" w:fill="FFFFFF" w:themeFill="background1"/>
-        <w:spacing w:after="0" w:line="276" w:lineRule="auto"/>
-        <w:ind w:firstLine="426"/>
-        <w:jc w:val="both"/>
-        <w:rPr>
-          <w:rFonts w:ascii="Consolas" w:hAnsi="Consolas"/>
-          <w:sz w:val="18"/>
-          <w:szCs w:val="18"/>
-          <w:lang w:val="en-US"/>
-        </w:rPr>
-      </w:pPr>
-    </w:p>
-    <w:p>
-      <w:pPr>
-        <w:shd w:val="clear" w:color="auto" w:fill="FFFFFF" w:themeFill="background1"/>
-        <w:spacing w:after="0" w:line="276" w:lineRule="auto"/>
-        <w:ind w:firstLine="426"/>
-        <w:jc w:val="both"/>
-        <w:rPr>
-          <w:rFonts w:ascii="Consolas" w:hAnsi="Consolas"/>
-          <w:sz w:val="18"/>
-          <w:szCs w:val="18"/>
-          <w:lang w:val="en-US"/>
-        </w:rPr>
-      </w:pPr>
-      <w:proofErr w:type="gramStart"/>
-      <w:r>
-        <w:rPr>
-          <w:rFonts w:ascii="Consolas" w:hAnsi="Consolas"/>
-          <w:sz w:val="18"/>
-          <w:szCs w:val="18"/>
-          <w:lang w:val="en-US"/>
-        </w:rPr>
-        <w:t>import</w:t>
-      </w:r>
-      <w:proofErr w:type="gramEnd"/>
-      <w:r>
-        <w:rPr>
-          <w:rFonts w:ascii="Consolas" w:hAnsi="Consolas"/>
-          <w:sz w:val="18"/>
-          <w:szCs w:val="18"/>
-          <w:lang w:val="en-US"/>
-        </w:rPr>
-        <w:t xml:space="preserve"> warnings</w:t>
-      </w:r>
-    </w:p>
-    <w:p>
-      <w:pPr>
-        <w:shd w:val="clear" w:color="auto" w:fill="FFFFFF" w:themeFill="background1"/>
-        <w:spacing w:after="0" w:line="276" w:lineRule="auto"/>
-        <w:ind w:firstLine="426"/>
-        <w:jc w:val="both"/>
-        <w:rPr>
-          <w:rFonts w:ascii="Consolas" w:hAnsi="Consolas"/>
-          <w:sz w:val="18"/>
-          <w:szCs w:val="18"/>
-          <w:lang w:val="en-US"/>
-        </w:rPr>
-      </w:pPr>
-      <w:proofErr w:type="spellStart"/>
-      <w:proofErr w:type="gramStart"/>
-      <w:r>
-        <w:rPr>
-          <w:rFonts w:ascii="Consolas" w:hAnsi="Consolas"/>
-          <w:sz w:val="18"/>
-          <w:szCs w:val="18"/>
-          <w:lang w:val="en-US"/>
-        </w:rPr>
-        <w:t>warnings.filterwarnings</w:t>
-      </w:r>
-      <w:proofErr w:type="spellEnd"/>
-      <w:r>
-        <w:rPr>
-          <w:rFonts w:ascii="Consolas" w:hAnsi="Consolas"/>
-          <w:sz w:val="18"/>
-          <w:szCs w:val="18"/>
-          <w:lang w:val="en-US"/>
-        </w:rPr>
-        <w:t>(</w:t>
-      </w:r>
-      <w:proofErr w:type="gramEnd"/>
-      <w:r>
-        <w:rPr>
-          <w:rFonts w:ascii="Consolas" w:hAnsi="Consolas"/>
-          <w:sz w:val="18"/>
-          <w:szCs w:val="18"/>
-          <w:lang w:val="en-US"/>
-        </w:rPr>
-        <w:t>"ignore", category=</w:t>
-      </w:r>
-      <w:proofErr w:type="spellStart"/>
-      <w:r>
-        <w:rPr>
-          <w:rFonts w:ascii="Consolas" w:hAnsi="Consolas"/>
-          <w:sz w:val="18"/>
-          <w:szCs w:val="18"/>
-          <w:lang w:val="en-US"/>
-        </w:rPr>
-        <w:t>FutureWarning</w:t>
-      </w:r>
-      <w:proofErr w:type="spellEnd"/>
-      <w:r>
-        <w:rPr>
-          <w:rFonts w:ascii="Consolas" w:hAnsi="Consolas"/>
-          <w:sz w:val="18"/>
-          <w:szCs w:val="18"/>
-          <w:lang w:val="en-US"/>
-        </w:rPr>
-        <w:t>)</w:t>
-      </w:r>
-    </w:p>
-    <w:p>
-      <w:pPr>
-        <w:shd w:val="clear" w:color="auto" w:fill="FFFFFF" w:themeFill="background1"/>
-        <w:spacing w:after="0" w:line="276" w:lineRule="auto"/>
-        <w:ind w:firstLine="426"/>
-        <w:jc w:val="both"/>
-        <w:rPr>
-          <w:rFonts w:ascii="Consolas" w:hAnsi="Consolas"/>
-          <w:sz w:val="18"/>
-          <w:szCs w:val="18"/>
-          <w:lang w:val="en-US"/>
-        </w:rPr>
-      </w:pPr>
-    </w:p>
-    <w:p>
-      <w:pPr>
-        <w:shd w:val="clear" w:color="auto" w:fill="FFFFFF" w:themeFill="background1"/>
-        <w:spacing w:after="0" w:line="276" w:lineRule="auto"/>
-        <w:ind w:firstLine="426"/>
-        <w:jc w:val="both"/>
-        <w:rPr>
-          <w:rFonts w:ascii="Consolas" w:hAnsi="Consolas"/>
-          <w:sz w:val="18"/>
-          <w:szCs w:val="18"/>
-          <w:lang w:val="en-US"/>
-        </w:rPr>
-      </w:pPr>
-      <w:proofErr w:type="gramStart"/>
-      <w:r>
-        <w:rPr>
-          <w:rFonts w:ascii="Consolas" w:hAnsi="Consolas"/>
-          <w:sz w:val="18"/>
-          <w:szCs w:val="18"/>
-          <w:lang w:val="en-US"/>
-        </w:rPr>
-        <w:t>import</w:t>
-      </w:r>
-      <w:proofErr w:type="gramEnd"/>
-      <w:r>
-        <w:rPr>
-          <w:rFonts w:ascii="Consolas" w:hAnsi="Consolas"/>
-          <w:sz w:val="18"/>
-          <w:szCs w:val="18"/>
-          <w:lang w:val="en-US"/>
-        </w:rPr>
-        <w:t xml:space="preserve"> sys, </w:t>
-      </w:r>
-      <w:proofErr w:type="spellStart"/>
-      <w:r>
-        <w:rPr>
-          <w:rFonts w:ascii="Consolas" w:hAnsi="Consolas"/>
-          <w:sz w:val="18"/>
-          <w:szCs w:val="18"/>
-          <w:lang w:val="en-US"/>
-        </w:rPr>
-        <w:t>os</w:t>
-      </w:r>
-      <w:proofErr w:type="spellEnd"/>
-    </w:p>
-    <w:p>
-      <w:pPr>
-        <w:shd w:val="clear" w:color="auto" w:fill="FFFFFF" w:themeFill="background1"/>
-        <w:spacing w:after="0" w:line="276" w:lineRule="auto"/>
-        <w:ind w:firstLine="426"/>
-        <w:jc w:val="both"/>
-        <w:rPr>
-          <w:rFonts w:ascii="Consolas" w:hAnsi="Consolas"/>
-          <w:sz w:val="18"/>
-          <w:szCs w:val="18"/>
-          <w:lang w:val="en-US"/>
-        </w:rPr>
-      </w:pPr>
-      <w:proofErr w:type="spellStart"/>
-      <w:proofErr w:type="gramStart"/>
-      <w:r>
-        <w:rPr>
-          <w:rFonts w:ascii="Consolas" w:hAnsi="Consolas"/>
-          <w:sz w:val="18"/>
-          <w:szCs w:val="18"/>
-          <w:lang w:val="en-US"/>
-        </w:rPr>
-        <w:t>sys.path.append</w:t>
-      </w:r>
-      <w:proofErr w:type="spellEnd"/>
-      <w:r>
-        <w:rPr>
-          <w:rFonts w:ascii="Consolas" w:hAnsi="Consolas"/>
-          <w:sz w:val="18"/>
-          <w:szCs w:val="18"/>
-          <w:lang w:val="en-US"/>
-        </w:rPr>
-        <w:t>(</w:t>
-      </w:r>
-      <w:proofErr w:type="spellStart"/>
-      <w:proofErr w:type="gramEnd"/>
-      <w:r>
-        <w:rPr>
-          <w:rFonts w:ascii="Consolas" w:hAnsi="Consolas"/>
-          <w:sz w:val="18"/>
-          <w:szCs w:val="18"/>
-          <w:lang w:val="en-US"/>
-        </w:rPr>
-        <w:t>os.path.abspath</w:t>
-      </w:r>
-      <w:proofErr w:type="spellEnd"/>
-      <w:r>
-        <w:rPr>
-          <w:rFonts w:ascii="Consolas" w:hAnsi="Consolas"/>
-          <w:sz w:val="18"/>
-          <w:szCs w:val="18"/>
-          <w:lang w:val="en-US"/>
-        </w:rPr>
-        <w:t>(</w:t>
-      </w:r>
-      <w:proofErr w:type="spellStart"/>
-      <w:r>
-        <w:rPr>
-          <w:rFonts w:ascii="Consolas" w:hAnsi="Consolas"/>
-          <w:sz w:val="18"/>
-          <w:szCs w:val="18"/>
-          <w:lang w:val="en-US"/>
-        </w:rPr>
-        <w:t>os.path.join</w:t>
-      </w:r>
-      <w:proofErr w:type="spellEnd"/>
-      <w:r>
-        <w:rPr>
-          <w:rFonts w:ascii="Consolas" w:hAnsi="Consolas"/>
-          <w:sz w:val="18"/>
-          <w:szCs w:val="18"/>
-          <w:lang w:val="en-US"/>
-        </w:rPr>
-        <w:t>('..', 'loaders')))</w:t>
-      </w:r>
-    </w:p>
-    <w:p>
-      <w:pPr>
-        <w:shd w:val="clear" w:color="auto" w:fill="FFFFFF" w:themeFill="background1"/>
-        <w:spacing w:after="0" w:line="276" w:lineRule="auto"/>
-        <w:ind w:firstLine="426"/>
-        <w:jc w:val="both"/>
-        <w:rPr>
-          <w:rFonts w:ascii="Consolas" w:hAnsi="Consolas"/>
-          <w:sz w:val="18"/>
-          <w:szCs w:val="18"/>
-          <w:lang w:val="en-US"/>
-        </w:rPr>
-      </w:pPr>
-    </w:p>
-    <w:p>
-      <w:pPr>
-        <w:shd w:val="clear" w:color="auto" w:fill="FFFFFF" w:themeFill="background1"/>
-        <w:spacing w:after="0" w:line="276" w:lineRule="auto"/>
-        <w:ind w:firstLine="426"/>
-        <w:jc w:val="both"/>
-        <w:rPr>
-          <w:rFonts w:ascii="Consolas" w:hAnsi="Consolas"/>
-          <w:sz w:val="18"/>
-          <w:szCs w:val="18"/>
-          <w:lang w:val="en-US"/>
-        </w:rPr>
-      </w:pPr>
-      <w:proofErr w:type="gramStart"/>
-      <w:r>
-        <w:rPr>
-          <w:rFonts w:ascii="Consolas" w:hAnsi="Consolas"/>
-          <w:sz w:val="18"/>
-          <w:szCs w:val="18"/>
-          <w:lang w:val="en-US"/>
-        </w:rPr>
-        <w:t>from</w:t>
-      </w:r>
-      <w:proofErr w:type="gramEnd"/>
-      <w:r>
-        <w:rPr>
-          <w:rFonts w:ascii="Consolas" w:hAnsi="Consolas"/>
-          <w:sz w:val="18"/>
-          <w:szCs w:val="18"/>
-          <w:lang w:val="en-US"/>
-        </w:rPr>
-        <w:t xml:space="preserve"> </w:t>
-      </w:r>
-      <w:proofErr w:type="spellStart"/>
-      <w:r>
-        <w:rPr>
-          <w:rFonts w:ascii="Consolas" w:hAnsi="Consolas"/>
-          <w:sz w:val="18"/>
-          <w:szCs w:val="18"/>
-          <w:lang w:val="en-US"/>
-        </w:rPr>
-        <w:t>load_not_mnist</w:t>
-      </w:r>
-      <w:proofErr w:type="spellEnd"/>
-      <w:r>
-        <w:rPr>
-          <w:rFonts w:ascii="Consolas" w:hAnsi="Consolas"/>
-          <w:sz w:val="18"/>
-          <w:szCs w:val="18"/>
-          <w:lang w:val="en-US"/>
-        </w:rPr>
-        <w:t xml:space="preserve"> import load</w:t>
-      </w:r>
-    </w:p>
-    <w:p>
-      <w:pPr>
-        <w:shd w:val="clear" w:color="auto" w:fill="FFFFFF" w:themeFill="background1"/>
-        <w:spacing w:after="0" w:line="276" w:lineRule="auto"/>
-        <w:ind w:firstLine="426"/>
-        <w:jc w:val="both"/>
-        <w:rPr>
-          <w:rFonts w:ascii="Consolas" w:hAnsi="Consolas"/>
-          <w:sz w:val="18"/>
-          <w:szCs w:val="18"/>
-          <w:lang w:val="en-US"/>
-        </w:rPr>
-      </w:pPr>
-    </w:p>
-    <w:p>
-      <w:pPr>
-        <w:shd w:val="clear" w:color="auto" w:fill="FFFFFF" w:themeFill="background1"/>
-        <w:spacing w:after="0" w:line="276" w:lineRule="auto"/>
-        <w:ind w:firstLine="426"/>
-        <w:jc w:val="both"/>
-        <w:rPr>
-          <w:rFonts w:ascii="Consolas" w:hAnsi="Consolas"/>
-          <w:sz w:val="18"/>
-          <w:szCs w:val="18"/>
-          <w:lang w:val="en-US"/>
-        </w:rPr>
-      </w:pPr>
-    </w:p>
-    <w:p>
-      <w:pPr>
-        <w:shd w:val="clear" w:color="auto" w:fill="FFFFFF" w:themeFill="background1"/>
-        <w:spacing w:after="0" w:line="276" w:lineRule="auto"/>
-        <w:ind w:firstLine="426"/>
-        <w:jc w:val="both"/>
-        <w:rPr>
-          <w:rFonts w:ascii="Consolas" w:hAnsi="Consolas"/>
-          <w:sz w:val="18"/>
-          <w:szCs w:val="18"/>
-          <w:lang w:val="en-US"/>
-        </w:rPr>
-      </w:pPr>
-      <w:proofErr w:type="spellStart"/>
-      <w:r>
-        <w:rPr>
-          <w:rFonts w:ascii="Consolas" w:hAnsi="Consolas"/>
-          <w:sz w:val="18"/>
-          <w:szCs w:val="18"/>
-          <w:lang w:val="en-US"/>
-        </w:rPr>
-        <w:t>X_train</w:t>
-      </w:r>
-      <w:proofErr w:type="spellEnd"/>
-      <w:r>
-        <w:rPr>
-          <w:rFonts w:ascii="Consolas" w:hAnsi="Consolas"/>
-          <w:sz w:val="18"/>
-          <w:szCs w:val="18"/>
-          <w:lang w:val="en-US"/>
-        </w:rPr>
-        <w:t xml:space="preserve">, </w:t>
-      </w:r>
-      <w:proofErr w:type="spellStart"/>
-      <w:r>
-        <w:rPr>
-          <w:rFonts w:ascii="Consolas" w:hAnsi="Consolas"/>
-          <w:sz w:val="18"/>
-          <w:szCs w:val="18"/>
-          <w:lang w:val="en-US"/>
-        </w:rPr>
-        <w:t>y_train</w:t>
-      </w:r>
-      <w:proofErr w:type="spellEnd"/>
-      <w:r>
-        <w:rPr>
-          <w:rFonts w:ascii="Consolas" w:hAnsi="Consolas"/>
-          <w:sz w:val="18"/>
-          <w:szCs w:val="18"/>
-          <w:lang w:val="en-US"/>
-        </w:rPr>
-        <w:t xml:space="preserve">, </w:t>
-      </w:r>
-      <w:proofErr w:type="spellStart"/>
-      <w:r>
-        <w:rPr>
-          <w:rFonts w:ascii="Consolas" w:hAnsi="Consolas"/>
-          <w:sz w:val="18"/>
-          <w:szCs w:val="18"/>
-          <w:lang w:val="en-US"/>
-        </w:rPr>
-        <w:t>X_test</w:t>
-      </w:r>
-      <w:proofErr w:type="spellEnd"/>
-      <w:r>
-        <w:rPr>
-          <w:rFonts w:ascii="Consolas" w:hAnsi="Consolas"/>
-          <w:sz w:val="18"/>
-          <w:szCs w:val="18"/>
-          <w:lang w:val="en-US"/>
-        </w:rPr>
-        <w:t xml:space="preserve">, </w:t>
-      </w:r>
-      <w:proofErr w:type="spellStart"/>
-      <w:r>
-        <w:rPr>
-          <w:rFonts w:ascii="Consolas" w:hAnsi="Consolas"/>
-          <w:sz w:val="18"/>
-          <w:szCs w:val="18"/>
-          <w:lang w:val="en-US"/>
-        </w:rPr>
-        <w:t>y_test</w:t>
-      </w:r>
-      <w:proofErr w:type="spellEnd"/>
-      <w:r>
-        <w:rPr>
-          <w:rFonts w:ascii="Consolas" w:hAnsi="Consolas"/>
-          <w:sz w:val="18"/>
-          <w:szCs w:val="18"/>
-          <w:lang w:val="en-US"/>
-        </w:rPr>
-        <w:t xml:space="preserve"> = </w:t>
-      </w:r>
-      <w:proofErr w:type="gramStart"/>
-      <w:r>
-        <w:rPr>
-          <w:rFonts w:ascii="Consolas" w:hAnsi="Consolas"/>
-          <w:sz w:val="18"/>
-          <w:szCs w:val="18"/>
-          <w:lang w:val="en-US"/>
-        </w:rPr>
-        <w:t>load()</w:t>
-      </w:r>
-      <w:proofErr w:type="gramEnd"/>
-    </w:p>
-    <w:p>
-      <w:pPr>
-        <w:shd w:val="clear" w:color="auto" w:fill="FFFFFF" w:themeFill="background1"/>
-        <w:spacing w:after="0" w:line="276" w:lineRule="auto"/>
-        <w:ind w:firstLine="426"/>
-        <w:jc w:val="both"/>
-        <w:rPr>
-          <w:rFonts w:ascii="Consolas" w:hAnsi="Consolas"/>
-          <w:sz w:val="18"/>
-          <w:szCs w:val="18"/>
-          <w:lang w:val="en-US"/>
-        </w:rPr>
-      </w:pPr>
-    </w:p>
-    <w:p>
-      <w:pPr>
-        <w:shd w:val="clear" w:color="auto" w:fill="FFFFFF" w:themeFill="background1"/>
-        <w:spacing w:after="0" w:line="276" w:lineRule="auto"/>
-        <w:ind w:firstLine="426"/>
-        <w:jc w:val="both"/>
-        <w:rPr>
-          <w:rFonts w:ascii="Consolas" w:hAnsi="Consolas"/>
-          <w:sz w:val="18"/>
-          <w:szCs w:val="18"/>
-          <w:lang w:val="en-US"/>
-        </w:rPr>
-      </w:pPr>
-      <w:proofErr w:type="gramStart"/>
-      <w:r>
-        <w:rPr>
-          <w:rFonts w:ascii="Consolas" w:hAnsi="Consolas"/>
-          <w:sz w:val="18"/>
-          <w:szCs w:val="18"/>
-          <w:lang w:val="en-US"/>
-        </w:rPr>
-        <w:t>with</w:t>
-      </w:r>
-      <w:proofErr w:type="gramEnd"/>
-      <w:r>
-        <w:rPr>
-          <w:rFonts w:ascii="Consolas" w:hAnsi="Consolas"/>
-          <w:sz w:val="18"/>
-          <w:szCs w:val="18"/>
-          <w:lang w:val="en-US"/>
-        </w:rPr>
-        <w:t xml:space="preserve"> </w:t>
-      </w:r>
-      <w:proofErr w:type="spellStart"/>
-      <w:r>
-        <w:rPr>
-          <w:rFonts w:ascii="Consolas" w:hAnsi="Consolas"/>
-          <w:sz w:val="18"/>
-          <w:szCs w:val="18"/>
-          <w:lang w:val="en-US"/>
-        </w:rPr>
-        <w:t>tf.device</w:t>
-      </w:r>
-      <w:proofErr w:type="spellEnd"/>
-      <w:r>
-        <w:rPr>
-          <w:rFonts w:ascii="Consolas" w:hAnsi="Consolas"/>
-          <w:sz w:val="18"/>
-          <w:szCs w:val="18"/>
-          <w:lang w:val="en-US"/>
-        </w:rPr>
-        <w:t>('/cpu:0'):</w:t>
-      </w:r>
-    </w:p>
-    <w:p>
-      <w:pPr>
-        <w:shd w:val="clear" w:color="auto" w:fill="FFFFFF" w:themeFill="background1"/>
-        <w:spacing w:after="0" w:line="276" w:lineRule="auto"/>
-        <w:ind w:firstLine="426"/>
-        <w:jc w:val="both"/>
-        <w:rPr>
-          <w:rFonts w:ascii="Consolas" w:hAnsi="Consolas"/>
-          <w:sz w:val="18"/>
-          <w:szCs w:val="18"/>
-          <w:lang w:val="en-US"/>
-        </w:rPr>
-      </w:pPr>
-      <w:r>
-        <w:rPr>
-          <w:rFonts w:ascii="Consolas" w:hAnsi="Consolas"/>
-          <w:sz w:val="18"/>
-          <w:szCs w:val="18"/>
-          <w:lang w:val="en-US"/>
-        </w:rPr>
-        <w:t xml:space="preserve">    # </w:t>
-      </w:r>
-      <w:proofErr w:type="gramStart"/>
-      <w:r>
-        <w:rPr>
-          <w:rFonts w:ascii="Consolas" w:hAnsi="Consolas"/>
-          <w:sz w:val="18"/>
-          <w:szCs w:val="18"/>
-          <w:lang w:val="en-US"/>
-        </w:rPr>
-        <w:t>definition</w:t>
-      </w:r>
-      <w:proofErr w:type="gramEnd"/>
-    </w:p>
-    <w:p>
-      <w:pPr>
-        <w:shd w:val="clear" w:color="auto" w:fill="FFFFFF" w:themeFill="background1"/>
-        <w:spacing w:after="0" w:line="276" w:lineRule="auto"/>
-        <w:ind w:firstLine="426"/>
-        <w:jc w:val="both"/>
-        <w:rPr>
-          <w:rFonts w:ascii="Consolas" w:hAnsi="Consolas"/>
-          <w:sz w:val="18"/>
-          <w:szCs w:val="18"/>
-          <w:lang w:val="en-US"/>
-        </w:rPr>
-      </w:pPr>
-      <w:r>
-        <w:rPr>
-          <w:rFonts w:ascii="Consolas" w:hAnsi="Consolas"/>
-          <w:sz w:val="18"/>
-          <w:szCs w:val="18"/>
-          <w:lang w:val="en-US"/>
-        </w:rPr>
-        <w:t xml:space="preserve">    </w:t>
-      </w:r>
-      <w:proofErr w:type="gramStart"/>
-      <w:r>
-        <w:rPr>
-          <w:rFonts w:ascii="Consolas" w:hAnsi="Consolas"/>
-          <w:sz w:val="18"/>
-          <w:szCs w:val="18"/>
-          <w:lang w:val="en-US"/>
-        </w:rPr>
-        <w:t>model</w:t>
-      </w:r>
-      <w:proofErr w:type="gramEnd"/>
-      <w:r>
-        <w:rPr>
-          <w:rFonts w:ascii="Consolas" w:hAnsi="Consolas"/>
-          <w:sz w:val="18"/>
-          <w:szCs w:val="18"/>
-          <w:lang w:val="en-US"/>
-        </w:rPr>
-        <w:t xml:space="preserve"> = Sequential()</w:t>
-      </w:r>
-    </w:p>
-    <w:p>
-      <w:pPr>
-        <w:shd w:val="clear" w:color="auto" w:fill="FFFFFF" w:themeFill="background1"/>
-        <w:spacing w:after="0" w:line="276" w:lineRule="auto"/>
-        <w:ind w:firstLine="426"/>
-        <w:jc w:val="both"/>
-        <w:rPr>
-          <w:rFonts w:ascii="Consolas" w:hAnsi="Consolas"/>
-          <w:sz w:val="18"/>
-          <w:szCs w:val="18"/>
-          <w:lang w:val="en-US"/>
-        </w:rPr>
-      </w:pPr>
-    </w:p>
-    <w:p>
-      <w:pPr>
-        <w:shd w:val="clear" w:color="auto" w:fill="FFFFFF" w:themeFill="background1"/>
-        <w:spacing w:after="0" w:line="276" w:lineRule="auto"/>
-        <w:ind w:firstLine="426"/>
-        <w:jc w:val="both"/>
-        <w:rPr>
-          <w:rFonts w:ascii="Consolas" w:hAnsi="Consolas"/>
-          <w:sz w:val="18"/>
-          <w:szCs w:val="18"/>
-          <w:lang w:val="en-US"/>
-        </w:rPr>
-      </w:pPr>
-      <w:r>
-        <w:rPr>
-          <w:rFonts w:ascii="Consolas" w:hAnsi="Consolas"/>
-          <w:sz w:val="18"/>
-          <w:szCs w:val="18"/>
-          <w:lang w:val="en-US"/>
-        </w:rPr>
-        <w:t xml:space="preserve">    # adding layers</w:t>
-      </w:r>
-    </w:p>
-    <w:p>
-      <w:pPr>
-        <w:shd w:val="clear" w:color="auto" w:fill="FFFFFF" w:themeFill="background1"/>
-        <w:spacing w:after="0" w:line="276" w:lineRule="auto"/>
-        <w:ind w:firstLine="426"/>
-        <w:jc w:val="both"/>
-        <w:rPr>
-          <w:rFonts w:ascii="Consolas" w:hAnsi="Consolas"/>
-          <w:sz w:val="18"/>
-          <w:szCs w:val="18"/>
-          <w:lang w:val="en-US"/>
-        </w:rPr>
-      </w:pPr>
-      <w:r>
-        <w:rPr>
-          <w:rFonts w:ascii="Consolas" w:hAnsi="Consolas"/>
-          <w:sz w:val="18"/>
-          <w:szCs w:val="18"/>
-          <w:lang w:val="en-US"/>
-        </w:rPr>
-        <w:t xml:space="preserve">    </w:t>
-      </w:r>
-      <w:proofErr w:type="spellStart"/>
-      <w:proofErr w:type="gramStart"/>
-      <w:r>
-        <w:rPr>
-          <w:rFonts w:ascii="Consolas" w:hAnsi="Consolas"/>
-          <w:sz w:val="18"/>
-          <w:szCs w:val="18"/>
-          <w:lang w:val="en-US"/>
-        </w:rPr>
-        <w:t>model.add</w:t>
-      </w:r>
-      <w:proofErr w:type="spellEnd"/>
-      <w:r>
-        <w:rPr>
-          <w:rFonts w:ascii="Consolas" w:hAnsi="Consolas"/>
-          <w:sz w:val="18"/>
-          <w:szCs w:val="18"/>
-          <w:lang w:val="en-US"/>
-        </w:rPr>
-        <w:t>(</w:t>
-      </w:r>
-      <w:proofErr w:type="gramEnd"/>
-      <w:r>
-        <w:rPr>
-          <w:rFonts w:ascii="Consolas" w:hAnsi="Consolas"/>
-          <w:sz w:val="18"/>
-          <w:szCs w:val="18"/>
-          <w:lang w:val="en-US"/>
-        </w:rPr>
-        <w:t xml:space="preserve">Dense(200, </w:t>
-      </w:r>
-      <w:proofErr w:type="spellStart"/>
-      <w:r>
-        <w:rPr>
-          <w:rFonts w:ascii="Consolas" w:hAnsi="Consolas"/>
-          <w:sz w:val="18"/>
-          <w:szCs w:val="18"/>
-          <w:lang w:val="en-US"/>
-        </w:rPr>
-        <w:t>kernel_initializer</w:t>
-      </w:r>
-      <w:proofErr w:type="spellEnd"/>
-      <w:r>
-        <w:rPr>
-          <w:rFonts w:ascii="Consolas" w:hAnsi="Consolas"/>
-          <w:sz w:val="18"/>
-          <w:szCs w:val="18"/>
-          <w:lang w:val="en-US"/>
-        </w:rPr>
-        <w:t>='normal', activation='</w:t>
-      </w:r>
-      <w:proofErr w:type="spellStart"/>
-      <w:r>
-        <w:rPr>
-          <w:rFonts w:ascii="Consolas" w:hAnsi="Consolas"/>
-          <w:sz w:val="18"/>
-          <w:szCs w:val="18"/>
-          <w:lang w:val="en-US"/>
-        </w:rPr>
-        <w:t>relu</w:t>
-      </w:r>
-      <w:proofErr w:type="spellEnd"/>
-      <w:r>
-        <w:rPr>
-          <w:rFonts w:ascii="Consolas" w:hAnsi="Consolas"/>
-          <w:sz w:val="18"/>
-          <w:szCs w:val="18"/>
-          <w:lang w:val="en-US"/>
-        </w:rPr>
-        <w:t xml:space="preserve">', </w:t>
-      </w:r>
-      <w:proofErr w:type="spellStart"/>
-      <w:r>
-        <w:rPr>
-          <w:rFonts w:ascii="Consolas" w:hAnsi="Consolas"/>
-          <w:sz w:val="18"/>
-          <w:szCs w:val="18"/>
-          <w:lang w:val="en-US"/>
-        </w:rPr>
-        <w:t>kernel_regularizer</w:t>
-      </w:r>
-      <w:proofErr w:type="spellEnd"/>
-      <w:r>
-        <w:rPr>
-          <w:rFonts w:ascii="Consolas" w:hAnsi="Consolas"/>
-          <w:sz w:val="18"/>
-          <w:szCs w:val="18"/>
-          <w:lang w:val="en-US"/>
-        </w:rPr>
-        <w:t>=regularizers.l2(0.001), name='hidden_0'))</w:t>
-      </w:r>
-    </w:p>
-    <w:p>
-      <w:pPr>
-        <w:shd w:val="clear" w:color="auto" w:fill="FFFFFF" w:themeFill="background1"/>
-        <w:spacing w:after="0" w:line="276" w:lineRule="auto"/>
-        <w:ind w:firstLine="426"/>
-        <w:jc w:val="both"/>
-        <w:rPr>
-          <w:rFonts w:ascii="Consolas" w:hAnsi="Consolas"/>
-          <w:sz w:val="18"/>
-          <w:szCs w:val="18"/>
-          <w:lang w:val="en-US"/>
-        </w:rPr>
-      </w:pPr>
-      <w:r>
-        <w:rPr>
-          <w:rFonts w:ascii="Consolas" w:hAnsi="Consolas"/>
-          <w:sz w:val="18"/>
-          <w:szCs w:val="18"/>
-          <w:lang w:val="en-US"/>
-        </w:rPr>
-        <w:t xml:space="preserve">    </w:t>
-      </w:r>
-      <w:proofErr w:type="spellStart"/>
-      <w:proofErr w:type="gramStart"/>
-      <w:r>
-        <w:rPr>
-          <w:rFonts w:ascii="Consolas" w:hAnsi="Consolas"/>
-          <w:sz w:val="18"/>
-          <w:szCs w:val="18"/>
-          <w:lang w:val="en-US"/>
-        </w:rPr>
-        <w:t>model.add</w:t>
-      </w:r>
-      <w:proofErr w:type="spellEnd"/>
-      <w:r>
-        <w:rPr>
-          <w:rFonts w:ascii="Consolas" w:hAnsi="Consolas"/>
-          <w:sz w:val="18"/>
-          <w:szCs w:val="18"/>
-          <w:lang w:val="en-US"/>
-        </w:rPr>
-        <w:t>(</w:t>
-      </w:r>
-      <w:proofErr w:type="gramEnd"/>
-      <w:r>
-        <w:rPr>
-          <w:rFonts w:ascii="Consolas" w:hAnsi="Consolas"/>
-          <w:sz w:val="18"/>
-          <w:szCs w:val="18"/>
-          <w:lang w:val="en-US"/>
-        </w:rPr>
-        <w:t>Dropout(0.1, name='dropout_0'))</w:t>
-      </w:r>
-    </w:p>
-    <w:p>
-      <w:pPr>
-        <w:shd w:val="clear" w:color="auto" w:fill="FFFFFF" w:themeFill="background1"/>
-        <w:spacing w:after="0" w:line="276" w:lineRule="auto"/>
-        <w:ind w:firstLine="426"/>
-        <w:jc w:val="both"/>
-        <w:rPr>
-          <w:rFonts w:ascii="Consolas" w:hAnsi="Consolas"/>
-          <w:sz w:val="18"/>
-          <w:szCs w:val="18"/>
-          <w:lang w:val="en-US"/>
-        </w:rPr>
-      </w:pPr>
-      <w:r>
-        <w:rPr>
-          <w:rFonts w:ascii="Consolas" w:hAnsi="Consolas"/>
-          <w:sz w:val="18"/>
-          <w:szCs w:val="18"/>
-          <w:lang w:val="en-US"/>
-        </w:rPr>
-        <w:t xml:space="preserve">    </w:t>
-      </w:r>
-      <w:proofErr w:type="spellStart"/>
-      <w:proofErr w:type="gramStart"/>
-      <w:r>
-        <w:rPr>
-          <w:rFonts w:ascii="Consolas" w:hAnsi="Consolas"/>
-          <w:sz w:val="18"/>
-          <w:szCs w:val="18"/>
-          <w:lang w:val="en-US"/>
-        </w:rPr>
-        <w:t>model.add</w:t>
-      </w:r>
-      <w:proofErr w:type="spellEnd"/>
-      <w:r>
-        <w:rPr>
-          <w:rFonts w:ascii="Consolas" w:hAnsi="Consolas"/>
-          <w:sz w:val="18"/>
-          <w:szCs w:val="18"/>
-          <w:lang w:val="en-US"/>
-        </w:rPr>
-        <w:t>(</w:t>
-      </w:r>
-      <w:proofErr w:type="gramEnd"/>
-      <w:r>
-        <w:rPr>
-          <w:rFonts w:ascii="Consolas" w:hAnsi="Consolas"/>
-          <w:sz w:val="18"/>
-          <w:szCs w:val="18"/>
-          <w:lang w:val="en-US"/>
-        </w:rPr>
-        <w:t xml:space="preserve">Dense(170, </w:t>
-      </w:r>
-      <w:proofErr w:type="spellStart"/>
-      <w:r>
-        <w:rPr>
-          <w:rFonts w:ascii="Consolas" w:hAnsi="Consolas"/>
-          <w:sz w:val="18"/>
-          <w:szCs w:val="18"/>
-          <w:lang w:val="en-US"/>
-        </w:rPr>
-        <w:t>kernel_initializer</w:t>
-      </w:r>
-      <w:proofErr w:type="spellEnd"/>
-      <w:r>
-        <w:rPr>
-          <w:rFonts w:ascii="Consolas" w:hAnsi="Consolas"/>
-          <w:sz w:val="18"/>
-          <w:szCs w:val="18"/>
-          <w:lang w:val="en-US"/>
-        </w:rPr>
-        <w:t>='normal', activation='</w:t>
-      </w:r>
-      <w:proofErr w:type="spellStart"/>
-      <w:r>
-        <w:rPr>
-          <w:rFonts w:ascii="Consolas" w:hAnsi="Consolas"/>
-          <w:sz w:val="18"/>
-          <w:szCs w:val="18"/>
-          <w:lang w:val="en-US"/>
-        </w:rPr>
-        <w:t>relu</w:t>
-      </w:r>
-      <w:proofErr w:type="spellEnd"/>
-      <w:r>
-        <w:rPr>
-          <w:rFonts w:ascii="Consolas" w:hAnsi="Consolas"/>
-          <w:sz w:val="18"/>
-          <w:szCs w:val="18"/>
-          <w:lang w:val="en-US"/>
-        </w:rPr>
-        <w:t xml:space="preserve">', </w:t>
-      </w:r>
-      <w:proofErr w:type="spellStart"/>
-      <w:r>
-        <w:rPr>
-          <w:rFonts w:ascii="Consolas" w:hAnsi="Consolas"/>
-          <w:sz w:val="18"/>
-          <w:szCs w:val="18"/>
-          <w:lang w:val="en-US"/>
-        </w:rPr>
-        <w:t>kernel_regularizer</w:t>
-      </w:r>
-      <w:proofErr w:type="spellEnd"/>
-      <w:r>
-        <w:rPr>
-          <w:rFonts w:ascii="Consolas" w:hAnsi="Consolas"/>
-          <w:sz w:val="18"/>
-          <w:szCs w:val="18"/>
-          <w:lang w:val="en-US"/>
-        </w:rPr>
-        <w:t>=regularizers.l2(0.001), name='hidden_1'))</w:t>
-      </w:r>
-    </w:p>
-    <w:p>
-      <w:pPr>
-        <w:shd w:val="clear" w:color="auto" w:fill="FFFFFF" w:themeFill="background1"/>
-        <w:spacing w:after="0" w:line="276" w:lineRule="auto"/>
-        <w:ind w:firstLine="426"/>
-        <w:jc w:val="both"/>
-        <w:rPr>
-          <w:rFonts w:ascii="Consolas" w:hAnsi="Consolas"/>
-          <w:sz w:val="18"/>
-          <w:szCs w:val="18"/>
-          <w:lang w:val="en-US"/>
-        </w:rPr>
-      </w:pPr>
-      <w:r>
-        <w:rPr>
-          <w:rFonts w:ascii="Consolas" w:hAnsi="Consolas"/>
-          <w:sz w:val="18"/>
-          <w:szCs w:val="18"/>
-          <w:lang w:val="en-US"/>
-        </w:rPr>
-        <w:t xml:space="preserve">    </w:t>
-      </w:r>
-      <w:proofErr w:type="spellStart"/>
-      <w:proofErr w:type="gramStart"/>
-      <w:r>
-        <w:rPr>
-          <w:rFonts w:ascii="Consolas" w:hAnsi="Consolas"/>
-          <w:sz w:val="18"/>
-          <w:szCs w:val="18"/>
-          <w:lang w:val="en-US"/>
-        </w:rPr>
-        <w:t>model.add</w:t>
-      </w:r>
-      <w:proofErr w:type="spellEnd"/>
-      <w:r>
-        <w:rPr>
-          <w:rFonts w:ascii="Consolas" w:hAnsi="Consolas"/>
-          <w:sz w:val="18"/>
-          <w:szCs w:val="18"/>
-          <w:lang w:val="en-US"/>
-        </w:rPr>
-        <w:t>(</w:t>
-      </w:r>
-      <w:proofErr w:type="gramEnd"/>
-      <w:r>
-        <w:rPr>
-          <w:rFonts w:ascii="Consolas" w:hAnsi="Consolas"/>
-          <w:sz w:val="18"/>
-          <w:szCs w:val="18"/>
-          <w:lang w:val="en-US"/>
-        </w:rPr>
-        <w:t>Dropout(0.1, name='dropout_1'))</w:t>
-      </w:r>
-    </w:p>
-    <w:p>
-      <w:pPr>
-        <w:shd w:val="clear" w:color="auto" w:fill="FFFFFF" w:themeFill="background1"/>
-        <w:spacing w:after="0" w:line="276" w:lineRule="auto"/>
-        <w:ind w:firstLine="426"/>
-        <w:jc w:val="both"/>
-        <w:rPr>
-          <w:rFonts w:ascii="Consolas" w:hAnsi="Consolas"/>
-          <w:sz w:val="18"/>
-          <w:szCs w:val="18"/>
-          <w:lang w:val="en-US"/>
-        </w:rPr>
-      </w:pPr>
-      <w:r>
-        <w:rPr>
-          <w:rFonts w:ascii="Consolas" w:hAnsi="Consolas"/>
-          <w:sz w:val="18"/>
-          <w:szCs w:val="18"/>
-          <w:lang w:val="en-US"/>
-        </w:rPr>
-        <w:t xml:space="preserve">    </w:t>
-      </w:r>
-      <w:proofErr w:type="spellStart"/>
-      <w:proofErr w:type="gramStart"/>
-      <w:r>
-        <w:rPr>
-          <w:rFonts w:ascii="Consolas" w:hAnsi="Consolas"/>
-          <w:sz w:val="18"/>
-          <w:szCs w:val="18"/>
-          <w:lang w:val="en-US"/>
-        </w:rPr>
-        <w:t>model.add</w:t>
-      </w:r>
-      <w:proofErr w:type="spellEnd"/>
-      <w:r>
-        <w:rPr>
-          <w:rFonts w:ascii="Consolas" w:hAnsi="Consolas"/>
-          <w:sz w:val="18"/>
-          <w:szCs w:val="18"/>
-          <w:lang w:val="en-US"/>
-        </w:rPr>
-        <w:t>(</w:t>
-      </w:r>
-      <w:proofErr w:type="gramEnd"/>
-      <w:r>
-        <w:rPr>
-          <w:rFonts w:ascii="Consolas" w:hAnsi="Consolas"/>
-          <w:sz w:val="18"/>
-          <w:szCs w:val="18"/>
-          <w:lang w:val="en-US"/>
-        </w:rPr>
-        <w:t xml:space="preserve">Dense(130, </w:t>
-      </w:r>
-      <w:proofErr w:type="spellStart"/>
-      <w:r>
-        <w:rPr>
-          <w:rFonts w:ascii="Consolas" w:hAnsi="Consolas"/>
-          <w:sz w:val="18"/>
-          <w:szCs w:val="18"/>
-          <w:lang w:val="en-US"/>
-        </w:rPr>
-        <w:t>kernel_initializer</w:t>
-      </w:r>
-      <w:proofErr w:type="spellEnd"/>
-      <w:r>
-        <w:rPr>
-          <w:rFonts w:ascii="Consolas" w:hAnsi="Consolas"/>
-          <w:sz w:val="18"/>
-          <w:szCs w:val="18"/>
-          <w:lang w:val="en-US"/>
-        </w:rPr>
-        <w:t>='normal', activation='</w:t>
-      </w:r>
-      <w:proofErr w:type="spellStart"/>
-      <w:r>
-        <w:rPr>
-          <w:rFonts w:ascii="Consolas" w:hAnsi="Consolas"/>
-          <w:sz w:val="18"/>
-          <w:szCs w:val="18"/>
-          <w:lang w:val="en-US"/>
-        </w:rPr>
-        <w:t>relu</w:t>
-      </w:r>
-      <w:proofErr w:type="spellEnd"/>
-      <w:r>
-        <w:rPr>
-          <w:rFonts w:ascii="Consolas" w:hAnsi="Consolas"/>
-          <w:sz w:val="18"/>
-          <w:szCs w:val="18"/>
-          <w:lang w:val="en-US"/>
-        </w:rPr>
-        <w:t xml:space="preserve">', </w:t>
-      </w:r>
-      <w:proofErr w:type="spellStart"/>
-      <w:r>
-        <w:rPr>
-          <w:rFonts w:ascii="Consolas" w:hAnsi="Consolas"/>
-          <w:sz w:val="18"/>
-          <w:szCs w:val="18"/>
-          <w:lang w:val="en-US"/>
-        </w:rPr>
-        <w:t>kernel_regularizer</w:t>
-      </w:r>
-      <w:proofErr w:type="spellEnd"/>
-      <w:r>
-        <w:rPr>
-          <w:rFonts w:ascii="Consolas" w:hAnsi="Consolas"/>
-          <w:sz w:val="18"/>
-          <w:szCs w:val="18"/>
-          <w:lang w:val="en-US"/>
-        </w:rPr>
-        <w:t>=regularizers.l2(0.001), name='hidden_2'))</w:t>
-      </w:r>
-    </w:p>
-    <w:p>
-      <w:pPr>
-        <w:shd w:val="clear" w:color="auto" w:fill="FFFFFF" w:themeFill="background1"/>
-        <w:spacing w:after="0" w:line="276" w:lineRule="auto"/>
-        <w:ind w:firstLine="426"/>
-        <w:jc w:val="both"/>
-        <w:rPr>
-          <w:rFonts w:ascii="Consolas" w:hAnsi="Consolas"/>
-          <w:sz w:val="18"/>
-          <w:szCs w:val="18"/>
-          <w:lang w:val="en-US"/>
-        </w:rPr>
-      </w:pPr>
-      <w:r>
-        <w:rPr>
-          <w:rFonts w:ascii="Consolas" w:hAnsi="Consolas"/>
-          <w:sz w:val="18"/>
-          <w:szCs w:val="18"/>
-          <w:lang w:val="en-US"/>
-        </w:rPr>
-        <w:t xml:space="preserve">    </w:t>
-      </w:r>
-      <w:proofErr w:type="spellStart"/>
-      <w:proofErr w:type="gramStart"/>
-      <w:r>
-        <w:rPr>
-          <w:rFonts w:ascii="Consolas" w:hAnsi="Consolas"/>
-          <w:sz w:val="18"/>
-          <w:szCs w:val="18"/>
-          <w:lang w:val="en-US"/>
-        </w:rPr>
-        <w:t>model.add</w:t>
-      </w:r>
-      <w:proofErr w:type="spellEnd"/>
-      <w:r>
-        <w:rPr>
-          <w:rFonts w:ascii="Consolas" w:hAnsi="Consolas"/>
-          <w:sz w:val="18"/>
-          <w:szCs w:val="18"/>
-          <w:lang w:val="en-US"/>
-        </w:rPr>
-        <w:t>(</w:t>
-      </w:r>
-      <w:proofErr w:type="gramEnd"/>
-      <w:r>
-        <w:rPr>
-          <w:rFonts w:ascii="Consolas" w:hAnsi="Consolas"/>
-          <w:sz w:val="18"/>
-          <w:szCs w:val="18"/>
-          <w:lang w:val="en-US"/>
-        </w:rPr>
-        <w:t>Dropout(0.1, name='dropout_2'))</w:t>
-      </w:r>
-    </w:p>
-    <w:p>
-      <w:pPr>
-        <w:shd w:val="clear" w:color="auto" w:fill="FFFFFF" w:themeFill="background1"/>
-        <w:spacing w:after="0" w:line="276" w:lineRule="auto"/>
-        <w:ind w:firstLine="426"/>
-        <w:jc w:val="both"/>
-        <w:rPr>
-          <w:rFonts w:ascii="Consolas" w:hAnsi="Consolas"/>
-          <w:sz w:val="18"/>
-          <w:szCs w:val="18"/>
-          <w:lang w:val="en-US"/>
-        </w:rPr>
-      </w:pPr>
-      <w:r>
-        <w:rPr>
-          <w:rFonts w:ascii="Consolas" w:hAnsi="Consolas"/>
-          <w:sz w:val="18"/>
-          <w:szCs w:val="18"/>
-          <w:lang w:val="en-US"/>
-        </w:rPr>
-        <w:t xml:space="preserve">    </w:t>
-      </w:r>
-      <w:proofErr w:type="spellStart"/>
-      <w:proofErr w:type="gramStart"/>
-      <w:r>
-        <w:rPr>
-          <w:rFonts w:ascii="Consolas" w:hAnsi="Consolas"/>
-          <w:sz w:val="18"/>
-          <w:szCs w:val="18"/>
-          <w:lang w:val="en-US"/>
-        </w:rPr>
-        <w:t>model.add</w:t>
-      </w:r>
-      <w:proofErr w:type="spellEnd"/>
-      <w:r>
-        <w:rPr>
-          <w:rFonts w:ascii="Consolas" w:hAnsi="Consolas"/>
-          <w:sz w:val="18"/>
-          <w:szCs w:val="18"/>
-          <w:lang w:val="en-US"/>
-        </w:rPr>
-        <w:t>(</w:t>
-      </w:r>
-      <w:proofErr w:type="gramEnd"/>
-      <w:r>
-        <w:rPr>
-          <w:rFonts w:ascii="Consolas" w:hAnsi="Consolas"/>
-          <w:sz w:val="18"/>
-          <w:szCs w:val="18"/>
-          <w:lang w:val="en-US"/>
-        </w:rPr>
-        <w:t xml:space="preserve">Dense(100, </w:t>
-      </w:r>
-      <w:proofErr w:type="spellStart"/>
-      <w:r>
-        <w:rPr>
-          <w:rFonts w:ascii="Consolas" w:hAnsi="Consolas"/>
-          <w:sz w:val="18"/>
-          <w:szCs w:val="18"/>
-          <w:lang w:val="en-US"/>
-        </w:rPr>
-        <w:t>kernel_initializer</w:t>
-      </w:r>
-      <w:proofErr w:type="spellEnd"/>
-      <w:r>
-        <w:rPr>
-          <w:rFonts w:ascii="Consolas" w:hAnsi="Consolas"/>
-          <w:sz w:val="18"/>
-          <w:szCs w:val="18"/>
-          <w:lang w:val="en-US"/>
-        </w:rPr>
-        <w:t>='normal', activation='</w:t>
-      </w:r>
-      <w:proofErr w:type="spellStart"/>
-      <w:r>
-        <w:rPr>
-          <w:rFonts w:ascii="Consolas" w:hAnsi="Consolas"/>
-          <w:sz w:val="18"/>
-          <w:szCs w:val="18"/>
-          <w:lang w:val="en-US"/>
-        </w:rPr>
-        <w:t>relu</w:t>
-      </w:r>
-      <w:proofErr w:type="spellEnd"/>
-      <w:r>
-        <w:rPr>
-          <w:rFonts w:ascii="Consolas" w:hAnsi="Consolas"/>
-          <w:sz w:val="18"/>
-          <w:szCs w:val="18"/>
-          <w:lang w:val="en-US"/>
-        </w:rPr>
-        <w:t xml:space="preserve">', </w:t>
-      </w:r>
-      <w:proofErr w:type="spellStart"/>
-      <w:r>
-        <w:rPr>
-          <w:rFonts w:ascii="Consolas" w:hAnsi="Consolas"/>
-          <w:sz w:val="18"/>
-          <w:szCs w:val="18"/>
-          <w:lang w:val="en-US"/>
-        </w:rPr>
-        <w:t>kernel_regularizer</w:t>
-      </w:r>
-      <w:proofErr w:type="spellEnd"/>
-      <w:r>
-        <w:rPr>
-          <w:rFonts w:ascii="Consolas" w:hAnsi="Consolas"/>
-          <w:sz w:val="18"/>
-          <w:szCs w:val="18"/>
-          <w:lang w:val="en-US"/>
-        </w:rPr>
-        <w:t>=regularizers.l2(0.001), name='hidden_3'))</w:t>
-      </w:r>
-    </w:p>
-    <w:p>
-      <w:pPr>
-        <w:shd w:val="clear" w:color="auto" w:fill="FFFFFF" w:themeFill="background1"/>
-        <w:spacing w:after="0" w:line="276" w:lineRule="auto"/>
-        <w:ind w:firstLine="426"/>
-        <w:jc w:val="both"/>
-        <w:rPr>
-          <w:rFonts w:ascii="Consolas" w:hAnsi="Consolas"/>
-          <w:sz w:val="18"/>
-          <w:szCs w:val="18"/>
-          <w:lang w:val="en-US"/>
-        </w:rPr>
-      </w:pPr>
-      <w:r>
-        <w:rPr>
-          <w:rFonts w:ascii="Consolas" w:hAnsi="Consolas"/>
-          <w:sz w:val="18"/>
-          <w:szCs w:val="18"/>
-          <w:lang w:val="en-US"/>
-        </w:rPr>
-        <w:t xml:space="preserve">    </w:t>
-      </w:r>
-      <w:proofErr w:type="spellStart"/>
-      <w:proofErr w:type="gramStart"/>
-      <w:r>
-        <w:rPr>
-          <w:rFonts w:ascii="Consolas" w:hAnsi="Consolas"/>
-          <w:sz w:val="18"/>
-          <w:szCs w:val="18"/>
-          <w:lang w:val="en-US"/>
-        </w:rPr>
-        <w:t>model.add</w:t>
-      </w:r>
-      <w:proofErr w:type="spellEnd"/>
-      <w:r>
-        <w:rPr>
-          <w:rFonts w:ascii="Consolas" w:hAnsi="Consolas"/>
-          <w:sz w:val="18"/>
-          <w:szCs w:val="18"/>
-          <w:lang w:val="en-US"/>
-        </w:rPr>
-        <w:t>(</w:t>
-      </w:r>
-      <w:proofErr w:type="gramEnd"/>
-      <w:r>
-        <w:rPr>
-          <w:rFonts w:ascii="Consolas" w:hAnsi="Consolas"/>
-          <w:sz w:val="18"/>
-          <w:szCs w:val="18"/>
-          <w:lang w:val="en-US"/>
-        </w:rPr>
-        <w:t>Dropout(0.1, name='dropout_3'))</w:t>
-      </w:r>
-    </w:p>
-    <w:p>
-      <w:pPr>
-        <w:shd w:val="clear" w:color="auto" w:fill="FFFFFF" w:themeFill="background1"/>
-        <w:spacing w:after="0" w:line="276" w:lineRule="auto"/>
-        <w:ind w:firstLine="426"/>
-        <w:jc w:val="both"/>
-        <w:rPr>
-          <w:rFonts w:ascii="Consolas" w:hAnsi="Consolas"/>
-          <w:sz w:val="18"/>
-          <w:szCs w:val="18"/>
-          <w:lang w:val="en-US"/>
-        </w:rPr>
-      </w:pPr>
-      <w:r>
-        <w:rPr>
-          <w:rFonts w:ascii="Consolas" w:hAnsi="Consolas"/>
-          <w:sz w:val="18"/>
-          <w:szCs w:val="18"/>
-          <w:lang w:val="en-US"/>
-        </w:rPr>
-        <w:t xml:space="preserve">    </w:t>
-      </w:r>
-      <w:proofErr w:type="spellStart"/>
-      <w:proofErr w:type="gramStart"/>
-      <w:r>
-        <w:rPr>
-          <w:rFonts w:ascii="Consolas" w:hAnsi="Consolas"/>
-          <w:sz w:val="18"/>
-          <w:szCs w:val="18"/>
-          <w:lang w:val="en-US"/>
-        </w:rPr>
-        <w:t>model.add</w:t>
-      </w:r>
-      <w:proofErr w:type="spellEnd"/>
-      <w:r>
-        <w:rPr>
-          <w:rFonts w:ascii="Consolas" w:hAnsi="Consolas"/>
-          <w:sz w:val="18"/>
-          <w:szCs w:val="18"/>
-          <w:lang w:val="en-US"/>
-        </w:rPr>
-        <w:t>(</w:t>
-      </w:r>
-      <w:proofErr w:type="gramEnd"/>
-      <w:r>
-        <w:rPr>
-          <w:rFonts w:ascii="Consolas" w:hAnsi="Consolas"/>
-          <w:sz w:val="18"/>
-          <w:szCs w:val="18"/>
-          <w:lang w:val="en-US"/>
-        </w:rPr>
-        <w:t xml:space="preserve">Dense(10, </w:t>
-      </w:r>
-      <w:proofErr w:type="spellStart"/>
-      <w:r>
-        <w:rPr>
-          <w:rFonts w:ascii="Consolas" w:hAnsi="Consolas"/>
-          <w:sz w:val="18"/>
-          <w:szCs w:val="18"/>
-          <w:lang w:val="en-US"/>
-        </w:rPr>
-        <w:t>kernel_initializer</w:t>
-      </w:r>
-      <w:proofErr w:type="spellEnd"/>
-      <w:r>
-        <w:rPr>
-          <w:rFonts w:ascii="Consolas" w:hAnsi="Consolas"/>
-          <w:sz w:val="18"/>
-          <w:szCs w:val="18"/>
-          <w:lang w:val="en-US"/>
-        </w:rPr>
-        <w:t>='normal', activation='</w:t>
-      </w:r>
-      <w:proofErr w:type="spellStart"/>
-      <w:r>
-        <w:rPr>
-          <w:rFonts w:ascii="Consolas" w:hAnsi="Consolas"/>
-          <w:sz w:val="18"/>
-          <w:szCs w:val="18"/>
-          <w:lang w:val="en-US"/>
-        </w:rPr>
-        <w:t>relu</w:t>
-      </w:r>
-      <w:proofErr w:type="spellEnd"/>
-      <w:r>
-        <w:rPr>
-          <w:rFonts w:ascii="Consolas" w:hAnsi="Consolas"/>
-          <w:sz w:val="18"/>
-          <w:szCs w:val="18"/>
-          <w:lang w:val="en-US"/>
-        </w:rPr>
-        <w:t>', name='hidden_4'))</w:t>
-      </w:r>
-    </w:p>
-    <w:p>
-      <w:pPr>
-        <w:shd w:val="clear" w:color="auto" w:fill="FFFFFF" w:themeFill="background1"/>
-        <w:spacing w:after="0" w:line="276" w:lineRule="auto"/>
-        <w:ind w:firstLine="426"/>
-        <w:jc w:val="both"/>
-        <w:rPr>
-          <w:rFonts w:ascii="Consolas" w:hAnsi="Consolas"/>
-          <w:sz w:val="18"/>
-          <w:szCs w:val="18"/>
-          <w:lang w:val="en-US"/>
-        </w:rPr>
-      </w:pPr>
-    </w:p>
-    <w:p>
-      <w:pPr>
-        <w:shd w:val="clear" w:color="auto" w:fill="FFFFFF" w:themeFill="background1"/>
-        <w:spacing w:after="0" w:line="276" w:lineRule="auto"/>
-        <w:ind w:firstLine="426"/>
-        <w:jc w:val="both"/>
-        <w:rPr>
-          <w:rFonts w:ascii="Consolas" w:hAnsi="Consolas"/>
-          <w:sz w:val="18"/>
-          <w:szCs w:val="18"/>
-          <w:lang w:val="en-US"/>
-        </w:rPr>
-      </w:pPr>
-      <w:r>
-        <w:rPr>
-          <w:rFonts w:ascii="Consolas" w:hAnsi="Consolas"/>
-          <w:sz w:val="18"/>
-          <w:szCs w:val="18"/>
-          <w:lang w:val="en-US"/>
-        </w:rPr>
-        <w:t xml:space="preserve">    </w:t>
-      </w:r>
-      <w:proofErr w:type="spellStart"/>
-      <w:proofErr w:type="gramStart"/>
-      <w:r>
-        <w:rPr>
-          <w:rFonts w:ascii="Consolas" w:hAnsi="Consolas"/>
-          <w:sz w:val="18"/>
-          <w:szCs w:val="18"/>
-          <w:lang w:val="en-US"/>
-        </w:rPr>
-        <w:t>sgd</w:t>
-      </w:r>
-      <w:proofErr w:type="spellEnd"/>
-      <w:proofErr w:type="gramEnd"/>
-      <w:r>
-        <w:rPr>
-          <w:rFonts w:ascii="Consolas" w:hAnsi="Consolas"/>
-          <w:sz w:val="18"/>
-          <w:szCs w:val="18"/>
-          <w:lang w:val="en-US"/>
-        </w:rPr>
-        <w:t xml:space="preserve"> = </w:t>
-      </w:r>
-      <w:proofErr w:type="spellStart"/>
-      <w:r>
-        <w:rPr>
-          <w:rFonts w:ascii="Consolas" w:hAnsi="Consolas"/>
-          <w:sz w:val="18"/>
-          <w:szCs w:val="18"/>
-          <w:lang w:val="en-US"/>
-        </w:rPr>
-        <w:t>optimizers.SGD</w:t>
-      </w:r>
-      <w:proofErr w:type="spellEnd"/>
-      <w:r>
-        <w:rPr>
-          <w:rFonts w:ascii="Consolas" w:hAnsi="Consolas"/>
-          <w:sz w:val="18"/>
-          <w:szCs w:val="18"/>
-          <w:lang w:val="en-US"/>
-        </w:rPr>
-        <w:t>(</w:t>
-      </w:r>
-      <w:proofErr w:type="spellStart"/>
-      <w:r>
-        <w:rPr>
-          <w:rFonts w:ascii="Consolas" w:hAnsi="Consolas"/>
-          <w:sz w:val="18"/>
-          <w:szCs w:val="18"/>
-          <w:lang w:val="en-US"/>
-        </w:rPr>
-        <w:t>lr</w:t>
-      </w:r>
-      <w:proofErr w:type="spellEnd"/>
-      <w:r>
-        <w:rPr>
-          <w:rFonts w:ascii="Consolas" w:hAnsi="Consolas"/>
-          <w:sz w:val="18"/>
-          <w:szCs w:val="18"/>
-          <w:lang w:val="en-US"/>
-        </w:rPr>
-        <w:t xml:space="preserve">=0.1, decay=1e-4, momentum=0.9, </w:t>
-      </w:r>
-      <w:proofErr w:type="spellStart"/>
-      <w:r>
-        <w:rPr>
-          <w:rFonts w:ascii="Consolas" w:hAnsi="Consolas"/>
-          <w:sz w:val="18"/>
-          <w:szCs w:val="18"/>
-          <w:lang w:val="en-US"/>
-        </w:rPr>
-        <w:t>nesterov</w:t>
-      </w:r>
-      <w:proofErr w:type="spellEnd"/>
-      <w:r>
-        <w:rPr>
-          <w:rFonts w:ascii="Consolas" w:hAnsi="Consolas"/>
-          <w:sz w:val="18"/>
-          <w:szCs w:val="18"/>
-          <w:lang w:val="en-US"/>
-        </w:rPr>
-        <w:t>=True)</w:t>
-      </w:r>
-    </w:p>
-    <w:p>
-      <w:pPr>
-        <w:shd w:val="clear" w:color="auto" w:fill="FFFFFF" w:themeFill="background1"/>
-        <w:spacing w:after="0" w:line="276" w:lineRule="auto"/>
-        <w:ind w:firstLine="426"/>
-        <w:jc w:val="both"/>
-        <w:rPr>
-          <w:rFonts w:ascii="Consolas" w:hAnsi="Consolas"/>
-          <w:sz w:val="18"/>
-          <w:szCs w:val="18"/>
-          <w:lang w:val="en-US"/>
-        </w:rPr>
-      </w:pPr>
-    </w:p>
-    <w:p>
-      <w:pPr>
-        <w:shd w:val="clear" w:color="auto" w:fill="FFFFFF" w:themeFill="background1"/>
-        <w:spacing w:after="0" w:line="276" w:lineRule="auto"/>
-        <w:ind w:firstLine="426"/>
-        <w:jc w:val="both"/>
-        <w:rPr>
-          <w:rFonts w:ascii="Consolas" w:hAnsi="Consolas"/>
-          <w:sz w:val="18"/>
-          <w:szCs w:val="18"/>
-          <w:lang w:val="en-US"/>
-        </w:rPr>
-      </w:pPr>
-      <w:r>
-        <w:rPr>
-          <w:rFonts w:ascii="Consolas" w:hAnsi="Consolas"/>
-          <w:sz w:val="18"/>
-          <w:szCs w:val="18"/>
-          <w:lang w:val="en-US"/>
-        </w:rPr>
-        <w:t xml:space="preserve">    # compile model</w:t>
-      </w:r>
-    </w:p>
-    <w:p>
-      <w:pPr>
-        <w:shd w:val="clear" w:color="auto" w:fill="FFFFFF" w:themeFill="background1"/>
-        <w:spacing w:after="0" w:line="276" w:lineRule="auto"/>
-        <w:ind w:firstLine="426"/>
-        <w:jc w:val="both"/>
-        <w:rPr>
-          <w:rFonts w:ascii="Consolas" w:hAnsi="Consolas"/>
-          <w:sz w:val="18"/>
-          <w:szCs w:val="18"/>
-          <w:lang w:val="en-US"/>
-        </w:rPr>
-      </w:pPr>
-      <w:r>
-        <w:rPr>
-          <w:rFonts w:ascii="Consolas" w:hAnsi="Consolas"/>
-          <w:sz w:val="18"/>
-          <w:szCs w:val="18"/>
-          <w:lang w:val="en-US"/>
-        </w:rPr>
-        <w:t xml:space="preserve">    </w:t>
-      </w:r>
-      <w:proofErr w:type="spellStart"/>
-      <w:proofErr w:type="gramStart"/>
-      <w:r>
-        <w:rPr>
-          <w:rFonts w:ascii="Consolas" w:hAnsi="Consolas"/>
-          <w:sz w:val="18"/>
-          <w:szCs w:val="18"/>
-          <w:lang w:val="en-US"/>
-        </w:rPr>
-        <w:t>model.compile</w:t>
-      </w:r>
-      <w:proofErr w:type="spellEnd"/>
-      <w:r>
-        <w:rPr>
-          <w:rFonts w:ascii="Consolas" w:hAnsi="Consolas"/>
-          <w:sz w:val="18"/>
-          <w:szCs w:val="18"/>
-          <w:lang w:val="en-US"/>
-        </w:rPr>
-        <w:t>(</w:t>
-      </w:r>
-      <w:proofErr w:type="gramEnd"/>
-      <w:r>
-        <w:rPr>
-          <w:rFonts w:ascii="Consolas" w:hAnsi="Consolas"/>
-          <w:sz w:val="18"/>
-          <w:szCs w:val="18"/>
-          <w:lang w:val="en-US"/>
-        </w:rPr>
-        <w:t>loss='</w:t>
-      </w:r>
-      <w:proofErr w:type="spellStart"/>
-      <w:r>
-        <w:rPr>
-          <w:rFonts w:ascii="Consolas" w:hAnsi="Consolas"/>
-          <w:sz w:val="18"/>
-          <w:szCs w:val="18"/>
-          <w:lang w:val="en-US"/>
-        </w:rPr>
-        <w:t>mse</w:t>
-      </w:r>
-      <w:proofErr w:type="spellEnd"/>
-      <w:r>
-        <w:rPr>
-          <w:rFonts w:ascii="Consolas" w:hAnsi="Consolas"/>
-          <w:sz w:val="18"/>
-          <w:szCs w:val="18"/>
-          <w:lang w:val="en-US"/>
-        </w:rPr>
-        <w:t>', optimizer=</w:t>
-      </w:r>
-      <w:proofErr w:type="spellStart"/>
-      <w:r>
-        <w:rPr>
-          <w:rFonts w:ascii="Consolas" w:hAnsi="Consolas"/>
-          <w:sz w:val="18"/>
-          <w:szCs w:val="18"/>
-          <w:lang w:val="en-US"/>
-        </w:rPr>
-        <w:t>sgd</w:t>
-      </w:r>
-      <w:proofErr w:type="spellEnd"/>
-      <w:r>
-        <w:rPr>
-          <w:rFonts w:ascii="Consolas" w:hAnsi="Consolas"/>
-          <w:sz w:val="18"/>
-          <w:szCs w:val="18"/>
-          <w:lang w:val="en-US"/>
-        </w:rPr>
-        <w:t>, metrics=['accuracy'])</w:t>
-      </w:r>
-    </w:p>
-    <w:p>
-      <w:pPr>
-        <w:shd w:val="clear" w:color="auto" w:fill="FFFFFF" w:themeFill="background1"/>
-        <w:spacing w:after="0" w:line="276" w:lineRule="auto"/>
-        <w:ind w:firstLine="426"/>
-        <w:jc w:val="both"/>
-        <w:rPr>
-          <w:rFonts w:ascii="Consolas" w:hAnsi="Consolas"/>
-          <w:sz w:val="18"/>
-          <w:szCs w:val="18"/>
-          <w:lang w:val="en-US"/>
-        </w:rPr>
-      </w:pPr>
-    </w:p>
-    <w:p>
-      <w:pPr>
-        <w:shd w:val="clear" w:color="auto" w:fill="FFFFFF" w:themeFill="background1"/>
-        <w:spacing w:after="0" w:line="276" w:lineRule="auto"/>
-        <w:ind w:firstLine="426"/>
-        <w:jc w:val="both"/>
-        <w:rPr>
-          <w:rFonts w:ascii="Consolas" w:hAnsi="Consolas"/>
-          <w:sz w:val="18"/>
-          <w:szCs w:val="18"/>
-          <w:lang w:val="en-US"/>
-        </w:rPr>
-      </w:pPr>
-      <w:r>
-        <w:rPr>
-          <w:rFonts w:ascii="Consolas" w:hAnsi="Consolas"/>
-          <w:sz w:val="18"/>
-          <w:szCs w:val="18"/>
-          <w:lang w:val="en-US"/>
-        </w:rPr>
-        <w:t xml:space="preserve">    # </w:t>
-      </w:r>
-      <w:proofErr w:type="gramStart"/>
-      <w:r>
-        <w:rPr>
-          <w:rFonts w:ascii="Consolas" w:hAnsi="Consolas"/>
-          <w:sz w:val="18"/>
-          <w:szCs w:val="18"/>
-          <w:lang w:val="en-US"/>
-        </w:rPr>
-        <w:t>train</w:t>
-      </w:r>
-      <w:proofErr w:type="gramEnd"/>
-    </w:p>
-    <w:p>
-      <w:pPr>
-        <w:shd w:val="clear" w:color="auto" w:fill="FFFFFF" w:themeFill="background1"/>
-        <w:spacing w:after="0" w:line="276" w:lineRule="auto"/>
-        <w:ind w:firstLine="426"/>
-        <w:jc w:val="both"/>
-        <w:rPr>
-          <w:rFonts w:ascii="Consolas" w:hAnsi="Consolas"/>
-          <w:sz w:val="18"/>
-          <w:szCs w:val="18"/>
-          <w:lang w:val="en-US"/>
-        </w:rPr>
-      </w:pPr>
-      <w:r>
-        <w:rPr>
-          <w:rFonts w:ascii="Consolas" w:hAnsi="Consolas"/>
-          <w:sz w:val="18"/>
-          <w:szCs w:val="18"/>
-          <w:lang w:val="en-US"/>
-        </w:rPr>
-        <w:t xml:space="preserve">    </w:t>
-      </w:r>
-      <w:proofErr w:type="spellStart"/>
-      <w:proofErr w:type="gramStart"/>
-      <w:r>
-        <w:rPr>
-          <w:rFonts w:ascii="Consolas" w:hAnsi="Consolas"/>
-          <w:sz w:val="18"/>
-          <w:szCs w:val="18"/>
-          <w:lang w:val="en-US"/>
-        </w:rPr>
-        <w:t>model.fit</w:t>
-      </w:r>
-      <w:proofErr w:type="spellEnd"/>
-      <w:r>
-        <w:rPr>
-          <w:rFonts w:ascii="Consolas" w:hAnsi="Consolas"/>
-          <w:sz w:val="18"/>
-          <w:szCs w:val="18"/>
-          <w:lang w:val="en-US"/>
-        </w:rPr>
-        <w:t>(</w:t>
-      </w:r>
-      <w:proofErr w:type="spellStart"/>
-      <w:proofErr w:type="gramEnd"/>
-      <w:r>
-        <w:rPr>
-          <w:rFonts w:ascii="Consolas" w:hAnsi="Consolas"/>
-          <w:sz w:val="18"/>
-          <w:szCs w:val="18"/>
-          <w:lang w:val="en-US"/>
-        </w:rPr>
-        <w:t>X_train</w:t>
-      </w:r>
-      <w:proofErr w:type="spellEnd"/>
-      <w:r>
-        <w:rPr>
-          <w:rFonts w:ascii="Consolas" w:hAnsi="Consolas"/>
-          <w:sz w:val="18"/>
-          <w:szCs w:val="18"/>
-          <w:lang w:val="en-US"/>
-        </w:rPr>
-        <w:t xml:space="preserve">, </w:t>
-      </w:r>
-      <w:proofErr w:type="spellStart"/>
-      <w:r>
-        <w:rPr>
-          <w:rFonts w:ascii="Consolas" w:hAnsi="Consolas"/>
-          <w:sz w:val="18"/>
-          <w:szCs w:val="18"/>
-          <w:lang w:val="en-US"/>
-        </w:rPr>
-        <w:t>np.array</w:t>
-      </w:r>
-      <w:proofErr w:type="spellEnd"/>
-      <w:r>
-        <w:rPr>
-          <w:rFonts w:ascii="Consolas" w:hAnsi="Consolas"/>
-          <w:sz w:val="18"/>
-          <w:szCs w:val="18"/>
-          <w:lang w:val="en-US"/>
-        </w:rPr>
-        <w:t>(</w:t>
-      </w:r>
-      <w:proofErr w:type="spellStart"/>
-      <w:r>
-        <w:rPr>
-          <w:rFonts w:ascii="Consolas" w:hAnsi="Consolas"/>
-          <w:sz w:val="18"/>
-          <w:szCs w:val="18"/>
-          <w:lang w:val="en-US"/>
-        </w:rPr>
-        <w:t>pd.get_dummies</w:t>
-      </w:r>
-      <w:proofErr w:type="spellEnd"/>
-      <w:r>
-        <w:rPr>
-          <w:rFonts w:ascii="Consolas" w:hAnsi="Consolas"/>
-          <w:sz w:val="18"/>
-          <w:szCs w:val="18"/>
-          <w:lang w:val="en-US"/>
-        </w:rPr>
-        <w:t>(</w:t>
-      </w:r>
-      <w:proofErr w:type="spellStart"/>
-      <w:r>
-        <w:rPr>
-          <w:rFonts w:ascii="Consolas" w:hAnsi="Consolas"/>
-          <w:sz w:val="18"/>
-          <w:szCs w:val="18"/>
-          <w:lang w:val="en-US"/>
-        </w:rPr>
-        <w:t>y_train</w:t>
-      </w:r>
-      <w:proofErr w:type="spellEnd"/>
-      <w:r>
-        <w:rPr>
-          <w:rFonts w:ascii="Consolas" w:hAnsi="Consolas"/>
-          <w:sz w:val="18"/>
-          <w:szCs w:val="18"/>
-          <w:lang w:val="en-US"/>
-        </w:rPr>
-        <w:t>)),</w:t>
-      </w:r>
-    </w:p>
-    <w:p>
-      <w:pPr>
-        <w:shd w:val="clear" w:color="auto" w:fill="FFFFFF" w:themeFill="background1"/>
-        <w:spacing w:after="0" w:line="276" w:lineRule="auto"/>
-        <w:ind w:firstLine="426"/>
-        <w:jc w:val="both"/>
-        <w:rPr>
-          <w:rFonts w:ascii="Consolas" w:hAnsi="Consolas"/>
-          <w:sz w:val="18"/>
-          <w:szCs w:val="18"/>
-          <w:lang w:val="en-US"/>
-        </w:rPr>
-      </w:pPr>
-      <w:r>
-        <w:rPr>
-          <w:rFonts w:ascii="Consolas" w:hAnsi="Consolas"/>
-          <w:sz w:val="18"/>
-          <w:szCs w:val="18"/>
-          <w:lang w:val="en-US"/>
-        </w:rPr>
-        <w:t xml:space="preserve">              </w:t>
-      </w:r>
-      <w:proofErr w:type="gramStart"/>
-      <w:r>
-        <w:rPr>
-          <w:rFonts w:ascii="Consolas" w:hAnsi="Consolas"/>
-          <w:sz w:val="18"/>
-          <w:szCs w:val="18"/>
-          <w:lang w:val="en-US"/>
-        </w:rPr>
-        <w:t>epochs=</w:t>
-      </w:r>
-      <w:proofErr w:type="gramEnd"/>
-      <w:r>
-        <w:rPr>
-          <w:rFonts w:ascii="Consolas" w:hAnsi="Consolas"/>
-          <w:sz w:val="18"/>
-          <w:szCs w:val="18"/>
-          <w:lang w:val="en-US"/>
-        </w:rPr>
-        <w:t>6</w:t>
-      </w:r>
-      <w:r>
-        <w:rPr>
-          <w:rFonts w:ascii="Consolas" w:hAnsi="Consolas"/>
-          <w:sz w:val="18"/>
-          <w:szCs w:val="18"/>
-          <w:lang w:val="en-US"/>
-        </w:rPr>
-        <w:t>0</w:t>
-      </w:r>
-      <w:r>
-        <w:rPr>
-          <w:rFonts w:ascii="Consolas" w:hAnsi="Consolas"/>
-          <w:sz w:val="18"/>
-          <w:szCs w:val="18"/>
-          <w:lang w:val="en-US"/>
-        </w:rPr>
-        <w:t>,</w:t>
-      </w:r>
-    </w:p>
-    <w:p>
-      <w:pPr>
-        <w:shd w:val="clear" w:color="auto" w:fill="FFFFFF" w:themeFill="background1"/>
-        <w:spacing w:after="0" w:line="276" w:lineRule="auto"/>
-        <w:ind w:firstLine="426"/>
-        <w:jc w:val="both"/>
-        <w:rPr>
-          <w:rFonts w:ascii="Consolas" w:hAnsi="Consolas"/>
-          <w:sz w:val="18"/>
-          <w:szCs w:val="18"/>
-          <w:lang w:val="en-US"/>
-        </w:rPr>
-      </w:pPr>
-      <w:r>
-        <w:rPr>
-          <w:rFonts w:ascii="Consolas" w:hAnsi="Consolas"/>
-          <w:sz w:val="18"/>
-          <w:szCs w:val="18"/>
-          <w:lang w:val="en-US"/>
-        </w:rPr>
-        <w:t xml:space="preserve">              </w:t>
-      </w:r>
-      <w:proofErr w:type="gramStart"/>
-      <w:r>
-        <w:rPr>
-          <w:rFonts w:ascii="Consolas" w:hAnsi="Consolas"/>
-          <w:sz w:val="18"/>
-          <w:szCs w:val="18"/>
-          <w:lang w:val="en-US"/>
-        </w:rPr>
-        <w:t>verbose=</w:t>
-      </w:r>
-      <w:proofErr w:type="gramEnd"/>
-      <w:r>
-        <w:rPr>
-          <w:rFonts w:ascii="Consolas" w:hAnsi="Consolas"/>
-          <w:sz w:val="18"/>
-          <w:szCs w:val="18"/>
-          <w:lang w:val="en-US"/>
-        </w:rPr>
-        <w:t>1,</w:t>
-      </w:r>
-    </w:p>
-    <w:p>
-      <w:pPr>
-        <w:shd w:val="clear" w:color="auto" w:fill="FFFFFF" w:themeFill="background1"/>
-        <w:spacing w:after="0" w:line="276" w:lineRule="auto"/>
-        <w:ind w:firstLine="426"/>
-        <w:jc w:val="both"/>
-        <w:rPr>
-          <w:rFonts w:ascii="Consolas" w:hAnsi="Consolas"/>
-          <w:sz w:val="18"/>
-          <w:szCs w:val="18"/>
-          <w:lang w:val="en-US"/>
-        </w:rPr>
-      </w:pPr>
-      <w:r>
-        <w:rPr>
-          <w:rFonts w:ascii="Consolas" w:hAnsi="Consolas"/>
-          <w:sz w:val="18"/>
-          <w:szCs w:val="18"/>
-          <w:lang w:val="en-US"/>
-        </w:rPr>
-        <w:t xml:space="preserve">              </w:t>
-      </w:r>
-      <w:proofErr w:type="spellStart"/>
-      <w:r>
-        <w:rPr>
-          <w:rFonts w:ascii="Consolas" w:hAnsi="Consolas"/>
-          <w:sz w:val="18"/>
-          <w:szCs w:val="18"/>
-          <w:lang w:val="en-US"/>
-        </w:rPr>
-        <w:t>validation_data</w:t>
-      </w:r>
-      <w:proofErr w:type="spellEnd"/>
-      <w:proofErr w:type="gramStart"/>
-      <w:r>
-        <w:rPr>
-          <w:rFonts w:ascii="Consolas" w:hAnsi="Consolas"/>
-          <w:sz w:val="18"/>
-          <w:szCs w:val="18"/>
-          <w:lang w:val="en-US"/>
-        </w:rPr>
-        <w:t>=(</w:t>
-      </w:r>
-      <w:proofErr w:type="spellStart"/>
-      <w:proofErr w:type="gramEnd"/>
-      <w:r>
-        <w:rPr>
-          <w:rFonts w:ascii="Consolas" w:hAnsi="Consolas"/>
-          <w:sz w:val="18"/>
-          <w:szCs w:val="18"/>
-          <w:lang w:val="en-US"/>
-        </w:rPr>
-        <w:t>X_test</w:t>
-      </w:r>
-      <w:proofErr w:type="spellEnd"/>
-      <w:r>
-        <w:rPr>
-          <w:rFonts w:ascii="Consolas" w:hAnsi="Consolas"/>
-          <w:sz w:val="18"/>
-          <w:szCs w:val="18"/>
-          <w:lang w:val="en-US"/>
-        </w:rPr>
-        <w:t xml:space="preserve">, </w:t>
-      </w:r>
-      <w:proofErr w:type="spellStart"/>
-      <w:r>
-        <w:rPr>
-          <w:rFonts w:ascii="Consolas" w:hAnsi="Consolas"/>
-          <w:sz w:val="18"/>
-          <w:szCs w:val="18"/>
-          <w:lang w:val="en-US"/>
-        </w:rPr>
-        <w:t>np.array</w:t>
-      </w:r>
-      <w:proofErr w:type="spellEnd"/>
-      <w:r>
-        <w:rPr>
-          <w:rFonts w:ascii="Consolas" w:hAnsi="Consolas"/>
-          <w:sz w:val="18"/>
-          <w:szCs w:val="18"/>
-          <w:lang w:val="en-US"/>
-        </w:rPr>
-        <w:t>(</w:t>
-      </w:r>
-      <w:proofErr w:type="spellStart"/>
-      <w:r>
-        <w:rPr>
-          <w:rFonts w:ascii="Consolas" w:hAnsi="Consolas"/>
-          <w:sz w:val="18"/>
-          <w:szCs w:val="18"/>
-          <w:lang w:val="en-US"/>
-        </w:rPr>
-        <w:t>pd.get_dummies</w:t>
-      </w:r>
-      <w:proofErr w:type="spellEnd"/>
-      <w:r>
-        <w:rPr>
-          <w:rFonts w:ascii="Consolas" w:hAnsi="Consolas"/>
-          <w:sz w:val="18"/>
-          <w:szCs w:val="18"/>
-          <w:lang w:val="en-US"/>
-        </w:rPr>
-        <w:t>(</w:t>
-      </w:r>
-      <w:proofErr w:type="spellStart"/>
-      <w:r>
-        <w:rPr>
-          <w:rFonts w:ascii="Consolas" w:hAnsi="Consolas"/>
-          <w:sz w:val="18"/>
-          <w:szCs w:val="18"/>
-          <w:lang w:val="en-US"/>
-        </w:rPr>
-        <w:t>y_test</w:t>
-      </w:r>
       <w:proofErr w:type="spellEnd"/>
       <w:r>
         <w:rPr>
@@ -7820,7 +7911,7 @@
             <w:sz w:val="28"/>
             <w:szCs w:val="28"/>
           </w:rPr>
-          <w:t>4</w:t>
+          <w:t>3</w:t>
         </w:r>
         <w:r>
           <w:rPr>
@@ -10972,7 +11063,7 @@
 </file>
 
 <file path=customXml/itemProps1.xml><?xml version="1.0" encoding="utf-8"?>
-<ds:datastoreItem xmlns:ds="http://schemas.openxmlformats.org/officeDocument/2006/customXml" ds:itemID="{3D8790CD-F75F-4B30-94A1-D8F46ADD5198}">
+<ds:datastoreItem xmlns:ds="http://schemas.openxmlformats.org/officeDocument/2006/customXml" ds:itemID="{ECFBE37A-C383-4EA1-ADA4-5E5A907A7D4F}">
   <ds:schemaRefs>
     <ds:schemaRef ds:uri="http://schemas.openxmlformats.org/officeDocument/2006/bibliography"/>
   </ds:schemaRefs>
